--- a/src/assets/template/TRSContractTemplate.docx
+++ b/src/assets/template/TRSContractTemplate.docx
@@ -5,6 +5,480 @@
     <w:p>
       <w:pPr>
         <w:widowControl/>
+        <w:autoSpaceDE/>
+        <w:autoSpaceDN/>
+        <w:adjustRightInd/>
+        <w:jc w:val="center"/>
+        <w:rPr>
+          <w:b/>
+          <w:bCs/>
+          <w:u w:val="single"/>
+        </w:rPr>
+      </w:pPr>
+      <w:r>
+        <w:rPr>
+          <w:b/>
+          <w:bCs/>
+          <w:u w:val="single"/>
+        </w:rPr>
+        <w:t>Service Contract Input</w:t>
+      </w:r>
+      <w:r>
+        <w:rPr>
+          <w:b/>
+          <w:bCs/>
+          <w:u w:val="single"/>
+        </w:rPr>
+        <w:t>s</w:t>
+      </w:r>
+    </w:p>
+    <w:p>
+      <w:pPr>
+        <w:widowControl/>
+        <w:autoSpaceDE/>
+        <w:autoSpaceDN/>
+        <w:adjustRightInd/>
+        <w:jc w:val="center"/>
+        <w:rPr>
+          <w:b/>
+          <w:bCs/>
+          <w:u w:val="single"/>
+        </w:rPr>
+      </w:pPr>
+    </w:p>
+    <w:p>
+      <w:pPr>
+        <w:widowControl/>
+        <w:autoSpaceDE/>
+        <w:autoSpaceDN/>
+        <w:adjustRightInd/>
+        <w:jc w:val="center"/>
+        <w:rPr>
+          <w:b/>
+          <w:bCs/>
+          <w:u w:val="single"/>
+        </w:rPr>
+      </w:pPr>
+    </w:p>
+    <w:p>
+      <w:pPr>
+        <w:widowControl/>
+        <w:autoSpaceDE/>
+        <w:autoSpaceDN/>
+        <w:adjustRightInd/>
+        <w:rPr>
+          <w:b/>
+          <w:bCs/>
+        </w:rPr>
+      </w:pPr>
+    </w:p>
+    <w:p>
+      <w:pPr>
+        <w:widowControl/>
+        <w:autoSpaceDE/>
+        <w:autoSpaceDN/>
+        <w:adjustRightInd/>
+        <w:spacing w:before="240"/>
+      </w:pPr>
+      <w:r>
+        <w:rPr>
+          <w:b/>
+          <w:bCs/>
+        </w:rPr>
+        <w:t xml:space="preserve">Owner: </w:t>
+      </w:r>
+      <w:r>
+        <w:t>{Owner}</w:t>
+      </w:r>
+    </w:p>
+    <w:p>
+      <w:pPr>
+        <w:widowControl/>
+        <w:autoSpaceDE/>
+        <w:autoSpaceDN/>
+        <w:adjustRightInd/>
+        <w:spacing w:before="240"/>
+      </w:pPr>
+      <w:r>
+        <w:rPr>
+          <w:b/>
+          <w:bCs/>
+        </w:rPr>
+        <w:t xml:space="preserve">Manager: </w:t>
+      </w:r>
+      <w:r>
+        <w:t>{</w:t>
+      </w:r>
+      <w:r>
+        <w:t>PropertyManager</w:t>
+      </w:r>
+      <w:r>
+        <w:t>}</w:t>
+      </w:r>
+    </w:p>
+    <w:p>
+      <w:pPr>
+        <w:widowControl/>
+        <w:suppressAutoHyphens/>
+        <w:spacing w:before="240" w:after="240"/>
+        <w:jc w:val="both"/>
+      </w:pPr>
+      <w:r>
+        <w:rPr>
+          <w:b/>
+          <w:bCs/>
+        </w:rPr>
+        <w:t>Contractor:</w:t>
+      </w:r>
+      <w:r>
+        <w:t xml:space="preserve"> {Contractor}</w:t>
+      </w:r>
+    </w:p>
+    <w:p>
+      <w:pPr>
+        <w:widowControl/>
+        <w:suppressAutoHyphens/>
+        <w:spacing w:before="240" w:after="240"/>
+        <w:jc w:val="both"/>
+      </w:pPr>
+      <w:r>
+        <w:rPr>
+          <w:b/>
+          <w:bCs/>
+        </w:rPr>
+        <w:t>Execution Date</w:t>
+      </w:r>
+      <w:r>
+        <w:t>: {ExecutionDate}</w:t>
+      </w:r>
+    </w:p>
+    <w:p>
+      <w:pPr>
+        <w:widowControl/>
+        <w:suppressAutoHyphens/>
+        <w:spacing w:before="240" w:after="240"/>
+        <w:jc w:val="both"/>
+      </w:pPr>
+      <w:r>
+        <w:rPr>
+          <w:b/>
+          <w:bCs/>
+        </w:rPr>
+        <w:t>Commencement Date:</w:t>
+      </w:r>
+      <w:r>
+        <w:t xml:space="preserve"> {CommencementDate}</w:t>
+      </w:r>
+    </w:p>
+    <w:p>
+      <w:pPr>
+        <w:widowControl/>
+        <w:suppressAutoHyphens/>
+        <w:spacing w:before="240" w:after="240"/>
+        <w:jc w:val="both"/>
+      </w:pPr>
+      <w:r>
+        <w:rPr>
+          <w:b/>
+          <w:bCs/>
+        </w:rPr>
+        <w:t>Expiration Date</w:t>
+      </w:r>
+      <w:r>
+        <w:rPr>
+          <w:b/>
+          <w:bCs/>
+        </w:rPr>
+        <w:t>:</w:t>
+      </w:r>
+      <w:r>
+        <w:t xml:space="preserve"> {ExpirationDate}</w:t>
+      </w:r>
+    </w:p>
+    <w:p>
+      <w:pPr>
+        <w:widowControl/>
+        <w:autoSpaceDE/>
+        <w:autoSpaceDN/>
+        <w:adjustRightInd/>
+        <w:spacing w:before="240"/>
+      </w:pPr>
+      <w:r>
+        <w:rPr>
+          <w:b/>
+          <w:bCs/>
+        </w:rPr>
+        <w:t>Property:</w:t>
+      </w:r>
+      <w:r>
+        <w:t xml:space="preserve"> {PropertyAddress}</w:t>
+      </w:r>
+    </w:p>
+    <w:p>
+      <w:pPr>
+        <w:widowControl/>
+        <w:autoSpaceDE/>
+        <w:autoSpaceDN/>
+        <w:adjustRightInd/>
+        <w:spacing w:before="240"/>
+      </w:pPr>
+      <w:r>
+        <w:rPr>
+          <w:b/>
+          <w:bCs/>
+        </w:rPr>
+        <w:t xml:space="preserve">Contractor Name: </w:t>
+      </w:r>
+      <w:r>
+        <w:t>{ContractorName}</w:t>
+      </w:r>
+    </w:p>
+    <w:p>
+      <w:pPr>
+        <w:widowControl/>
+        <w:autoSpaceDE/>
+        <w:autoSpaceDN/>
+        <w:adjustRightInd/>
+        <w:spacing w:before="240"/>
+        <w:rPr>
+          <w:sz w:val="22"/>
+          <w:szCs w:val="22"/>
+        </w:rPr>
+      </w:pPr>
+      <w:r>
+        <w:rPr>
+          <w:b/>
+          <w:bCs/>
+        </w:rPr>
+        <w:t xml:space="preserve">Contractor Address: </w:t>
+      </w:r>
+      <w:r>
+        <w:rPr>
+          <w:sz w:val="22"/>
+          <w:szCs w:val="22"/>
+        </w:rPr>
+        <w:t>{ContractorStreetAddress} {City}, {State} {ZipCode}</w:t>
+      </w:r>
+    </w:p>
+    <w:p>
+      <w:pPr>
+        <w:widowControl/>
+        <w:autoSpaceDE/>
+        <w:autoSpaceDN/>
+        <w:adjustRightInd/>
+        <w:spacing w:before="240"/>
+        <w:rPr>
+          <w:sz w:val="22"/>
+          <w:szCs w:val="22"/>
+        </w:rPr>
+      </w:pPr>
+      <w:r>
+        <w:rPr>
+          <w:b/>
+          <w:bCs/>
+          <w:sz w:val="22"/>
+          <w:szCs w:val="22"/>
+        </w:rPr>
+        <w:t xml:space="preserve">Contractor Attn: </w:t>
+      </w:r>
+      <w:r>
+        <w:rPr>
+          <w:sz w:val="22"/>
+          <w:szCs w:val="22"/>
+        </w:rPr>
+        <w:t>{ContractorAttn}</w:t>
+      </w:r>
+    </w:p>
+    <w:p>
+      <w:pPr>
+        <w:widowControl/>
+        <w:autoSpaceDE/>
+        <w:autoSpaceDN/>
+        <w:adjustRightInd/>
+        <w:spacing w:before="240"/>
+        <w:rPr>
+          <w:sz w:val="22"/>
+          <w:szCs w:val="22"/>
+        </w:rPr>
+      </w:pPr>
+      <w:r>
+        <w:rPr>
+          <w:b/>
+          <w:bCs/>
+          <w:sz w:val="22"/>
+          <w:szCs w:val="22"/>
+        </w:rPr>
+        <w:t xml:space="preserve">Contractor </w:t>
+      </w:r>
+      <w:r>
+        <w:rPr>
+          <w:b/>
+          <w:bCs/>
+          <w:sz w:val="22"/>
+          <w:szCs w:val="22"/>
+        </w:rPr>
+        <w:t>Email</w:t>
+      </w:r>
+      <w:r>
+        <w:rPr>
+          <w:b/>
+          <w:bCs/>
+          <w:sz w:val="22"/>
+          <w:szCs w:val="22"/>
+        </w:rPr>
+        <w:t xml:space="preserve">: </w:t>
+      </w:r>
+      <w:r>
+        <w:rPr>
+          <w:sz w:val="22"/>
+          <w:szCs w:val="22"/>
+        </w:rPr>
+        <w:t>{Contractor</w:t>
+      </w:r>
+      <w:r>
+        <w:rPr>
+          <w:sz w:val="22"/>
+          <w:szCs w:val="22"/>
+        </w:rPr>
+        <w:t>Email</w:t>
+      </w:r>
+      <w:r>
+        <w:rPr>
+          <w:sz w:val="22"/>
+          <w:szCs w:val="22"/>
+        </w:rPr>
+        <w:t>}</w:t>
+      </w:r>
+    </w:p>
+    <w:p>
+      <w:pPr>
+        <w:widowControl/>
+        <w:autoSpaceDE/>
+        <w:autoSpaceDN/>
+        <w:adjustRightInd/>
+        <w:spacing w:before="240"/>
+        <w:rPr>
+          <w:sz w:val="22"/>
+          <w:szCs w:val="22"/>
+        </w:rPr>
+      </w:pPr>
+      <w:r>
+        <w:rPr>
+          <w:b/>
+          <w:bCs/>
+          <w:sz w:val="22"/>
+          <w:szCs w:val="22"/>
+        </w:rPr>
+        <w:t xml:space="preserve">Contractor </w:t>
+      </w:r>
+      <w:r>
+        <w:rPr>
+          <w:b/>
+          <w:bCs/>
+          <w:sz w:val="22"/>
+          <w:szCs w:val="22"/>
+        </w:rPr>
+        <w:t>State of Formation</w:t>
+      </w:r>
+      <w:r>
+        <w:rPr>
+          <w:b/>
+          <w:bCs/>
+          <w:sz w:val="22"/>
+          <w:szCs w:val="22"/>
+        </w:rPr>
+        <w:t xml:space="preserve">: </w:t>
+      </w:r>
+      <w:r>
+        <w:rPr>
+          <w:sz w:val="22"/>
+          <w:szCs w:val="22"/>
+        </w:rPr>
+        <w:t>{Contractor</w:t>
+      </w:r>
+      <w:r>
+        <w:rPr>
+          <w:sz w:val="22"/>
+          <w:szCs w:val="22"/>
+        </w:rPr>
+        <w:t>StateOfFormation</w:t>
+      </w:r>
+      <w:r>
+        <w:rPr>
+          <w:sz w:val="22"/>
+          <w:szCs w:val="22"/>
+        </w:rPr>
+        <w:t>}</w:t>
+      </w:r>
+    </w:p>
+    <w:p>
+      <w:pPr>
+        <w:widowControl/>
+        <w:autoSpaceDE/>
+        <w:autoSpaceDN/>
+        <w:adjustRightInd/>
+        <w:spacing w:before="240"/>
+        <w:rPr>
+          <w:b/>
+          <w:bCs/>
+          <w:sz w:val="22"/>
+          <w:szCs w:val="22"/>
+        </w:rPr>
+      </w:pPr>
+      <w:r>
+        <w:rPr>
+          <w:b/>
+          <w:bCs/>
+          <w:sz w:val="22"/>
+          <w:szCs w:val="22"/>
+        </w:rPr>
+        <w:t xml:space="preserve">Include T&amp;M Services: </w:t>
+      </w:r>
+      <w:r>
+        <w:t>{TM_Y} YES</w:t>
+      </w:r>
+      <w:r>
+        <w:t xml:space="preserve"> </w:t>
+      </w:r>
+      <w:r>
+        <w:t>{TM_N} NO</w:t>
+      </w:r>
+    </w:p>
+    <w:p>
+      <w:pPr>
+        <w:widowControl/>
+        <w:autoSpaceDE/>
+        <w:autoSpaceDN/>
+        <w:adjustRightInd/>
+        <w:spacing w:before="240"/>
+        <w:rPr>
+          <w:b/>
+          <w:bCs/>
+          <w:sz w:val="22"/>
+          <w:szCs w:val="22"/>
+        </w:rPr>
+      </w:pPr>
+    </w:p>
+    <w:p>
+      <w:pPr>
+        <w:widowControl/>
+        <w:autoSpaceDE/>
+        <w:autoSpaceDN/>
+        <w:adjustRightInd/>
+        <w:spacing w:before="240"/>
+      </w:pPr>
+      <w:r>
+        <w:rPr>
+          <w:b/>
+          <w:bCs/>
+          <w:u w:val="single"/>
+        </w:rPr>
+        <w:br w:type="page"/>
+      </w:r>
+    </w:p>
+    <w:p>
+      <w:pPr>
+        <w:widowControl/>
         <w:spacing w:after="240"/>
         <w:jc w:val="center"/>
         <w:rPr>
@@ -18,6 +492,7 @@
           <w:bCs/>
           <w:u w:val="single"/>
         </w:rPr>
+        <w:lastRenderedPageBreak/>
         <w:t>SERVICE</w:t>
       </w:r>
       <w:r>
@@ -148,42 +623,27 @@
           <w:szCs w:val="24"/>
         </w:rPr>
       </w:pPr>
-      <w:proofErr w:type="gramStart"/>
       <w:r>
         <w:rPr>
           <w:rFonts w:ascii="Times New Roman" w:hAnsi="Times New Roman" w:cs="Times New Roman"/>
           <w:szCs w:val="24"/>
         </w:rPr>
-        <w:t>WHEREAS,</w:t>
-      </w:r>
-      <w:proofErr w:type="gramEnd"/>
+        <w:t>WHEREAS, Manager (as defined below) is the designated “Manager” under that certain Declaration of Covenants dated as of December 15, 1997 and recorded with the Middlesex South District Registry of Deeds in Book 28297, Page 479 (the “</w:t>
+      </w:r>
       <w:r>
         <w:rPr>
           <w:rFonts w:ascii="Times New Roman" w:hAnsi="Times New Roman" w:cs="Times New Roman"/>
           <w:szCs w:val="24"/>
-        </w:rPr>
-        <w:t xml:space="preserve"> </w:t>
+          <w:u w:val="single"/>
+        </w:rPr>
+        <w:t>Declaration</w:t>
       </w:r>
       <w:r>
         <w:rPr>
           <w:rFonts w:ascii="Times New Roman" w:hAnsi="Times New Roman" w:cs="Times New Roman"/>
           <w:szCs w:val="24"/>
         </w:rPr>
-        <w:t xml:space="preserve">Owner is the owner of that certain Property </w:t>
-      </w:r>
-      <w:r>
-        <w:rPr>
-          <w:rFonts w:ascii="Times New Roman" w:hAnsi="Times New Roman" w:cs="Times New Roman"/>
-          <w:szCs w:val="24"/>
-        </w:rPr>
-        <w:t>(as defined below)</w:t>
-      </w:r>
-      <w:r>
-        <w:rPr>
-          <w:rFonts w:ascii="Times New Roman" w:hAnsi="Times New Roman" w:cs="Times New Roman"/>
-          <w:szCs w:val="24"/>
-        </w:rPr>
-        <w:t xml:space="preserve">. </w:t>
+        <w:t xml:space="preserve">”) with respect to the Property. </w:t>
       </w:r>
     </w:p>
     <w:p>
@@ -196,42 +656,12 @@
           <w:szCs w:val="24"/>
         </w:rPr>
       </w:pPr>
-      <w:proofErr w:type="gramStart"/>
       <w:r>
         <w:rPr>
           <w:rFonts w:ascii="Times New Roman" w:hAnsi="Times New Roman" w:cs="Times New Roman"/>
           <w:szCs w:val="24"/>
         </w:rPr>
-        <w:t>WHEREAS,</w:t>
-      </w:r>
-      <w:proofErr w:type="gramEnd"/>
-      <w:r>
-        <w:rPr>
-          <w:rFonts w:ascii="Times New Roman" w:hAnsi="Times New Roman" w:cs="Times New Roman"/>
-          <w:szCs w:val="24"/>
-        </w:rPr>
-        <w:t xml:space="preserve"> </w:t>
-      </w:r>
-      <w:r>
-        <w:rPr>
-          <w:rFonts w:ascii="Times New Roman" w:hAnsi="Times New Roman" w:cs="Times New Roman"/>
-          <w:szCs w:val="24"/>
-        </w:rPr>
-        <w:t>Owner</w:t>
-      </w:r>
-      <w:r>
-        <w:rPr>
-          <w:rFonts w:ascii="Times New Roman" w:hAnsi="Times New Roman" w:cs="Times New Roman"/>
-          <w:szCs w:val="24"/>
-        </w:rPr>
-        <w:t xml:space="preserve"> desires to have Holdings hire Contractor to provide the Services at the Property, as more fully set forth below</w:t>
-      </w:r>
-      <w:r>
-        <w:rPr>
-          <w:rFonts w:ascii="Times New Roman" w:hAnsi="Times New Roman" w:cs="Times New Roman"/>
-          <w:szCs w:val="24"/>
-        </w:rPr>
-        <w:t>.</w:t>
+        <w:t>WHEREAS, Manager desires to have Holdings hire Contractor to provide the Services at the Property, as more fully set forth below.</w:t>
       </w:r>
     </w:p>
     <w:p>
@@ -244,21 +674,12 @@
           <w:szCs w:val="24"/>
         </w:rPr>
       </w:pPr>
-      <w:proofErr w:type="gramStart"/>
       <w:r>
         <w:rPr>
           <w:rFonts w:ascii="Times New Roman" w:hAnsi="Times New Roman" w:cs="Times New Roman"/>
           <w:szCs w:val="24"/>
         </w:rPr>
-        <w:t>WHEREAS,</w:t>
-      </w:r>
-      <w:proofErr w:type="gramEnd"/>
-      <w:r>
-        <w:rPr>
-          <w:rFonts w:ascii="Times New Roman" w:hAnsi="Times New Roman" w:cs="Times New Roman"/>
-          <w:szCs w:val="24"/>
-        </w:rPr>
-        <w:t xml:space="preserve"> Holdings and Contractor desire to enter into this Contract on the terms contained herein.</w:t>
+        <w:t>WHEREAS, Holdings and Contractor desire to enter into this Contract on the terms contained herein.</w:t>
       </w:r>
     </w:p>
     <w:p>
@@ -323,15 +744,7 @@
         <w:t>Basic Contract Provisions</w:t>
       </w:r>
       <w:r>
-        <w:t xml:space="preserve">.  For convenience of the parties, certain basic provisions of this Contract are set forth herein.  The provisions set forth herein are subject to the remaining terms and conditions of this Contract and are to be interpreted </w:t>
-      </w:r>
-      <w:proofErr w:type="gramStart"/>
-      <w:r>
-        <w:t>in light of</w:t>
-      </w:r>
-      <w:proofErr w:type="gramEnd"/>
-      <w:r>
-        <w:t xml:space="preserve"> such remaining terms and conditions.</w:t>
+        <w:t>.  For convenience of the parties, certain basic provisions of this Contract are set forth herein.  The provisions set forth herein are subject to the remaining terms and conditions of this Contract and are to be interpreted in light of such remaining terms and conditions.</w:t>
       </w:r>
     </w:p>
     <w:p>
@@ -379,13 +792,10 @@
         <w:rPr>
           <w:u w:val="single"/>
         </w:rPr>
-        <w:t>Owner</w:t>
-      </w:r>
-      <w:r>
-        <w:t xml:space="preserve">”: </w:t>
-      </w:r>
-      <w:r>
-        <w:t>{Owner}</w:t>
+        <w:t>Holdings</w:t>
+      </w:r>
+      <w:r>
+        <w:t>”: BioMed Realty Holdings, Inc.</w:t>
       </w:r>
     </w:p>
     <w:p>
@@ -409,11 +819,22 @@
         <w:rPr>
           <w:u w:val="single"/>
         </w:rPr>
-        <w:t>Holdings</w:t>
-      </w:r>
-      <w:r>
-        <w:t>”: BioMed Realty Holdings, Inc.</w:t>
-      </w:r>
+        <w:t>Manager</w:t>
+      </w:r>
+      <w:r>
+        <w:t xml:space="preserve">”: </w:t>
+      </w:r>
+      <w:bookmarkStart w:id="0" w:name="_Hlk97739158"/>
+      <w:r>
+        <w:t>{</w:t>
+      </w:r>
+      <w:r>
+        <w:t>PropertyManager</w:t>
+      </w:r>
+      <w:r>
+        <w:t>}</w:t>
+      </w:r>
+      <w:bookmarkEnd w:id="0"/>
     </w:p>
     <w:p>
       <w:pPr>
@@ -439,18 +860,10 @@
         <w:t>Contractor</w:t>
       </w:r>
       <w:r>
-        <w:t>”</w:t>
-      </w:r>
-      <w:proofErr w:type="gramStart"/>
-      <w:r>
-        <w:t xml:space="preserve">:  </w:t>
-      </w:r>
-      <w:r>
-        <w:t>{</w:t>
-      </w:r>
-      <w:proofErr w:type="gramEnd"/>
-      <w:r>
-        <w:t>Contractor}</w:t>
+        <w:t xml:space="preserve">”:  </w:t>
+      </w:r>
+      <w:r>
+        <w:t>{Contractor}</w:t>
       </w:r>
     </w:p>
     <w:p>
@@ -477,18 +890,10 @@
         <w:t>Execution Date</w:t>
       </w:r>
       <w:r>
-        <w:t>”</w:t>
-      </w:r>
-      <w:proofErr w:type="gramStart"/>
-      <w:r>
-        <w:t xml:space="preserve">:  </w:t>
-      </w:r>
-      <w:r>
-        <w:t>{</w:t>
-      </w:r>
-      <w:proofErr w:type="gramEnd"/>
-      <w:r>
-        <w:t>ExecutionDate}</w:t>
+        <w:t xml:space="preserve">”:  </w:t>
+      </w:r>
+      <w:r>
+        <w:t>{ExecutionDate}</w:t>
       </w:r>
     </w:p>
     <w:p>
@@ -515,11 +920,7 @@
         <w:t>Commencement Date</w:t>
       </w:r>
       <w:r>
-        <w:t>”</w:t>
-      </w:r>
-      <w:proofErr w:type="gramStart"/>
-      <w:r>
-        <w:t>:</w:t>
+        <w:t>”:</w:t>
       </w:r>
       <w:r>
         <w:t xml:space="preserve"> </w:t>
@@ -528,11 +929,7 @@
         <w:t xml:space="preserve"> </w:t>
       </w:r>
       <w:r>
-        <w:t>{</w:t>
-      </w:r>
-      <w:proofErr w:type="gramEnd"/>
-      <w:r>
-        <w:t>CommencementDate}</w:t>
+        <w:t>{CommencementDate}</w:t>
       </w:r>
     </w:p>
     <w:p>
@@ -559,18 +956,10 @@
         <w:t>Expiration Date</w:t>
       </w:r>
       <w:r>
-        <w:t>”</w:t>
-      </w:r>
-      <w:proofErr w:type="gramStart"/>
-      <w:r>
-        <w:t xml:space="preserve">:  </w:t>
-      </w:r>
-      <w:r>
-        <w:t>{</w:t>
-      </w:r>
-      <w:proofErr w:type="gramEnd"/>
-      <w:r>
-        <w:t>ExpirationDate}</w:t>
+        <w:t xml:space="preserve">”:  </w:t>
+      </w:r>
+      <w:r>
+        <w:t>{ExpirationDate}</w:t>
       </w:r>
     </w:p>
     <w:p>
@@ -598,18 +987,10 @@
         <w:t>Property</w:t>
       </w:r>
       <w:r>
-        <w:t>”</w:t>
-      </w:r>
-      <w:proofErr w:type="gramStart"/>
-      <w:r>
-        <w:t xml:space="preserve">:  </w:t>
-      </w:r>
-      <w:r>
-        <w:t>{</w:t>
-      </w:r>
-      <w:proofErr w:type="gramEnd"/>
-      <w:r>
-        <w:t>PropertyAddress}</w:t>
+        <w:t xml:space="preserve">”:  </w:t>
+      </w:r>
+      <w:r>
+        <w:t>{PropertyAddress}</w:t>
       </w:r>
     </w:p>
     <w:p>
@@ -626,6 +1007,7 @@
         <w:jc w:val="both"/>
       </w:pPr>
       <w:r>
+        <w:lastRenderedPageBreak/>
         <w:t>Addresses for notice purposes are:</w:t>
       </w:r>
     </w:p>
@@ -667,7 +1049,6 @@
         <w:rPr>
           <w:u w:val="single"/>
         </w:rPr>
-        <w:lastRenderedPageBreak/>
         <w:t xml:space="preserve">If to </w:t>
       </w:r>
       <w:r>
@@ -687,24 +1068,6 @@
       </w:r>
       <w:r>
         <w:tab/>
-      </w:r>
-    </w:p>
-    <w:p>
-      <w:pPr>
-        <w:pStyle w:val="Heading1"/>
-        <w:keepNext w:val="0"/>
-        <w:keepLines/>
-        <w:ind w:left="1440" w:firstLine="0"/>
-        <w:jc w:val="left"/>
-        <w:rPr>
-          <w:rFonts w:ascii="Times New Roman" w:hAnsi="Times New Roman" w:cs="Times New Roman"/>
-        </w:rPr>
-      </w:pPr>
-      <w:r>
-        <w:rPr>
-          <w:rFonts w:ascii="Times New Roman" w:hAnsi="Times New Roman" w:cs="Times New Roman"/>
-        </w:rPr>
-        <w:t>{Owner}</w:t>
       </w:r>
     </w:p>
     <w:p>
@@ -724,6 +1087,22 @@
         <w:rPr>
           <w:rFonts w:ascii="Times New Roman" w:hAnsi="Times New Roman" w:cs="Times New Roman"/>
           <w:b w:val="0"/>
+          <w:szCs w:val="24"/>
+        </w:rPr>
+        <w:t>BioMed Realty Holdings, Inc.</w:t>
+      </w:r>
+      <w:r>
+        <w:rPr>
+          <w:rFonts w:ascii="Times New Roman" w:hAnsi="Times New Roman" w:cs="Times New Roman"/>
+          <w:b w:val="0"/>
+          <w:szCs w:val="24"/>
+        </w:rPr>
+        <w:br/>
+      </w:r>
+      <w:r>
+        <w:rPr>
+          <w:rFonts w:ascii="Times New Roman" w:hAnsi="Times New Roman" w:cs="Times New Roman"/>
+          <w:b w:val="0"/>
           <w:bCs w:val="0"/>
           <w:color w:val="000000"/>
         </w:rPr>
@@ -782,10 +1161,7 @@
         </w:rPr>
       </w:pPr>
       <w:r>
-        <w:t>Email:</w:t>
-      </w:r>
-      <w:r>
-        <w:t xml:space="preserve"> </w:t>
+        <w:t xml:space="preserve">Email: </w:t>
       </w:r>
       <w:hyperlink r:id="rId15" w:history="1">
         <w:r>
@@ -948,29 +1324,17 @@
     </w:p>
     <w:p>
       <w:pPr>
-        <w:ind w:left="720" w:firstLine="720"/>
-        <w:jc w:val="both"/>
-        <w:rPr>
-          <w:b/>
-          <w:bCs/>
-        </w:rPr>
-      </w:pPr>
-      <w:r>
-        <w:rPr>
-          <w:b/>
-          <w:bCs/>
-        </w:rPr>
-        <w:t>{Owner}</w:t>
-      </w:r>
-    </w:p>
-    <w:p>
-      <w:pPr>
-        <w:ind w:left="720" w:firstLine="720"/>
-        <w:jc w:val="both"/>
+        <w:ind w:left="1440"/>
         <w:rPr>
           <w:color w:val="000000"/>
         </w:rPr>
       </w:pPr>
+      <w:r>
+        <w:t>BioMed Realty Holdings, Inc.</w:t>
+      </w:r>
+      <w:r>
+        <w:br/>
+      </w:r>
       <w:r>
         <w:rPr>
           <w:color w:val="000000"/>
@@ -1237,27 +1601,7 @@
                 <w:color w:val="000000"/>
                 <w:u w:val="single"/>
               </w:rPr>
-              <w:t xml:space="preserve"># </w:t>
-            </w:r>
-            <w:proofErr w:type="gramStart"/>
-            <w:r>
-              <w:rPr>
-                <w:b/>
-                <w:bCs/>
-                <w:color w:val="000000"/>
-                <w:u w:val="single"/>
-              </w:rPr>
-              <w:t>of</w:t>
-            </w:r>
-            <w:proofErr w:type="gramEnd"/>
-            <w:r>
-              <w:rPr>
-                <w:b/>
-                <w:bCs/>
-                <w:color w:val="000000"/>
-                <w:u w:val="single"/>
-              </w:rPr>
-              <w:t xml:space="preserve"> Payments</w:t>
+              <w:t># of Payments</w:t>
             </w:r>
           </w:p>
         </w:tc>
@@ -4483,11 +4827,7 @@
         <w:t>.</w:t>
       </w:r>
       <w:r>
-        <w:t xml:space="preserve">  Contractor shall furnish and supply all labor, material, tools and equipment, and supervision necessary to </w:t>
-      </w:r>
-      <w:proofErr w:type="gramStart"/>
-      <w:r>
-        <w:t xml:space="preserve">fully and promptly perform the </w:t>
+        <w:t xml:space="preserve">  Contractor shall furnish and supply all labor, material, tools and equipment, and supervision necessary to fully and promptly perform the </w:t>
       </w:r>
       <w:r>
         <w:t>following services and undertakes all obligations described elsewhere in the Contract Documents (as defined below) (collectively, the “</w:t>
@@ -4511,7 +4851,13 @@
         <w:t xml:space="preserve">”) that are </w:t>
       </w:r>
       <w:r>
-        <w:t>owned by Owner</w:t>
+        <w:t>managed</w:t>
+      </w:r>
+      <w:r>
+        <w:t xml:space="preserve"> by </w:t>
+      </w:r>
+      <w:r>
+        <w:t>Manager</w:t>
       </w:r>
       <w:r>
         <w:t xml:space="preserve"> and located at </w:t>
@@ -4522,7 +4868,6 @@
       <w:r>
         <w:t>:</w:t>
       </w:r>
-      <w:proofErr w:type="gramEnd"/>
     </w:p>
     <w:p>
       <w:pPr>
@@ -4544,7 +4889,6 @@
         <w:jc w:val="both"/>
       </w:pPr>
       <w:r>
-        <w:lastRenderedPageBreak/>
         <w:t>Services</w:t>
       </w:r>
       <w:r>
@@ -4563,10 +4907,7 @@
         <w:t>e with best industry practices.  In addition,</w:t>
       </w:r>
       <w:r>
-        <w:t xml:space="preserve"> if applicable, t</w:t>
-      </w:r>
-      <w:r>
-        <w:t xml:space="preserve">he </w:t>
+        <w:t xml:space="preserve"> if applicable, the </w:t>
       </w:r>
       <w:r>
         <w:t xml:space="preserve">Services </w:t>
@@ -4637,28 +4978,18 @@
       <w:r>
         <w:tab/>
       </w:r>
-      <w:r>
-        <w:t>{TM_Y}</w:t>
+      <w:bookmarkStart w:id="1" w:name="_Hlk97740014"/>
+      <w:r>
+        <w:t xml:space="preserve">{TM_Y} YES </w:t>
+      </w:r>
+      <w:r>
+        <w:tab/>
+        <w:t>{TM_N} NO</w:t>
       </w:r>
       <w:r>
         <w:t xml:space="preserve"> </w:t>
       </w:r>
-      <w:r>
-        <w:t xml:space="preserve">YES </w:t>
-      </w:r>
-      <w:r>
-        <w:tab/>
-        <w:t>{TM_N}</w:t>
-      </w:r>
-      <w:r>
-        <w:t xml:space="preserve"> </w:t>
-      </w:r>
-      <w:r>
-        <w:t>NO</w:t>
-      </w:r>
-      <w:r>
-        <w:t xml:space="preserve"> </w:t>
-      </w:r>
+      <w:bookmarkEnd w:id="1"/>
     </w:p>
     <w:p>
       <w:pPr>
@@ -5049,7 +5380,11 @@
         <w:t>Holdings</w:t>
       </w:r>
       <w:r>
-        <w:t xml:space="preserve"> shall be construed to be an acceptance of defective or improper work, materials or services, or an affirmation of any invoice against which such payment is made.</w:t>
+        <w:t xml:space="preserve"> shall be construed to be an acceptance of </w:t>
+      </w:r>
+      <w:r>
+        <w:lastRenderedPageBreak/>
+        <w:t>defective or improper work, materials or services, or an affirmation of any invoice against which such payment is made.</w:t>
       </w:r>
     </w:p>
     <w:p>
@@ -5070,7 +5405,6 @@
           <w:b/>
           <w:u w:val="single"/>
         </w:rPr>
-        <w:lastRenderedPageBreak/>
         <w:t>Contract Documents</w:t>
       </w:r>
       <w:r>
@@ -5134,10 +5468,7 @@
         <w:t xml:space="preserve"> </w:t>
       </w:r>
       <w:r>
-        <w:t>to the extent that such attachments provide a description, schedule or pricing information for the Services</w:t>
-      </w:r>
-      <w:r>
-        <w:t xml:space="preserve">, and only if and to the extent that such Contractor’s Proposal does not </w:t>
+        <w:t xml:space="preserve">to the extent that such attachments provide a description, schedule or pricing information for the Services, and only if and to the extent that such Contractor’s Proposal does not </w:t>
       </w:r>
       <w:r>
         <w:t>conflict with, modify or delet</w:t>
@@ -5158,23 +5489,7 @@
         <w:t>Holdings</w:t>
       </w:r>
       <w:r>
-        <w:t xml:space="preserve"> and accepted by Contractor after execution of this Contract that do not conform to the intent of the remainder of the Contract Documents and (z) any terms that assign liability or responsibility or limit or eliminate responsibility for either or both of the same.  The Contract Documents represent the entire agreement between the parties hereto and supersede all prior negotiations, </w:t>
-      </w:r>
-      <w:proofErr w:type="gramStart"/>
-      <w:r>
-        <w:t>representations</w:t>
-      </w:r>
-      <w:proofErr w:type="gramEnd"/>
-      <w:r>
-        <w:t xml:space="preserve"> or agreements, whether written or oral.  </w:t>
-      </w:r>
-      <w:proofErr w:type="gramStart"/>
-      <w:r>
-        <w:t>In the event that</w:t>
-      </w:r>
-      <w:proofErr w:type="gramEnd"/>
-      <w:r>
-        <w:t xml:space="preserve"> a provision of the Contract Documents conflicts with the Applicable Laws (as defined below), then the most stringent requirement shall control</w:t>
+        <w:t xml:space="preserve"> and accepted by Contractor after execution of this Contract that do not conform to the intent of the remainder of the Contract Documents and (z) any terms that assign liability or responsibility or limit or eliminate responsibility for either or both of the same.  The Contract Documents represent the entire agreement between the parties hereto and supersede all prior negotiations, representations or agreements, whether written or oral.  In the event that a provision of the Contract Documents conflicts with the Applicable Laws (as defined below), then the most stringent requirement shall control</w:t>
       </w:r>
       <w:r>
         <w:t>.</w:t>
@@ -5241,21 +5556,13 @@
         <w:t>Examination by Contractor</w:t>
       </w:r>
       <w:r>
-        <w:t>.  Contractor has by careful examination ascertained the following</w:t>
-      </w:r>
-      <w:proofErr w:type="gramStart"/>
-      <w:r>
-        <w:t>:</w:t>
+        <w:t>.  Contractor has by careful examination ascertained the following:</w:t>
       </w:r>
       <w:r>
         <w:t xml:space="preserve"> </w:t>
       </w:r>
       <w:r>
-        <w:t xml:space="preserve"> (</w:t>
-      </w:r>
-      <w:proofErr w:type="gramEnd"/>
-      <w:r>
-        <w:t xml:space="preserve">a) the nature and location of the </w:t>
+        <w:t xml:space="preserve"> (a) the nature and location of the </w:t>
       </w:r>
       <w:r>
         <w:t>Property</w:t>
@@ -5303,15 +5610,7 @@
         <w:t>might</w:t>
       </w:r>
       <w:r>
-        <w:t xml:space="preserve"> affect the performance of this Contract by Contractor.  Contractor </w:t>
-      </w:r>
-      <w:proofErr w:type="gramStart"/>
-      <w:r>
-        <w:t>enters into</w:t>
-      </w:r>
-      <w:proofErr w:type="gramEnd"/>
-      <w:r>
-        <w:t xml:space="preserve"> this Contract solely because of the results of that examination and not because of any representations pertaining to the </w:t>
+        <w:t xml:space="preserve"> affect the performance of this Contract by Contractor.  Contractor enters into this Contract solely because of the results of that examination and not because of any representations pertaining to the </w:t>
       </w:r>
       <w:r>
         <w:t>Property</w:t>
@@ -5403,15 +5702,7 @@
         <w:t>nd free from defects,</w:t>
       </w:r>
       <w:r>
-        <w:t xml:space="preserve"> (b) </w:t>
-      </w:r>
-      <w:proofErr w:type="gramStart"/>
-      <w:r>
-        <w:t>any and all</w:t>
-      </w:r>
-      <w:proofErr w:type="gramEnd"/>
-      <w:r>
-        <w:t xml:space="preserve"> materials, equipment and furnishings incorporated in </w:t>
+        <w:t xml:space="preserve"> (b) any and all materials, equipment and furnishings incorporated in </w:t>
       </w:r>
       <w:r>
         <w:t xml:space="preserve">or used to perform </w:t>
@@ -5471,15 +5762,7 @@
         <w:t>’</w:t>
       </w:r>
       <w:r>
-        <w:t xml:space="preserve">s best skills and attention, and shall be solely responsible for all means, methods, techniques, </w:t>
-      </w:r>
-      <w:proofErr w:type="gramStart"/>
-      <w:r>
-        <w:t>procedures</w:t>
-      </w:r>
-      <w:proofErr w:type="gramEnd"/>
-      <w:r>
-        <w:t xml:space="preserve"> and coordination of all portions of the </w:t>
+        <w:t xml:space="preserve">s best skills and attention, and shall be solely responsible for all means, methods, techniques, procedures and coordination of all portions of the </w:t>
       </w:r>
       <w:r>
         <w:t>Services</w:t>
@@ -5517,21 +5800,13 @@
         <w:rPr>
           <w:u w:val="single"/>
         </w:rPr>
+        <w:lastRenderedPageBreak/>
         <w:t>Correction of Defects</w:t>
       </w:r>
       <w:r>
-        <w:t xml:space="preserve">.  If any material, </w:t>
-      </w:r>
-      <w:proofErr w:type="gramStart"/>
-      <w:r>
-        <w:t>equipment</w:t>
-      </w:r>
-      <w:proofErr w:type="gramEnd"/>
-      <w:r>
-        <w:t xml:space="preserve"> or services supplied or labor performed by Contractor are defective or fail to comply with any Contract Document or any </w:t>
-      </w:r>
-      <w:r>
-        <w:lastRenderedPageBreak/>
+        <w:t xml:space="preserve">.  If any material, equipment or services supplied or labor performed by Contractor are defective or fail to comply with any Contract Document or any </w:t>
+      </w:r>
+      <w:r>
         <w:t>Applicable Laws</w:t>
       </w:r>
       <w:r>
@@ -5636,10 +5911,7 @@
         <w:t xml:space="preserve">) </w:t>
       </w:r>
       <w:r>
-        <w:t>all employees have been paid and there are no unpaid wage debts, and (d)</w:t>
-      </w:r>
-      <w:r>
-        <w:t xml:space="preserve"> </w:t>
+        <w:t xml:space="preserve">all employees have been paid and there are no unpaid wage debts, and (d) </w:t>
       </w:r>
       <w:r>
         <w:t>the Contract Amount</w:t>
@@ -5686,141 +5958,16 @@
         <w:rPr>
           <w:u w:val="single"/>
         </w:rPr>
-        <w:t>Staffing Performance</w:t>
-      </w:r>
-      <w:r>
-        <w:rPr>
-          <w:u w:val="single"/>
-        </w:rPr>
-        <w:t>,</w:t>
-      </w:r>
-      <w:r>
-        <w:rPr>
-          <w:u w:val="single"/>
-        </w:rPr>
-        <w:t xml:space="preserve"> Quality</w:t>
-      </w:r>
-      <w:r>
-        <w:rPr>
-          <w:u w:val="single"/>
-        </w:rPr>
-        <w:t xml:space="preserve"> and Compensation</w:t>
-      </w:r>
-      <w:r>
-        <w:t xml:space="preserve">.  Contractor shall provide suitably trained and competent personnel to perform the </w:t>
-      </w:r>
-      <w:r>
-        <w:t>Services</w:t>
-      </w:r>
-      <w:r>
-        <w:t xml:space="preserve"> in accordance with th</w:t>
-      </w:r>
-      <w:r>
-        <w:t>e</w:t>
-      </w:r>
-      <w:r>
-        <w:t xml:space="preserve"> Contract</w:t>
-      </w:r>
-      <w:r>
-        <w:t xml:space="preserve"> Documents</w:t>
-      </w:r>
-      <w:r>
-        <w:t xml:space="preserve">.  Contractor shall screen employees to determine, to the extent reasonably possible, their ability and honesty. Contractor shall be responsible to </w:t>
-      </w:r>
-      <w:r>
-        <w:t>Holdings</w:t>
-      </w:r>
-      <w:r>
-        <w:t xml:space="preserve"> for the acts and omissions of Contractor</w:t>
-      </w:r>
-      <w:r>
-        <w:t>’</w:t>
-      </w:r>
-      <w:r>
-        <w:t xml:space="preserve">s employees and for any damages, losses, </w:t>
-      </w:r>
-      <w:proofErr w:type="gramStart"/>
-      <w:r>
-        <w:t>costs</w:t>
-      </w:r>
-      <w:proofErr w:type="gramEnd"/>
-      <w:r>
-        <w:t xml:space="preserve"> and expenses resulting from such acts or omissions.  Contractor shall enforce strict discipline and good order among Contractor</w:t>
-      </w:r>
-      <w:r>
-        <w:t>’</w:t>
-      </w:r>
-      <w:r>
-        <w:t xml:space="preserve">s employees and other persons carrying out the </w:t>
-      </w:r>
-      <w:r>
-        <w:t>Services</w:t>
-      </w:r>
-      <w:r>
-        <w:t xml:space="preserve">. </w:t>
-      </w:r>
-      <w:r>
-        <w:t xml:space="preserve"> </w:t>
-      </w:r>
-      <w:r>
-        <w:t>Contractor shall not permit employment of any person or persons not appropriately skilled in the task assigned. Contractor shall be responsible for labor relations and shall resolve any disputes between Contractor and Contractor</w:t>
-      </w:r>
-      <w:r>
-        <w:t>’</w:t>
-      </w:r>
-      <w:r>
-        <w:t>s employees or any organization representing such employee so as to avoid, picketing and boycotts of, on or about the Premises</w:t>
-      </w:r>
-      <w:r>
-        <w:t xml:space="preserve"> or the Property</w:t>
-      </w:r>
-      <w:r>
-        <w:t>, and shall be responsible for any adverse consequences resulting therefrom.</w:t>
-      </w:r>
-      <w:r>
-        <w:t xml:space="preserve">  Upon notification by </w:t>
-      </w:r>
-      <w:r>
-        <w:t>Holdings</w:t>
-      </w:r>
-      <w:r>
-        <w:t xml:space="preserve"> that the conduct of anyone employed by Contractor is unsatisfactory, Contractor shall immediately remove such person from the </w:t>
-      </w:r>
-      <w:r>
-        <w:t>Services</w:t>
-      </w:r>
-      <w:r>
-        <w:t>.</w:t>
-      </w:r>
-      <w:r>
-        <w:t xml:space="preserve">  Contractor covenants to pay any wages to Contractor’s employees when and as such wages are due.</w:t>
-      </w:r>
-      <w:r>
-        <w:t xml:space="preserve"> </w:t>
+        <w:t>Staffing Performance, Quality and Compensation</w:t>
+      </w:r>
+      <w:r>
+        <w:t xml:space="preserve">.  Contractor shall provide suitably trained and competent personnel to perform the Services in accordance with the Contract Documents.  Contractor shall screen employees to determine, to the extent reasonably possible, their ability and honesty. Contractor shall be responsible to Holdings for the acts and omissions of Contractor’s employees and for any damages, losses, costs and expenses resulting from such acts or omissions.  Contractor shall enforce strict discipline and good order among Contractor’s employees and other persons carrying out the Services.  Contractor shall not permit employment of any person or persons not appropriately skilled in the task assigned. Contractor shall be responsible for labor relations and shall resolve any disputes between Contractor and Contractor’s employees or any organization representing such employee so as to avoid, picketing and boycotts of, on or about the Premises or the Property, and shall be responsible for any adverse consequences resulting therefrom.  Upon notification by Holdings or its Agent, as applicable, that the conduct of anyone employed by Contractor is unsatisfactory, Contractor shall immediately remove such person from the Services.  Contractor covenants to pay any wages to Contractor’s employees when and as such wages are due. </w:t>
       </w:r>
       <w:r>
         <w:rPr>
           <w:color w:val="000000"/>
         </w:rPr>
-        <w:t>Contractor</w:t>
-      </w:r>
-      <w:r>
-        <w:rPr>
-          <w:color w:val="000000"/>
-        </w:rPr>
-        <w:t>’s obligations under this Section shall survive the expiration or earli</w:t>
-      </w:r>
-      <w:r>
-        <w:rPr>
-          <w:color w:val="000000"/>
-        </w:rPr>
-        <w:t>er termination of this Contract</w:t>
-      </w:r>
-      <w:r>
-        <w:rPr>
-          <w:color w:val="000000"/>
-        </w:rPr>
-        <w:t>.</w:t>
+        <w:t>Contractor’s obligations under this Section shall survive the expiration or earlier termination of this Contract.</w:t>
       </w:r>
     </w:p>
     <w:p>
@@ -5969,10 +6116,7 @@
         <w:t xml:space="preserve">in writing to reduce the Services to be performed by Contractor, then </w:t>
       </w:r>
       <w:r>
-        <w:t xml:space="preserve">the </w:t>
-      </w:r>
-      <w:r>
-        <w:t xml:space="preserve">cost of the Services that </w:t>
+        <w:t xml:space="preserve">the cost of the Services that </w:t>
       </w:r>
       <w:r>
         <w:t>Contractor will no longer perform as a result of such reduction (the “</w:t>
@@ -6127,7 +6271,11 @@
         <w:t>Holdings</w:t>
       </w:r>
       <w:r>
-        <w:t xml:space="preserve"> of the scope of remediation required and, upon </w:t>
+        <w:t xml:space="preserve"> of the scope of </w:t>
+      </w:r>
+      <w:r>
+        <w:lastRenderedPageBreak/>
+        <w:t xml:space="preserve">remediation required and, upon </w:t>
       </w:r>
       <w:r>
         <w:t xml:space="preserve">notification </w:t>
@@ -6178,11 +6326,7 @@
         <w:t>.7(a)</w:t>
       </w:r>
       <w:r>
-        <w:t xml:space="preserve"> would </w:t>
-      </w:r>
-      <w:r>
-        <w:lastRenderedPageBreak/>
-        <w:t xml:space="preserve">result in </w:t>
+        <w:t xml:space="preserve"> would result in </w:t>
       </w:r>
       <w:r>
         <w:t>imminent or further</w:t>
@@ -6464,166 +6608,7 @@
         <w:t>Other Contractors</w:t>
       </w:r>
       <w:r>
-        <w:t xml:space="preserve">.  Nothing herein contained shall limit the right of </w:t>
-      </w:r>
-      <w:r>
-        <w:t xml:space="preserve">Owner or </w:t>
-      </w:r>
-      <w:r>
-        <w:t>Holdings</w:t>
-      </w:r>
-      <w:r>
-        <w:t xml:space="preserve"> to employ </w:t>
-      </w:r>
-      <w:r>
-        <w:t xml:space="preserve">employees or </w:t>
-      </w:r>
-      <w:r>
-        <w:t xml:space="preserve">other contractors and </w:t>
-      </w:r>
-      <w:r>
-        <w:t>S</w:t>
-      </w:r>
-      <w:r>
-        <w:t xml:space="preserve">ubcontractors </w:t>
-      </w:r>
-      <w:r>
-        <w:t xml:space="preserve">to perform similar </w:t>
-      </w:r>
-      <w:r>
-        <w:t xml:space="preserve">services </w:t>
-      </w:r>
-      <w:r>
-        <w:t xml:space="preserve">at or about the </w:t>
-      </w:r>
-      <w:r>
-        <w:t>Property</w:t>
-      </w:r>
-      <w:r>
-        <w:t xml:space="preserve"> in the sa</w:t>
-      </w:r>
-      <w:r>
-        <w:t>me trade or in any other trade</w:t>
-      </w:r>
-      <w:r>
-        <w:t xml:space="preserve"> (</w:t>
-      </w:r>
-      <w:r>
-        <w:t>a</w:t>
-      </w:r>
-      <w:r>
-        <w:t xml:space="preserve">) in connection with the </w:t>
-      </w:r>
-      <w:r>
-        <w:t>Services</w:t>
-      </w:r>
-      <w:r>
-        <w:t xml:space="preserve"> or other </w:t>
-      </w:r>
-      <w:r>
-        <w:t xml:space="preserve">services </w:t>
-      </w:r>
-      <w:r>
-        <w:t xml:space="preserve">being performed by </w:t>
-      </w:r>
-      <w:r>
-        <w:t xml:space="preserve">Owner or </w:t>
-      </w:r>
-      <w:r>
-        <w:t>Holdings</w:t>
-      </w:r>
-      <w:r>
-        <w:t xml:space="preserve"> in the Premises</w:t>
-      </w:r>
-      <w:r>
-        <w:t xml:space="preserve"> or at the Property,</w:t>
-      </w:r>
-      <w:r>
-        <w:t xml:space="preserve"> (</w:t>
-      </w:r>
-      <w:r>
-        <w:t>b</w:t>
-      </w:r>
-      <w:r>
-        <w:t>) in the event of Contractor</w:t>
-      </w:r>
-      <w:r>
-        <w:t>’</w:t>
-      </w:r>
-      <w:r>
-        <w:t xml:space="preserve">s default hereunder, or if, in the sole opinion of </w:t>
-      </w:r>
-      <w:r>
-        <w:t>Holdings</w:t>
-      </w:r>
-      <w:r>
-        <w:t xml:space="preserve">, Contractor shall not be able to complete </w:t>
-      </w:r>
-      <w:r>
-        <w:t>the</w:t>
-      </w:r>
-      <w:r>
-        <w:t xml:space="preserve"> </w:t>
-      </w:r>
-      <w:r>
-        <w:t xml:space="preserve">Services </w:t>
-      </w:r>
-      <w:r>
-        <w:t>within the time frames required or (</w:t>
-      </w:r>
-      <w:r>
-        <w:t>c</w:t>
-      </w:r>
-      <w:r>
-        <w:t xml:space="preserve">) if </w:t>
-      </w:r>
-      <w:r>
-        <w:t xml:space="preserve">Owner </w:t>
-      </w:r>
-      <w:r>
-        <w:t>Holdings</w:t>
-      </w:r>
-      <w:r>
-        <w:t xml:space="preserve"> deems it appropriate to do so for any other reason.  Contractor shall have no right to perform or to bid or be invited to bid upon any additional </w:t>
-      </w:r>
-      <w:r>
-        <w:t xml:space="preserve">services </w:t>
-      </w:r>
-      <w:r>
-        <w:t>to be performed in the Premises</w:t>
-      </w:r>
-      <w:r>
-        <w:t xml:space="preserve"> or at the Property</w:t>
-      </w:r>
-      <w:r>
-        <w:t xml:space="preserve">.  Contractor shall not accept any </w:t>
-      </w:r>
-      <w:r>
-        <w:t xml:space="preserve">services </w:t>
-      </w:r>
-      <w:r>
-        <w:t xml:space="preserve">in the Premises </w:t>
-      </w:r>
-      <w:r>
-        <w:t xml:space="preserve">or at the Property </w:t>
-      </w:r>
-      <w:r>
-        <w:t xml:space="preserve">from any person, firm or corporation other than </w:t>
-      </w:r>
-      <w:r>
-        <w:t>Holdings</w:t>
-      </w:r>
-      <w:r>
-        <w:t xml:space="preserve"> without the pr</w:t>
-      </w:r>
-      <w:r>
-        <w:t xml:space="preserve">ior written approval of </w:t>
-      </w:r>
-      <w:r>
-        <w:t>Holdings</w:t>
-      </w:r>
-      <w:r>
-        <w:t>.</w:t>
+        <w:t>.  Nothing herein contained shall limit the right of Holdings to employ employees or other contractors and Subcontractors to perform similar services at or about the Property in the same trade or in any other trade (a) in connection with the Services or other services being performed by Holdings in the Premises or at the Property, (b) in the event of Contractor’s default hereunder, or if, in the sole opinion of Holdings, Contractor shall not be able to complete the Services within the time frames required or (c) if Holdings deems it appropriate to do so for any other reason.  Contractor shall have no right to perform or to bid or be invited to bid upon any additional services to be performed in the Premises or at the Property.  Contractor shall not accept any services in the Premises or at the Property from any person, firm or corporation other than Holdings without the prior written approval of Holdings.</w:t>
       </w:r>
     </w:p>
     <w:p>
@@ -6753,7 +6738,11 @@
         <w:t>Holdings</w:t>
       </w:r>
       <w:r>
-        <w:t xml:space="preserve"> shall hold Contractor harmless from any claim based upon such deviation.  For clarity, this does not relieve Contractor of its duty to adhere to applicable state and local building codes or any other provision of </w:t>
+        <w:t xml:space="preserve"> shall hold Contractor harmless from any claim based upon such </w:t>
+      </w:r>
+      <w:r>
+        <w:lastRenderedPageBreak/>
+        <w:t xml:space="preserve">deviation.  For clarity, this does not relieve Contractor of its duty to adhere to applicable state and local building codes or any other provision of </w:t>
       </w:r>
       <w:r>
         <w:t>Applicable Laws</w:t>
@@ -6779,7 +6768,6 @@
         <w:rPr>
           <w:u w:val="single"/>
         </w:rPr>
-        <w:lastRenderedPageBreak/>
         <w:t>Appropriate Licensing</w:t>
       </w:r>
       <w:r>
@@ -6843,792 +6831,330 @@
         <w:rPr>
           <w:color w:val="000000"/>
         </w:rPr>
-        <w:t xml:space="preserve">Contractor expressly agrees and undertakes that all of its </w:t>
+        <w:t>Contractor expressly agrees and undertakes that all of its Services shall be performed and discharged by Contractor in strict compliance with all applicable present and future Applicable Laws relating to the environment or to any “hazardous substances” or any “environmental activity” (collectively, “</w:t>
       </w:r>
       <w:r>
         <w:rPr>
           <w:color w:val="000000"/>
-        </w:rPr>
-        <w:t>Services</w:t>
+          <w:u w:val="single"/>
+        </w:rPr>
+        <w:t>Environmental Laws</w:t>
       </w:r>
       <w:r>
         <w:rPr>
           <w:color w:val="000000"/>
         </w:rPr>
-        <w:t xml:space="preserve"> shall be performed and discharged by Contractor in strict compliance with all applicable present and future </w:t>
+        <w:t>”); and, in respect of the foregoing, Contractor expressly agrees to comply strictly with all Environmental Laws relating to the performance of the Services hereunder, and not to engage in or otherwise permit the occurrence of any environmental activity in violation of any applicable Environmental Laws.  As used herein the following terms shall have the following respective meanings:</w:t>
       </w:r>
       <w:r>
         <w:rPr>
           <w:color w:val="000000"/>
         </w:rPr>
-        <w:t>Applicable Laws</w:t>
+        <w:t xml:space="preserve">  </w:t>
       </w:r>
       <w:r>
         <w:rPr>
           <w:color w:val="000000"/>
         </w:rPr>
-        <w:t xml:space="preserve"> relating to the environment or to any “hazardous substances” or any “environmental activity” (collectively, “</w:t>
+        <w:t>(a)</w:t>
       </w:r>
       <w:r>
         <w:rPr>
           <w:color w:val="000000"/>
-          <w:u w:val="single"/>
-        </w:rPr>
-        <w:t>Environmental Laws</w:t>
+        </w:rPr>
+        <w:t xml:space="preserve"> </w:t>
+      </w:r>
+      <w:r>
+        <w:t>“</w:t>
+      </w:r>
+      <w:r>
+        <w:t>environmental</w:t>
+      </w:r>
+      <w:r>
+        <w:t xml:space="preserve"> materials” </w:t>
+      </w:r>
+      <w:r>
+        <w:t xml:space="preserve">means any actual, proposed or threatened storage, holding, existence, release, emission, discharge, generation, processing, abatement, removal, disposition, handling or transportation of any hazardous substances from, under, into or on the Premises or the </w:t>
       </w:r>
       <w:r>
         <w:rPr>
           <w:color w:val="000000"/>
         </w:rPr>
-        <w:t xml:space="preserve">”); and, in respect of the foregoing, Contractor expressly agrees to comply strictly with all Environmental Laws relating to the performance of </w:t>
+        <w:t xml:space="preserve">Property or </w:t>
       </w:r>
       <w:r>
         <w:rPr>
           <w:color w:val="000000"/>
         </w:rPr>
-        <w:t>the Services</w:t>
+        <w:t xml:space="preserve">otherwise relating to the Premises or the Property or the use of any of them, or any </w:t>
       </w:r>
       <w:r>
         <w:rPr>
           <w:color w:val="000000"/>
         </w:rPr>
-        <w:t xml:space="preserve"> hereunder, and not to engage in or otherwise permit the occurrence of any environmental activity in violation of any applicable Environmental Laws.  As used herein the following terms shall have the following respective meanings:</w:t>
+        <w:t>other activity or occurrence that causes or would cause any such event to exist and (</w:t>
       </w:r>
       <w:r>
         <w:rPr>
           <w:color w:val="000000"/>
         </w:rPr>
-        <w:t xml:space="preserve">  </w:t>
+        <w:t>b</w:t>
       </w:r>
       <w:r>
         <w:rPr>
           <w:color w:val="000000"/>
         </w:rPr>
-        <w:t>(a)</w:t>
+        <w:t>) “hazardous substance” means any “hazardous substance,” “hazardous waste,” “infectious waste,” “hazardous material,” “regulated substance,” “pollutant” or “contaminate” as defined, at any time and from time to time, in, or regulated by, any applicable Environmental Law, and asbestos and any petroleum product, and any additional substances or materials that at any time and from time to time are classified or considered to be hazardous or toxic under any Environmental Law.  If (s) Contractor</w:t>
       </w:r>
       <w:r>
         <w:rPr>
           <w:color w:val="000000"/>
         </w:rPr>
+        <w:t xml:space="preserve"> or any Contractor Party</w:t>
+      </w:r>
+      <w:r>
+        <w:rPr>
+          <w:color w:val="000000"/>
+        </w:rPr>
+        <w:t xml:space="preserve"> breach</w:t>
+      </w:r>
+      <w:r>
+        <w:rPr>
+          <w:color w:val="000000"/>
+        </w:rPr>
+        <w:t>es</w:t>
+      </w:r>
+      <w:r>
+        <w:rPr>
+          <w:color w:val="000000"/>
+        </w:rPr>
+        <w:t xml:space="preserve"> such obligation, (t) the presence of </w:t>
+      </w:r>
+      <w:r>
+        <w:rPr>
+          <w:color w:val="000000"/>
+        </w:rPr>
+        <w:t>h</w:t>
+      </w:r>
+      <w:r>
+        <w:rPr>
+          <w:color w:val="000000"/>
+        </w:rPr>
+        <w:t xml:space="preserve">azardous </w:t>
+      </w:r>
+      <w:r>
+        <w:rPr>
+          <w:color w:val="000000"/>
+        </w:rPr>
+        <w:t xml:space="preserve">substances </w:t>
+      </w:r>
+      <w:r>
+        <w:rPr>
+          <w:color w:val="000000"/>
+        </w:rPr>
+        <w:t>as a result of such a breach</w:t>
+      </w:r>
+      <w:r>
+        <w:rPr>
+          <w:color w:val="000000"/>
+        </w:rPr>
+        <w:t xml:space="preserve"> by Contractor or any Contractor Party</w:t>
+      </w:r>
+      <w:r>
+        <w:rPr>
+          <w:color w:val="000000"/>
+        </w:rPr>
+        <w:t xml:space="preserve"> results in contamination of the Premises or Property, any portion thereof, or any adjacent property, or (</w:t>
+      </w:r>
+      <w:r>
+        <w:rPr>
+          <w:color w:val="000000"/>
+        </w:rPr>
+        <w:t>u</w:t>
+      </w:r>
+      <w:r>
+        <w:rPr>
+          <w:color w:val="000000"/>
+        </w:rPr>
+        <w:t xml:space="preserve">) contamination of the Premises or Property occurs as a result of </w:t>
+      </w:r>
+      <w:r>
+        <w:rPr>
+          <w:color w:val="000000"/>
+        </w:rPr>
+        <w:t xml:space="preserve">hazardous </w:t>
+      </w:r>
+      <w:r>
+        <w:rPr>
+          <w:color w:val="000000"/>
+        </w:rPr>
+        <w:t>substances</w:t>
+      </w:r>
+      <w:r>
+        <w:rPr>
+          <w:color w:val="000000"/>
+        </w:rPr>
+        <w:t xml:space="preserve"> that are placed on or under or are released into the Premises or Property by </w:t>
+      </w:r>
+      <w:r>
+        <w:rPr>
+          <w:color w:val="000000"/>
+        </w:rPr>
+        <w:t>Contractor or any Contractor Party</w:t>
+      </w:r>
+      <w:r>
+        <w:rPr>
+          <w:color w:val="000000"/>
+        </w:rPr>
+        <w:t xml:space="preserve">, then Contractor shall indemnify, save, defend (at </w:t>
+      </w:r>
+      <w:r>
+        <w:rPr>
+          <w:color w:val="000000"/>
+        </w:rPr>
+        <w:t>Holdings’</w:t>
+      </w:r>
+      <w:r>
+        <w:rPr>
+          <w:color w:val="000000"/>
+        </w:rPr>
+        <w:t xml:space="preserve"> option and with counsel reasonably acceptable to </w:t>
+      </w:r>
+      <w:r>
+        <w:rPr>
+          <w:color w:val="000000"/>
+        </w:rPr>
+        <w:t>Holdings</w:t>
+      </w:r>
+      <w:r>
+        <w:rPr>
+          <w:color w:val="000000"/>
+        </w:rPr>
+        <w:t xml:space="preserve">) and hold harmless </w:t>
+      </w:r>
+      <w:r>
+        <w:rPr>
+          <w:color w:val="000000"/>
+        </w:rPr>
+        <w:t>Holdings</w:t>
+      </w:r>
+      <w:r>
+        <w:rPr>
+          <w:color w:val="000000"/>
+        </w:rPr>
+        <w:t xml:space="preserve"> and its affiliates </w:t>
+      </w:r>
+      <w:r>
+        <w:rPr>
+          <w:color w:val="000000"/>
+        </w:rPr>
+        <w:t xml:space="preserve">and ground lessors </w:t>
+      </w:r>
+      <w:r>
+        <w:rPr>
+          <w:color w:val="000000"/>
+        </w:rPr>
+        <w:t xml:space="preserve">and their respective shareholders, partners, </w:t>
+      </w:r>
+      <w:r>
+        <w:rPr>
+          <w:color w:val="000000"/>
+        </w:rPr>
+        <w:t xml:space="preserve">members, </w:t>
+      </w:r>
+      <w:r>
+        <w:rPr>
+          <w:color w:val="000000"/>
+        </w:rPr>
+        <w:t xml:space="preserve">directors, officers, employees, successors and assigns, and its contractors and agents (collectively with </w:t>
+      </w:r>
+      <w:r>
+        <w:rPr>
+          <w:color w:val="000000"/>
+        </w:rPr>
+        <w:t>Holdings</w:t>
+      </w:r>
+      <w:r>
+        <w:rPr>
+          <w:color w:val="000000"/>
+        </w:rPr>
+        <w:t>, each a</w:t>
+      </w:r>
+      <w:r>
+        <w:rPr>
+          <w:color w:val="000000"/>
+        </w:rPr>
+        <w:t>n</w:t>
+      </w:r>
+      <w:r>
+        <w:rPr>
+          <w:color w:val="000000"/>
+        </w:rPr>
+        <w:t xml:space="preserve"> “</w:t>
+      </w:r>
+      <w:r>
+        <w:rPr>
+          <w:color w:val="000000"/>
+          <w:u w:val="single"/>
+        </w:rPr>
+        <w:t>Holdings</w:t>
+      </w:r>
+      <w:r>
+        <w:rPr>
+          <w:color w:val="000000"/>
+          <w:u w:val="single"/>
+        </w:rPr>
+        <w:t xml:space="preserve"> Indemnitee</w:t>
+      </w:r>
+      <w:r>
+        <w:rPr>
+          <w:color w:val="000000"/>
+        </w:rPr>
+        <w:t>”) for, from and against any and all demands, claims, liabilities, losses, costs, expenses, actions, causes of action, damages, suits or judgments, and all reasonable expenses (including reasonable attorneys’ fees, charges and disbursements, regardless of whether the applicable demand, claim, action, cause of action or suit is voluntarily withdrawn or dismissed) incurred in investigating or resisting the same (collectively, “</w:t>
+      </w:r>
+      <w:r>
+        <w:rPr>
+          <w:color w:val="000000"/>
+          <w:u w:val="single"/>
+        </w:rPr>
+        <w:t>Claims</w:t>
+      </w:r>
+      <w:r>
+        <w:rPr>
+          <w:color w:val="000000"/>
+        </w:rPr>
+        <w:t xml:space="preserve">”), of any kind or nature, including (w) diminution in value of the Premises or Property or any portion thereof, (x) damages for the loss or restriction on use of rentable or usable space or of any amenity of the Premises or Property, (y) damages arising from any adverse impact on marketing of space in the Premises or Property or any portion thereof and (z) sums paid in settlement of Claims that arise during or after the term of this Contract as a result of such breach or contamination,   This indemnification by Contractor includes costs incurred in connection with any investigation of site conditions or any clean-up, remedial, removal or restorative work required </w:t>
+      </w:r>
+      <w:r>
+        <w:rPr>
+          <w:color w:val="000000"/>
+        </w:rPr>
+        <w:lastRenderedPageBreak/>
+        <w:t xml:space="preserve">by any Governmental Authority because of </w:t>
+      </w:r>
+      <w:r>
+        <w:rPr>
+          <w:color w:val="000000"/>
+        </w:rPr>
+        <w:t xml:space="preserve">hazardous </w:t>
+      </w:r>
+      <w:r>
+        <w:rPr>
+          <w:color w:val="000000"/>
+        </w:rPr>
+        <w:t>substances</w:t>
+      </w:r>
+      <w:r>
+        <w:rPr>
+          <w:color w:val="000000"/>
+        </w:rPr>
         <w:t xml:space="preserve"> </w:t>
       </w:r>
       <w:r>
-        <w:t>“</w:t>
-      </w:r>
-      <w:r>
-        <w:t>environmental</w:t>
-      </w:r>
-      <w:r>
-        <w:t xml:space="preserve"> materials” </w:t>
-      </w:r>
-      <w:r>
-        <w:t xml:space="preserve">means any actual, proposed or threatened storage, holding, existence, release, emission, discharge, generation, processing, abatement, removal, disposition, handling or transportation of any hazardous substances from, under, into or on the Premises or the </w:t>
-      </w:r>
-      <w:r>
         <w:rPr>
           <w:color w:val="000000"/>
         </w:rPr>
-        <w:t>Property</w:t>
-      </w:r>
-      <w:r>
-        <w:rPr>
-          <w:color w:val="000000"/>
-        </w:rPr>
-        <w:t xml:space="preserve"> or </w:t>
-      </w:r>
-      <w:r>
-        <w:rPr>
-          <w:color w:val="000000"/>
-        </w:rPr>
-        <w:t xml:space="preserve">otherwise relating to the Premises or the Property or the use of any of them, or any </w:t>
-      </w:r>
-      <w:r>
-        <w:rPr>
-          <w:color w:val="000000"/>
-        </w:rPr>
-        <w:t xml:space="preserve">other activity or occurrence that causes or would cause </w:t>
-      </w:r>
-      <w:r>
-        <w:rPr>
-          <w:color w:val="000000"/>
-        </w:rPr>
-        <w:t>any such event to exist and (</w:t>
-      </w:r>
-      <w:r>
-        <w:rPr>
-          <w:color w:val="000000"/>
-        </w:rPr>
-        <w:t>b</w:t>
-      </w:r>
-      <w:r>
-        <w:rPr>
-          <w:color w:val="000000"/>
-        </w:rPr>
-        <w:t>)</w:t>
-      </w:r>
-      <w:r>
-        <w:rPr>
-          <w:color w:val="000000"/>
-        </w:rPr>
-        <w:t xml:space="preserve"> </w:t>
-      </w:r>
-      <w:r>
-        <w:rPr>
-          <w:color w:val="000000"/>
-        </w:rPr>
-        <w:t>“hazardous substance” means</w:t>
-      </w:r>
-      <w:r>
-        <w:rPr>
-          <w:color w:val="000000"/>
-        </w:rPr>
-        <w:t xml:space="preserve"> any “hazardous substance</w:t>
-      </w:r>
-      <w:r>
-        <w:rPr>
-          <w:color w:val="000000"/>
-        </w:rPr>
-        <w:t>,</w:t>
-      </w:r>
-      <w:r>
-        <w:rPr>
-          <w:color w:val="000000"/>
-        </w:rPr>
-        <w:t>” “hazardous waste</w:t>
-      </w:r>
-      <w:r>
-        <w:rPr>
-          <w:color w:val="000000"/>
-        </w:rPr>
-        <w:t>,</w:t>
-      </w:r>
-      <w:r>
-        <w:rPr>
-          <w:color w:val="000000"/>
-        </w:rPr>
-        <w:t>” “infectious waste</w:t>
-      </w:r>
-      <w:r>
-        <w:rPr>
-          <w:color w:val="000000"/>
-        </w:rPr>
-        <w:t>,</w:t>
-      </w:r>
-      <w:r>
-        <w:rPr>
-          <w:color w:val="000000"/>
-        </w:rPr>
-        <w:t>” “hazardous material</w:t>
-      </w:r>
-      <w:r>
-        <w:rPr>
-          <w:color w:val="000000"/>
-        </w:rPr>
-        <w:t>,</w:t>
-      </w:r>
-      <w:r>
-        <w:rPr>
-          <w:color w:val="000000"/>
-        </w:rPr>
-        <w:t>” “regulated substance</w:t>
-      </w:r>
-      <w:r>
-        <w:rPr>
-          <w:color w:val="000000"/>
-        </w:rPr>
-        <w:t>,</w:t>
-      </w:r>
-      <w:r>
-        <w:rPr>
-          <w:color w:val="000000"/>
-        </w:rPr>
-        <w:t xml:space="preserve">” “pollutant” or “contaminate” as defined, at any time and from time to time, in, or regulated by, any applicable Environmental Law, and asbestos and any petroleum product, and any additional substances or materials </w:t>
-      </w:r>
-      <w:r>
-        <w:rPr>
-          <w:color w:val="000000"/>
-        </w:rPr>
-        <w:t>that</w:t>
-      </w:r>
-      <w:r>
-        <w:rPr>
-          <w:color w:val="000000"/>
-        </w:rPr>
-        <w:t xml:space="preserve"> at any time and from time to time are classified or considered to be hazardous or toxi</w:t>
-      </w:r>
-      <w:r>
-        <w:rPr>
-          <w:color w:val="000000"/>
-        </w:rPr>
-        <w:t>c under any Environmental Law.  If (s) Contractor</w:t>
-      </w:r>
-      <w:r>
-        <w:rPr>
-          <w:color w:val="000000"/>
-        </w:rPr>
-        <w:t xml:space="preserve"> or any Contractor Party</w:t>
-      </w:r>
-      <w:r>
-        <w:rPr>
-          <w:color w:val="000000"/>
-        </w:rPr>
-        <w:t xml:space="preserve"> breach</w:t>
-      </w:r>
-      <w:r>
-        <w:rPr>
-          <w:color w:val="000000"/>
-        </w:rPr>
-        <w:t>es</w:t>
-      </w:r>
-      <w:r>
-        <w:rPr>
-          <w:color w:val="000000"/>
-        </w:rPr>
-        <w:t xml:space="preserve"> such obligation, (t</w:t>
-      </w:r>
-      <w:r>
-        <w:rPr>
-          <w:color w:val="000000"/>
-        </w:rPr>
-        <w:t xml:space="preserve">) the presence of </w:t>
-      </w:r>
-      <w:r>
-        <w:rPr>
-          <w:color w:val="000000"/>
-        </w:rPr>
-        <w:t>h</w:t>
-      </w:r>
-      <w:r>
-        <w:rPr>
-          <w:color w:val="000000"/>
-        </w:rPr>
-        <w:t xml:space="preserve">azardous </w:t>
-      </w:r>
-      <w:r>
-        <w:rPr>
-          <w:color w:val="000000"/>
-        </w:rPr>
-        <w:t xml:space="preserve">substances </w:t>
-      </w:r>
-      <w:r>
-        <w:rPr>
-          <w:color w:val="000000"/>
-        </w:rPr>
-        <w:t>as a result of such a breach</w:t>
-      </w:r>
-      <w:r>
-        <w:rPr>
-          <w:color w:val="000000"/>
-        </w:rPr>
-        <w:t xml:space="preserve"> by Contractor or any Contractor Party</w:t>
-      </w:r>
-      <w:r>
-        <w:rPr>
-          <w:color w:val="000000"/>
-        </w:rPr>
-        <w:t xml:space="preserve"> results in contamination of the </w:t>
-      </w:r>
-      <w:r>
-        <w:rPr>
-          <w:color w:val="000000"/>
-        </w:rPr>
-        <w:t>Premises</w:t>
-      </w:r>
-      <w:r>
-        <w:rPr>
-          <w:color w:val="000000"/>
-        </w:rPr>
-        <w:t xml:space="preserve"> or Pro</w:t>
-      </w:r>
-      <w:r>
-        <w:rPr>
-          <w:color w:val="000000"/>
-        </w:rPr>
-        <w:t>perty</w:t>
-      </w:r>
-      <w:r>
-        <w:rPr>
-          <w:color w:val="000000"/>
-        </w:rPr>
-        <w:t>, any portion there</w:t>
-      </w:r>
-      <w:r>
-        <w:rPr>
-          <w:color w:val="000000"/>
-        </w:rPr>
-        <w:t>of, or any adjacent property, or (</w:t>
-      </w:r>
-      <w:r>
-        <w:rPr>
-          <w:color w:val="000000"/>
-        </w:rPr>
-        <w:t>u</w:t>
-      </w:r>
-      <w:r>
-        <w:rPr>
-          <w:color w:val="000000"/>
-        </w:rPr>
-        <w:t xml:space="preserve">) contamination of the </w:t>
-      </w:r>
-      <w:r>
-        <w:rPr>
-          <w:color w:val="000000"/>
-        </w:rPr>
-        <w:t>Premises</w:t>
-      </w:r>
-      <w:r>
-        <w:rPr>
-          <w:color w:val="000000"/>
-        </w:rPr>
-        <w:t xml:space="preserve"> or </w:t>
-      </w:r>
-      <w:r>
-        <w:rPr>
-          <w:color w:val="000000"/>
-        </w:rPr>
-        <w:t xml:space="preserve">Property occurs as a result of </w:t>
-      </w:r>
-      <w:r>
-        <w:rPr>
-          <w:color w:val="000000"/>
-        </w:rPr>
-        <w:t xml:space="preserve">hazardous </w:t>
-      </w:r>
-      <w:r>
-        <w:rPr>
-          <w:color w:val="000000"/>
-        </w:rPr>
-        <w:t>substances</w:t>
-      </w:r>
-      <w:r>
-        <w:rPr>
-          <w:color w:val="000000"/>
-        </w:rPr>
-        <w:t xml:space="preserve"> that are placed on or under or are released into the </w:t>
-      </w:r>
-      <w:r>
-        <w:rPr>
-          <w:color w:val="000000"/>
-        </w:rPr>
-        <w:t>Premises</w:t>
-      </w:r>
-      <w:r>
-        <w:rPr>
-          <w:color w:val="000000"/>
-        </w:rPr>
-        <w:t xml:space="preserve"> or </w:t>
-      </w:r>
-      <w:r>
-        <w:rPr>
-          <w:color w:val="000000"/>
-        </w:rPr>
-        <w:t xml:space="preserve">Property by </w:t>
-      </w:r>
-      <w:r>
-        <w:rPr>
-          <w:color w:val="000000"/>
-        </w:rPr>
-        <w:t>Contractor or any Contractor Party</w:t>
-      </w:r>
-      <w:r>
-        <w:rPr>
-          <w:color w:val="000000"/>
-        </w:rPr>
-        <w:t xml:space="preserve">, then </w:t>
-      </w:r>
-      <w:r>
-        <w:rPr>
-          <w:color w:val="000000"/>
-        </w:rPr>
-        <w:t>Contractor</w:t>
-      </w:r>
-      <w:r>
-        <w:rPr>
-          <w:color w:val="000000"/>
-        </w:rPr>
-        <w:t xml:space="preserve"> shall indemnify, save, defend (at </w:t>
-      </w:r>
-      <w:r>
-        <w:rPr>
-          <w:color w:val="000000"/>
-        </w:rPr>
-        <w:t>Holdings</w:t>
-      </w:r>
-      <w:r>
-        <w:rPr>
-          <w:color w:val="000000"/>
-        </w:rPr>
-        <w:t>’</w:t>
-      </w:r>
-      <w:r>
-        <w:rPr>
-          <w:color w:val="000000"/>
-        </w:rPr>
-        <w:t xml:space="preserve"> option and with counsel reasonably acceptable to </w:t>
-      </w:r>
-      <w:r>
-        <w:rPr>
-          <w:color w:val="000000"/>
-        </w:rPr>
-        <w:t>Holdings</w:t>
-      </w:r>
-      <w:r>
-        <w:rPr>
-          <w:color w:val="000000"/>
-        </w:rPr>
-        <w:t xml:space="preserve">) and hold harmless </w:t>
-      </w:r>
-      <w:r>
-        <w:rPr>
-          <w:color w:val="000000"/>
-        </w:rPr>
-        <w:t>Holdings</w:t>
-      </w:r>
-      <w:r>
-        <w:rPr>
-          <w:color w:val="000000"/>
-        </w:rPr>
-        <w:t xml:space="preserve"> and its affiliates </w:t>
-      </w:r>
-      <w:r>
-        <w:rPr>
-          <w:color w:val="000000"/>
-        </w:rPr>
-        <w:t xml:space="preserve">and ground lessors </w:t>
-      </w:r>
-      <w:r>
-        <w:rPr>
-          <w:color w:val="000000"/>
-        </w:rPr>
-        <w:t xml:space="preserve">and their respective shareholders, partners, </w:t>
-      </w:r>
-      <w:r>
-        <w:rPr>
-          <w:color w:val="000000"/>
-        </w:rPr>
-        <w:t xml:space="preserve">members, </w:t>
-      </w:r>
-      <w:r>
-        <w:rPr>
-          <w:color w:val="000000"/>
-        </w:rPr>
-        <w:t xml:space="preserve">directors, officers, employees, successors and assigns, and its contractors and agents (collectively with </w:t>
-      </w:r>
-      <w:r>
-        <w:rPr>
-          <w:color w:val="000000"/>
-        </w:rPr>
-        <w:t>Holdings</w:t>
-      </w:r>
-      <w:r>
-        <w:rPr>
-          <w:color w:val="000000"/>
-        </w:rPr>
-        <w:t>, each a</w:t>
-      </w:r>
-      <w:r>
-        <w:rPr>
-          <w:color w:val="000000"/>
-        </w:rPr>
-        <w:t>n</w:t>
-      </w:r>
-      <w:r>
-        <w:rPr>
-          <w:color w:val="000000"/>
-        </w:rPr>
-        <w:t xml:space="preserve"> “</w:t>
-      </w:r>
-      <w:r>
-        <w:rPr>
-          <w:color w:val="000000"/>
-          <w:u w:val="single"/>
-        </w:rPr>
-        <w:t>Holdings</w:t>
-      </w:r>
-      <w:r>
-        <w:rPr>
-          <w:color w:val="000000"/>
-          <w:u w:val="single"/>
-        </w:rPr>
-        <w:t xml:space="preserve"> Indemnitee</w:t>
-      </w:r>
-      <w:r>
-        <w:rPr>
-          <w:color w:val="000000"/>
-        </w:rPr>
-        <w:t>”) for, from and against any and all demands, claims, liabilities, losses, costs, expenses, actions, causes of action, damages, suits or judgments, and all reasonable expenses (including reasonable attorneys’ fees, charges and disbursements, regardless of whether the applicable demand, claim, action, cause of action or suit is voluntarily withdrawn or dismissed) incurred in investigating or resisting the same (collectively, “</w:t>
-      </w:r>
-      <w:r>
-        <w:rPr>
-          <w:color w:val="000000"/>
-          <w:u w:val="single"/>
-        </w:rPr>
-        <w:t>Claims</w:t>
-      </w:r>
-      <w:r>
-        <w:rPr>
-          <w:color w:val="000000"/>
-        </w:rPr>
-        <w:t>”), of any kind or nature, including (</w:t>
-      </w:r>
-      <w:r>
-        <w:rPr>
-          <w:color w:val="000000"/>
-        </w:rPr>
-        <w:t>w</w:t>
-      </w:r>
-      <w:r>
-        <w:rPr>
-          <w:color w:val="000000"/>
-        </w:rPr>
-        <w:t xml:space="preserve">) diminution in value of the </w:t>
-      </w:r>
-      <w:r>
-        <w:rPr>
-          <w:color w:val="000000"/>
-        </w:rPr>
-        <w:t>Premises</w:t>
-      </w:r>
-      <w:r>
-        <w:rPr>
-          <w:color w:val="000000"/>
-        </w:rPr>
-        <w:t xml:space="preserve"> or </w:t>
-      </w:r>
-      <w:r>
-        <w:rPr>
-          <w:color w:val="000000"/>
-        </w:rPr>
-        <w:t xml:space="preserve">Property </w:t>
-      </w:r>
-      <w:r>
-        <w:rPr>
-          <w:color w:val="000000"/>
-        </w:rPr>
-        <w:t>or any portion thereof, (</w:t>
-      </w:r>
-      <w:r>
-        <w:rPr>
-          <w:color w:val="000000"/>
-        </w:rPr>
-        <w:t>x</w:t>
-      </w:r>
-      <w:r>
-        <w:rPr>
-          <w:color w:val="000000"/>
-        </w:rPr>
-        <w:t xml:space="preserve">) damages for the loss or restriction on use of rentable or usable space or of any amenity of the </w:t>
-      </w:r>
-      <w:r>
-        <w:rPr>
-          <w:color w:val="000000"/>
-        </w:rPr>
-        <w:t>Premises</w:t>
-      </w:r>
-      <w:r>
-        <w:rPr>
-          <w:color w:val="000000"/>
-        </w:rPr>
-        <w:t xml:space="preserve"> or </w:t>
-      </w:r>
-      <w:r>
-        <w:rPr>
-          <w:color w:val="000000"/>
-        </w:rPr>
-        <w:t>Property</w:t>
-      </w:r>
-      <w:r>
-        <w:rPr>
-          <w:color w:val="000000"/>
-        </w:rPr>
-        <w:t>, (</w:t>
-      </w:r>
-      <w:r>
-        <w:rPr>
-          <w:color w:val="000000"/>
-        </w:rPr>
-        <w:t>y</w:t>
-      </w:r>
-      <w:r>
-        <w:rPr>
-          <w:color w:val="000000"/>
-        </w:rPr>
-        <w:t xml:space="preserve">) damages arising from any adverse impact on marketing of space in the </w:t>
-      </w:r>
-      <w:r>
-        <w:rPr>
-          <w:color w:val="000000"/>
-        </w:rPr>
-        <w:t>Premises</w:t>
-      </w:r>
-      <w:r>
-        <w:rPr>
-          <w:color w:val="000000"/>
-        </w:rPr>
-        <w:t xml:space="preserve"> or </w:t>
-      </w:r>
-      <w:r>
-        <w:rPr>
-          <w:color w:val="000000"/>
-        </w:rPr>
-        <w:t>Property</w:t>
-      </w:r>
-      <w:r>
-        <w:rPr>
-          <w:color w:val="000000"/>
-        </w:rPr>
-        <w:t xml:space="preserve"> or any portion thereof and (</w:t>
-      </w:r>
-      <w:r>
-        <w:rPr>
-          <w:color w:val="000000"/>
-        </w:rPr>
-        <w:t>z</w:t>
-      </w:r>
-      <w:r>
-        <w:rPr>
-          <w:color w:val="000000"/>
-        </w:rPr>
-        <w:t xml:space="preserve">) sums paid in settlement of Claims that arise during or after the </w:t>
-      </w:r>
-      <w:r>
-        <w:rPr>
-          <w:color w:val="000000"/>
-        </w:rPr>
-        <w:t>term of this Contract</w:t>
-      </w:r>
-      <w:r>
-        <w:rPr>
-          <w:color w:val="000000"/>
-        </w:rPr>
-        <w:t xml:space="preserve"> as a result </w:t>
-      </w:r>
-      <w:r>
-        <w:rPr>
-          <w:color w:val="000000"/>
-        </w:rPr>
-        <w:t xml:space="preserve">of such breach or contamination, </w:t>
-      </w:r>
-      <w:r>
-        <w:rPr>
-          <w:color w:val="000000"/>
-        </w:rPr>
-        <w:t xml:space="preserve">  This indemnification by </w:t>
-      </w:r>
-      <w:r>
-        <w:rPr>
-          <w:color w:val="000000"/>
-        </w:rPr>
-        <w:t>Contractor</w:t>
-      </w:r>
-      <w:r>
-        <w:rPr>
-          <w:color w:val="000000"/>
-        </w:rPr>
-        <w:t xml:space="preserve"> includes costs incurred in connection with any investigation of site conditions or any clean-up, remedial, removal or restorative work required by any Governmental Authority because of </w:t>
-      </w:r>
-      <w:r>
-        <w:rPr>
-          <w:color w:val="000000"/>
-        </w:rPr>
-        <w:t xml:space="preserve">hazardous </w:t>
-      </w:r>
-      <w:r>
-        <w:rPr>
-          <w:color w:val="000000"/>
-        </w:rPr>
-        <w:t>substances</w:t>
-      </w:r>
-      <w:r>
-        <w:rPr>
-          <w:color w:val="000000"/>
-        </w:rPr>
-        <w:t xml:space="preserve"> </w:t>
-      </w:r>
-      <w:r>
-        <w:rPr>
-          <w:color w:val="000000"/>
-        </w:rPr>
-        <w:t xml:space="preserve">present in the air, soil or groundwater above, on, under or about the </w:t>
-      </w:r>
-      <w:r>
-        <w:rPr>
-          <w:color w:val="000000"/>
-        </w:rPr>
-        <w:t>Premises</w:t>
-      </w:r>
-      <w:r>
-        <w:rPr>
-          <w:color w:val="000000"/>
-        </w:rPr>
-        <w:t xml:space="preserve"> or </w:t>
-      </w:r>
-      <w:r>
-        <w:rPr>
-          <w:color w:val="000000"/>
-        </w:rPr>
-        <w:t>Property</w:t>
-      </w:r>
-      <w:r>
-        <w:rPr>
-          <w:color w:val="000000"/>
-        </w:rPr>
-        <w:t xml:space="preserve">.  </w:t>
-      </w:r>
-      <w:r>
-        <w:rPr>
-          <w:color w:val="000000"/>
-        </w:rPr>
-        <w:t>Contractor</w:t>
-      </w:r>
-      <w:r>
-        <w:rPr>
-          <w:color w:val="000000"/>
-        </w:rPr>
-        <w:t xml:space="preserve">’s obligations under this Section shall not be affected, reduced or limited by any limitation on the amount or type of </w:t>
-      </w:r>
-      <w:r>
-        <w:rPr>
-          <w:color w:val="000000"/>
-        </w:rPr>
-        <w:lastRenderedPageBreak/>
-        <w:t xml:space="preserve">damages, compensation or benefits </w:t>
-      </w:r>
-      <w:r>
-        <w:rPr>
-          <w:color w:val="000000"/>
-        </w:rPr>
-        <w:t>payable by or for Contractor</w:t>
-      </w:r>
-      <w:r>
-        <w:rPr>
-          <w:color w:val="000000"/>
-        </w:rPr>
-        <w:t xml:space="preserve"> under workers’ compensation acts, disability benefit acts, employee benefit acts or sim</w:t>
-      </w:r>
-      <w:r>
-        <w:rPr>
-          <w:color w:val="000000"/>
-        </w:rPr>
-        <w:t>ilar legislation. Contractor</w:t>
-      </w:r>
-      <w:r>
-        <w:rPr>
-          <w:color w:val="000000"/>
-        </w:rPr>
-        <w:t>’s obligations under this Section shall survive the expiration or earli</w:t>
-      </w:r>
-      <w:r>
-        <w:rPr>
-          <w:color w:val="000000"/>
-        </w:rPr>
-        <w:t>er termination of this Contract</w:t>
-      </w:r>
-      <w:r>
-        <w:rPr>
-          <w:color w:val="000000"/>
-        </w:rPr>
-        <w:t>.</w:t>
+        <w:t>present in the air, soil or groundwater above, on, under or about the Premises or Property.  Contractor’s obligations under this Section shall not be affected, reduced or limited by any limitation on the amount or type of damages, compensation or benefits payable by or for Contractor under workers’ compensation acts, disability benefit acts, employee benefit acts or similar legislation. Contractor’s obligations under this Section shall survive the expiration or earlier termination of this Contract.</w:t>
       </w:r>
     </w:p>
     <w:p>
@@ -7660,13 +7186,13 @@
       <w:r>
         <w:t xml:space="preserve">  </w:t>
       </w:r>
-      <w:bookmarkStart w:id="0" w:name="OLE_LINK9"/>
-      <w:bookmarkStart w:id="1" w:name="OLE_LINK10"/>
+      <w:bookmarkStart w:id="2" w:name="OLE_LINK9"/>
+      <w:bookmarkStart w:id="3" w:name="OLE_LINK10"/>
       <w:r>
         <w:t xml:space="preserve">Contractor shall provide and maintain </w:t>
       </w:r>
-      <w:bookmarkEnd w:id="0"/>
-      <w:bookmarkEnd w:id="1"/>
+      <w:bookmarkEnd w:id="2"/>
+      <w:bookmarkEnd w:id="3"/>
       <w:r>
         <w:t xml:space="preserve">at its own expense, during the Term of this Contract, such insurance as may be required from time to time either by </w:t>
       </w:r>
@@ -7785,284 +7311,207 @@
         <w:rPr>
           <w:color w:val="000000"/>
         </w:rPr>
+        <w:t>Holdings’</w:t>
+      </w:r>
+      <w:r>
+        <w:rPr>
+          <w:color w:val="000000"/>
+        </w:rPr>
+        <w:t xml:space="preserve"> option and with counsel reasonably acceptable to </w:t>
+      </w:r>
+      <w:r>
+        <w:rPr>
+          <w:color w:val="000000"/>
+        </w:rPr>
         <w:t>Holdings</w:t>
       </w:r>
       <w:r>
         <w:rPr>
           <w:color w:val="000000"/>
         </w:rPr>
-        <w:t>’</w:t>
+        <w:t xml:space="preserve">) and hold harmless </w:t>
       </w:r>
       <w:r>
         <w:rPr>
           <w:color w:val="000000"/>
         </w:rPr>
-        <w:t xml:space="preserve"> option and with counsel reasonably acceptable to </w:t>
+        <w:t>Holdings</w:t>
       </w:r>
       <w:r>
         <w:rPr>
           <w:color w:val="000000"/>
         </w:rPr>
+        <w:t xml:space="preserve">, </w:t>
+      </w:r>
+      <w:r>
+        <w:rPr>
+          <w:color w:val="000000"/>
+        </w:rPr>
+        <w:t>Owner</w:t>
+      </w:r>
+      <w:r>
+        <w:rPr>
+          <w:color w:val="000000"/>
+        </w:rPr>
+        <w:t xml:space="preserve">, and </w:t>
+      </w:r>
+      <w:r>
+        <w:rPr>
+          <w:color w:val="000000"/>
+        </w:rPr>
         <w:t>Holdings</w:t>
       </w:r>
       <w:r>
         <w:rPr>
           <w:color w:val="000000"/>
         </w:rPr>
-        <w:t xml:space="preserve">) and hold harmless </w:t>
+        <w:t xml:space="preserve"> Indemnitee</w:t>
       </w:r>
       <w:r>
         <w:rPr>
           <w:color w:val="000000"/>
         </w:rPr>
-        <w:t>Holdings</w:t>
+        <w:t>s</w:t>
       </w:r>
       <w:r>
         <w:rPr>
           <w:color w:val="000000"/>
         </w:rPr>
+        <w:t xml:space="preserve"> for, from and against any and all demands, claims, liabilities, losses, costs, expenses, actions, causes of action, damages, suits or judgments, and all reasonable expenses (including reasonable attorneys’ fees, charges and disbursements, regardless of whether the applicable demand, claim, action, cause of action or suit is voluntarily withdrawn or dismissed) incurred in investigating or resisting the same (collectively, “</w:t>
+      </w:r>
+      <w:r>
+        <w:rPr>
+          <w:color w:val="000000"/>
+          <w:u w:val="single"/>
+        </w:rPr>
+        <w:t>Claims</w:t>
+      </w:r>
+      <w:r>
+        <w:rPr>
+          <w:color w:val="000000"/>
+        </w:rPr>
+        <w:t xml:space="preserve">”) of any kind or nature arising from </w:t>
+      </w:r>
+      <w:r>
+        <w:rPr>
+          <w:color w:val="000000"/>
+        </w:rPr>
+        <w:t xml:space="preserve">any </w:t>
+      </w:r>
+      <w:r>
+        <w:t>(a)</w:t>
+      </w:r>
+      <w:r>
+        <w:rPr>
+          <w:i/>
+        </w:rPr>
+        <w:t xml:space="preserve"> </w:t>
+      </w:r>
+      <w:r>
+        <w:t>injury to or death of any person or damage to or loss of any property, real or alleged, arising directly or indirectly out of the presence, use or occupancy of the Premises or Property by Contractor or its employees, agents, contractors</w:t>
+      </w:r>
+      <w:r>
         <w:t xml:space="preserve">, </w:t>
       </w:r>
       <w:r>
+        <w:t>s</w:t>
+      </w:r>
+      <w:r>
+        <w:t>ubcontractors</w:t>
+      </w:r>
+      <w:r>
+        <w:t xml:space="preserve"> or invitees (collectively with Contractor, each a “</w:t>
+      </w:r>
+      <w:r>
+        <w:rPr>
+          <w:u w:val="single"/>
+        </w:rPr>
+        <w:t>Contractor Party</w:t>
+      </w:r>
+      <w:r>
+        <w:t>”), (b) act or omission</w:t>
+      </w:r>
+      <w:r>
+        <w:t xml:space="preserve"> </w:t>
+      </w:r>
+      <w:r>
+        <w:t xml:space="preserve">on the part of any </w:t>
+      </w:r>
+      <w:r>
+        <w:t>Contractor</w:t>
+      </w:r>
+      <w:r>
+        <w:t xml:space="preserve"> Party, (c) breach or default by Contractor in the performance of any of its obligations hereunder, (</w:t>
+      </w:r>
+      <w:r>
+        <w:t>d</w:t>
+      </w:r>
+      <w:r>
+        <w:t>) mechanics’ or materialmen’s liens filed as a claim against title to the Property for work or services claimed to have been done for, or materials claimed to have been furnished to, or obligations incurred by Contractor</w:t>
+      </w:r>
+      <w:r>
+        <w:t xml:space="preserve"> or a Contractor Party</w:t>
+      </w:r>
+      <w:r>
+        <w:t>, including any administrative, court or other legal proceedings related to such liens, (</w:t>
+      </w:r>
+      <w:r>
+        <w:t>e</w:t>
+      </w:r>
+      <w:r>
+        <w:t xml:space="preserve">) compensation claimed by any </w:t>
+      </w:r>
+      <w:r>
+        <w:t>person or entity employed or engaged (or claiming to have been</w:t>
+      </w:r>
+      <w:r>
+        <w:t xml:space="preserve"> employed or engaged</w:t>
+      </w:r>
+      <w:r>
+        <w:t>)</w:t>
+      </w:r>
+      <w:r>
+        <w:t xml:space="preserve"> by Contractor, </w:t>
+      </w:r>
+      <w:r>
+        <w:t xml:space="preserve">except to the extent directly </w:t>
+      </w:r>
+      <w:r>
+        <w:t xml:space="preserve">arising  from </w:t>
+      </w:r>
+      <w:r>
+        <w:t>Holdings’</w:t>
+      </w:r>
+      <w:r>
+        <w:t xml:space="preserve"> gross negligence or willful misconduct.  </w:t>
+      </w:r>
+      <w:r>
+        <w:t xml:space="preserve">Contractor’s </w:t>
+      </w:r>
+      <w:r>
         <w:rPr>
           <w:color w:val="000000"/>
         </w:rPr>
-        <w:t>Owner</w:t>
+        <w:t xml:space="preserve">obligations under this Section shall not be affected, reduced or limited by any limitation on the amount or type of damages, compensation or benefits payable by or for Contractor under workers’ compensation acts, disability benefit acts, employee benefit acts or similar legislation. Contractor’s obligations </w:t>
       </w:r>
       <w:r>
         <w:rPr>
           <w:color w:val="000000"/>
         </w:rPr>
-        <w:t xml:space="preserve">, and </w:t>
+        <w:lastRenderedPageBreak/>
+        <w:t xml:space="preserve">under this Section shall survive the </w:t>
       </w:r>
       <w:r>
         <w:rPr>
           <w:color w:val="000000"/>
         </w:rPr>
-        <w:t>Holdings</w:t>
+        <w:t xml:space="preserve">completion of the Services and the </w:t>
       </w:r>
       <w:r>
         <w:rPr>
           <w:color w:val="000000"/>
         </w:rPr>
-        <w:t xml:space="preserve"> Indemnitee</w:t>
-      </w:r>
-      <w:r>
-        <w:rPr>
-          <w:color w:val="000000"/>
-        </w:rPr>
-        <w:t>s</w:t>
-      </w:r>
-      <w:r>
-        <w:rPr>
-          <w:color w:val="000000"/>
-        </w:rPr>
-        <w:t xml:space="preserve"> for, from and against any and all demands, claims, liabilities, losses, costs, expenses, actions, causes of action, damages, suits or judgments, and all reasonable expenses (including reasonable attorneys’ fees, charges and disbursements, regardless of whether the applicable demand, claim, action, cause of action or suit is voluntarily withdrawn or dismissed) incurred in investigating or resisting the same (collectively, “</w:t>
-      </w:r>
-      <w:r>
-        <w:rPr>
-          <w:color w:val="000000"/>
-          <w:u w:val="single"/>
-        </w:rPr>
-        <w:t>Claims</w:t>
-      </w:r>
-      <w:r>
-        <w:rPr>
-          <w:color w:val="000000"/>
-        </w:rPr>
-        <w:t xml:space="preserve">”) of any kind or nature arising </w:t>
-      </w:r>
-      <w:r>
-        <w:rPr>
-          <w:color w:val="000000"/>
-        </w:rPr>
-        <w:t xml:space="preserve">from </w:t>
-      </w:r>
-      <w:r>
-        <w:rPr>
-          <w:color w:val="000000"/>
-        </w:rPr>
-        <w:t xml:space="preserve">any </w:t>
-      </w:r>
-      <w:r>
-        <w:t>(a)</w:t>
-      </w:r>
-      <w:r>
-        <w:rPr>
-          <w:i/>
-        </w:rPr>
-        <w:t xml:space="preserve"> </w:t>
-      </w:r>
-      <w:r>
-        <w:t>injury to or death of any person or damage to or loss of any property, real or alleged, arising directly or indirectly out of the pre</w:t>
-      </w:r>
-      <w:r>
-        <w:t>sence, use or occupancy of the Premises or Property by Contractor</w:t>
-      </w:r>
-      <w:r>
-        <w:t xml:space="preserve"> or its employees, agents, contractors</w:t>
-      </w:r>
-      <w:r>
-        <w:t xml:space="preserve">, </w:t>
-      </w:r>
-      <w:r>
-        <w:t>s</w:t>
-      </w:r>
-      <w:r>
-        <w:t>ubcontractors</w:t>
-      </w:r>
-      <w:r>
-        <w:t xml:space="preserve"> or invitees (</w:t>
-      </w:r>
-      <w:r>
-        <w:t>collectively with Contractor</w:t>
-      </w:r>
-      <w:r>
-        <w:t>, each a “</w:t>
-      </w:r>
-      <w:r>
-        <w:rPr>
-          <w:u w:val="single"/>
-        </w:rPr>
-        <w:t>Contractor</w:t>
-      </w:r>
-      <w:r>
-        <w:rPr>
-          <w:u w:val="single"/>
-        </w:rPr>
-        <w:t xml:space="preserve"> Party</w:t>
-      </w:r>
-      <w:r>
-        <w:t>”), (b) act or omission</w:t>
-      </w:r>
-      <w:r>
-        <w:t xml:space="preserve"> </w:t>
-      </w:r>
-      <w:r>
-        <w:t xml:space="preserve">on the part of any </w:t>
-      </w:r>
-      <w:r>
-        <w:t>Contractor</w:t>
-      </w:r>
-      <w:r>
-        <w:t xml:space="preserve"> Party, (c) bre</w:t>
-      </w:r>
-      <w:r>
-        <w:t>ach or default by Contractor</w:t>
-      </w:r>
-      <w:r>
-        <w:t xml:space="preserve"> in the performance of any of its obligations</w:t>
-      </w:r>
-      <w:r>
-        <w:t xml:space="preserve"> hereunder, </w:t>
-      </w:r>
-      <w:r>
-        <w:t>(</w:t>
-      </w:r>
-      <w:r>
-        <w:t>d</w:t>
-      </w:r>
-      <w:r>
-        <w:t>) mechanics’ or materialmen’s liens filed as a claim</w:t>
-      </w:r>
-      <w:r>
-        <w:t xml:space="preserve"> against title to the Property</w:t>
-      </w:r>
-      <w:r>
-        <w:t xml:space="preserve"> for work or services claimed to have been done for, or materials claimed to have been furnished to, or obligat</w:t>
-      </w:r>
-      <w:r>
-        <w:t>ions incurred by Contractor</w:t>
-      </w:r>
-      <w:r>
-        <w:t xml:space="preserve"> or a Contractor Party</w:t>
-      </w:r>
-      <w:r>
-        <w:t>, including any administrative, court or other legal proceedings related to such liens, (</w:t>
-      </w:r>
-      <w:r>
-        <w:t>e</w:t>
-      </w:r>
-      <w:r>
-        <w:t xml:space="preserve">) compensation claimed by any </w:t>
-      </w:r>
-      <w:r>
-        <w:t>person or entity employed or engaged (or claiming to have been</w:t>
-      </w:r>
-      <w:r>
-        <w:t xml:space="preserve"> employed or engaged</w:t>
-      </w:r>
-      <w:r>
-        <w:t>)</w:t>
-      </w:r>
-      <w:r>
-        <w:t xml:space="preserve"> by Contractor</w:t>
-      </w:r>
-      <w:r>
-        <w:t xml:space="preserve">, </w:t>
-      </w:r>
-      <w:r>
-        <w:t xml:space="preserve">except to the extent directly </w:t>
-      </w:r>
-      <w:r>
-        <w:t xml:space="preserve">arising  from </w:t>
-      </w:r>
-      <w:r>
-        <w:t>Holdings’</w:t>
-      </w:r>
-      <w:r>
-        <w:t xml:space="preserve"> gross negligence or willful misconduct.  </w:t>
-      </w:r>
-      <w:r>
-        <w:t xml:space="preserve">Contractor’s </w:t>
-      </w:r>
-      <w:r>
-        <w:rPr>
-          <w:color w:val="000000"/>
-        </w:rPr>
-        <w:t>obligations under this Section shall not be affected, reduced or limited by any limitation on the amount or type of damages, compensation or benefits paya</w:t>
-      </w:r>
-      <w:r>
-        <w:rPr>
-          <w:color w:val="000000"/>
-        </w:rPr>
-        <w:t>ble by or for Contractor</w:t>
-      </w:r>
-      <w:r>
-        <w:rPr>
-          <w:color w:val="000000"/>
-        </w:rPr>
-        <w:t xml:space="preserve"> under workers’ compensation acts, disability benefit acts, employee benefit acts or sim</w:t>
-      </w:r>
-      <w:r>
-        <w:rPr>
-          <w:color w:val="000000"/>
-        </w:rPr>
-        <w:t>ilar legislation. Contractor</w:t>
-      </w:r>
-      <w:r>
-        <w:rPr>
-          <w:color w:val="000000"/>
-        </w:rPr>
-        <w:t xml:space="preserve">’s obligations under this Section shall survive the </w:t>
-      </w:r>
-      <w:r>
-        <w:rPr>
-          <w:color w:val="000000"/>
-        </w:rPr>
-        <w:t xml:space="preserve">completion of the Services and the </w:t>
-      </w:r>
-      <w:r>
-        <w:rPr>
-          <w:color w:val="000000"/>
-        </w:rPr>
-        <w:t>expiration or earli</w:t>
-      </w:r>
-      <w:r>
-        <w:rPr>
-          <w:color w:val="000000"/>
-        </w:rPr>
-        <w:t>er termination of this Contract</w:t>
+        <w:t>expiration or earlier termination of this Contract</w:t>
       </w:r>
       <w:r>
         <w:t>.</w:t>
@@ -8087,7 +7536,6 @@
           <w:b/>
           <w:u w:val="single"/>
         </w:rPr>
-        <w:lastRenderedPageBreak/>
         <w:t>Disputes; Labor Disputes</w:t>
       </w:r>
       <w:r>
@@ -8132,10 +7580,7 @@
         <w:t xml:space="preserve"> shall, at </w:t>
       </w:r>
       <w:r>
-        <w:t>Holdings</w:t>
-      </w:r>
-      <w:r>
-        <w:t>’</w:t>
+        <w:t>Holdings’</w:t>
       </w:r>
       <w:r>
         <w:t xml:space="preserve"> option, be continued by Contractor</w:t>
@@ -8461,143 +7906,137 @@
         <w:rPr>
           <w:u w:val="single"/>
         </w:rPr>
+        <w:t>Holdings’</w:t>
+      </w:r>
+      <w:r>
+        <w:rPr>
+          <w:u w:val="single"/>
+        </w:rPr>
+        <w:t xml:space="preserve"> Right to Stop </w:t>
+      </w:r>
+      <w:r>
+        <w:rPr>
+          <w:u w:val="single"/>
+        </w:rPr>
+        <w:t>Services</w:t>
+      </w:r>
+      <w:r>
+        <w:t xml:space="preserve">.  If Contractor fails to correct </w:t>
+      </w:r>
+      <w:r>
+        <w:t>Services</w:t>
+      </w:r>
+      <w:r>
+        <w:t xml:space="preserve"> </w:t>
+      </w:r>
+      <w:r>
+        <w:t>that</w:t>
+      </w:r>
+      <w:r>
+        <w:t xml:space="preserve"> </w:t>
+      </w:r>
+      <w:r>
+        <w:t>are</w:t>
+      </w:r>
+      <w:r>
+        <w:t xml:space="preserve"> not in accordance with the requirements of the Contract Documents or fails to carry out the </w:t>
+      </w:r>
+      <w:r>
+        <w:t>Services</w:t>
+      </w:r>
+      <w:r>
+        <w:t xml:space="preserve"> in accordance with the Contract Documents, </w:t>
+      </w:r>
+      <w:r>
         <w:t>Holdings</w:t>
       </w:r>
       <w:r>
-        <w:rPr>
-          <w:u w:val="single"/>
-        </w:rPr>
-        <w:t>’</w:t>
-      </w:r>
-      <w:r>
-        <w:rPr>
-          <w:u w:val="single"/>
-        </w:rPr>
-        <w:t xml:space="preserve"> Right to Stop </w:t>
-      </w:r>
-      <w:r>
-        <w:rPr>
-          <w:u w:val="single"/>
-        </w:rPr>
+        <w:t xml:space="preserve"> may deliver a notice to Contractor setting forth that such a failure is occurring and has occurred, and demanding that Contractor commence a cure of such failure within </w:t>
+      </w:r>
+      <w:r>
+        <w:t>three</w:t>
+      </w:r>
+      <w:r>
+        <w:t xml:space="preserve"> (</w:t>
+      </w:r>
+      <w:r>
+        <w:t>3</w:t>
+      </w:r>
+      <w:r>
+        <w:t xml:space="preserve">) days and diligently pursue such cure thereafter.  In the event that the cure is not commenced within such </w:t>
+      </w:r>
+      <w:r>
+        <w:t>three (3)</w:t>
+      </w:r>
+      <w:r>
+        <w:t xml:space="preserve"> day period or is not pursued diligently thereafter, </w:t>
+      </w:r>
+      <w:r>
+        <w:t>Holdings</w:t>
+      </w:r>
+      <w:r>
+        <w:t xml:space="preserve"> may, by a second written notice to Contractor, order Contractor to </w:t>
+      </w:r>
+      <w:r>
+        <w:t xml:space="preserve"> </w:t>
+      </w:r>
+      <w:r>
+        <w:t xml:space="preserve">stop the </w:t>
+      </w:r>
+      <w:r>
         <w:t>Services</w:t>
       </w:r>
       <w:r>
-        <w:t xml:space="preserve">.  If Contractor fails to correct </w:t>
+        <w:t xml:space="preserve">, or any portion thereof, </w:t>
+      </w:r>
+      <w:r>
+        <w:t>until the cause for such order has been eliminated;</w:t>
+      </w:r>
+      <w:r>
+        <w:t xml:space="preserve"> </w:t>
+      </w:r>
+      <w:r>
+        <w:t xml:space="preserve"> </w:t>
+      </w:r>
+      <w:r>
+        <w:rPr>
+          <w:u w:val="single"/>
+        </w:rPr>
+        <w:t>provided</w:t>
+      </w:r>
+      <w:r>
+        <w:t xml:space="preserve">, </w:t>
+      </w:r>
+      <w:r>
+        <w:rPr>
+          <w:u w:val="single"/>
+        </w:rPr>
+        <w:t>however</w:t>
+      </w:r>
+      <w:r>
+        <w:t xml:space="preserve">, that the right of </w:t>
+      </w:r>
+      <w:r>
+        <w:t>Holdings</w:t>
+      </w:r>
+      <w:r>
+        <w:t xml:space="preserve"> to stop the </w:t>
       </w:r>
       <w:r>
         <w:t>Services</w:t>
       </w:r>
       <w:r>
-        <w:t xml:space="preserve"> </w:t>
-      </w:r>
-      <w:r>
-        <w:t>that</w:t>
-      </w:r>
-      <w:r>
-        <w:t xml:space="preserve"> </w:t>
-      </w:r>
-      <w:r>
-        <w:t>are</w:t>
-      </w:r>
-      <w:r>
-        <w:t xml:space="preserve"> not in accordance with the requirements of the Contract Documents or fails to carry out the </w:t>
-      </w:r>
-      <w:r>
-        <w:t>Services</w:t>
-      </w:r>
-      <w:r>
-        <w:t xml:space="preserve"> in accordance with the Contract Documents, </w:t>
+        <w:t xml:space="preserve"> shall not give rise to a duty on </w:t>
+      </w:r>
+      <w:r>
+        <w:lastRenderedPageBreak/>
+        <w:t xml:space="preserve">the part of </w:t>
       </w:r>
       <w:r>
         <w:t>Holdings</w:t>
       </w:r>
       <w:r>
-        <w:t xml:space="preserve"> may deliver a notice to Contractor setting forth that such a failure is occurring and has occurred, and demanding that Contractor commence a cure of such failure within </w:t>
-      </w:r>
-      <w:r>
-        <w:t>three</w:t>
-      </w:r>
-      <w:r>
-        <w:t xml:space="preserve"> (</w:t>
-      </w:r>
-      <w:r>
-        <w:t>3</w:t>
-      </w:r>
-      <w:r>
-        <w:t xml:space="preserve">) days and diligently pursue such cure thereafter.  In the event that the cure is not commenced within such </w:t>
-      </w:r>
-      <w:r>
-        <w:t>three (3)</w:t>
-      </w:r>
-      <w:r>
-        <w:t xml:space="preserve"> day period or is not pursued diligently thereafter, </w:t>
-      </w:r>
-      <w:r>
-        <w:t>Holdings</w:t>
-      </w:r>
-      <w:r>
-        <w:t xml:space="preserve"> may, by a second written notice to Contractor, order Contractor to </w:t>
-      </w:r>
-      <w:r>
-        <w:t xml:space="preserve"> </w:t>
-      </w:r>
-      <w:r>
-        <w:t xml:space="preserve">stop the </w:t>
-      </w:r>
-      <w:r>
-        <w:t>Services</w:t>
-      </w:r>
-      <w:r>
-        <w:t xml:space="preserve">, or any portion thereof, </w:t>
-      </w:r>
-      <w:r>
-        <w:t>until the cause for such order has been eliminated;</w:t>
-      </w:r>
-      <w:r>
-        <w:t xml:space="preserve"> </w:t>
-      </w:r>
-      <w:r>
-        <w:t xml:space="preserve"> </w:t>
-      </w:r>
-      <w:r>
-        <w:rPr>
-          <w:u w:val="single"/>
-        </w:rPr>
-        <w:t>provided</w:t>
-      </w:r>
-      <w:r>
-        <w:t xml:space="preserve">, </w:t>
-      </w:r>
-      <w:r>
-        <w:rPr>
-          <w:u w:val="single"/>
-        </w:rPr>
-        <w:t>however</w:t>
-      </w:r>
-      <w:r>
-        <w:t xml:space="preserve">, that the right of </w:t>
-      </w:r>
-      <w:r>
-        <w:t>Holdings</w:t>
-      </w:r>
-      <w:r>
-        <w:t xml:space="preserve"> to stop the </w:t>
-      </w:r>
-      <w:r>
-        <w:t>Services</w:t>
-      </w:r>
-      <w:r>
-        <w:t xml:space="preserve"> shall not give rise to a duty on the part of </w:t>
-      </w:r>
-      <w:r>
-        <w:t>Holdings</w:t>
-      </w:r>
-      <w:r>
-        <w:t xml:space="preserve"> to exercise this right for the benefit of Contractor or any other person or entity </w:t>
-      </w:r>
-      <w:r>
-        <w:lastRenderedPageBreak/>
-        <w:t xml:space="preserve">and shall not give rise to any liability of </w:t>
+        <w:t xml:space="preserve"> to exercise this right for the benefit of Contractor or any other person or entity and shall not give rise to any liability of </w:t>
       </w:r>
       <w:r>
         <w:t>Holdings</w:t>
@@ -8782,85 +8221,19 @@
         <w:rPr>
           <w:color w:val="000000"/>
         </w:rPr>
-        <w:t>Contractor</w:t>
+        <w:t xml:space="preserve">Contractor shall not, voluntarily or by operation of law, directly or indirectly (whether by merger or otherwise), assign, pledge, hypothecate, or otherwise transfer this Contract or any of Contractor’s rights, interests or obligations under this Contract, in whole or in part, without the prior written consent of </w:t>
       </w:r>
       <w:r>
         <w:rPr>
           <w:color w:val="000000"/>
         </w:rPr>
-        <w:t xml:space="preserve"> shall not, voluntarily or by operation of law, directly or indirectly (whether by merger or otherwise), assign, pledge, hypothecate,</w:t>
+        <w:t>Holdings</w:t>
       </w:r>
       <w:r>
         <w:rPr>
           <w:color w:val="000000"/>
         </w:rPr>
-        <w:t xml:space="preserve"> </w:t>
-      </w:r>
-      <w:r>
-        <w:rPr>
-          <w:color w:val="000000"/>
-        </w:rPr>
-        <w:t>or o</w:t>
-      </w:r>
-      <w:r>
-        <w:rPr>
-          <w:color w:val="000000"/>
-        </w:rPr>
-        <w:t>therwise transfer this Contract</w:t>
-      </w:r>
-      <w:r>
-        <w:rPr>
-          <w:color w:val="000000"/>
-        </w:rPr>
-        <w:t xml:space="preserve"> or any of </w:t>
-      </w:r>
-      <w:r>
-        <w:rPr>
-          <w:color w:val="000000"/>
-        </w:rPr>
-        <w:t>Contractor</w:t>
-      </w:r>
-      <w:r>
-        <w:rPr>
-          <w:color w:val="000000"/>
-        </w:rPr>
-        <w:t xml:space="preserve">’s rights, interests or </w:t>
-      </w:r>
-      <w:r>
-        <w:rPr>
-          <w:color w:val="000000"/>
-        </w:rPr>
-        <w:t>obligations under this Contract</w:t>
-      </w:r>
-      <w:r>
-        <w:rPr>
-          <w:color w:val="000000"/>
-        </w:rPr>
-        <w:t>, in whole or in part, without the prior wr</w:t>
-      </w:r>
-      <w:r>
-        <w:rPr>
-          <w:color w:val="000000"/>
-        </w:rPr>
-        <w:t xml:space="preserve">itten consent of </w:t>
-      </w:r>
-      <w:r>
-        <w:rPr>
-          <w:color w:val="000000"/>
-        </w:rPr>
-        <w:t>Holdings</w:t>
-      </w:r>
-      <w:r>
-        <w:rPr>
-          <w:color w:val="000000"/>
-        </w:rPr>
-        <w:t xml:space="preserve"> in its sole and absolute discretion, and any such purported assignment, pledge, hypothecation, or transfer without the prior wr</w:t>
-      </w:r>
-      <w:r>
-        <w:rPr>
-          <w:color w:val="000000"/>
-        </w:rPr>
-        <w:t xml:space="preserve">itten consent of </w:t>
+        <w:t xml:space="preserve"> in its sole and absolute discretion, and any such purported assignment, pledge, hypothecation, or transfer without the prior written consent of </w:t>
       </w:r>
       <w:r>
         <w:rPr>
@@ -9015,10 +8388,7 @@
         <w:t xml:space="preserve"> at </w:t>
       </w:r>
       <w:r>
-        <w:t>Holdings</w:t>
-      </w:r>
-      <w:r>
-        <w:t>’</w:t>
+        <w:t>Holdings’</w:t>
       </w:r>
       <w:r>
         <w:t xml:space="preserve"> request, such list shall include </w:t>
@@ -9204,85 +8574,7 @@
         <w:t xml:space="preserve">  </w:t>
       </w:r>
       <w:r>
-        <w:t>Except as otherwise stated in this Contract, a</w:t>
-      </w:r>
-      <w:r>
-        <w:t xml:space="preserve">ny notice, consent, demand, </w:t>
-      </w:r>
-      <w:r>
-        <w:t>invoice</w:t>
-      </w:r>
-      <w:r>
-        <w:t xml:space="preserve">, statement or other communication required or permitted to be given </w:t>
-      </w:r>
-      <w:r>
-        <w:t>under this Contract</w:t>
-      </w:r>
-      <w:r>
-        <w:t xml:space="preserve"> shall be in writing and shall be given</w:t>
-      </w:r>
-      <w:r>
-        <w:t xml:space="preserve"> by</w:t>
-      </w:r>
-      <w:r>
-        <w:t xml:space="preserve"> </w:t>
-      </w:r>
-      <w:r>
-        <w:t xml:space="preserve">(a) </w:t>
-      </w:r>
-      <w:r>
-        <w:t>personal delivery</w:t>
-      </w:r>
-      <w:r>
-        <w:t xml:space="preserve">, (b) </w:t>
-      </w:r>
-      <w:r>
-        <w:t xml:space="preserve">overnight delivery with a reputable </w:t>
-      </w:r>
-      <w:r>
-        <w:t xml:space="preserve">international overnight delivery service, such as FedEx, or (c) facsimile or email transmission, so long as such transmission is followed within one (1) business day by delivery utilizing one of the methods described in (a) or (b).  Any such </w:t>
-      </w:r>
-      <w:r>
-        <w:t xml:space="preserve">notice, consent, demand, </w:t>
-      </w:r>
-      <w:r>
-        <w:t>invoice</w:t>
-      </w:r>
-      <w:r>
-        <w:t>, statement or other communication shall b</w:t>
-      </w:r>
-      <w:r>
-        <w:t xml:space="preserve">e deemed delivered (x) upon receipt, if given in accordance with subsection (a); (y) </w:t>
-      </w:r>
-      <w:r>
-        <w:t xml:space="preserve">one </w:t>
-      </w:r>
-      <w:r>
-        <w:t xml:space="preserve">business </w:t>
-      </w:r>
-      <w:r>
-        <w:t xml:space="preserve">(1) day after deposit with a reputable </w:t>
-      </w:r>
-      <w:r>
-        <w:t>international overnight delivery service, if given if given in accordance with subsection (b); or (z) upon transmission, if given in accordance with subsection (c).</w:t>
-      </w:r>
-      <w:r>
-        <w:t xml:space="preserve">  Any notice, consent, demand, </w:t>
-      </w:r>
-      <w:r>
-        <w:t>invoice</w:t>
-      </w:r>
-      <w:r>
-        <w:t xml:space="preserve">, statement or other communication required or permitted to be given </w:t>
-      </w:r>
-      <w:r>
-        <w:t>under this Contract</w:t>
-      </w:r>
-      <w:r>
-        <w:t xml:space="preserve"> shall be addressed to</w:t>
-      </w:r>
-      <w:r>
-        <w:t xml:space="preserve"> the parties at the addresses set forth above.</w:t>
+        <w:t>Except as otherwise stated in this Contract, any notice, consent, demand, invoice, statement or other communication required or permitted to be given under this Contract shall be in writing and shall be given by (a) personal delivery, (b) overnight delivery with a reputable international overnight delivery service, such as FedEx, or (c) facsimile or email transmission, so long as such transmission is followed within one (1) business day by delivery utilizing one of the methods described in (a) or (b).  Any such notice, consent, demand, invoice, statement or other communication shall be deemed delivered (x) upon receipt, if given in accordance with subsection (a); (y) one business (1) day after deposit with a reputable international overnight delivery service, if given if given in accordance with subsection (b); or (z) upon transmission, if given in accordance with subsection (c).  Any notice, consent, demand, invoice, statement or other communication required or permitted to be given under this Contract shall be addressed to the parties at the addresses set forth above.</w:t>
       </w:r>
       <w:r>
         <w:t xml:space="preserve">  Either party may, by notice to the other given pursuant to this Section, specify additional or different addresses for notice purposes.</w:t>
@@ -9354,68 +8646,20 @@
         <w:rPr>
           <w:color w:val="000000"/>
         </w:rPr>
-        <w:t>Except as otherwise expre</w:t>
+        <w:t xml:space="preserve">Except as otherwise expressly set forth in this Contract, each party shall pay its own costs and expenses incurred in connection with this Contract and such party’s performance under this Contract, </w:t>
       </w:r>
       <w:r>
         <w:rPr>
           <w:color w:val="000000"/>
-        </w:rPr>
-        <w:t>ssly set forth in this Contract</w:t>
+          <w:u w:val="single"/>
+        </w:rPr>
+        <w:t>provided</w:t>
       </w:r>
       <w:r>
         <w:rPr>
           <w:color w:val="000000"/>
         </w:rPr>
-        <w:t>, each party shall pay its own costs and expenses incurred i</w:t>
-      </w:r>
-      <w:r>
-        <w:rPr>
-          <w:color w:val="000000"/>
-        </w:rPr>
-        <w:t>n connection with this Contract</w:t>
-      </w:r>
-      <w:r>
-        <w:rPr>
-          <w:color w:val="000000"/>
-        </w:rPr>
-        <w:t xml:space="preserve"> and such party’s </w:t>
-      </w:r>
-      <w:r>
-        <w:rPr>
-          <w:color w:val="000000"/>
-        </w:rPr>
-        <w:t>performance under this Contract</w:t>
-      </w:r>
-      <w:r>
-        <w:rPr>
-          <w:color w:val="000000"/>
-        </w:rPr>
-        <w:t xml:space="preserve">, </w:t>
-      </w:r>
-      <w:r>
-        <w:rPr>
-          <w:color w:val="000000"/>
-          <w:u w:val="single"/>
-        </w:rPr>
-        <w:t>provided</w:t>
-      </w:r>
-      <w:r>
-        <w:rPr>
-          <w:color w:val="000000"/>
-        </w:rPr>
-        <w:t>, that if either party commences an action, proceeding, demand, claim, action, cause of action or suit against the other party arising out of or i</w:t>
-      </w:r>
-      <w:r>
-        <w:rPr>
-          <w:color w:val="000000"/>
-        </w:rPr>
-        <w:t>n connection with this Contract</w:t>
-      </w:r>
-      <w:r>
-        <w:rPr>
-          <w:color w:val="000000"/>
-        </w:rPr>
-        <w:t>, then the substantially prevailing party shall be reimbursed by the other party for all reasonable costs and expenses, including reasonable attorneys’ fees and expenses, incurred by the substantially prevailing party in such action, proceeding, demand, claim, action, cause of action or suit, and in any appeal in connection therewith (regardless of whether the applicable action, proceeding, demand, claim, action, cause of action, suit or appeal is voluntarily withdrawn or dismissed).</w:t>
+        <w:t>, that if either party commences an action, proceeding, demand, claim, action, cause of action or suit against the other party arising out of or in connection with this Contract, then the substantially prevailing party shall be reimbursed by the other party for all reasonable costs and expenses, including reasonable attorneys’ fees and expenses, incurred by the substantially prevailing party in such action, proceeding, demand, claim, action, cause of action or suit, and in any appeal in connection therewith (regardless of whether the applicable action, proceeding, demand, claim, action, cause of action, suit or appeal is voluntarily withdrawn or dismissed).</w:t>
       </w:r>
     </w:p>
     <w:p>
@@ -9444,122 +8688,38 @@
         <w:rPr>
           <w:color w:val="000000"/>
         </w:rPr>
-        <w:t xml:space="preserve">Where applicable in this </w:t>
+        <w:t xml:space="preserve">Where applicable in this Contract, the singular includes the plural and the masculine or neuter includes the masculine, feminine and neuter.  The words “include,” “includes,” “included” and “including” mean “‘include,’ etc., without limitation.” The word “shall” is mandatory and the word “may” is permissive.  The section headings of this Contract are not a part of this Contract and shall have no effect upon the construction or interpretation of any </w:t>
       </w:r>
       <w:r>
         <w:rPr>
           <w:color w:val="000000"/>
         </w:rPr>
-        <w:t>Contract</w:t>
+        <w:lastRenderedPageBreak/>
+        <w:t xml:space="preserve">part of this Contract.  </w:t>
       </w:r>
       <w:r>
         <w:rPr>
           <w:color w:val="000000"/>
         </w:rPr>
-        <w:t xml:space="preserve">, the singular includes the plural and the masculine or neuter includes the masculine, feminine and neuter.  The words “include,” “includes,” “included” and “including” mean “‘include,’ etc., without limitation.” The word “shall” is mandatory and the word “may” is permissive.  The section headings of this </w:t>
+        <w:t>Holdings</w:t>
       </w:r>
       <w:r>
         <w:rPr>
           <w:color w:val="000000"/>
         </w:rPr>
-        <w:t>Contract</w:t>
+        <w:t xml:space="preserve"> and Contractor have each participated in the drafting and negotiation of this Contract, and the language in all parts of this Contract shall be in all cases construed as a whole according to its fair meaning and not strictly for or against either </w:t>
       </w:r>
       <w:r>
         <w:rPr>
           <w:color w:val="000000"/>
         </w:rPr>
-        <w:t xml:space="preserve"> are not a part of this </w:t>
+        <w:t>Holdings</w:t>
       </w:r>
       <w:r>
         <w:rPr>
           <w:color w:val="000000"/>
         </w:rPr>
-        <w:t>Contract</w:t>
-      </w:r>
-      <w:r>
-        <w:rPr>
-          <w:color w:val="000000"/>
-        </w:rPr>
-        <w:t xml:space="preserve"> and shall have no effect upon the construction or interpretation of any </w:t>
-      </w:r>
-      <w:r>
-        <w:rPr>
-          <w:color w:val="000000"/>
-        </w:rPr>
-        <w:lastRenderedPageBreak/>
-        <w:t xml:space="preserve">part </w:t>
-      </w:r>
-      <w:r>
-        <w:rPr>
-          <w:color w:val="000000"/>
-        </w:rPr>
-        <w:t>of this Contract</w:t>
-      </w:r>
-      <w:r>
-        <w:rPr>
-          <w:color w:val="000000"/>
-        </w:rPr>
-        <w:t xml:space="preserve">.  </w:t>
-      </w:r>
-      <w:r>
-        <w:rPr>
-          <w:color w:val="000000"/>
-        </w:rPr>
-        <w:t>Holdings</w:t>
-      </w:r>
-      <w:r>
-        <w:rPr>
-          <w:color w:val="000000"/>
-        </w:rPr>
-        <w:t xml:space="preserve"> and Contractor</w:t>
-      </w:r>
-      <w:r>
-        <w:rPr>
-          <w:color w:val="000000"/>
-        </w:rPr>
-        <w:t xml:space="preserve"> have each participated in the drafting a</w:t>
-      </w:r>
-      <w:r>
-        <w:rPr>
-          <w:color w:val="000000"/>
-        </w:rPr>
-        <w:t>nd negotiation of this Contract</w:t>
-      </w:r>
-      <w:r>
-        <w:rPr>
-          <w:color w:val="000000"/>
-        </w:rPr>
-        <w:t xml:space="preserve">, and the language in all parts of this </w:t>
-      </w:r>
-      <w:r>
-        <w:rPr>
-          <w:color w:val="000000"/>
-        </w:rPr>
-        <w:t>Contract</w:t>
-      </w:r>
-      <w:r>
-        <w:rPr>
-          <w:color w:val="000000"/>
-        </w:rPr>
-        <w:t xml:space="preserve"> shall be in all cases construed as a whole according to its fair meaning and not strictly for or against either </w:t>
-      </w:r>
-      <w:r>
-        <w:rPr>
-          <w:color w:val="000000"/>
-        </w:rPr>
-        <w:t>Holdings</w:t>
-      </w:r>
-      <w:r>
-        <w:rPr>
-          <w:color w:val="000000"/>
-        </w:rPr>
-        <w:t xml:space="preserve"> or Contractor</w:t>
-      </w:r>
-      <w:r>
-        <w:rPr>
-          <w:color w:val="000000"/>
-        </w:rPr>
-        <w:t>.</w:t>
+        <w:t xml:space="preserve"> or Contractor.</w:t>
       </w:r>
     </w:p>
     <w:p>
@@ -9670,49 +8830,19 @@
         <w:rPr>
           <w:color w:val="000000"/>
         </w:rPr>
-        <w:t>Contractor</w:t>
+        <w:t xml:space="preserve">Contractor guarantees, warrants and represents that the individual or individuals signing this Contract </w:t>
       </w:r>
       <w:r>
         <w:rPr>
           <w:color w:val="000000"/>
         </w:rPr>
-        <w:t xml:space="preserve"> guarantees, warrants and represents that the individual or individuals signing this </w:t>
+        <w:t xml:space="preserve">on its behalf </w:t>
       </w:r>
       <w:r>
         <w:rPr>
           <w:color w:val="000000"/>
         </w:rPr>
-        <w:t>Contract</w:t>
-      </w:r>
-      <w:r>
-        <w:rPr>
-          <w:color w:val="000000"/>
-        </w:rPr>
-        <w:t xml:space="preserve"> </w:t>
-      </w:r>
-      <w:r>
-        <w:rPr>
-          <w:color w:val="000000"/>
-        </w:rPr>
-        <w:t xml:space="preserve">on its behalf </w:t>
-      </w:r>
-      <w:r>
-        <w:rPr>
-          <w:color w:val="000000"/>
-        </w:rPr>
-        <w:t xml:space="preserve">have the power, authority and legal capacity to sign this </w:t>
-      </w:r>
-      <w:r>
-        <w:rPr>
-          <w:color w:val="000000"/>
-        </w:rPr>
-        <w:t>Contract</w:t>
-      </w:r>
-      <w:r>
-        <w:rPr>
-          <w:color w:val="000000"/>
-        </w:rPr>
-        <w:t xml:space="preserve"> on behalf of and to bind all entities, corporations, partnerships, limited liability companies, joint venturers or other organizations and entities on whose behalf such individual or individuals have signed.</w:t>
+        <w:t>have the power, authority and legal capacity to sign this Contract on behalf of and to bind all entities, corporations, partnerships, limited liability companies, joint venturers or other organizations and entities on whose behalf such individual or individuals have signed.</w:t>
       </w:r>
     </w:p>
     <w:p>
@@ -9782,31 +8912,7 @@
         <w:rPr>
           <w:color w:val="000000"/>
         </w:rPr>
-        <w:t xml:space="preserve"> or any affiliate thereof enters into an agreement or contract with Contractor to provide services </w:t>
-      </w:r>
-      <w:r>
-        <w:rPr>
-          <w:color w:val="000000"/>
-        </w:rPr>
-        <w:t>at</w:t>
-      </w:r>
-      <w:r>
-        <w:rPr>
-          <w:color w:val="000000"/>
-        </w:rPr>
-        <w:t xml:space="preserve"> multiple </w:t>
-      </w:r>
-      <w:r>
-        <w:rPr>
-          <w:color w:val="000000"/>
-        </w:rPr>
-        <w:t>propertie</w:t>
-      </w:r>
-      <w:r>
-        <w:rPr>
-          <w:color w:val="000000"/>
-        </w:rPr>
-        <w:t>s or buildings and such agreement allows for a discount for multiple units serviced by Contractor, such discount shall apply to this Contract on the effective date of such other contract.</w:t>
+        <w:t xml:space="preserve"> or any affiliate thereof enters into an agreement or contract with Contractor to provide services at multiple properties or buildings and such agreement allows for a discount for multiple units serviced by Contractor, such discount shall apply to this Contract on the effective date of such other contract.</w:t>
       </w:r>
     </w:p>
     <w:p>
@@ -10063,13 +9169,7 @@
         <w:rPr>
           <w:color w:val="000000"/>
         </w:rPr>
-        <w:t>.  To the extent permitted by applicable laws, the parties waive trial by jury in any action, proceeding or counterclaim brought by the other party hereto related to matters arising out of or in any way connected with this Contract or any claim of injury or damage related to this Contract</w:t>
-      </w:r>
-      <w:r>
-        <w:rPr>
-          <w:color w:val="000000"/>
-        </w:rPr>
-        <w:t>.</w:t>
+        <w:t>.  To the extent permitted by applicable laws, the parties waive trial by jury in any action, proceeding or counterclaim brought by the other party hereto related to matters arising out of or in any way connected with this Contract or any claim of injury or damage related to this Contract.</w:t>
       </w:r>
     </w:p>
     <w:p>
@@ -10121,43 +9221,7 @@
         <w:rPr>
           <w:color w:val="000000"/>
         </w:rPr>
-        <w:t xml:space="preserve">.  </w:t>
-      </w:r>
-      <w:r>
-        <w:rPr>
-          <w:color w:val="000000"/>
-        </w:rPr>
-        <w:t xml:space="preserve">Each provision of this </w:t>
-      </w:r>
-      <w:r>
-        <w:rPr>
-          <w:color w:val="000000"/>
-        </w:rPr>
-        <w:t>Contract</w:t>
-      </w:r>
-      <w:r>
-        <w:rPr>
-          <w:color w:val="000000"/>
-        </w:rPr>
-        <w:t xml:space="preserve"> performable by </w:t>
-      </w:r>
-      <w:r>
-        <w:rPr>
-          <w:color w:val="000000"/>
-        </w:rPr>
-        <w:t xml:space="preserve">Contractor </w:t>
-      </w:r>
-      <w:r>
-        <w:rPr>
-          <w:color w:val="000000"/>
-        </w:rPr>
-        <w:t>shall be deemed both a covenant and a condition.</w:t>
-      </w:r>
-      <w:r>
-        <w:rPr>
-          <w:color w:val="000000"/>
-        </w:rPr>
-        <w:t xml:space="preserve"> </w:t>
+        <w:t xml:space="preserve">.  Each provision of this Contract performable by Contractor shall be deemed both a covenant and a condition. </w:t>
       </w:r>
     </w:p>
     <w:p>
@@ -10187,25 +9251,7 @@
         <w:rPr>
           <w:color w:val="000000"/>
         </w:rPr>
-        <w:t>.  The parties to this Contract</w:t>
-      </w:r>
-      <w:r>
-        <w:rPr>
-          <w:color w:val="000000"/>
-        </w:rPr>
-        <w:t xml:space="preserve"> are independent contractors and are </w:t>
-      </w:r>
-      <w:r>
-        <w:rPr>
-          <w:color w:val="000000"/>
-        </w:rPr>
-        <w:t>not, by virtue of this Contract</w:t>
-      </w:r>
-      <w:r>
-        <w:rPr>
-          <w:color w:val="000000"/>
-        </w:rPr>
-        <w:t xml:space="preserve"> or otherwise, in any employer-employee, principal-agent, </w:t>
+        <w:t xml:space="preserve">.  The parties to this Contract are independent contractors and are not, by virtue of this Contract or otherwise, in any employer-employee, principal-agent, </w:t>
       </w:r>
       <w:r>
         <w:rPr>
@@ -10301,46 +9347,25 @@
         <w:t>Amendment</w:t>
       </w:r>
       <w:r>
-        <w:t>.</w:t>
-      </w:r>
-      <w:r>
-        <w:t xml:space="preserve">  </w:t>
+        <w:t xml:space="preserve">.  </w:t>
       </w:r>
       <w:r>
         <w:rPr>
           <w:color w:val="000000"/>
         </w:rPr>
-        <w:t>No provision of this Contract</w:t>
+        <w:t xml:space="preserve">No provision of this Contract may be modified, amended or supplemented except by an agreement in writing signed by </w:t>
       </w:r>
       <w:r>
         <w:rPr>
           <w:color w:val="000000"/>
         </w:rPr>
-        <w:t xml:space="preserve"> may be modified, amended or supplemented except by an agreement in writing signed by </w:t>
+        <w:t>Holdings</w:t>
       </w:r>
       <w:r>
         <w:rPr>
           <w:color w:val="000000"/>
         </w:rPr>
-        <w:t>Holdings</w:t>
-      </w:r>
-      <w:r>
-        <w:rPr>
-          <w:color w:val="000000"/>
-        </w:rPr>
-        <w:t xml:space="preserve"> and </w:t>
-      </w:r>
-      <w:r>
-        <w:rPr>
-          <w:color w:val="000000"/>
-        </w:rPr>
-        <w:t>Contractor</w:t>
-      </w:r>
-      <w:r>
-        <w:rPr>
-          <w:color w:val="000000"/>
-        </w:rPr>
-        <w:t xml:space="preserve">.  </w:t>
+        <w:t xml:space="preserve"> and Contractor.  </w:t>
       </w:r>
     </w:p>
     <w:p>
@@ -10461,52 +9486,61 @@
         <w:t xml:space="preserve"> Contractor shall indemnify, reimburse, save, defend (at </w:t>
       </w:r>
       <w:r>
+        <w:t>Holdings’</w:t>
+      </w:r>
+      <w:r>
+        <w:t xml:space="preserve"> option and with counsel reasonably acceptable to </w:t>
+      </w:r>
+      <w:r>
         <w:t>Holdings</w:t>
       </w:r>
       <w:r>
-        <w:t>’</w:t>
-      </w:r>
-      <w:r>
-        <w:t xml:space="preserve"> option and with counsel reasonably acceptable to </w:t>
+        <w:t xml:space="preserve">) and hold </w:t>
+      </w:r>
+      <w:r>
+        <w:t xml:space="preserve">the </w:t>
       </w:r>
       <w:r>
         <w:t>Holdings</w:t>
       </w:r>
       <w:r>
-        <w:t xml:space="preserve">) and hold </w:t>
-      </w:r>
-      <w:r>
-        <w:t xml:space="preserve">the </w:t>
-      </w:r>
-      <w:r>
-        <w:t>Holdings</w:t>
+        <w:t xml:space="preserve"> Indemnitees </w:t>
+      </w:r>
+      <w:r>
+        <w:t xml:space="preserve">harmless for, from and against any and all </w:t>
+      </w:r>
+      <w:r>
+        <w:rPr>
+          <w:lang w:val="en-GB"/>
+        </w:rPr>
+        <w:t>Claims of any kind or nature arising from</w:t>
+      </w:r>
+      <w:r>
+        <w:t xml:space="preserve"> Contractor Parties’ contac</w:t>
+      </w:r>
+      <w:r>
+        <w:t>t with COVID-19 at or near the Property</w:t>
+      </w:r>
+      <w:r>
+        <w:t xml:space="preserve"> or in relation to the </w:t>
+      </w:r>
+      <w:r>
+        <w:t>Services</w:t>
+      </w:r>
+      <w:r>
+        <w:t>.</w:t>
       </w:r>
       <w:r>
         <w:t xml:space="preserve"> </w:t>
       </w:r>
       <w:r>
-        <w:t xml:space="preserve">Indemnitees </w:t>
-      </w:r>
-      <w:r>
-        <w:t xml:space="preserve">harmless for, from and against any and all </w:t>
-      </w:r>
-      <w:r>
-        <w:rPr>
-          <w:lang w:val="en-GB"/>
-        </w:rPr>
-        <w:t>Claims of any kind or nature arising from</w:t>
-      </w:r>
-      <w:r>
-        <w:t xml:space="preserve"> Contractor Parties’ contac</w:t>
-      </w:r>
-      <w:r>
-        <w:t>t with COVID-19 at or near the Property</w:t>
-      </w:r>
-      <w:r>
-        <w:t xml:space="preserve"> or in relation to the </w:t>
-      </w:r>
-      <w:r>
-        <w:t>Services</w:t>
+        <w:t xml:space="preserve"> The foregoing obligations of Contractor are in addition to Contractor’s obligations under </w:t>
+      </w:r>
+      <w:r>
+        <w:rPr>
+          <w:u w:val="single"/>
+        </w:rPr>
+        <w:t>Section 11</w:t>
       </w:r>
       <w:r>
         <w:t>.</w:t>
@@ -10515,31 +9549,13 @@
         <w:t xml:space="preserve"> </w:t>
       </w:r>
       <w:r>
-        <w:t xml:space="preserve"> The foregoing obligations of Contractor are in addition to Contractor’s obligations under </w:t>
-      </w:r>
-      <w:r>
-        <w:rPr>
-          <w:u w:val="single"/>
-        </w:rPr>
-        <w:t>Section 11</w:t>
-      </w:r>
-      <w:r>
-        <w:t>.</w:t>
-      </w:r>
-      <w:r>
-        <w:t xml:space="preserve"> </w:t>
-      </w:r>
-      <w:r>
         <w:t xml:space="preserve"> In addition, Contractor shall (and </w:t>
       </w:r>
       <w:r>
         <w:t xml:space="preserve">shall </w:t>
       </w:r>
       <w:r>
-        <w:t xml:space="preserve">ensure that all Contractor Parties) adhere to </w:t>
-      </w:r>
-      <w:r>
-        <w:t>any federal, state and local requirements and recommendations (including from the Centers for Disease Control and Prevention) related to COVID-19.</w:t>
+        <w:t>ensure that all Contractor Parties) adhere to any federal, state and local requirements and recommendations (including from the Centers for Disease Control and Prevention) related to COVID-19.</w:t>
       </w:r>
     </w:p>
     <w:p>
@@ -11367,15 +10383,7 @@
         <w:t>minimum</w:t>
       </w:r>
       <w:r>
-        <w:t xml:space="preserve"> insurance with insurers financially acceptable and lawfully authorized to do business in the applicable jurisdiction.  </w:t>
-      </w:r>
-      <w:proofErr w:type="gramStart"/>
-      <w:r>
-        <w:t>With the exception of</w:t>
-      </w:r>
-      <w:proofErr w:type="gramEnd"/>
-      <w:r>
-        <w:t xml:space="preserve"> Workers’ Compensation / Employer’s Liability, the following entities </w:t>
+        <w:t xml:space="preserve"> insurance with insurers financially acceptable and lawfully authorized to do business in the applicable jurisdiction.  With the exception of Workers’ Compensation / Employer’s Liability, the following entities </w:t>
       </w:r>
       <w:r>
         <w:t xml:space="preserve">(which list may be reasonably updated from time to time by </w:t>
@@ -11462,7 +10470,7 @@
         <w:tab/>
       </w:r>
       <w:r>
-        <w:t xml:space="preserve"> {Owner}, </w:t>
+        <w:t xml:space="preserve"> </w:t>
       </w:r>
       <w:r>
         <w:t>BioMed Realty</w:t>
@@ -12617,23 +11625,17 @@
         <w:jc w:val="both"/>
       </w:pPr>
       <w:r>
-        <w:t xml:space="preserve">Workers’ Compensation in compliance with all Applicable Laws or as may be available on a voluntary basis.  Employer’s Liability must be at least in the amount of $1,000,000 for bodily </w:t>
+        <w:t xml:space="preserve">Workers’ Compensation in compliance with all Applicable Laws or as may be available on a voluntary basis.  Employer’s Liability must be at least in the amount of $1,000,000 for bodily injury by accident for each employee, $1,000,000 for bodily injury by disease for each employee, </w:t>
       </w:r>
       <w:r>
         <w:lastRenderedPageBreak/>
-        <w:t xml:space="preserve">injury by accident for each employee, $1,000,000 for bodily injury by disease for each employee, and $1,000,000 bodily injury by disease for policy limit.  To the extent permitted by applicable laws, the Contractor’s and Subcontractors’ Workers’ Compensation / Employer’s Liability policies shall be endorsed to </w:t>
-      </w:r>
-      <w:r>
-        <w:t xml:space="preserve">waive subrogation against </w:t>
+        <w:t xml:space="preserve">and $1,000,000 bodily injury by disease for policy limit.  To the extent permitted by applicable laws, the Contractor’s and Subcontractors’ Workers’ Compensation / Employer’s Liability policies shall be endorsed to waive subrogation against </w:t>
       </w:r>
       <w:r>
         <w:t>Holdings</w:t>
       </w:r>
       <w:r>
-        <w:t>,</w:t>
-      </w:r>
-      <w:r>
-        <w:t xml:space="preserve"> the other additional insureds and their respective consultants and agents. </w:t>
+        <w:t xml:space="preserve">, the other additional insureds and their respective consultants and agents. </w:t>
       </w:r>
     </w:p>
     <w:p>
@@ -12658,15 +11660,7 @@
         <w:jc w:val="both"/>
       </w:pPr>
       <w:r>
-        <w:t xml:space="preserve">All insurance carriers shall </w:t>
-      </w:r>
-      <w:proofErr w:type="gramStart"/>
-      <w:r>
-        <w:t>at all times</w:t>
-      </w:r>
-      <w:proofErr w:type="gramEnd"/>
-      <w:r>
-        <w:t xml:space="preserve"> maintain a current minimum policy holder rating of “A-” and a financial category rating of class VII by the A.M. Best Company.</w:t>
+        <w:t>All insurance carriers shall at all times maintain a current minimum policy holder rating of “A-” and a financial category rating of class VII by the A.M. Best Company.</w:t>
       </w:r>
     </w:p>
     <w:p>
@@ -12722,15 +11716,7 @@
         <w:t>Holdings</w:t>
       </w:r>
       <w:r>
-        <w:t xml:space="preserve"> for any loss or expense incurred </w:t>
-      </w:r>
-      <w:proofErr w:type="gramStart"/>
-      <w:r>
-        <w:t>as a result of</w:t>
-      </w:r>
-      <w:proofErr w:type="gramEnd"/>
-      <w:r>
-        <w:t xml:space="preserve"> Contractor’s failure to obtain such waivers of subrogation from Contractor’s insurers.</w:t>
+        <w:t xml:space="preserve"> for any loss or expense incurred as a result of Contractor’s failure to obtain such waivers of subrogation from Contractor’s insurers.</w:t>
       </w:r>
     </w:p>
     <w:p>
@@ -12752,15 +11738,7 @@
         <w:t>30</w:t>
       </w:r>
       <w:r>
-        <w:t xml:space="preserve">) days’ prior written notice before any cancellation, non-renewal, </w:t>
-      </w:r>
-      <w:proofErr w:type="gramStart"/>
-      <w:r>
-        <w:t>modification</w:t>
-      </w:r>
-      <w:proofErr w:type="gramEnd"/>
-      <w:r>
-        <w:t xml:space="preserve"> or reduction of insurance becomes effective (except in the event of non-payment of premium, in which case ten (10) days prior written notice shall be given).  Should carrier be unwilling or unable to provide such notice, Contractor shall provide notice to </w:t>
+        <w:t xml:space="preserve">) days’ prior written notice before any cancellation, non-renewal, modification or reduction of insurance becomes effective (except in the event of non-payment of premium, in which case ten (10) days prior written notice shall be given).  Should carrier be unwilling or unable to provide such notice, Contractor shall provide notice to </w:t>
       </w:r>
       <w:r>
         <w:t>Holdings</w:t>
@@ -12782,15 +11760,7 @@
         <w:t>Holdings</w:t>
       </w:r>
       <w:r>
-        <w:t xml:space="preserve"> makes no representation that these types or amounts of insurance are sufficient or adequate to protect Contractor’s interests or </w:t>
-      </w:r>
-      <w:proofErr w:type="gramStart"/>
-      <w:r>
-        <w:t>liabilities, but</w:t>
-      </w:r>
-      <w:proofErr w:type="gramEnd"/>
-      <w:r>
-        <w:t xml:space="preserve"> are merely minimums.  Any coverage maintained by Contractor shall be primary and any insurance carried by </w:t>
+        <w:t xml:space="preserve"> makes no representation that these types or amounts of insurance are sufficient or adequate to protect Contractor’s interests or liabilities, but are merely minimums.  Any coverage maintained by Contractor shall be primary and any insurance carried by </w:t>
       </w:r>
       <w:r>
         <w:t xml:space="preserve">Holdings or </w:t>
@@ -17471,7 +16441,7 @@
   <w:style w:type="paragraph" w:default="1" w:styleId="Normal">
     <w:name w:val="Normal"/>
     <w:qFormat/>
-    <w:rsid w:val="00E374C3"/>
+    <w:rsid w:val="00CF31A5"/>
     <w:pPr>
       <w:widowControl w:val="0"/>
       <w:autoSpaceDE w:val="0"/>
@@ -17597,7 +16567,6 @@
   <w:style w:type="character" w:default="1" w:styleId="DefaultParagraphFont">
     <w:name w:val="Default Paragraph Font"/>
     <w:uiPriority w:val="1"/>
-    <w:semiHidden/>
     <w:unhideWhenUsed/>
   </w:style>
   <w:style w:type="table" w:default="1" w:styleId="TableNormal">
@@ -17630,6 +16599,7 @@
   <w:style w:type="paragraph" w:styleId="BodyTextIndent">
     <w:name w:val="Body Text Indent"/>
     <w:basedOn w:val="Normal"/>
+    <w:link w:val="BodyTextIndentChar"/>
     <w:locked/>
     <w:rsid w:val="003266C3"/>
     <w:pPr>
@@ -17911,6 +16881,16 @@
     <w:rsid w:val="00C513B8"/>
     <w:rPr>
       <w:color w:val="808080"/>
+    </w:rPr>
+  </w:style>
+  <w:style w:type="character" w:customStyle="1" w:styleId="BodyTextIndentChar">
+    <w:name w:val="Body Text Indent Char"/>
+    <w:basedOn w:val="DefaultParagraphFont"/>
+    <w:link w:val="BodyTextIndent"/>
+    <w:rsid w:val="00A556E0"/>
+    <w:rPr>
+      <w:rFonts w:ascii="Arial" w:hAnsi="Arial" w:cs="Arial"/>
+      <w:sz w:val="24"/>
     </w:rPr>
   </w:style>
 </w:styles>
@@ -18590,7 +17570,9 @@
     <w:rsid w:val="00061DE0"/>
     <w:rsid w:val="003F1AFB"/>
     <w:rsid w:val="00693DB1"/>
+    <w:rsid w:val="007F05EF"/>
     <w:rsid w:val="009239A1"/>
+    <w:rsid w:val="00EC2FDF"/>
   </w:rsids>
   <m:mathPr>
     <m:mathFont m:val="Cambria Math"/>
@@ -19425,6 +18407,61 @@
 </file>
 
 <file path=customXml/item1.xml><?xml version="1.0" encoding="utf-8"?>
+<?mso-contentType ?>
+<spe:Receivers xmlns:spe="http://schemas.microsoft.com/sharepoint/events">
+  <Receiver>
+    <Name>Document ID Generator</Name>
+    <Synchronization>Synchronous</Synchronization>
+    <Type>10001</Type>
+    <SequenceNumber>1000</SequenceNumber>
+    <Assembly>Microsoft.Office.DocumentManagement, Version=14.0.0.0, Culture=neutral, PublicKeyToken=71e9bce111e9429c</Assembly>
+    <Class>Microsoft.Office.DocumentManagement.Internal.DocIdHandler</Class>
+    <Data/>
+    <Filter/>
+  </Receiver>
+  <Receiver>
+    <Name>Document ID Generator</Name>
+    <Synchronization>Synchronous</Synchronization>
+    <Type>10002</Type>
+    <SequenceNumber>1001</SequenceNumber>
+    <Assembly>Microsoft.Office.DocumentManagement, Version=14.0.0.0, Culture=neutral, PublicKeyToken=71e9bce111e9429c</Assembly>
+    <Class>Microsoft.Office.DocumentManagement.Internal.DocIdHandler</Class>
+    <Data/>
+    <Filter/>
+  </Receiver>
+  <Receiver>
+    <Name>Document ID Generator</Name>
+    <Synchronization>Synchronous</Synchronization>
+    <Type>10004</Type>
+    <SequenceNumber>1002</SequenceNumber>
+    <Assembly>Microsoft.Office.DocumentManagement, Version=14.0.0.0, Culture=neutral, PublicKeyToken=71e9bce111e9429c</Assembly>
+    <Class>Microsoft.Office.DocumentManagement.Internal.DocIdHandler</Class>
+    <Data/>
+    <Filter/>
+  </Receiver>
+  <Receiver>
+    <Name>Document ID Generator</Name>
+    <Synchronization>Synchronous</Synchronization>
+    <Type>10006</Type>
+    <SequenceNumber>1003</SequenceNumber>
+    <Assembly>Microsoft.Office.DocumentManagement, Version=14.0.0.0, Culture=neutral, PublicKeyToken=71e9bce111e9429c</Assembly>
+    <Class>Microsoft.Office.DocumentManagement.Internal.DocIdHandler</Class>
+    <Data/>
+    <Filter/>
+  </Receiver>
+</spe:Receivers>
+</file>
+
+<file path=customXml/item2.xml><?xml version="1.0" encoding="utf-8"?>
+<?mso-contentType ?>
+<FormTemplates xmlns="http://schemas.microsoft.com/sharepoint/v3/contenttype/forms">
+  <Display>DocumentLibraryForm</Display>
+  <Edit>DocumentLibraryForm</Edit>
+  <New>DocumentLibraryForm</New>
+</FormTemplates>
+</file>
+
+<file path=customXml/item3.xml><?xml version="1.0" encoding="utf-8"?>
 <p:properties xmlns:p="http://schemas.microsoft.com/office/2006/metadata/properties" xmlns:xsi="http://www.w3.org/2001/XMLSchema-instance" xmlns:pc="http://schemas.microsoft.com/office/infopath/2007/PartnerControls">
   <documentManagement>
     <_dlc_DocId xmlns="590759e7-0ec1-4891-9b36-3e7724153386">CPS3UU4EYWFU-111-1832</_dlc_DocId>
@@ -19436,7 +18473,7 @@
 </p:properties>
 </file>
 
-<file path=customXml/item2.xml><?xml version="1.0" encoding="utf-8"?>
+<file path=customXml/item4.xml><?xml version="1.0" encoding="utf-8"?>
 <ct:contentTypeSchema xmlns:ct="http://schemas.microsoft.com/office/2006/metadata/contentType" xmlns:ma="http://schemas.microsoft.com/office/2006/metadata/properties/metaAttributes" ct:_="" ma:_="" ma:contentTypeName="Document" ma:contentTypeID="0x010100D05482A9483CF24EA1E9BDCF04C6539B" ma:contentTypeVersion="2" ma:contentTypeDescription="Create a new document." ma:contentTypeScope="" ma:versionID="15f7c9c08207ea2c0ba963da39d82fa3">
   <xsd:schema xmlns:xsd="http://www.w3.org/2001/XMLSchema" xmlns:xs="http://www.w3.org/2001/XMLSchema" xmlns:p="http://schemas.microsoft.com/office/2006/metadata/properties" xmlns:ns2="590759e7-0ec1-4891-9b36-3e7724153386" xmlns:ns3="14dd35a3-b6ba-491d-bdd3-a8db8ac736d1" targetNamespace="http://schemas.microsoft.com/office/2006/metadata/properties" ma:root="true" ma:fieldsID="fb638fbbbd3088c94e3fd7e43c2842c4" ns2:_="" ns3:_="">
     <xsd:import namespace="590759e7-0ec1-4891-9b36-3e7724153386"/>
@@ -19606,66 +18643,27 @@
 </ct:contentTypeSchema>
 </file>
 
-<file path=customXml/item3.xml><?xml version="1.0" encoding="utf-8"?>
+<file path=customXml/item5.xml><?xml version="1.0" encoding="utf-8"?>
 <b:Sources xmlns:b="http://schemas.openxmlformats.org/officeDocument/2006/bibliography" xmlns="http://schemas.openxmlformats.org/officeDocument/2006/bibliography" SelectedStyle="\APA.XSL" StyleName="APA"/>
 </file>
 
-<file path=customXml/item4.xml><?xml version="1.0" encoding="utf-8"?>
-<?mso-contentType ?>
-<spe:Receivers xmlns:spe="http://schemas.microsoft.com/sharepoint/events">
-  <Receiver>
-    <Name>Document ID Generator</Name>
-    <Synchronization>Synchronous</Synchronization>
-    <Type>10001</Type>
-    <SequenceNumber>1000</SequenceNumber>
-    <Assembly>Microsoft.Office.DocumentManagement, Version=14.0.0.0, Culture=neutral, PublicKeyToken=71e9bce111e9429c</Assembly>
-    <Class>Microsoft.Office.DocumentManagement.Internal.DocIdHandler</Class>
-    <Data/>
-    <Filter/>
-  </Receiver>
-  <Receiver>
-    <Name>Document ID Generator</Name>
-    <Synchronization>Synchronous</Synchronization>
-    <Type>10002</Type>
-    <SequenceNumber>1001</SequenceNumber>
-    <Assembly>Microsoft.Office.DocumentManagement, Version=14.0.0.0, Culture=neutral, PublicKeyToken=71e9bce111e9429c</Assembly>
-    <Class>Microsoft.Office.DocumentManagement.Internal.DocIdHandler</Class>
-    <Data/>
-    <Filter/>
-  </Receiver>
-  <Receiver>
-    <Name>Document ID Generator</Name>
-    <Synchronization>Synchronous</Synchronization>
-    <Type>10004</Type>
-    <SequenceNumber>1002</SequenceNumber>
-    <Assembly>Microsoft.Office.DocumentManagement, Version=14.0.0.0, Culture=neutral, PublicKeyToken=71e9bce111e9429c</Assembly>
-    <Class>Microsoft.Office.DocumentManagement.Internal.DocIdHandler</Class>
-    <Data/>
-    <Filter/>
-  </Receiver>
-  <Receiver>
-    <Name>Document ID Generator</Name>
-    <Synchronization>Synchronous</Synchronization>
-    <Type>10006</Type>
-    <SequenceNumber>1003</SequenceNumber>
-    <Assembly>Microsoft.Office.DocumentManagement, Version=14.0.0.0, Culture=neutral, PublicKeyToken=71e9bce111e9429c</Assembly>
-    <Class>Microsoft.Office.DocumentManagement.Internal.DocIdHandler</Class>
-    <Data/>
-    <Filter/>
-  </Receiver>
-</spe:Receivers>
+<file path=customXml/itemProps1.xml><?xml version="1.0" encoding="utf-8"?>
+<ds:datastoreItem xmlns:ds="http://schemas.openxmlformats.org/officeDocument/2006/customXml" ds:itemID="{8CA021E2-F091-4415-993F-AECD60694BBB}">
+  <ds:schemaRefs>
+    <ds:schemaRef ds:uri="http://schemas.microsoft.com/sharepoint/events"/>
+  </ds:schemaRefs>
+</ds:datastoreItem>
 </file>
 
-<file path=customXml/item5.xml><?xml version="1.0" encoding="utf-8"?>
-<?mso-contentType ?>
-<FormTemplates xmlns="http://schemas.microsoft.com/sharepoint/v3/contenttype/forms">
-  <Display>DocumentLibraryForm</Display>
-  <Edit>DocumentLibraryForm</Edit>
-  <New>DocumentLibraryForm</New>
-</FormTemplates>
+<file path=customXml/itemProps2.xml><?xml version="1.0" encoding="utf-8"?>
+<ds:datastoreItem xmlns:ds="http://schemas.openxmlformats.org/officeDocument/2006/customXml" ds:itemID="{0CF543C2-5B6C-4959-BFA6-1150535AA847}">
+  <ds:schemaRefs>
+    <ds:schemaRef ds:uri="http://schemas.microsoft.com/sharepoint/v3/contenttype/forms"/>
+  </ds:schemaRefs>
+</ds:datastoreItem>
 </file>
 
-<file path=customXml/itemProps1.xml><?xml version="1.0" encoding="utf-8"?>
+<file path=customXml/itemProps3.xml><?xml version="1.0" encoding="utf-8"?>
 <ds:datastoreItem xmlns:ds="http://schemas.openxmlformats.org/officeDocument/2006/customXml" ds:itemID="{8628ABB5-BA24-40A6-8217-328FAAF533F9}">
   <ds:schemaRefs>
     <ds:schemaRef ds:uri="http://schemas.microsoft.com/office/2006/metadata/properties"/>
@@ -19675,7 +18673,7 @@
 </ds:datastoreItem>
 </file>
 
-<file path=customXml/itemProps2.xml><?xml version="1.0" encoding="utf-8"?>
+<file path=customXml/itemProps4.xml><?xml version="1.0" encoding="utf-8"?>
 <ds:datastoreItem xmlns:ds="http://schemas.openxmlformats.org/officeDocument/2006/customXml" ds:itemID="{B327209E-2356-4FED-80CF-90761CB266CD}">
   <ds:schemaRefs>
     <ds:schemaRef ds:uri="http://schemas.microsoft.com/office/2006/metadata/contentType"/>
@@ -19694,26 +18692,10 @@
 </ds:datastoreItem>
 </file>
 
-<file path=customXml/itemProps3.xml><?xml version="1.0" encoding="utf-8"?>
+<file path=customXml/itemProps5.xml><?xml version="1.0" encoding="utf-8"?>
 <ds:datastoreItem xmlns:ds="http://schemas.openxmlformats.org/officeDocument/2006/customXml" ds:itemID="{F98A5D96-488A-487F-826E-5AA1A90EC1AC}">
   <ds:schemaRefs>
     <ds:schemaRef ds:uri="http://schemas.openxmlformats.org/officeDocument/2006/bibliography"/>
   </ds:schemaRefs>
 </ds:datastoreItem>
-</file>
-
-<file path=customXml/itemProps4.xml><?xml version="1.0" encoding="utf-8"?>
-<ds:datastoreItem xmlns:ds="http://schemas.openxmlformats.org/officeDocument/2006/customXml" ds:itemID="{8CA021E2-F091-4415-993F-AECD60694BBB}">
-  <ds:schemaRefs>
-    <ds:schemaRef ds:uri="http://schemas.microsoft.com/sharepoint/events"/>
-  </ds:schemaRefs>
-</ds:datastoreItem>
-</file>
-
-<file path=customXml/itemProps5.xml><?xml version="1.0" encoding="utf-8"?>
-<ds:datastoreItem xmlns:ds="http://schemas.openxmlformats.org/officeDocument/2006/customXml" ds:itemID="{0CF543C2-5B6C-4959-BFA6-1150535AA847}">
-  <ds:schemaRefs>
-    <ds:schemaRef ds:uri="http://schemas.microsoft.com/sharepoint/v3/contenttype/forms"/>
-  </ds:schemaRefs>
-</ds:datastoreItem>
 </file>
--- a/src/assets/template/TRSContractTemplate.docx
+++ b/src/assets/template/TRSContractTemplate.docx
@@ -1,6 +1,6 @@
 
 <file path=word/document.xml><?xml version="1.0" encoding="utf-8"?>
-<w:document xmlns:wpc="http://schemas.microsoft.com/office/word/2010/wordprocessingCanvas" xmlns:cx="http://schemas.microsoft.com/office/drawing/2014/chartex" xmlns:cx1="http://schemas.microsoft.com/office/drawing/2015/9/8/chartex" xmlns:cx2="http://schemas.microsoft.com/office/drawing/2015/10/21/chartex" xmlns:cx3="http://schemas.microsoft.com/office/drawing/2016/5/9/chartex" xmlns:cx4="http://schemas.microsoft.com/office/drawing/2016/5/10/chartex" xmlns:cx5="http://schemas.microsoft.com/office/drawing/2016/5/11/chartex" xmlns:cx6="http://schemas.microsoft.com/office/drawing/2016/5/12/chartex" xmlns:cx7="http://schemas.microsoft.com/office/drawing/2016/5/13/chartex" xmlns:cx8="http://schemas.microsoft.com/office/drawing/2016/5/14/chartex" xmlns:mc="http://schemas.openxmlformats.org/markup-compatibility/2006" xmlns:aink="http://schemas.microsoft.com/office/drawing/2016/ink" xmlns:am3d="http://schemas.microsoft.com/office/drawing/2017/model3d" xmlns:o="urn:schemas-microsoft-com:office:office" xmlns:r="http://schemas.openxmlformats.org/officeDocument/2006/relationships" xmlns:m="http://schemas.openxmlformats.org/officeDocument/2006/math" xmlns:v="urn:schemas-microsoft-com:vml" xmlns:wp14="http://schemas.microsoft.com/office/word/2010/wordprocessingDrawing" xmlns:wp="http://schemas.openxmlformats.org/drawingml/2006/wordprocessingDrawing" xmlns:w10="urn:schemas-microsoft-com:office:word" xmlns:w="http://schemas.openxmlformats.org/wordprocessingml/2006/main" xmlns:w14="http://schemas.microsoft.com/office/word/2010/wordml" xmlns:w15="http://schemas.microsoft.com/office/word/2012/wordml" xmlns:w16cex="http://schemas.microsoft.com/office/word/2018/wordml/cex" xmlns:w16cid="http://schemas.microsoft.com/office/word/2016/wordml/cid" xmlns:w16="http://schemas.microsoft.com/office/word/2018/wordml" xmlns:w16sdtdh="http://schemas.microsoft.com/office/word/2020/wordml/sdtdatahash" xmlns:w16se="http://schemas.microsoft.com/office/word/2015/wordml/symex" xmlns:wpg="http://schemas.microsoft.com/office/word/2010/wordprocessingGroup" xmlns:wpi="http://schemas.microsoft.com/office/word/2010/wordprocessingInk" xmlns:wne="http://schemas.microsoft.com/office/word/2006/wordml" xmlns:wps="http://schemas.microsoft.com/office/word/2010/wordprocessingShape" mc:Ignorable="w14 w15 w16se w16cid w16 w16cex w16sdtdh wp14">
+<w:document xmlns:wpc="http://schemas.microsoft.com/office/word/2010/wordprocessingCanvas" xmlns:cx="http://schemas.microsoft.com/office/drawing/2014/chartex" xmlns:cx1="http://schemas.microsoft.com/office/drawing/2015/9/8/chartex" xmlns:cx2="http://schemas.microsoft.com/office/drawing/2015/10/21/chartex" xmlns:cx3="http://schemas.microsoft.com/office/drawing/2016/5/9/chartex" xmlns:cx4="http://schemas.microsoft.com/office/drawing/2016/5/10/chartex" xmlns:cx5="http://schemas.microsoft.com/office/drawing/2016/5/11/chartex" xmlns:cx6="http://schemas.microsoft.com/office/drawing/2016/5/12/chartex" xmlns:cx7="http://schemas.microsoft.com/office/drawing/2016/5/13/chartex" xmlns:cx8="http://schemas.microsoft.com/office/drawing/2016/5/14/chartex" xmlns:mc="http://schemas.openxmlformats.org/markup-compatibility/2006" xmlns:aink="http://schemas.microsoft.com/office/drawing/2016/ink" xmlns:am3d="http://schemas.microsoft.com/office/drawing/2017/model3d" xmlns:o="urn:schemas-microsoft-com:office:office" xmlns:oel="http://schemas.microsoft.com/office/2019/extlst" xmlns:r="http://schemas.openxmlformats.org/officeDocument/2006/relationships" xmlns:m="http://schemas.openxmlformats.org/officeDocument/2006/math" xmlns:v="urn:schemas-microsoft-com:vml" xmlns:wp14="http://schemas.microsoft.com/office/word/2010/wordprocessingDrawing" xmlns:wp="http://schemas.openxmlformats.org/drawingml/2006/wordprocessingDrawing" xmlns:w10="urn:schemas-microsoft-com:office:word" xmlns:w="http://schemas.openxmlformats.org/wordprocessingml/2006/main" xmlns:w14="http://schemas.microsoft.com/office/word/2010/wordml" xmlns:w15="http://schemas.microsoft.com/office/word/2012/wordml" xmlns:w16cex="http://schemas.microsoft.com/office/word/2018/wordml/cex" xmlns:w16cid="http://schemas.microsoft.com/office/word/2016/wordml/cid" xmlns:w16="http://schemas.microsoft.com/office/word/2018/wordml" xmlns:w16sdtdh="http://schemas.microsoft.com/office/word/2020/wordml/sdtdatahash" xmlns:w16se="http://schemas.microsoft.com/office/word/2015/wordml/symex" xmlns:wpg="http://schemas.microsoft.com/office/word/2010/wordprocessingGroup" xmlns:wpi="http://schemas.microsoft.com/office/word/2010/wordprocessingInk" xmlns:wne="http://schemas.microsoft.com/office/word/2006/wordml" xmlns:wps="http://schemas.microsoft.com/office/word/2010/wordprocessingShape" mc:Ignorable="w14 w15 w16se w16cid w16 w16cex w16sdtdh wp14">
   <w:body>
     <w:p>
       <w:pPr>
@@ -109,9 +109,11 @@
       <w:r>
         <w:t>{</w:t>
       </w:r>
+      <w:proofErr w:type="spellStart"/>
       <w:r>
         <w:t>PropertyManager</w:t>
       </w:r>
+      <w:proofErr w:type="spellEnd"/>
       <w:r>
         <w:t>}</w:t>
       </w:r>
@@ -131,7 +133,18 @@
         <w:t>Contractor:</w:t>
       </w:r>
       <w:r>
-        <w:t xml:space="preserve"> {Contractor}</w:t>
+        <w:t xml:space="preserve"> {</w:t>
+      </w:r>
+      <w:proofErr w:type="spellStart"/>
+      <w:r>
+        <w:t>Contractor</w:t>
+      </w:r>
+      <w:r>
+        <w:t>Name</w:t>
+      </w:r>
+      <w:proofErr w:type="spellEnd"/>
+      <w:r>
+        <w:t>}</w:t>
       </w:r>
     </w:p>
     <w:p>
@@ -149,7 +162,15 @@
         <w:t>Execution Date</w:t>
       </w:r>
       <w:r>
-        <w:t>: {ExecutionDate}</w:t>
+        <w:t>: {</w:t>
+      </w:r>
+      <w:proofErr w:type="spellStart"/>
+      <w:r>
+        <w:t>ExecutionDate</w:t>
+      </w:r>
+      <w:proofErr w:type="spellEnd"/>
+      <w:r>
+        <w:t>}</w:t>
       </w:r>
     </w:p>
     <w:p>
@@ -167,7 +188,15 @@
         <w:t>Commencement Date:</w:t>
       </w:r>
       <w:r>
-        <w:t xml:space="preserve"> {CommencementDate}</w:t>
+        <w:t xml:space="preserve"> {</w:t>
+      </w:r>
+      <w:proofErr w:type="spellStart"/>
+      <w:r>
+        <w:t>CommencementDate</w:t>
+      </w:r>
+      <w:proofErr w:type="spellEnd"/>
+      <w:r>
+        <w:t>}</w:t>
       </w:r>
     </w:p>
     <w:p>
@@ -192,7 +221,15 @@
         <w:t>:</w:t>
       </w:r>
       <w:r>
-        <w:t xml:space="preserve"> {ExpirationDate}</w:t>
+        <w:t xml:space="preserve"> {</w:t>
+      </w:r>
+      <w:proofErr w:type="spellStart"/>
+      <w:r>
+        <w:t>ExpirationDate</w:t>
+      </w:r>
+      <w:proofErr w:type="spellEnd"/>
+      <w:r>
+        <w:t>}</w:t>
       </w:r>
     </w:p>
     <w:p>
@@ -211,7 +248,15 @@
         <w:t>Property:</w:t>
       </w:r>
       <w:r>
-        <w:t xml:space="preserve"> {PropertyAddress}</w:t>
+        <w:t xml:space="preserve"> {</w:t>
+      </w:r>
+      <w:proofErr w:type="spellStart"/>
+      <w:r>
+        <w:t>PropertyAddress</w:t>
+      </w:r>
+      <w:proofErr w:type="spellEnd"/>
+      <w:r>
+        <w:t>}</w:t>
       </w:r>
     </w:p>
     <w:p>
@@ -230,7 +275,15 @@
         <w:t xml:space="preserve">Contractor Name: </w:t>
       </w:r>
       <w:r>
-        <w:t>{ContractorName}</w:t>
+        <w:t>{</w:t>
+      </w:r>
+      <w:proofErr w:type="spellStart"/>
+      <w:r>
+        <w:t>ContractorName</w:t>
+      </w:r>
+      <w:proofErr w:type="spellEnd"/>
+      <w:r>
+        <w:t>}</w:t>
       </w:r>
     </w:p>
     <w:p>
@@ -257,7 +310,39 @@
           <w:sz w:val="22"/>
           <w:szCs w:val="22"/>
         </w:rPr>
-        <w:t>{ContractorStreetAddress} {City}, {State} {ZipCode}</w:t>
+        <w:t>{</w:t>
+      </w:r>
+      <w:proofErr w:type="spellStart"/>
+      <w:r>
+        <w:rPr>
+          <w:sz w:val="22"/>
+          <w:szCs w:val="22"/>
+        </w:rPr>
+        <w:t>ContractorStreetAddress</w:t>
+      </w:r>
+      <w:proofErr w:type="spellEnd"/>
+      <w:r>
+        <w:rPr>
+          <w:sz w:val="22"/>
+          <w:szCs w:val="22"/>
+        </w:rPr>
+        <w:t>} {City}, {State} {</w:t>
+      </w:r>
+      <w:proofErr w:type="spellStart"/>
+      <w:r>
+        <w:rPr>
+          <w:sz w:val="22"/>
+          <w:szCs w:val="22"/>
+        </w:rPr>
+        <w:t>ZipCode</w:t>
+      </w:r>
+      <w:proofErr w:type="spellEnd"/>
+      <w:r>
+        <w:rPr>
+          <w:sz w:val="22"/>
+          <w:szCs w:val="22"/>
+        </w:rPr>
+        <w:t>}</w:t>
       </w:r>
     </w:p>
     <w:p>
@@ -286,7 +371,23 @@
           <w:sz w:val="22"/>
           <w:szCs w:val="22"/>
         </w:rPr>
-        <w:t>{ContractorAttn}</w:t>
+        <w:t>{</w:t>
+      </w:r>
+      <w:proofErr w:type="spellStart"/>
+      <w:r>
+        <w:rPr>
+          <w:sz w:val="22"/>
+          <w:szCs w:val="22"/>
+        </w:rPr>
+        <w:t>ContractorAttn</w:t>
+      </w:r>
+      <w:proofErr w:type="spellEnd"/>
+      <w:r>
+        <w:rPr>
+          <w:sz w:val="22"/>
+          <w:szCs w:val="22"/>
+        </w:rPr>
+        <w:t>}</w:t>
       </w:r>
     </w:p>
     <w:p>
@@ -308,40 +409,24 @@
           <w:sz w:val="22"/>
           <w:szCs w:val="22"/>
         </w:rPr>
-        <w:t xml:space="preserve">Contractor </w:t>
-      </w:r>
-      <w:r>
-        <w:rPr>
-          <w:b/>
-          <w:bCs/>
+        <w:t xml:space="preserve">Contractor Email: </w:t>
+      </w:r>
+      <w:r>
+        <w:rPr>
           <w:sz w:val="22"/>
           <w:szCs w:val="22"/>
         </w:rPr>
-        <w:t>Email</w:t>
-      </w:r>
-      <w:r>
-        <w:rPr>
-          <w:b/>
-          <w:bCs/>
+        <w:t>{</w:t>
+      </w:r>
+      <w:proofErr w:type="spellStart"/>
+      <w:r>
+        <w:rPr>
           <w:sz w:val="22"/>
           <w:szCs w:val="22"/>
         </w:rPr>
-        <w:t xml:space="preserve">: </w:t>
-      </w:r>
-      <w:r>
-        <w:rPr>
-          <w:sz w:val="22"/>
-          <w:szCs w:val="22"/>
-        </w:rPr>
-        <w:t>{Contractor</w:t>
-      </w:r>
-      <w:r>
-        <w:rPr>
-          <w:sz w:val="22"/>
-          <w:szCs w:val="22"/>
-        </w:rPr>
-        <w:t>Email</w:t>
-      </w:r>
+        <w:t>ContractorEmail</w:t>
+      </w:r>
+      <w:proofErr w:type="spellEnd"/>
       <w:r>
         <w:rPr>
           <w:sz w:val="22"/>
@@ -369,40 +454,24 @@
           <w:sz w:val="22"/>
           <w:szCs w:val="22"/>
         </w:rPr>
-        <w:t xml:space="preserve">Contractor </w:t>
-      </w:r>
-      <w:r>
-        <w:rPr>
-          <w:b/>
-          <w:bCs/>
+        <w:t xml:space="preserve">Contractor State of Formation: </w:t>
+      </w:r>
+      <w:r>
+        <w:rPr>
           <w:sz w:val="22"/>
           <w:szCs w:val="22"/>
         </w:rPr>
-        <w:t>State of Formation</w:t>
-      </w:r>
-      <w:r>
-        <w:rPr>
-          <w:b/>
-          <w:bCs/>
+        <w:t>{</w:t>
+      </w:r>
+      <w:proofErr w:type="spellStart"/>
+      <w:r>
+        <w:rPr>
           <w:sz w:val="22"/>
           <w:szCs w:val="22"/>
         </w:rPr>
-        <w:t xml:space="preserve">: </w:t>
-      </w:r>
-      <w:r>
-        <w:rPr>
-          <w:sz w:val="22"/>
-          <w:szCs w:val="22"/>
-        </w:rPr>
-        <w:t>{Contractor</w:t>
-      </w:r>
-      <w:r>
-        <w:rPr>
-          <w:sz w:val="22"/>
-          <w:szCs w:val="22"/>
-        </w:rPr>
-        <w:t>StateOfFormation</w:t>
-      </w:r>
+        <w:t>ContractorStateOfFormation</w:t>
+      </w:r>
+      <w:proofErr w:type="spellEnd"/>
       <w:r>
         <w:rPr>
           <w:sz w:val="22"/>
@@ -623,12 +692,21 @@
           <w:szCs w:val="24"/>
         </w:rPr>
       </w:pPr>
+      <w:proofErr w:type="gramStart"/>
       <w:r>
         <w:rPr>
           <w:rFonts w:ascii="Times New Roman" w:hAnsi="Times New Roman" w:cs="Times New Roman"/>
           <w:szCs w:val="24"/>
         </w:rPr>
-        <w:t>WHEREAS, Manager (as defined below) is the designated “Manager” under that certain Declaration of Covenants dated as of December 15, 1997 and recorded with the Middlesex South District Registry of Deeds in Book 28297, Page 479 (the “</w:t>
+        <w:t>WHEREAS,</w:t>
+      </w:r>
+      <w:proofErr w:type="gramEnd"/>
+      <w:r>
+        <w:rPr>
+          <w:rFonts w:ascii="Times New Roman" w:hAnsi="Times New Roman" w:cs="Times New Roman"/>
+          <w:szCs w:val="24"/>
+        </w:rPr>
+        <w:t xml:space="preserve"> Manager (as defined below) is the designated “Manager” under that certain Declaration of Covenants dated as of December 15, 1997 and recorded with the Middlesex South District Registry of Deeds in Book 28297, Page 479 (the “</w:t>
       </w:r>
       <w:r>
         <w:rPr>
@@ -656,12 +734,21 @@
           <w:szCs w:val="24"/>
         </w:rPr>
       </w:pPr>
+      <w:proofErr w:type="gramStart"/>
       <w:r>
         <w:rPr>
           <w:rFonts w:ascii="Times New Roman" w:hAnsi="Times New Roman" w:cs="Times New Roman"/>
           <w:szCs w:val="24"/>
         </w:rPr>
-        <w:t>WHEREAS, Manager desires to have Holdings hire Contractor to provide the Services at the Property, as more fully set forth below.</w:t>
+        <w:t>WHEREAS,</w:t>
+      </w:r>
+      <w:proofErr w:type="gramEnd"/>
+      <w:r>
+        <w:rPr>
+          <w:rFonts w:ascii="Times New Roman" w:hAnsi="Times New Roman" w:cs="Times New Roman"/>
+          <w:szCs w:val="24"/>
+        </w:rPr>
+        <w:t xml:space="preserve"> Manager desires to have Holdings hire Contractor to provide the Services at the Property, as more fully set forth below.</w:t>
       </w:r>
     </w:p>
     <w:p>
@@ -674,12 +761,21 @@
           <w:szCs w:val="24"/>
         </w:rPr>
       </w:pPr>
+      <w:proofErr w:type="gramStart"/>
       <w:r>
         <w:rPr>
           <w:rFonts w:ascii="Times New Roman" w:hAnsi="Times New Roman" w:cs="Times New Roman"/>
           <w:szCs w:val="24"/>
         </w:rPr>
-        <w:t>WHEREAS, Holdings and Contractor desire to enter into this Contract on the terms contained herein.</w:t>
+        <w:t>WHEREAS,</w:t>
+      </w:r>
+      <w:proofErr w:type="gramEnd"/>
+      <w:r>
+        <w:rPr>
+          <w:rFonts w:ascii="Times New Roman" w:hAnsi="Times New Roman" w:cs="Times New Roman"/>
+          <w:szCs w:val="24"/>
+        </w:rPr>
+        <w:t xml:space="preserve"> Holdings and Contractor desire to enter into this Contract on the terms contained herein.</w:t>
       </w:r>
     </w:p>
     <w:p>
@@ -744,7 +840,15 @@
         <w:t>Basic Contract Provisions</w:t>
       </w:r>
       <w:r>
-        <w:t>.  For convenience of the parties, certain basic provisions of this Contract are set forth herein.  The provisions set forth herein are subject to the remaining terms and conditions of this Contract and are to be interpreted in light of such remaining terms and conditions.</w:t>
+        <w:t xml:space="preserve">.  For convenience of the parties, certain basic provisions of this Contract are set forth herein.  The provisions set forth herein are subject to the remaining terms and conditions of this Contract and are to be interpreted </w:t>
+      </w:r>
+      <w:proofErr w:type="gramStart"/>
+      <w:r>
+        <w:t>in light of</w:t>
+      </w:r>
+      <w:proofErr w:type="gramEnd"/>
+      <w:r>
+        <w:t xml:space="preserve"> such remaining terms and conditions.</w:t>
       </w:r>
     </w:p>
     <w:p>
@@ -828,9 +932,11 @@
       <w:r>
         <w:t>{</w:t>
       </w:r>
+      <w:proofErr w:type="spellStart"/>
       <w:r>
         <w:t>PropertyManager</w:t>
       </w:r>
+      <w:proofErr w:type="spellEnd"/>
       <w:r>
         <w:t>}</w:t>
       </w:r>
@@ -860,10 +966,26 @@
         <w:t>Contractor</w:t>
       </w:r>
       <w:r>
-        <w:t xml:space="preserve">”:  </w:t>
-      </w:r>
-      <w:r>
-        <w:t>{Contractor}</w:t>
+        <w:t>”</w:t>
+      </w:r>
+      <w:proofErr w:type="gramStart"/>
+      <w:r>
+        <w:t xml:space="preserve">:  </w:t>
+      </w:r>
+      <w:r>
+        <w:t>{</w:t>
+      </w:r>
+      <w:proofErr w:type="spellStart"/>
+      <w:proofErr w:type="gramEnd"/>
+      <w:r>
+        <w:t>Contractor</w:t>
+      </w:r>
+      <w:r>
+        <w:t>Name</w:t>
+      </w:r>
+      <w:proofErr w:type="spellEnd"/>
+      <w:r>
+        <w:t>}</w:t>
       </w:r>
     </w:p>
     <w:p>
@@ -890,10 +1012,23 @@
         <w:t>Execution Date</w:t>
       </w:r>
       <w:r>
-        <w:t xml:space="preserve">”:  </w:t>
-      </w:r>
-      <w:r>
-        <w:t>{ExecutionDate}</w:t>
+        <w:t>”</w:t>
+      </w:r>
+      <w:proofErr w:type="gramStart"/>
+      <w:r>
+        <w:t xml:space="preserve">:  </w:t>
+      </w:r>
+      <w:r>
+        <w:t>{</w:t>
+      </w:r>
+      <w:proofErr w:type="spellStart"/>
+      <w:proofErr w:type="gramEnd"/>
+      <w:r>
+        <w:t>ExecutionDate</w:t>
+      </w:r>
+      <w:proofErr w:type="spellEnd"/>
+      <w:r>
+        <w:t>}</w:t>
       </w:r>
     </w:p>
     <w:p>
@@ -920,7 +1055,11 @@
         <w:t>Commencement Date</w:t>
       </w:r>
       <w:r>
-        <w:t>”:</w:t>
+        <w:t>”</w:t>
+      </w:r>
+      <w:proofErr w:type="gramStart"/>
+      <w:r>
+        <w:t>:</w:t>
       </w:r>
       <w:r>
         <w:t xml:space="preserve"> </w:t>
@@ -929,7 +1068,16 @@
         <w:t xml:space="preserve"> </w:t>
       </w:r>
       <w:r>
-        <w:t>{CommencementDate}</w:t>
+        <w:t>{</w:t>
+      </w:r>
+      <w:proofErr w:type="spellStart"/>
+      <w:proofErr w:type="gramEnd"/>
+      <w:r>
+        <w:t>CommencementDate</w:t>
+      </w:r>
+      <w:proofErr w:type="spellEnd"/>
+      <w:r>
+        <w:t>}</w:t>
       </w:r>
     </w:p>
     <w:p>
@@ -956,10 +1104,23 @@
         <w:t>Expiration Date</w:t>
       </w:r>
       <w:r>
-        <w:t xml:space="preserve">”:  </w:t>
-      </w:r>
-      <w:r>
-        <w:t>{ExpirationDate}</w:t>
+        <w:t>”</w:t>
+      </w:r>
+      <w:proofErr w:type="gramStart"/>
+      <w:r>
+        <w:t xml:space="preserve">:  </w:t>
+      </w:r>
+      <w:r>
+        <w:t>{</w:t>
+      </w:r>
+      <w:proofErr w:type="spellStart"/>
+      <w:proofErr w:type="gramEnd"/>
+      <w:r>
+        <w:t>ExpirationDate</w:t>
+      </w:r>
+      <w:proofErr w:type="spellEnd"/>
+      <w:r>
+        <w:t>}</w:t>
       </w:r>
     </w:p>
     <w:p>
@@ -987,10 +1148,23 @@
         <w:t>Property</w:t>
       </w:r>
       <w:r>
-        <w:t xml:space="preserve">”:  </w:t>
-      </w:r>
-      <w:r>
-        <w:t>{PropertyAddress}</w:t>
+        <w:t>”</w:t>
+      </w:r>
+      <w:proofErr w:type="gramStart"/>
+      <w:r>
+        <w:t xml:space="preserve">:  </w:t>
+      </w:r>
+      <w:r>
+        <w:t>{</w:t>
+      </w:r>
+      <w:proofErr w:type="spellStart"/>
+      <w:proofErr w:type="gramEnd"/>
+      <w:r>
+        <w:t>PropertyAddress</w:t>
+      </w:r>
+      <w:proofErr w:type="spellEnd"/>
+      <w:r>
+        <w:t>}</w:t>
       </w:r>
     </w:p>
     <w:p>
@@ -1214,7 +1388,23 @@
           <w:b/>
           <w:bCs/>
         </w:rPr>
-        <w:t>{ContractorName}</w:t>
+        <w:t>{</w:t>
+      </w:r>
+      <w:proofErr w:type="spellStart"/>
+      <w:r>
+        <w:rPr>
+          <w:b/>
+          <w:bCs/>
+        </w:rPr>
+        <w:t>ContractorName</w:t>
+      </w:r>
+      <w:proofErr w:type="spellEnd"/>
+      <w:r>
+        <w:rPr>
+          <w:b/>
+          <w:bCs/>
+        </w:rPr>
+        <w:t>}</w:t>
       </w:r>
     </w:p>
     <w:p>
@@ -1227,7 +1417,15 @@
         </w:rPr>
       </w:pPr>
       <w:r>
-        <w:t>{ContractorStreetAddress}</w:t>
+        <w:t>{</w:t>
+      </w:r>
+      <w:proofErr w:type="spellStart"/>
+      <w:r>
+        <w:t>ContractorStreetAddress</w:t>
+      </w:r>
+      <w:proofErr w:type="spellEnd"/>
+      <w:r>
+        <w:t>}</w:t>
       </w:r>
     </w:p>
     <w:p>
@@ -1243,7 +1441,21 @@
         <w:rPr>
           <w:bCs/>
         </w:rPr>
-        <w:t>{City}, {State} {ZipCode}</w:t>
+        <w:t>{City}, {State} {</w:t>
+      </w:r>
+      <w:proofErr w:type="spellStart"/>
+      <w:r>
+        <w:rPr>
+          <w:bCs/>
+        </w:rPr>
+        <w:t>ZipCode</w:t>
+      </w:r>
+      <w:proofErr w:type="spellEnd"/>
+      <w:r>
+        <w:rPr>
+          <w:bCs/>
+        </w:rPr>
+        <w:t>}</w:t>
       </w:r>
     </w:p>
     <w:p>
@@ -1259,7 +1471,21 @@
         <w:rPr>
           <w:bCs/>
         </w:rPr>
-        <w:t>{ContractorAttn}</w:t>
+        <w:t>{</w:t>
+      </w:r>
+      <w:proofErr w:type="spellStart"/>
+      <w:r>
+        <w:rPr>
+          <w:bCs/>
+        </w:rPr>
+        <w:t>ContractorAttn</w:t>
+      </w:r>
+      <w:proofErr w:type="spellEnd"/>
+      <w:r>
+        <w:rPr>
+          <w:bCs/>
+        </w:rPr>
+        <w:t>}</w:t>
       </w:r>
     </w:p>
     <w:p>
@@ -1283,7 +1509,15 @@
         </w:sectPr>
       </w:pPr>
       <w:r>
-        <w:t>{ContractorEmail}</w:t>
+        <w:t>{</w:t>
+      </w:r>
+      <w:proofErr w:type="spellStart"/>
+      <w:r>
+        <w:t>ContractorEmail</w:t>
+      </w:r>
+      <w:proofErr w:type="spellEnd"/>
+      <w:r>
+        <w:t>}</w:t>
       </w:r>
     </w:p>
     <w:p>
@@ -1601,7 +1835,27 @@
                 <w:color w:val="000000"/>
                 <w:u w:val="single"/>
               </w:rPr>
-              <w:t># of Payments</w:t>
+              <w:t xml:space="preserve"># </w:t>
+            </w:r>
+            <w:proofErr w:type="gramStart"/>
+            <w:r>
+              <w:rPr>
+                <w:b/>
+                <w:bCs/>
+                <w:color w:val="000000"/>
+                <w:u w:val="single"/>
+              </w:rPr>
+              <w:t>of</w:t>
+            </w:r>
+            <w:proofErr w:type="gramEnd"/>
+            <w:r>
+              <w:rPr>
+                <w:b/>
+                <w:bCs/>
+                <w:color w:val="000000"/>
+                <w:u w:val="single"/>
+              </w:rPr>
+              <w:t xml:space="preserve"> Payments</w:t>
             </w:r>
           </w:p>
         </w:tc>
@@ -4827,7 +5081,11 @@
         <w:t>.</w:t>
       </w:r>
       <w:r>
-        <w:t xml:space="preserve">  Contractor shall furnish and supply all labor, material, tools and equipment, and supervision necessary to fully and promptly perform the </w:t>
+        <w:t xml:space="preserve">  Contractor shall furnish and supply all labor, material, tools and equipment, and supervision necessary to </w:t>
+      </w:r>
+      <w:proofErr w:type="gramStart"/>
+      <w:r>
+        <w:t xml:space="preserve">fully and promptly perform the </w:t>
       </w:r>
       <w:r>
         <w:t>following services and undertakes all obligations described elsewhere in the Contract Documents (as defined below) (collectively, the “</w:t>
@@ -4868,6 +5126,7 @@
       <w:r>
         <w:t>:</w:t>
       </w:r>
+      <w:proofErr w:type="gramEnd"/>
     </w:p>
     <w:p>
       <w:pPr>
@@ -5134,7 +5393,15 @@
         <w:t xml:space="preserve"> and until </w:t>
       </w:r>
       <w:r>
-        <w:t xml:space="preserve">the earlier to occur of (i) </w:t>
+        <w:t>the earlier to occur of (</w:t>
+      </w:r>
+      <w:proofErr w:type="spellStart"/>
+      <w:r>
+        <w:t>i</w:t>
+      </w:r>
+      <w:proofErr w:type="spellEnd"/>
+      <w:r>
+        <w:t xml:space="preserve">) </w:t>
       </w:r>
       <w:r>
         <w:t>Holdings</w:t>
@@ -5298,7 +5565,15 @@
         <w:t>e Contract A</w:t>
       </w:r>
       <w:r>
-        <w:t>mount includes the cost of all labor, personnel, taxes, insurance, fees, systems, equipment, materials, Contractor’s general conditions and Contractor’s fee, profit and overhead.</w:t>
+        <w:t xml:space="preserve">mount includes the cost of all labor, personnel, taxes, insurance, fees, systems, equipment, materials, Contractor’s general conditions and Contractor’s fee, </w:t>
+      </w:r>
+      <w:proofErr w:type="gramStart"/>
+      <w:r>
+        <w:t>profit</w:t>
+      </w:r>
+      <w:proofErr w:type="gramEnd"/>
+      <w:r>
+        <w:t xml:space="preserve"> and overhead.</w:t>
       </w:r>
     </w:p>
     <w:p>
@@ -5489,7 +5764,23 @@
         <w:t>Holdings</w:t>
       </w:r>
       <w:r>
-        <w:t xml:space="preserve"> and accepted by Contractor after execution of this Contract that do not conform to the intent of the remainder of the Contract Documents and (z) any terms that assign liability or responsibility or limit or eliminate responsibility for either or both of the same.  The Contract Documents represent the entire agreement between the parties hereto and supersede all prior negotiations, representations or agreements, whether written or oral.  In the event that a provision of the Contract Documents conflicts with the Applicable Laws (as defined below), then the most stringent requirement shall control</w:t>
+        <w:t xml:space="preserve"> and accepted by Contractor after execution of this Contract that do not conform to the intent of the remainder of the Contract Documents and (z) any terms that assign liability or responsibility or limit or eliminate responsibility for either or both of the same.  The Contract Documents represent the entire agreement between the parties hereto and supersede all prior negotiations, </w:t>
+      </w:r>
+      <w:proofErr w:type="gramStart"/>
+      <w:r>
+        <w:t>representations</w:t>
+      </w:r>
+      <w:proofErr w:type="gramEnd"/>
+      <w:r>
+        <w:t xml:space="preserve"> or agreements, whether written or oral.  </w:t>
+      </w:r>
+      <w:proofErr w:type="gramStart"/>
+      <w:r>
+        <w:t>In the event that</w:t>
+      </w:r>
+      <w:proofErr w:type="gramEnd"/>
+      <w:r>
+        <w:t xml:space="preserve"> a provision of the Contract Documents conflicts with the Applicable Laws (as defined below), then the most stringent requirement shall control</w:t>
       </w:r>
       <w:r>
         <w:t>.</w:t>
@@ -5610,7 +5901,15 @@
         <w:t>might</w:t>
       </w:r>
       <w:r>
-        <w:t xml:space="preserve"> affect the performance of this Contract by Contractor.  Contractor enters into this Contract solely because of the results of that examination and not because of any representations pertaining to the </w:t>
+        <w:t xml:space="preserve"> affect the performance of this Contract by Contractor.  Contractor </w:t>
+      </w:r>
+      <w:proofErr w:type="gramStart"/>
+      <w:r>
+        <w:t>enters into</w:t>
+      </w:r>
+      <w:proofErr w:type="gramEnd"/>
+      <w:r>
+        <w:t xml:space="preserve"> this Contract solely because of the results of that examination and not because of any representations pertaining to the </w:t>
       </w:r>
       <w:r>
         <w:t>Property</w:t>
@@ -5762,7 +6061,15 @@
         <w:t>’</w:t>
       </w:r>
       <w:r>
-        <w:t xml:space="preserve">s best skills and attention, and shall be solely responsible for all means, methods, techniques, procedures and coordination of all portions of the </w:t>
+        <w:t xml:space="preserve">s best skills and attention, and shall be solely responsible for all means, methods, techniques, </w:t>
+      </w:r>
+      <w:proofErr w:type="gramStart"/>
+      <w:r>
+        <w:t>procedures</w:t>
+      </w:r>
+      <w:proofErr w:type="gramEnd"/>
+      <w:r>
+        <w:t xml:space="preserve"> and coordination of all portions of the </w:t>
       </w:r>
       <w:r>
         <w:t>Services</w:t>
@@ -5804,7 +6111,15 @@
         <w:t>Correction of Defects</w:t>
       </w:r>
       <w:r>
-        <w:t xml:space="preserve">.  If any material, equipment or services supplied or labor performed by Contractor are defective or fail to comply with any Contract Document or any </w:t>
+        <w:t xml:space="preserve">.  If any material, </w:t>
+      </w:r>
+      <w:proofErr w:type="gramStart"/>
+      <w:r>
+        <w:t>equipment</w:t>
+      </w:r>
+      <w:proofErr w:type="gramEnd"/>
+      <w:r>
+        <w:t xml:space="preserve"> or services supplied or labor performed by Contractor are defective or fail to comply with any Contract Document or any </w:t>
       </w:r>
       <w:r>
         <w:t>Applicable Laws</w:t>
@@ -5961,7 +6276,23 @@
         <w:t>Staffing Performance, Quality and Compensation</w:t>
       </w:r>
       <w:r>
-        <w:t xml:space="preserve">.  Contractor shall provide suitably trained and competent personnel to perform the Services in accordance with the Contract Documents.  Contractor shall screen employees to determine, to the extent reasonably possible, their ability and honesty. Contractor shall be responsible to Holdings for the acts and omissions of Contractor’s employees and for any damages, losses, costs and expenses resulting from such acts or omissions.  Contractor shall enforce strict discipline and good order among Contractor’s employees and other persons carrying out the Services.  Contractor shall not permit employment of any person or persons not appropriately skilled in the task assigned. Contractor shall be responsible for labor relations and shall resolve any disputes between Contractor and Contractor’s employees or any organization representing such employee so as to avoid, picketing and boycotts of, on or about the Premises or the Property, and shall be responsible for any adverse consequences resulting therefrom.  Upon notification by Holdings or its Agent, as applicable, that the conduct of anyone employed by Contractor is unsatisfactory, Contractor shall immediately remove such person from the Services.  Contractor covenants to pay any wages to Contractor’s employees when and as such wages are due. </w:t>
+        <w:t xml:space="preserve">.  Contractor shall provide suitably trained and competent personnel to perform the Services in accordance with the Contract Documents.  Contractor shall screen employees to determine, to the extent reasonably possible, their ability and honesty. Contractor shall be responsible to Holdings for the acts and omissions of Contractor’s employees and for any damages, losses, </w:t>
+      </w:r>
+      <w:proofErr w:type="gramStart"/>
+      <w:r>
+        <w:t>costs</w:t>
+      </w:r>
+      <w:proofErr w:type="gramEnd"/>
+      <w:r>
+        <w:t xml:space="preserve"> and expenses resulting from such acts or omissions.  Contractor shall enforce strict discipline and good order among Contractor’s employees and other persons carrying out the Services.  Contractor shall not permit employment of any person or persons not appropriately skilled in the task assigned. Contractor shall be responsible for labor relations and shall resolve any disputes between Contractor and Contractor’s employees or any organization representing such employee </w:t>
+      </w:r>
+      <w:proofErr w:type="gramStart"/>
+      <w:r>
+        <w:t>so as to</w:t>
+      </w:r>
+      <w:proofErr w:type="gramEnd"/>
+      <w:r>
+        <w:t xml:space="preserve"> avoid, picketing and boycotts of, on or about the Premises or the Property, and shall be responsible for any adverse consequences resulting therefrom.  Upon notification by Holdings or its Agent, as applicable, that the conduct of anyone employed by Contractor is unsatisfactory, Contractor shall immediately remove such person from the Services.  Contractor covenants to pay any wages to Contractor’s employees when and as such wages are due. </w:t>
       </w:r>
       <w:r>
         <w:rPr>
@@ -6119,7 +6450,15 @@
         <w:t xml:space="preserve">the cost of the Services that </w:t>
       </w:r>
       <w:r>
-        <w:t>Contractor will no longer perform as a result of such reduction (the “</w:t>
+        <w:t xml:space="preserve">Contractor will no longer perform </w:t>
+      </w:r>
+      <w:proofErr w:type="gramStart"/>
+      <w:r>
+        <w:t>as a result of</w:t>
+      </w:r>
+      <w:proofErr w:type="gramEnd"/>
+      <w:r>
+        <w:t xml:space="preserve"> such reduction (the “</w:t>
       </w:r>
       <w:r>
         <w:rPr>
@@ -6494,7 +6833,15 @@
         <w:t xml:space="preserve">, </w:t>
       </w:r>
       <w:r>
-        <w:t xml:space="preserve">shall remove all of its materials from the jobsite immediately after </w:t>
+        <w:t xml:space="preserve">shall remove </w:t>
+      </w:r>
+      <w:proofErr w:type="gramStart"/>
+      <w:r>
+        <w:t>all of</w:t>
+      </w:r>
+      <w:proofErr w:type="gramEnd"/>
+      <w:r>
+        <w:t xml:space="preserve"> its materials from the jobsite immediately after </w:t>
       </w:r>
       <w:r>
         <w:t>the</w:t>
@@ -6579,7 +6926,23 @@
           <w:b/>
           <w:u w:val="single"/>
         </w:rPr>
-        <w:t>Other Contractors Not Prohibited; Compliance and Permits</w:t>
+        <w:t xml:space="preserve">Other Contractors Not </w:t>
+      </w:r>
+      <w:proofErr w:type="gramStart"/>
+      <w:r>
+        <w:rPr>
+          <w:b/>
+          <w:u w:val="single"/>
+        </w:rPr>
+        <w:t>Prohibited;</w:t>
+      </w:r>
+      <w:proofErr w:type="gramEnd"/>
+      <w:r>
+        <w:rPr>
+          <w:b/>
+          <w:u w:val="single"/>
+        </w:rPr>
+        <w:t xml:space="preserve"> Compliance and Permits</w:t>
       </w:r>
       <w:r>
         <w:rPr>
@@ -6608,7 +6971,15 @@
         <w:t>Other Contractors</w:t>
       </w:r>
       <w:r>
-        <w:t>.  Nothing herein contained shall limit the right of Holdings to employ employees or other contractors and Subcontractors to perform similar services at or about the Property in the same trade or in any other trade (a) in connection with the Services or other services being performed by Holdings in the Premises or at the Property, (b) in the event of Contractor’s default hereunder, or if, in the sole opinion of Holdings, Contractor shall not be able to complete the Services within the time frames required or (c) if Holdings deems it appropriate to do so for any other reason.  Contractor shall have no right to perform or to bid or be invited to bid upon any additional services to be performed in the Premises or at the Property.  Contractor shall not accept any services in the Premises or at the Property from any person, firm or corporation other than Holdings without the prior written approval of Holdings.</w:t>
+        <w:t xml:space="preserve">.  Nothing herein contained shall limit the right of Holdings to employ employees or other contractors and Subcontractors to perform similar services at or about the Property in the same trade or in any other trade (a) in connection with the Services or other services being performed by Holdings in the Premises or at the Property, (b) in the event of Contractor’s default hereunder, or if, in the sole opinion of Holdings, Contractor shall not be able to complete the Services within the time frames required or (c) if Holdings deems it appropriate to do so for any other reason.  Contractor shall have no right to perform or to bid or be invited to bid upon any additional services to be performed in the Premises or at the Property.  Contractor shall not accept any services in the Premises or at the Property from any person, </w:t>
+      </w:r>
+      <w:proofErr w:type="gramStart"/>
+      <w:r>
+        <w:t>firm</w:t>
+      </w:r>
+      <w:proofErr w:type="gramEnd"/>
+      <w:r>
+        <w:t xml:space="preserve"> or corporation other than Holdings without the prior written approval of Holdings.</w:t>
       </w:r>
     </w:p>
     <w:p>
@@ -6777,7 +7148,15 @@
         <w:t>Services</w:t>
       </w:r>
       <w:r>
-        <w:t xml:space="preserve"> required hereunder and has paid all of the required license and permit fees.  Upon request of </w:t>
+        <w:t xml:space="preserve"> required hereunder and has paid </w:t>
+      </w:r>
+      <w:proofErr w:type="gramStart"/>
+      <w:r>
+        <w:t>all of</w:t>
+      </w:r>
+      <w:proofErr w:type="gramEnd"/>
+      <w:r>
+        <w:t xml:space="preserve"> the required license and permit fees.  Upon request of </w:t>
       </w:r>
       <w:r>
         <w:t>Holdings</w:t>
@@ -7154,7 +7533,21 @@
         <w:rPr>
           <w:color w:val="000000"/>
         </w:rPr>
-        <w:t>present in the air, soil or groundwater above, on, under or about the Premises or Property.  Contractor’s obligations under this Section shall not be affected, reduced or limited by any limitation on the amount or type of damages, compensation or benefits payable by or for Contractor under workers’ compensation acts, disability benefit acts, employee benefit acts or similar legislation. Contractor’s obligations under this Section shall survive the expiration or earlier termination of this Contract.</w:t>
+        <w:t xml:space="preserve">present in the air, soil or groundwater above, on, under or about the Premises or Property.  Contractor’s obligations under this Section shall not be affected, </w:t>
+      </w:r>
+      <w:proofErr w:type="gramStart"/>
+      <w:r>
+        <w:rPr>
+          <w:color w:val="000000"/>
+        </w:rPr>
+        <w:t>reduced</w:t>
+      </w:r>
+      <w:proofErr w:type="gramEnd"/>
+      <w:r>
+        <w:rPr>
+          <w:color w:val="000000"/>
+        </w:rPr>
+        <w:t xml:space="preserve"> or limited by any limitation on the amount or type of damages, compensation or benefits payable by or for Contractor under workers’ compensation acts, disability benefit acts, employee benefit acts or similar legislation. Contractor’s obligations under this Section shall survive the expiration or earlier termination of this Contract.</w:t>
       </w:r>
     </w:p>
     <w:p>
@@ -7215,7 +7608,15 @@
         <w:t>Holdings</w:t>
       </w:r>
       <w:r>
-        <w:t xml:space="preserve"> makes no representation that these types or amounts of insurance are sufficient or adequate to protect Contractor’s interests or liabilities, but are merely minimums.  Any insurance maintained by Contractor shall be primary and any insurance carried by </w:t>
+        <w:t xml:space="preserve"> makes no representation that these types or amounts of insurance are sufficient or adequate to protect Contractor’s interests or </w:t>
+      </w:r>
+      <w:proofErr w:type="gramStart"/>
+      <w:r>
+        <w:t>liabilities, but</w:t>
+      </w:r>
+      <w:proofErr w:type="gramEnd"/>
+      <w:r>
+        <w:t xml:space="preserve"> are merely minimums.  Any insurance maintained by Contractor shall be primary and any insurance carried by </w:t>
       </w:r>
       <w:r>
         <w:t>Holdings</w:t>
@@ -7492,7 +7893,21 @@
         <w:rPr>
           <w:color w:val="000000"/>
         </w:rPr>
-        <w:t xml:space="preserve">obligations under this Section shall not be affected, reduced or limited by any limitation on the amount or type of damages, compensation or benefits payable by or for Contractor under workers’ compensation acts, disability benefit acts, employee benefit acts or similar legislation. Contractor’s obligations </w:t>
+        <w:t xml:space="preserve">obligations under this Section shall not be affected, </w:t>
+      </w:r>
+      <w:proofErr w:type="gramStart"/>
+      <w:r>
+        <w:rPr>
+          <w:color w:val="000000"/>
+        </w:rPr>
+        <w:t>reduced</w:t>
+      </w:r>
+      <w:proofErr w:type="gramEnd"/>
+      <w:r>
+        <w:rPr>
+          <w:color w:val="000000"/>
+        </w:rPr>
+        <w:t xml:space="preserve"> or limited by any limitation on the amount or type of damages, compensation or benefits payable by or for Contractor under workers’ compensation acts, disability benefit acts, employee benefit acts or similar legislation. Contractor’s obligations </w:t>
       </w:r>
       <w:r>
         <w:rPr>
@@ -7656,6 +8071,7 @@
       <w:r>
         <w:t xml:space="preserve">(1) </w:t>
       </w:r>
+      <w:proofErr w:type="spellStart"/>
       <w:r>
         <w:t>day</w:t>
       </w:r>
@@ -7666,7 +8082,11 @@
         <w:t>s</w:t>
       </w:r>
       <w:r>
-        <w:t xml:space="preserve"> notice to Contractor.</w:t>
+        <w:t xml:space="preserve"> notice</w:t>
+      </w:r>
+      <w:proofErr w:type="spellEnd"/>
+      <w:r>
+        <w:t xml:space="preserve"> to Contractor.</w:t>
       </w:r>
     </w:p>
     <w:p>
@@ -7951,7 +8371,15 @@
         <w:t>Holdings</w:t>
       </w:r>
       <w:r>
-        <w:t xml:space="preserve"> may deliver a notice to Contractor setting forth that such a failure is occurring and has occurred, and demanding that Contractor commence a cure of such failure within </w:t>
+        <w:t xml:space="preserve"> may deliver a notice to Contractor setting forth that such a failure is occurring and has </w:t>
+      </w:r>
+      <w:proofErr w:type="gramStart"/>
+      <w:r>
+        <w:t>occurred, and</w:t>
+      </w:r>
+      <w:proofErr w:type="gramEnd"/>
+      <w:r>
+        <w:t xml:space="preserve"> demanding that Contractor commence a cure of such failure within </w:t>
       </w:r>
       <w:r>
         <w:t>three</w:t>
@@ -8077,7 +8505,15 @@
         <w:t>’</w:t>
       </w:r>
       <w:r>
-        <w:t xml:space="preserve">s obligations under this Contract shall not be exclusive, but shall be in addition to and concurrent with all other rights, powers and remedies available to </w:t>
+        <w:t xml:space="preserve">s obligations under this Contract shall not be </w:t>
+      </w:r>
+      <w:proofErr w:type="gramStart"/>
+      <w:r>
+        <w:t>exclusive, but</w:t>
+      </w:r>
+      <w:proofErr w:type="gramEnd"/>
+      <w:r>
+        <w:t xml:space="preserve"> shall be in addition to and concurrent with all other rights, powers and remedies available to </w:t>
       </w:r>
       <w:r>
         <w:t>Holdings</w:t>
@@ -8089,13 +8525,29 @@
         <w:t>Holdings</w:t>
       </w:r>
       <w:r>
-        <w:t xml:space="preserve">, at its option, may exercise any and all such rights or remedies either jointly, severally, independently, consecutively or concurrently.  The failure of </w:t>
+        <w:t xml:space="preserve">, at its option, may exercise </w:t>
+      </w:r>
+      <w:proofErr w:type="gramStart"/>
+      <w:r>
+        <w:t>any and all</w:t>
+      </w:r>
+      <w:proofErr w:type="gramEnd"/>
+      <w:r>
+        <w:t xml:space="preserve"> such rights or remedies either jointly, severally, independently, consecutively or concurrently.  The failure of </w:t>
       </w:r>
       <w:r>
         <w:t>Holdings</w:t>
       </w:r>
       <w:r>
-        <w:t xml:space="preserve"> to exercise any right, power or remedy hereunder with respect to any default shall not be deemed to be a waiver by </w:t>
+        <w:t xml:space="preserve"> to exercise any right, </w:t>
+      </w:r>
+      <w:proofErr w:type="gramStart"/>
+      <w:r>
+        <w:t>power</w:t>
+      </w:r>
+      <w:proofErr w:type="gramEnd"/>
+      <w:r>
+        <w:t xml:space="preserve"> or remedy hereunder with respect to any default shall not be deemed to be a waiver by </w:t>
       </w:r>
       <w:r>
         <w:t>Holdings</w:t>
@@ -8337,7 +8789,15 @@
         <w:t>Approval of Subcontractors and Subcontracts</w:t>
       </w:r>
       <w:r>
-        <w:t xml:space="preserve">.  Contractor shall not enter into any contract, oral or written, with any person, firm or corporation relating to the performance of the </w:t>
+        <w:t xml:space="preserve">.  Contractor shall not </w:t>
+      </w:r>
+      <w:proofErr w:type="gramStart"/>
+      <w:r>
+        <w:t>enter into</w:t>
+      </w:r>
+      <w:proofErr w:type="gramEnd"/>
+      <w:r>
+        <w:t xml:space="preserve"> any contract, oral or written, with any person, firm or corporation relating to the performance of the </w:t>
       </w:r>
       <w:r>
         <w:t>Services</w:t>
@@ -8376,8 +8836,13 @@
         <w:t>Holdings</w:t>
       </w:r>
       <w:r>
-        <w:t xml:space="preserve"> a list of all proposed Subcontractors</w:t>
-      </w:r>
+        <w:t xml:space="preserve"> a list of all proposed </w:t>
+      </w:r>
+      <w:proofErr w:type="gramStart"/>
+      <w:r>
+        <w:t>Subcontractors</w:t>
+      </w:r>
+      <w:proofErr w:type="gramEnd"/>
       <w:r>
         <w:t xml:space="preserve"> and</w:t>
       </w:r>
@@ -8574,7 +9039,23 @@
         <w:t xml:space="preserve">  </w:t>
       </w:r>
       <w:r>
-        <w:t>Except as otherwise stated in this Contract, any notice, consent, demand, invoice, statement or other communication required or permitted to be given under this Contract shall be in writing and shall be given by (a) personal delivery, (b) overnight delivery with a reputable international overnight delivery service, such as FedEx, or (c) facsimile or email transmission, so long as such transmission is followed within one (1) business day by delivery utilizing one of the methods described in (a) or (b).  Any such notice, consent, demand, invoice, statement or other communication shall be deemed delivered (x) upon receipt, if given in accordance with subsection (a); (y) one business (1) day after deposit with a reputable international overnight delivery service, if given if given in accordance with subsection (b); or (z) upon transmission, if given in accordance with subsection (c).  Any notice, consent, demand, invoice, statement or other communication required or permitted to be given under this Contract shall be addressed to the parties at the addresses set forth above.</w:t>
+        <w:t xml:space="preserve">Except as otherwise stated in this Contract, any notice, consent, demand, invoice, statement or other communication required or permitted to be given under this Contract shall be in writing and shall be given by (a) personal delivery, (b) overnight delivery with a reputable international overnight delivery service, such as FedEx, or (c) facsimile or email transmission, so long as such transmission is followed within one (1) business day by delivery utilizing one of the methods described in (a) or (b).  Any such notice, consent, demand, invoice, </w:t>
+      </w:r>
+      <w:proofErr w:type="gramStart"/>
+      <w:r>
+        <w:t>statement</w:t>
+      </w:r>
+      <w:proofErr w:type="gramEnd"/>
+      <w:r>
+        <w:t xml:space="preserve"> or other communication shall be deemed delivered (x) upon receipt, if given in accordance with subsection (a); (y) one business (1) day after deposit with a reputable international overnight delivery service, if given if given in accordance with subsection (b); or (z) upon transmission, if given in accordance with subsection (c).  Any notice, consent, demand, invoice, </w:t>
+      </w:r>
+      <w:proofErr w:type="gramStart"/>
+      <w:r>
+        <w:t>statement</w:t>
+      </w:r>
+      <w:proofErr w:type="gramEnd"/>
+      <w:r>
+        <w:t xml:space="preserve"> or other communication required or permitted to be given under this Contract shall be addressed to the parties at the addresses set forth above.</w:t>
       </w:r>
       <w:r>
         <w:t xml:space="preserve">  Either party may, by notice to the other given pursuant to this Section, specify additional or different addresses for notice purposes.</w:t>
@@ -8688,7 +9169,21 @@
         <w:rPr>
           <w:color w:val="000000"/>
         </w:rPr>
-        <w:t xml:space="preserve">Where applicable in this Contract, the singular includes the plural and the masculine or neuter includes the masculine, feminine and neuter.  The words “include,” “includes,” “included” and “including” mean “‘include,’ etc., without limitation.” The word “shall” is mandatory and the word “may” is permissive.  The section headings of this Contract are not a part of this Contract and shall have no effect upon the construction or interpretation of any </w:t>
+        <w:t xml:space="preserve">Where applicable in this Contract, the singular includes the plural and the masculine or neuter includes the masculine, feminine and neuter.  The words “include,” “includes,” “included” and “including” mean “‘include,’ etc., without limitation.” The word “shall” </w:t>
+      </w:r>
+      <w:proofErr w:type="gramStart"/>
+      <w:r>
+        <w:rPr>
+          <w:color w:val="000000"/>
+        </w:rPr>
+        <w:t>is</w:t>
+      </w:r>
+      <w:proofErr w:type="gramEnd"/>
+      <w:r>
+        <w:rPr>
+          <w:color w:val="000000"/>
+        </w:rPr>
+        <w:t xml:space="preserve"> mandatory and the word “may” is permissive.  The section headings of this Contract are not a part of this Contract and shall have no effect upon the construction or interpretation of any </w:t>
       </w:r>
       <w:r>
         <w:rPr>
@@ -8707,7 +9202,21 @@
         <w:rPr>
           <w:color w:val="000000"/>
         </w:rPr>
-        <w:t xml:space="preserve"> and Contractor have each participated in the drafting and negotiation of this Contract, and the language in all parts of this Contract shall be in all cases construed as a whole according to its fair meaning and not strictly for or against either </w:t>
+        <w:t xml:space="preserve"> and Contractor have each participated in the drafting and negotiation of this Contract, and the language in all parts of this Contract shall be in all cases construed </w:t>
+      </w:r>
+      <w:proofErr w:type="gramStart"/>
+      <w:r>
+        <w:rPr>
+          <w:color w:val="000000"/>
+        </w:rPr>
+        <w:t>as a whole according</w:t>
+      </w:r>
+      <w:proofErr w:type="gramEnd"/>
+      <w:r>
+        <w:rPr>
+          <w:color w:val="000000"/>
+        </w:rPr>
+        <w:t xml:space="preserve"> to its fair meaning and not strictly for or against either </w:t>
       </w:r>
       <w:r>
         <w:rPr>
@@ -8751,7 +9260,15 @@
         <w:t>Sections, p</w:t>
       </w:r>
       <w:r>
-        <w:t>aragraphs and subparagraphs hereof are for convenience of reference only, and such shall not be deemed a part of this Contract nor shall they affect its meaning, construction or effect.</w:t>
+        <w:t xml:space="preserve">aragraphs and subparagraphs hereof are for convenience of reference only, and such shall not be deemed a part of this </w:t>
+      </w:r>
+      <w:proofErr w:type="gramStart"/>
+      <w:r>
+        <w:t>Contract</w:t>
+      </w:r>
+      <w:proofErr w:type="gramEnd"/>
+      <w:r>
+        <w:t xml:space="preserve"> nor shall they affect its meaning, construction or effect.</w:t>
       </w:r>
     </w:p>
     <w:p>
@@ -8830,7 +9347,21 @@
         <w:rPr>
           <w:color w:val="000000"/>
         </w:rPr>
-        <w:t xml:space="preserve">Contractor guarantees, warrants and represents that the individual or individuals signing this Contract </w:t>
+        <w:t xml:space="preserve">Contractor guarantees, </w:t>
+      </w:r>
+      <w:proofErr w:type="gramStart"/>
+      <w:r>
+        <w:rPr>
+          <w:color w:val="000000"/>
+        </w:rPr>
+        <w:t>warrants</w:t>
+      </w:r>
+      <w:proofErr w:type="gramEnd"/>
+      <w:r>
+        <w:rPr>
+          <w:color w:val="000000"/>
+        </w:rPr>
+        <w:t xml:space="preserve"> and represents that the individual or individuals signing this Contract </w:t>
       </w:r>
       <w:r>
         <w:rPr>
@@ -8871,7 +9402,21 @@
         <w:rPr>
           <w:color w:val="000000"/>
         </w:rPr>
-        <w:t>The terms of this Contract are intended by the parties as a final, complete and exclusive expression of their agreement with respect to the terms that are included in this Contract, and may not be contradicted or supplemented by evidence of any other prior or contemporaneous agreement.</w:t>
+        <w:t xml:space="preserve">The terms of this Contract are intended by the parties as a final, complete and exclusive expression of their agreement with respect to the terms that are included in this </w:t>
+      </w:r>
+      <w:proofErr w:type="gramStart"/>
+      <w:r>
+        <w:rPr>
+          <w:color w:val="000000"/>
+        </w:rPr>
+        <w:t>Contract, and</w:t>
+      </w:r>
+      <w:proofErr w:type="gramEnd"/>
+      <w:r>
+        <w:rPr>
+          <w:color w:val="000000"/>
+        </w:rPr>
+        <w:t xml:space="preserve"> may not be contradicted or supplemented by evidence of any other prior or contemporaneous agreement.</w:t>
       </w:r>
     </w:p>
     <w:p>
@@ -9032,7 +9577,21 @@
         <w:rPr>
           <w:color w:val="000000"/>
         </w:rPr>
-        <w:t>Whenever consent or approval of either party is required pursuant to this Contract, that party shall not unreasonably withhold, condition or delay such consent or approval, except as may be expressly set forth to the contrary in this Contract.</w:t>
+        <w:t xml:space="preserve">Whenever consent or approval of either party is required pursuant to this Contract, that party shall not unreasonably withhold, </w:t>
+      </w:r>
+      <w:proofErr w:type="gramStart"/>
+      <w:r>
+        <w:rPr>
+          <w:color w:val="000000"/>
+        </w:rPr>
+        <w:t>condition</w:t>
+      </w:r>
+      <w:proofErr w:type="gramEnd"/>
+      <w:r>
+        <w:rPr>
+          <w:color w:val="000000"/>
+        </w:rPr>
+        <w:t xml:space="preserve"> or delay such consent or approval, except as may be expressly set forth to the contrary in this Contract.</w:t>
       </w:r>
     </w:p>
     <w:p>
@@ -9070,7 +9629,21 @@
         <w:rPr>
           <w:color w:val="000000"/>
         </w:rPr>
-        <w:t>Any provision of this Contract that shall prove to be invalid, void or illegal shall in no way affect, impair or invalidate any other provision hereof, and all other provisions of this Contract shall remain in full force and effect and shall be interpreted as if the invalid, void or illegal provision did not exist.</w:t>
+        <w:t xml:space="preserve">Any provision of this Contract that shall prove to be invalid, </w:t>
+      </w:r>
+      <w:proofErr w:type="gramStart"/>
+      <w:r>
+        <w:rPr>
+          <w:color w:val="000000"/>
+        </w:rPr>
+        <w:t>void</w:t>
+      </w:r>
+      <w:proofErr w:type="gramEnd"/>
+      <w:r>
+        <w:rPr>
+          <w:color w:val="000000"/>
+        </w:rPr>
+        <w:t xml:space="preserve"> or illegal shall in no way affect, impair or invalidate any other provision hereof, and all other provisions of this Contract shall remain in full force and effect and shall be interpreted as if the invalid, void or illegal provision did not exist.</w:t>
       </w:r>
     </w:p>
     <w:p>
@@ -9139,7 +9712,63 @@
         <w:rPr>
           <w:color w:val="000000"/>
         </w:rPr>
-        <w:t xml:space="preserve">.  No waiver of any term, covenant or condition of this Contract shall be binding unless executed in writing by the party entitled to the benefit of such term, covenant or condition.  The waiver of any breach or default of any term, covenant or condition contained in this Contract shall not be deemed to be a waiver of any preceding or subsequent breach or default of such term, covenant or condition or any other term, covenant or condition of this Contract.  Except as expressly provided in this Contract, the rights and remedies under this Contract are in addition to and not exclusive of any other rights, remedies, powers and privileges under this Contract or available at law, in equity or otherwise.  No failure to exercise or delay in exercising any right, remedy, power or privilege shall operate as a waiver thereof, and no single or partial exercise of any right, remedy, power or privilege shall preclude the exercise of any other right, remedy, power or privilege.  </w:t>
+        <w:t xml:space="preserve">.  No waiver of any term, covenant or condition of this Contract shall be binding unless executed in writing by the party entitled to the benefit of such term, </w:t>
+      </w:r>
+      <w:proofErr w:type="gramStart"/>
+      <w:r>
+        <w:rPr>
+          <w:color w:val="000000"/>
+        </w:rPr>
+        <w:t>covenant</w:t>
+      </w:r>
+      <w:proofErr w:type="gramEnd"/>
+      <w:r>
+        <w:rPr>
+          <w:color w:val="000000"/>
+        </w:rPr>
+        <w:t xml:space="preserve"> or condition.  The waiver of any breach or default of any term, covenant or condition contained in this Contract shall not be deemed to be a waiver of any preceding or subsequent breach or default of such term, covenant or condition or any other term, </w:t>
+      </w:r>
+      <w:proofErr w:type="gramStart"/>
+      <w:r>
+        <w:rPr>
+          <w:color w:val="000000"/>
+        </w:rPr>
+        <w:t>covenant</w:t>
+      </w:r>
+      <w:proofErr w:type="gramEnd"/>
+      <w:r>
+        <w:rPr>
+          <w:color w:val="000000"/>
+        </w:rPr>
+        <w:t xml:space="preserve"> or condition of this Contract.  Except as expressly provided in this Contract, the rights and remedies under this Contract are in addition to and not exclusive of any other rights, remedies, </w:t>
+      </w:r>
+      <w:proofErr w:type="gramStart"/>
+      <w:r>
+        <w:rPr>
+          <w:color w:val="000000"/>
+        </w:rPr>
+        <w:t>powers</w:t>
+      </w:r>
+      <w:proofErr w:type="gramEnd"/>
+      <w:r>
+        <w:rPr>
+          <w:color w:val="000000"/>
+        </w:rPr>
+        <w:t xml:space="preserve"> and privileges under this Contract or available at law, in equity or otherwise.  No failure to exercise or delay in exercising any right, remedy, </w:t>
+      </w:r>
+      <w:proofErr w:type="gramStart"/>
+      <w:r>
+        <w:rPr>
+          <w:color w:val="000000"/>
+        </w:rPr>
+        <w:t>power</w:t>
+      </w:r>
+      <w:proofErr w:type="gramEnd"/>
+      <w:r>
+        <w:rPr>
+          <w:color w:val="000000"/>
+        </w:rPr>
+        <w:t xml:space="preserve"> or privilege shall operate as a waiver thereof, and no single or partial exercise of any right, remedy, power or privilege shall preclude the exercise of any other right, remedy, power or privilege.  </w:t>
       </w:r>
     </w:p>
     <w:p>
@@ -9353,7 +9982,21 @@
         <w:rPr>
           <w:color w:val="000000"/>
         </w:rPr>
-        <w:t xml:space="preserve">No provision of this Contract may be modified, amended or supplemented except by an agreement in writing signed by </w:t>
+        <w:t xml:space="preserve">No provision of this Contract may be modified, </w:t>
+      </w:r>
+      <w:proofErr w:type="gramStart"/>
+      <w:r>
+        <w:rPr>
+          <w:color w:val="000000"/>
+        </w:rPr>
+        <w:t>amended</w:t>
+      </w:r>
+      <w:proofErr w:type="gramEnd"/>
+      <w:r>
+        <w:rPr>
+          <w:color w:val="000000"/>
+        </w:rPr>
+        <w:t xml:space="preserve"> or supplemented except by an agreement in writing signed by </w:t>
       </w:r>
       <w:r>
         <w:rPr>
@@ -9465,7 +10108,15 @@
         <w:t xml:space="preserve"> </w:t>
       </w:r>
       <w:r>
-        <w:t>Indemnitees from, and expressly assumes the risk of any and all injury, sickness, loss or damage, including death, arising from the presenc</w:t>
+        <w:t xml:space="preserve">Indemnitees from, and expressly assumes the risk of </w:t>
+      </w:r>
+      <w:proofErr w:type="gramStart"/>
+      <w:r>
+        <w:t>any and all</w:t>
+      </w:r>
+      <w:proofErr w:type="gramEnd"/>
+      <w:r>
+        <w:t xml:space="preserve"> injury, sickness, loss or damage, including death, arising from the presenc</w:t>
       </w:r>
       <w:r>
         <w:t>e of COVID-19 in or around the Property</w:t>
@@ -9507,7 +10158,15 @@
         <w:t xml:space="preserve"> Indemnitees </w:t>
       </w:r>
       <w:r>
-        <w:t xml:space="preserve">harmless for, from and against any and all </w:t>
+        <w:t xml:space="preserve">harmless for, from and against </w:t>
+      </w:r>
+      <w:proofErr w:type="gramStart"/>
+      <w:r>
+        <w:t>any and all</w:t>
+      </w:r>
+      <w:proofErr w:type="gramEnd"/>
+      <w:r>
+        <w:t xml:space="preserve"> </w:t>
       </w:r>
       <w:r>
         <w:rPr>
@@ -9555,7 +10214,15 @@
         <w:t xml:space="preserve">shall </w:t>
       </w:r>
       <w:r>
-        <w:t>ensure that all Contractor Parties) adhere to any federal, state and local requirements and recommendations (including from the Centers for Disease Control and Prevention) related to COVID-19.</w:t>
+        <w:t xml:space="preserve">ensure that all Contractor Parties) adhere to any federal, </w:t>
+      </w:r>
+      <w:proofErr w:type="gramStart"/>
+      <w:r>
+        <w:t>state</w:t>
+      </w:r>
+      <w:proofErr w:type="gramEnd"/>
+      <w:r>
+        <w:t xml:space="preserve"> and local requirements and recommendations (including from the Centers for Disease Control and Prevention) related to COVID-19.</w:t>
       </w:r>
     </w:p>
     <w:p>
@@ -9594,7 +10261,15 @@
         <w:t>s</w:t>
       </w:r>
       <w:r>
-        <w:t>, including the California Consumer Privacy Act, relating to privacy, personal information and data security.</w:t>
+        <w:t xml:space="preserve">, including the California Consumer Privacy Act, relating to privacy, personal </w:t>
+      </w:r>
+      <w:proofErr w:type="gramStart"/>
+      <w:r>
+        <w:t>information</w:t>
+      </w:r>
+      <w:proofErr w:type="gramEnd"/>
+      <w:r>
+        <w:t xml:space="preserve"> and data security.</w:t>
       </w:r>
       <w:r>
         <w:t xml:space="preserve"> </w:t>
@@ -9615,7 +10290,15 @@
         <w:t>the other party’s</w:t>
       </w:r>
       <w:r>
-        <w:t xml:space="preserve"> and its affiliates’ employees (and, if applicable, subcontractors and consultants), and use such information in connection with performing its duties and obligations, and exercising its rights under this </w:t>
+        <w:t xml:space="preserve"> and its affiliates’ employees (and, if applicable, subcontractors and consultants), and use such information in connection with performing its duties and </w:t>
+      </w:r>
+      <w:proofErr w:type="gramStart"/>
+      <w:r>
+        <w:t>obligations, and</w:t>
+      </w:r>
+      <w:proofErr w:type="gramEnd"/>
+      <w:r>
+        <w:t xml:space="preserve"> exercising its rights under this </w:t>
       </w:r>
       <w:r>
         <w:t>Contract</w:t>
@@ -9642,7 +10325,15 @@
         <w:t>or Contractor</w:t>
       </w:r>
       <w:r>
-        <w:t xml:space="preserve"> shall retain, use or disclose any personal infor</w:t>
+        <w:t xml:space="preserve"> shall retain, </w:t>
+      </w:r>
+      <w:proofErr w:type="gramStart"/>
+      <w:r>
+        <w:t>use</w:t>
+      </w:r>
+      <w:proofErr w:type="gramEnd"/>
+      <w:r>
+        <w:t xml:space="preserve"> or disclose any personal infor</w:t>
       </w:r>
       <w:r>
         <w:t>mation received from the other p</w:t>
@@ -10019,7 +10710,27 @@
         <w:rPr>
           <w:bCs/>
         </w:rPr>
-        <w:t>{Contractor}</w:t>
+        <w:t>{</w:t>
+      </w:r>
+      <w:proofErr w:type="spellStart"/>
+      <w:r>
+        <w:rPr>
+          <w:bCs/>
+        </w:rPr>
+        <w:t>Contractor</w:t>
+      </w:r>
+      <w:r>
+        <w:rPr>
+          <w:bCs/>
+        </w:rPr>
+        <w:t>Name</w:t>
+      </w:r>
+      <w:proofErr w:type="spellEnd"/>
+      <w:r>
+        <w:rPr>
+          <w:bCs/>
+        </w:rPr>
+        <w:t>}</w:t>
       </w:r>
     </w:p>
     <w:p>
@@ -10040,14 +10751,22 @@
         <w:rPr>
           <w:bCs/>
         </w:rPr>
-        <w:t>{Contractor</w:t>
-      </w:r>
+        <w:t>{</w:t>
+      </w:r>
+      <w:proofErr w:type="spellStart"/>
       <w:r>
         <w:rPr>
           <w:bCs/>
         </w:rPr>
+        <w:t>Contractor</w:t>
+      </w:r>
+      <w:r>
+        <w:rPr>
+          <w:bCs/>
+        </w:rPr>
         <w:t>StateOfFormation</w:t>
       </w:r>
+      <w:proofErr w:type="spellEnd"/>
       <w:r>
         <w:rPr>
           <w:bCs/>
@@ -10383,7 +11102,15 @@
         <w:t>minimum</w:t>
       </w:r>
       <w:r>
-        <w:t xml:space="preserve"> insurance with insurers financially acceptable and lawfully authorized to do business in the applicable jurisdiction.  With the exception of Workers’ Compensation / Employer’s Liability, the following entities </w:t>
+        <w:t xml:space="preserve"> insurance with insurers financially acceptable and lawfully authorized to do business in the applicable jurisdiction.  </w:t>
+      </w:r>
+      <w:proofErr w:type="gramStart"/>
+      <w:r>
+        <w:t>With the exception of</w:t>
+      </w:r>
+      <w:proofErr w:type="gramEnd"/>
+      <w:r>
+        <w:t xml:space="preserve"> Workers’ Compensation / Employer’s Liability, the following entities </w:t>
       </w:r>
       <w:r>
         <w:t xml:space="preserve">(which list may be reasonably updated from time to time by </w:t>
@@ -10479,7 +11206,15 @@
         <w:t>, L.P.</w:t>
       </w:r>
       <w:r>
-        <w:t>, {AdditionalInsureds}</w:t>
+        <w:t>, {</w:t>
+      </w:r>
+      <w:proofErr w:type="spellStart"/>
+      <w:r>
+        <w:t>AdditionalInsureds</w:t>
+      </w:r>
+      <w:proofErr w:type="spellEnd"/>
+      <w:r>
+        <w:t>}</w:t>
       </w:r>
     </w:p>
     <w:p>
@@ -11660,7 +12395,15 @@
         <w:jc w:val="both"/>
       </w:pPr>
       <w:r>
-        <w:t>All insurance carriers shall at all times maintain a current minimum policy holder rating of “A-” and a financial category rating of class VII by the A.M. Best Company.</w:t>
+        <w:t xml:space="preserve">All insurance carriers shall </w:t>
+      </w:r>
+      <w:proofErr w:type="gramStart"/>
+      <w:r>
+        <w:t>at all times</w:t>
+      </w:r>
+      <w:proofErr w:type="gramEnd"/>
+      <w:r>
+        <w:t xml:space="preserve"> maintain a current minimum policy holder rating of “A-” and a financial category rating of class VII by the A.M. Best Company.</w:t>
       </w:r>
     </w:p>
     <w:p>
@@ -11716,7 +12459,15 @@
         <w:t>Holdings</w:t>
       </w:r>
       <w:r>
-        <w:t xml:space="preserve"> for any loss or expense incurred as a result of Contractor’s failure to obtain such waivers of subrogation from Contractor’s insurers.</w:t>
+        <w:t xml:space="preserve"> for any loss or expense incurred </w:t>
+      </w:r>
+      <w:proofErr w:type="gramStart"/>
+      <w:r>
+        <w:t>as a result of</w:t>
+      </w:r>
+      <w:proofErr w:type="gramEnd"/>
+      <w:r>
+        <w:t xml:space="preserve"> Contractor’s failure to obtain such waivers of subrogation from Contractor’s insurers.</w:t>
       </w:r>
     </w:p>
     <w:p>
@@ -11738,7 +12489,15 @@
         <w:t>30</w:t>
       </w:r>
       <w:r>
-        <w:t xml:space="preserve">) days’ prior written notice before any cancellation, non-renewal, modification or reduction of insurance becomes effective (except in the event of non-payment of premium, in which case ten (10) days prior written notice shall be given).  Should carrier be unwilling or unable to provide such notice, Contractor shall provide notice to </w:t>
+        <w:t xml:space="preserve">) days’ prior written notice before any cancellation, non-renewal, </w:t>
+      </w:r>
+      <w:proofErr w:type="gramStart"/>
+      <w:r>
+        <w:t>modification</w:t>
+      </w:r>
+      <w:proofErr w:type="gramEnd"/>
+      <w:r>
+        <w:t xml:space="preserve"> or reduction of insurance becomes effective (except in the event of non-payment of premium, in which case ten (10) days prior written notice shall be given).  Should carrier be unwilling or unable to provide such notice, Contractor shall provide notice to </w:t>
       </w:r>
       <w:r>
         <w:t>Holdings</w:t>
@@ -11760,7 +12519,15 @@
         <w:t>Holdings</w:t>
       </w:r>
       <w:r>
-        <w:t xml:space="preserve"> makes no representation that these types or amounts of insurance are sufficient or adequate to protect Contractor’s interests or liabilities, but are merely minimums.  Any coverage maintained by Contractor shall be primary and any insurance carried by </w:t>
+        <w:t xml:space="preserve"> makes no representation that these types or amounts of insurance are sufficient or adequate to protect Contractor’s interests or </w:t>
+      </w:r>
+      <w:proofErr w:type="gramStart"/>
+      <w:r>
+        <w:t>liabilities, but</w:t>
+      </w:r>
+      <w:proofErr w:type="gramEnd"/>
+      <w:r>
+        <w:t xml:space="preserve"> are merely minimums.  Any coverage maintained by Contractor shall be primary and any insurance carried by </w:t>
       </w:r>
       <w:r>
         <w:t xml:space="preserve">Holdings or </w:t>
@@ -11856,7 +12623,7 @@
 </file>
 
 <file path=word/endnotes.xml><?xml version="1.0" encoding="utf-8"?>
-<w:endnotes xmlns:wpc="http://schemas.microsoft.com/office/word/2010/wordprocessingCanvas" xmlns:cx="http://schemas.microsoft.com/office/drawing/2014/chartex" xmlns:cx1="http://schemas.microsoft.com/office/drawing/2015/9/8/chartex" xmlns:cx2="http://schemas.microsoft.com/office/drawing/2015/10/21/chartex" xmlns:cx3="http://schemas.microsoft.com/office/drawing/2016/5/9/chartex" xmlns:cx4="http://schemas.microsoft.com/office/drawing/2016/5/10/chartex" xmlns:cx5="http://schemas.microsoft.com/office/drawing/2016/5/11/chartex" xmlns:cx6="http://schemas.microsoft.com/office/drawing/2016/5/12/chartex" xmlns:cx7="http://schemas.microsoft.com/office/drawing/2016/5/13/chartex" xmlns:cx8="http://schemas.microsoft.com/office/drawing/2016/5/14/chartex" xmlns:mc="http://schemas.openxmlformats.org/markup-compatibility/2006" xmlns:aink="http://schemas.microsoft.com/office/drawing/2016/ink" xmlns:am3d="http://schemas.microsoft.com/office/drawing/2017/model3d" xmlns:o="urn:schemas-microsoft-com:office:office" xmlns:r="http://schemas.openxmlformats.org/officeDocument/2006/relationships" xmlns:m="http://schemas.openxmlformats.org/officeDocument/2006/math" xmlns:v="urn:schemas-microsoft-com:vml" xmlns:wp14="http://schemas.microsoft.com/office/word/2010/wordprocessingDrawing" xmlns:wp="http://schemas.openxmlformats.org/drawingml/2006/wordprocessingDrawing" xmlns:w10="urn:schemas-microsoft-com:office:word" xmlns:w="http://schemas.openxmlformats.org/wordprocessingml/2006/main" xmlns:w14="http://schemas.microsoft.com/office/word/2010/wordml" xmlns:w15="http://schemas.microsoft.com/office/word/2012/wordml" xmlns:w16cex="http://schemas.microsoft.com/office/word/2018/wordml/cex" xmlns:w16cid="http://schemas.microsoft.com/office/word/2016/wordml/cid" xmlns:w16="http://schemas.microsoft.com/office/word/2018/wordml" xmlns:w16sdtdh="http://schemas.microsoft.com/office/word/2020/wordml/sdtdatahash" xmlns:w16se="http://schemas.microsoft.com/office/word/2015/wordml/symex" xmlns:wpg="http://schemas.microsoft.com/office/word/2010/wordprocessingGroup" xmlns:wpi="http://schemas.microsoft.com/office/word/2010/wordprocessingInk" xmlns:wne="http://schemas.microsoft.com/office/word/2006/wordml" xmlns:wps="http://schemas.microsoft.com/office/word/2010/wordprocessingShape" mc:Ignorable="w14 w15 w16se w16cid w16 w16cex w16sdtdh wp14">
+<w:endnotes xmlns:wpc="http://schemas.microsoft.com/office/word/2010/wordprocessingCanvas" xmlns:cx="http://schemas.microsoft.com/office/drawing/2014/chartex" xmlns:cx1="http://schemas.microsoft.com/office/drawing/2015/9/8/chartex" xmlns:cx2="http://schemas.microsoft.com/office/drawing/2015/10/21/chartex" xmlns:cx3="http://schemas.microsoft.com/office/drawing/2016/5/9/chartex" xmlns:cx4="http://schemas.microsoft.com/office/drawing/2016/5/10/chartex" xmlns:cx5="http://schemas.microsoft.com/office/drawing/2016/5/11/chartex" xmlns:cx6="http://schemas.microsoft.com/office/drawing/2016/5/12/chartex" xmlns:cx7="http://schemas.microsoft.com/office/drawing/2016/5/13/chartex" xmlns:cx8="http://schemas.microsoft.com/office/drawing/2016/5/14/chartex" xmlns:mc="http://schemas.openxmlformats.org/markup-compatibility/2006" xmlns:aink="http://schemas.microsoft.com/office/drawing/2016/ink" xmlns:am3d="http://schemas.microsoft.com/office/drawing/2017/model3d" xmlns:o="urn:schemas-microsoft-com:office:office" xmlns:oel="http://schemas.microsoft.com/office/2019/extlst" xmlns:r="http://schemas.openxmlformats.org/officeDocument/2006/relationships" xmlns:m="http://schemas.openxmlformats.org/officeDocument/2006/math" xmlns:v="urn:schemas-microsoft-com:vml" xmlns:wp14="http://schemas.microsoft.com/office/word/2010/wordprocessingDrawing" xmlns:wp="http://schemas.openxmlformats.org/drawingml/2006/wordprocessingDrawing" xmlns:w10="urn:schemas-microsoft-com:office:word" xmlns:w="http://schemas.openxmlformats.org/wordprocessingml/2006/main" xmlns:w14="http://schemas.microsoft.com/office/word/2010/wordml" xmlns:w15="http://schemas.microsoft.com/office/word/2012/wordml" xmlns:w16cex="http://schemas.microsoft.com/office/word/2018/wordml/cex" xmlns:w16cid="http://schemas.microsoft.com/office/word/2016/wordml/cid" xmlns:w16="http://schemas.microsoft.com/office/word/2018/wordml" xmlns:w16sdtdh="http://schemas.microsoft.com/office/word/2020/wordml/sdtdatahash" xmlns:w16se="http://schemas.microsoft.com/office/word/2015/wordml/symex" xmlns:wpg="http://schemas.microsoft.com/office/word/2010/wordprocessingGroup" xmlns:wpi="http://schemas.microsoft.com/office/word/2010/wordprocessingInk" xmlns:wne="http://schemas.microsoft.com/office/word/2006/wordml" xmlns:wps="http://schemas.microsoft.com/office/word/2010/wordprocessingShape" mc:Ignorable="w14 w15 w16se w16cid w16 w16cex w16sdtdh wp14">
   <w:endnote w:type="separator" w:id="-1">
     <w:p>
       <w:r>
@@ -11880,7 +12647,7 @@
 </file>
 
 <file path=word/footer1.xml><?xml version="1.0" encoding="utf-8"?>
-<w:ftr xmlns:wpc="http://schemas.microsoft.com/office/word/2010/wordprocessingCanvas" xmlns:cx="http://schemas.microsoft.com/office/drawing/2014/chartex" xmlns:cx1="http://schemas.microsoft.com/office/drawing/2015/9/8/chartex" xmlns:cx2="http://schemas.microsoft.com/office/drawing/2015/10/21/chartex" xmlns:cx3="http://schemas.microsoft.com/office/drawing/2016/5/9/chartex" xmlns:cx4="http://schemas.microsoft.com/office/drawing/2016/5/10/chartex" xmlns:cx5="http://schemas.microsoft.com/office/drawing/2016/5/11/chartex" xmlns:cx6="http://schemas.microsoft.com/office/drawing/2016/5/12/chartex" xmlns:cx7="http://schemas.microsoft.com/office/drawing/2016/5/13/chartex" xmlns:cx8="http://schemas.microsoft.com/office/drawing/2016/5/14/chartex" xmlns:mc="http://schemas.openxmlformats.org/markup-compatibility/2006" xmlns:aink="http://schemas.microsoft.com/office/drawing/2016/ink" xmlns:am3d="http://schemas.microsoft.com/office/drawing/2017/model3d" xmlns:o="urn:schemas-microsoft-com:office:office" xmlns:r="http://schemas.openxmlformats.org/officeDocument/2006/relationships" xmlns:m="http://schemas.openxmlformats.org/officeDocument/2006/math" xmlns:v="urn:schemas-microsoft-com:vml" xmlns:wp14="http://schemas.microsoft.com/office/word/2010/wordprocessingDrawing" xmlns:wp="http://schemas.openxmlformats.org/drawingml/2006/wordprocessingDrawing" xmlns:w10="urn:schemas-microsoft-com:office:word" xmlns:w="http://schemas.openxmlformats.org/wordprocessingml/2006/main" xmlns:w14="http://schemas.microsoft.com/office/word/2010/wordml" xmlns:w15="http://schemas.microsoft.com/office/word/2012/wordml" xmlns:w16cex="http://schemas.microsoft.com/office/word/2018/wordml/cex" xmlns:w16cid="http://schemas.microsoft.com/office/word/2016/wordml/cid" xmlns:w16="http://schemas.microsoft.com/office/word/2018/wordml" xmlns:w16sdtdh="http://schemas.microsoft.com/office/word/2020/wordml/sdtdatahash" xmlns:w16se="http://schemas.microsoft.com/office/word/2015/wordml/symex" xmlns:wpg="http://schemas.microsoft.com/office/word/2010/wordprocessingGroup" xmlns:wpi="http://schemas.microsoft.com/office/word/2010/wordprocessingInk" xmlns:wne="http://schemas.microsoft.com/office/word/2006/wordml" xmlns:wps="http://schemas.microsoft.com/office/word/2010/wordprocessingShape" mc:Ignorable="w14 w15 w16se w16cid w16 w16cex w16sdtdh wp14">
+<w:ftr xmlns:wpc="http://schemas.microsoft.com/office/word/2010/wordprocessingCanvas" xmlns:cx="http://schemas.microsoft.com/office/drawing/2014/chartex" xmlns:cx1="http://schemas.microsoft.com/office/drawing/2015/9/8/chartex" xmlns:cx2="http://schemas.microsoft.com/office/drawing/2015/10/21/chartex" xmlns:cx3="http://schemas.microsoft.com/office/drawing/2016/5/9/chartex" xmlns:cx4="http://schemas.microsoft.com/office/drawing/2016/5/10/chartex" xmlns:cx5="http://schemas.microsoft.com/office/drawing/2016/5/11/chartex" xmlns:cx6="http://schemas.microsoft.com/office/drawing/2016/5/12/chartex" xmlns:cx7="http://schemas.microsoft.com/office/drawing/2016/5/13/chartex" xmlns:cx8="http://schemas.microsoft.com/office/drawing/2016/5/14/chartex" xmlns:mc="http://schemas.openxmlformats.org/markup-compatibility/2006" xmlns:aink="http://schemas.microsoft.com/office/drawing/2016/ink" xmlns:am3d="http://schemas.microsoft.com/office/drawing/2017/model3d" xmlns:o="urn:schemas-microsoft-com:office:office" xmlns:oel="http://schemas.microsoft.com/office/2019/extlst" xmlns:r="http://schemas.openxmlformats.org/officeDocument/2006/relationships" xmlns:m="http://schemas.openxmlformats.org/officeDocument/2006/math" xmlns:v="urn:schemas-microsoft-com:vml" xmlns:wp14="http://schemas.microsoft.com/office/word/2010/wordprocessingDrawing" xmlns:wp="http://schemas.openxmlformats.org/drawingml/2006/wordprocessingDrawing" xmlns:w10="urn:schemas-microsoft-com:office:word" xmlns:w="http://schemas.openxmlformats.org/wordprocessingml/2006/main" xmlns:w14="http://schemas.microsoft.com/office/word/2010/wordml" xmlns:w15="http://schemas.microsoft.com/office/word/2012/wordml" xmlns:w16cex="http://schemas.microsoft.com/office/word/2018/wordml/cex" xmlns:w16cid="http://schemas.microsoft.com/office/word/2016/wordml/cid" xmlns:w16="http://schemas.microsoft.com/office/word/2018/wordml" xmlns:w16sdtdh="http://schemas.microsoft.com/office/word/2020/wordml/sdtdatahash" xmlns:w16se="http://schemas.microsoft.com/office/word/2015/wordml/symex" xmlns:wpg="http://schemas.microsoft.com/office/word/2010/wordprocessingGroup" xmlns:wpi="http://schemas.microsoft.com/office/word/2010/wordprocessingInk" xmlns:wne="http://schemas.microsoft.com/office/word/2006/wordml" xmlns:wps="http://schemas.microsoft.com/office/word/2010/wordprocessingShape" mc:Ignorable="w14 w15 w16se w16cid w16 w16cex w16sdtdh wp14">
   <w:p>
     <w:pPr>
       <w:pStyle w:val="Footer"/>
@@ -11917,7 +12684,7 @@
 </file>
 
 <file path=word/footer2.xml><?xml version="1.0" encoding="utf-8"?>
-<w:ftr xmlns:wpc="http://schemas.microsoft.com/office/word/2010/wordprocessingCanvas" xmlns:cx="http://schemas.microsoft.com/office/drawing/2014/chartex" xmlns:cx1="http://schemas.microsoft.com/office/drawing/2015/9/8/chartex" xmlns:cx2="http://schemas.microsoft.com/office/drawing/2015/10/21/chartex" xmlns:cx3="http://schemas.microsoft.com/office/drawing/2016/5/9/chartex" xmlns:cx4="http://schemas.microsoft.com/office/drawing/2016/5/10/chartex" xmlns:cx5="http://schemas.microsoft.com/office/drawing/2016/5/11/chartex" xmlns:cx6="http://schemas.microsoft.com/office/drawing/2016/5/12/chartex" xmlns:cx7="http://schemas.microsoft.com/office/drawing/2016/5/13/chartex" xmlns:cx8="http://schemas.microsoft.com/office/drawing/2016/5/14/chartex" xmlns:mc="http://schemas.openxmlformats.org/markup-compatibility/2006" xmlns:aink="http://schemas.microsoft.com/office/drawing/2016/ink" xmlns:am3d="http://schemas.microsoft.com/office/drawing/2017/model3d" xmlns:o="urn:schemas-microsoft-com:office:office" xmlns:r="http://schemas.openxmlformats.org/officeDocument/2006/relationships" xmlns:m="http://schemas.openxmlformats.org/officeDocument/2006/math" xmlns:v="urn:schemas-microsoft-com:vml" xmlns:wp14="http://schemas.microsoft.com/office/word/2010/wordprocessingDrawing" xmlns:wp="http://schemas.openxmlformats.org/drawingml/2006/wordprocessingDrawing" xmlns:w10="urn:schemas-microsoft-com:office:word" xmlns:w="http://schemas.openxmlformats.org/wordprocessingml/2006/main" xmlns:w14="http://schemas.microsoft.com/office/word/2010/wordml" xmlns:w15="http://schemas.microsoft.com/office/word/2012/wordml" xmlns:w16cex="http://schemas.microsoft.com/office/word/2018/wordml/cex" xmlns:w16cid="http://schemas.microsoft.com/office/word/2016/wordml/cid" xmlns:w16="http://schemas.microsoft.com/office/word/2018/wordml" xmlns:w16sdtdh="http://schemas.microsoft.com/office/word/2020/wordml/sdtdatahash" xmlns:w16se="http://schemas.microsoft.com/office/word/2015/wordml/symex" xmlns:wpg="http://schemas.microsoft.com/office/word/2010/wordprocessingGroup" xmlns:wpi="http://schemas.microsoft.com/office/word/2010/wordprocessingInk" xmlns:wne="http://schemas.microsoft.com/office/word/2006/wordml" xmlns:wps="http://schemas.microsoft.com/office/word/2010/wordprocessingShape" mc:Ignorable="w14 w15 w16se w16cid w16 w16cex w16sdtdh wp14">
+<w:ftr xmlns:wpc="http://schemas.microsoft.com/office/word/2010/wordprocessingCanvas" xmlns:cx="http://schemas.microsoft.com/office/drawing/2014/chartex" xmlns:cx1="http://schemas.microsoft.com/office/drawing/2015/9/8/chartex" xmlns:cx2="http://schemas.microsoft.com/office/drawing/2015/10/21/chartex" xmlns:cx3="http://schemas.microsoft.com/office/drawing/2016/5/9/chartex" xmlns:cx4="http://schemas.microsoft.com/office/drawing/2016/5/10/chartex" xmlns:cx5="http://schemas.microsoft.com/office/drawing/2016/5/11/chartex" xmlns:cx6="http://schemas.microsoft.com/office/drawing/2016/5/12/chartex" xmlns:cx7="http://schemas.microsoft.com/office/drawing/2016/5/13/chartex" xmlns:cx8="http://schemas.microsoft.com/office/drawing/2016/5/14/chartex" xmlns:mc="http://schemas.openxmlformats.org/markup-compatibility/2006" xmlns:aink="http://schemas.microsoft.com/office/drawing/2016/ink" xmlns:am3d="http://schemas.microsoft.com/office/drawing/2017/model3d" xmlns:o="urn:schemas-microsoft-com:office:office" xmlns:oel="http://schemas.microsoft.com/office/2019/extlst" xmlns:r="http://schemas.openxmlformats.org/officeDocument/2006/relationships" xmlns:m="http://schemas.openxmlformats.org/officeDocument/2006/math" xmlns:v="urn:schemas-microsoft-com:vml" xmlns:wp14="http://schemas.microsoft.com/office/word/2010/wordprocessingDrawing" xmlns:wp="http://schemas.openxmlformats.org/drawingml/2006/wordprocessingDrawing" xmlns:w10="urn:schemas-microsoft-com:office:word" xmlns:w="http://schemas.openxmlformats.org/wordprocessingml/2006/main" xmlns:w14="http://schemas.microsoft.com/office/word/2010/wordml" xmlns:w15="http://schemas.microsoft.com/office/word/2012/wordml" xmlns:w16cex="http://schemas.microsoft.com/office/word/2018/wordml/cex" xmlns:w16cid="http://schemas.microsoft.com/office/word/2016/wordml/cid" xmlns:w16="http://schemas.microsoft.com/office/word/2018/wordml" xmlns:w16sdtdh="http://schemas.microsoft.com/office/word/2020/wordml/sdtdatahash" xmlns:w16se="http://schemas.microsoft.com/office/word/2015/wordml/symex" xmlns:wpg="http://schemas.microsoft.com/office/word/2010/wordprocessingGroup" xmlns:wpi="http://schemas.microsoft.com/office/word/2010/wordprocessingInk" xmlns:wne="http://schemas.microsoft.com/office/word/2006/wordml" xmlns:wps="http://schemas.microsoft.com/office/word/2010/wordprocessingShape" mc:Ignorable="w14 w15 w16se w16cid w16 w16cex w16sdtdh wp14">
   <w:sdt>
     <w:sdtPr>
       <w:id w:val="1780214317"/>
@@ -11965,7 +12732,7 @@
 </file>
 
 <file path=word/footer3.xml><?xml version="1.0" encoding="utf-8"?>
-<w:ftr xmlns:wpc="http://schemas.microsoft.com/office/word/2010/wordprocessingCanvas" xmlns:cx="http://schemas.microsoft.com/office/drawing/2014/chartex" xmlns:cx1="http://schemas.microsoft.com/office/drawing/2015/9/8/chartex" xmlns:cx2="http://schemas.microsoft.com/office/drawing/2015/10/21/chartex" xmlns:cx3="http://schemas.microsoft.com/office/drawing/2016/5/9/chartex" xmlns:cx4="http://schemas.microsoft.com/office/drawing/2016/5/10/chartex" xmlns:cx5="http://schemas.microsoft.com/office/drawing/2016/5/11/chartex" xmlns:cx6="http://schemas.microsoft.com/office/drawing/2016/5/12/chartex" xmlns:cx7="http://schemas.microsoft.com/office/drawing/2016/5/13/chartex" xmlns:cx8="http://schemas.microsoft.com/office/drawing/2016/5/14/chartex" xmlns:mc="http://schemas.openxmlformats.org/markup-compatibility/2006" xmlns:aink="http://schemas.microsoft.com/office/drawing/2016/ink" xmlns:am3d="http://schemas.microsoft.com/office/drawing/2017/model3d" xmlns:o="urn:schemas-microsoft-com:office:office" xmlns:r="http://schemas.openxmlformats.org/officeDocument/2006/relationships" xmlns:m="http://schemas.openxmlformats.org/officeDocument/2006/math" xmlns:v="urn:schemas-microsoft-com:vml" xmlns:wp14="http://schemas.microsoft.com/office/word/2010/wordprocessingDrawing" xmlns:wp="http://schemas.openxmlformats.org/drawingml/2006/wordprocessingDrawing" xmlns:w10="urn:schemas-microsoft-com:office:word" xmlns:w="http://schemas.openxmlformats.org/wordprocessingml/2006/main" xmlns:w14="http://schemas.microsoft.com/office/word/2010/wordml" xmlns:w15="http://schemas.microsoft.com/office/word/2012/wordml" xmlns:w16cex="http://schemas.microsoft.com/office/word/2018/wordml/cex" xmlns:w16cid="http://schemas.microsoft.com/office/word/2016/wordml/cid" xmlns:w16="http://schemas.microsoft.com/office/word/2018/wordml" xmlns:w16sdtdh="http://schemas.microsoft.com/office/word/2020/wordml/sdtdatahash" xmlns:w16se="http://schemas.microsoft.com/office/word/2015/wordml/symex" xmlns:wpg="http://schemas.microsoft.com/office/word/2010/wordprocessingGroup" xmlns:wpi="http://schemas.microsoft.com/office/word/2010/wordprocessingInk" xmlns:wne="http://schemas.microsoft.com/office/word/2006/wordml" xmlns:wps="http://schemas.microsoft.com/office/word/2010/wordprocessingShape" mc:Ignorable="w14 w15 w16se w16cid w16 w16cex w16sdtdh wp14">
+<w:ftr xmlns:wpc="http://schemas.microsoft.com/office/word/2010/wordprocessingCanvas" xmlns:cx="http://schemas.microsoft.com/office/drawing/2014/chartex" xmlns:cx1="http://schemas.microsoft.com/office/drawing/2015/9/8/chartex" xmlns:cx2="http://schemas.microsoft.com/office/drawing/2015/10/21/chartex" xmlns:cx3="http://schemas.microsoft.com/office/drawing/2016/5/9/chartex" xmlns:cx4="http://schemas.microsoft.com/office/drawing/2016/5/10/chartex" xmlns:cx5="http://schemas.microsoft.com/office/drawing/2016/5/11/chartex" xmlns:cx6="http://schemas.microsoft.com/office/drawing/2016/5/12/chartex" xmlns:cx7="http://schemas.microsoft.com/office/drawing/2016/5/13/chartex" xmlns:cx8="http://schemas.microsoft.com/office/drawing/2016/5/14/chartex" xmlns:mc="http://schemas.openxmlformats.org/markup-compatibility/2006" xmlns:aink="http://schemas.microsoft.com/office/drawing/2016/ink" xmlns:am3d="http://schemas.microsoft.com/office/drawing/2017/model3d" xmlns:o="urn:schemas-microsoft-com:office:office" xmlns:oel="http://schemas.microsoft.com/office/2019/extlst" xmlns:r="http://schemas.openxmlformats.org/officeDocument/2006/relationships" xmlns:m="http://schemas.openxmlformats.org/officeDocument/2006/math" xmlns:v="urn:schemas-microsoft-com:vml" xmlns:wp14="http://schemas.microsoft.com/office/word/2010/wordprocessingDrawing" xmlns:wp="http://schemas.openxmlformats.org/drawingml/2006/wordprocessingDrawing" xmlns:w10="urn:schemas-microsoft-com:office:word" xmlns:w="http://schemas.openxmlformats.org/wordprocessingml/2006/main" xmlns:w14="http://schemas.microsoft.com/office/word/2010/wordml" xmlns:w15="http://schemas.microsoft.com/office/word/2012/wordml" xmlns:w16cex="http://schemas.microsoft.com/office/word/2018/wordml/cex" xmlns:w16cid="http://schemas.microsoft.com/office/word/2016/wordml/cid" xmlns:w16="http://schemas.microsoft.com/office/word/2018/wordml" xmlns:w16sdtdh="http://schemas.microsoft.com/office/word/2020/wordml/sdtdatahash" xmlns:w16se="http://schemas.microsoft.com/office/word/2015/wordml/symex" xmlns:wpg="http://schemas.microsoft.com/office/word/2010/wordprocessingGroup" xmlns:wpi="http://schemas.microsoft.com/office/word/2010/wordprocessingInk" xmlns:wne="http://schemas.microsoft.com/office/word/2006/wordml" xmlns:wps="http://schemas.microsoft.com/office/word/2010/wordprocessingShape" mc:Ignorable="w14 w15 w16se w16cid w16 w16cex w16sdtdh wp14">
   <w:p>
     <w:pPr>
       <w:pStyle w:val="Footer"/>
@@ -12022,7 +12789,7 @@
 </file>
 
 <file path=word/footer4.xml><?xml version="1.0" encoding="utf-8"?>
-<w:ftr xmlns:wpc="http://schemas.microsoft.com/office/word/2010/wordprocessingCanvas" xmlns:cx="http://schemas.microsoft.com/office/drawing/2014/chartex" xmlns:cx1="http://schemas.microsoft.com/office/drawing/2015/9/8/chartex" xmlns:cx2="http://schemas.microsoft.com/office/drawing/2015/10/21/chartex" xmlns:cx3="http://schemas.microsoft.com/office/drawing/2016/5/9/chartex" xmlns:cx4="http://schemas.microsoft.com/office/drawing/2016/5/10/chartex" xmlns:cx5="http://schemas.microsoft.com/office/drawing/2016/5/11/chartex" xmlns:cx6="http://schemas.microsoft.com/office/drawing/2016/5/12/chartex" xmlns:cx7="http://schemas.microsoft.com/office/drawing/2016/5/13/chartex" xmlns:cx8="http://schemas.microsoft.com/office/drawing/2016/5/14/chartex" xmlns:mc="http://schemas.openxmlformats.org/markup-compatibility/2006" xmlns:aink="http://schemas.microsoft.com/office/drawing/2016/ink" xmlns:am3d="http://schemas.microsoft.com/office/drawing/2017/model3d" xmlns:o="urn:schemas-microsoft-com:office:office" xmlns:r="http://schemas.openxmlformats.org/officeDocument/2006/relationships" xmlns:m="http://schemas.openxmlformats.org/officeDocument/2006/math" xmlns:v="urn:schemas-microsoft-com:vml" xmlns:wp14="http://schemas.microsoft.com/office/word/2010/wordprocessingDrawing" xmlns:wp="http://schemas.openxmlformats.org/drawingml/2006/wordprocessingDrawing" xmlns:w10="urn:schemas-microsoft-com:office:word" xmlns:w="http://schemas.openxmlformats.org/wordprocessingml/2006/main" xmlns:w14="http://schemas.microsoft.com/office/word/2010/wordml" xmlns:w15="http://schemas.microsoft.com/office/word/2012/wordml" xmlns:w16cex="http://schemas.microsoft.com/office/word/2018/wordml/cex" xmlns:w16cid="http://schemas.microsoft.com/office/word/2016/wordml/cid" xmlns:w16="http://schemas.microsoft.com/office/word/2018/wordml" xmlns:w16sdtdh="http://schemas.microsoft.com/office/word/2020/wordml/sdtdatahash" xmlns:w16se="http://schemas.microsoft.com/office/word/2015/wordml/symex" xmlns:wpg="http://schemas.microsoft.com/office/word/2010/wordprocessingGroup" xmlns:wpi="http://schemas.microsoft.com/office/word/2010/wordprocessingInk" xmlns:wne="http://schemas.microsoft.com/office/word/2006/wordml" xmlns:wps="http://schemas.microsoft.com/office/word/2010/wordprocessingShape" mc:Ignorable="w14 w15 w16se w16cid w16 w16cex w16sdtdh wp14">
+<w:ftr xmlns:wpc="http://schemas.microsoft.com/office/word/2010/wordprocessingCanvas" xmlns:cx="http://schemas.microsoft.com/office/drawing/2014/chartex" xmlns:cx1="http://schemas.microsoft.com/office/drawing/2015/9/8/chartex" xmlns:cx2="http://schemas.microsoft.com/office/drawing/2015/10/21/chartex" xmlns:cx3="http://schemas.microsoft.com/office/drawing/2016/5/9/chartex" xmlns:cx4="http://schemas.microsoft.com/office/drawing/2016/5/10/chartex" xmlns:cx5="http://schemas.microsoft.com/office/drawing/2016/5/11/chartex" xmlns:cx6="http://schemas.microsoft.com/office/drawing/2016/5/12/chartex" xmlns:cx7="http://schemas.microsoft.com/office/drawing/2016/5/13/chartex" xmlns:cx8="http://schemas.microsoft.com/office/drawing/2016/5/14/chartex" xmlns:mc="http://schemas.openxmlformats.org/markup-compatibility/2006" xmlns:aink="http://schemas.microsoft.com/office/drawing/2016/ink" xmlns:am3d="http://schemas.microsoft.com/office/drawing/2017/model3d" xmlns:o="urn:schemas-microsoft-com:office:office" xmlns:oel="http://schemas.microsoft.com/office/2019/extlst" xmlns:r="http://schemas.openxmlformats.org/officeDocument/2006/relationships" xmlns:m="http://schemas.openxmlformats.org/officeDocument/2006/math" xmlns:v="urn:schemas-microsoft-com:vml" xmlns:wp14="http://schemas.microsoft.com/office/word/2010/wordprocessingDrawing" xmlns:wp="http://schemas.openxmlformats.org/drawingml/2006/wordprocessingDrawing" xmlns:w10="urn:schemas-microsoft-com:office:word" xmlns:w="http://schemas.openxmlformats.org/wordprocessingml/2006/main" xmlns:w14="http://schemas.microsoft.com/office/word/2010/wordml" xmlns:w15="http://schemas.microsoft.com/office/word/2012/wordml" xmlns:w16cex="http://schemas.microsoft.com/office/word/2018/wordml/cex" xmlns:w16cid="http://schemas.microsoft.com/office/word/2016/wordml/cid" xmlns:w16="http://schemas.microsoft.com/office/word/2018/wordml" xmlns:w16sdtdh="http://schemas.microsoft.com/office/word/2020/wordml/sdtdatahash" xmlns:w16se="http://schemas.microsoft.com/office/word/2015/wordml/symex" xmlns:wpg="http://schemas.microsoft.com/office/word/2010/wordprocessingGroup" xmlns:wpi="http://schemas.microsoft.com/office/word/2010/wordprocessingInk" xmlns:wne="http://schemas.microsoft.com/office/word/2006/wordml" xmlns:wps="http://schemas.microsoft.com/office/word/2010/wordprocessingShape" mc:Ignorable="w14 w15 w16se w16cid w16 w16cex w16sdtdh wp14">
   <w:p>
     <w:pPr>
       <w:pStyle w:val="Footer"/>
@@ -12073,7 +12840,7 @@
 </file>
 
 <file path=word/footer5.xml><?xml version="1.0" encoding="utf-8"?>
-<w:ftr xmlns:wpc="http://schemas.microsoft.com/office/word/2010/wordprocessingCanvas" xmlns:cx="http://schemas.microsoft.com/office/drawing/2014/chartex" xmlns:cx1="http://schemas.microsoft.com/office/drawing/2015/9/8/chartex" xmlns:cx2="http://schemas.microsoft.com/office/drawing/2015/10/21/chartex" xmlns:cx3="http://schemas.microsoft.com/office/drawing/2016/5/9/chartex" xmlns:cx4="http://schemas.microsoft.com/office/drawing/2016/5/10/chartex" xmlns:cx5="http://schemas.microsoft.com/office/drawing/2016/5/11/chartex" xmlns:cx6="http://schemas.microsoft.com/office/drawing/2016/5/12/chartex" xmlns:cx7="http://schemas.microsoft.com/office/drawing/2016/5/13/chartex" xmlns:cx8="http://schemas.microsoft.com/office/drawing/2016/5/14/chartex" xmlns:mc="http://schemas.openxmlformats.org/markup-compatibility/2006" xmlns:aink="http://schemas.microsoft.com/office/drawing/2016/ink" xmlns:am3d="http://schemas.microsoft.com/office/drawing/2017/model3d" xmlns:o="urn:schemas-microsoft-com:office:office" xmlns:r="http://schemas.openxmlformats.org/officeDocument/2006/relationships" xmlns:m="http://schemas.openxmlformats.org/officeDocument/2006/math" xmlns:v="urn:schemas-microsoft-com:vml" xmlns:wp14="http://schemas.microsoft.com/office/word/2010/wordprocessingDrawing" xmlns:wp="http://schemas.openxmlformats.org/drawingml/2006/wordprocessingDrawing" xmlns:w10="urn:schemas-microsoft-com:office:word" xmlns:w="http://schemas.openxmlformats.org/wordprocessingml/2006/main" xmlns:w14="http://schemas.microsoft.com/office/word/2010/wordml" xmlns:w15="http://schemas.microsoft.com/office/word/2012/wordml" xmlns:w16cex="http://schemas.microsoft.com/office/word/2018/wordml/cex" xmlns:w16cid="http://schemas.microsoft.com/office/word/2016/wordml/cid" xmlns:w16="http://schemas.microsoft.com/office/word/2018/wordml" xmlns:w16sdtdh="http://schemas.microsoft.com/office/word/2020/wordml/sdtdatahash" xmlns:w16se="http://schemas.microsoft.com/office/word/2015/wordml/symex" xmlns:wpg="http://schemas.microsoft.com/office/word/2010/wordprocessingGroup" xmlns:wpi="http://schemas.microsoft.com/office/word/2010/wordprocessingInk" xmlns:wne="http://schemas.microsoft.com/office/word/2006/wordml" xmlns:wps="http://schemas.microsoft.com/office/word/2010/wordprocessingShape" mc:Ignorable="w14 w15 w16se w16cid w16 w16cex w16sdtdh wp14">
+<w:ftr xmlns:wpc="http://schemas.microsoft.com/office/word/2010/wordprocessingCanvas" xmlns:cx="http://schemas.microsoft.com/office/drawing/2014/chartex" xmlns:cx1="http://schemas.microsoft.com/office/drawing/2015/9/8/chartex" xmlns:cx2="http://schemas.microsoft.com/office/drawing/2015/10/21/chartex" xmlns:cx3="http://schemas.microsoft.com/office/drawing/2016/5/9/chartex" xmlns:cx4="http://schemas.microsoft.com/office/drawing/2016/5/10/chartex" xmlns:cx5="http://schemas.microsoft.com/office/drawing/2016/5/11/chartex" xmlns:cx6="http://schemas.microsoft.com/office/drawing/2016/5/12/chartex" xmlns:cx7="http://schemas.microsoft.com/office/drawing/2016/5/13/chartex" xmlns:cx8="http://schemas.microsoft.com/office/drawing/2016/5/14/chartex" xmlns:mc="http://schemas.openxmlformats.org/markup-compatibility/2006" xmlns:aink="http://schemas.microsoft.com/office/drawing/2016/ink" xmlns:am3d="http://schemas.microsoft.com/office/drawing/2017/model3d" xmlns:o="urn:schemas-microsoft-com:office:office" xmlns:oel="http://schemas.microsoft.com/office/2019/extlst" xmlns:r="http://schemas.openxmlformats.org/officeDocument/2006/relationships" xmlns:m="http://schemas.openxmlformats.org/officeDocument/2006/math" xmlns:v="urn:schemas-microsoft-com:vml" xmlns:wp14="http://schemas.microsoft.com/office/word/2010/wordprocessingDrawing" xmlns:wp="http://schemas.openxmlformats.org/drawingml/2006/wordprocessingDrawing" xmlns:w10="urn:schemas-microsoft-com:office:word" xmlns:w="http://schemas.openxmlformats.org/wordprocessingml/2006/main" xmlns:w14="http://schemas.microsoft.com/office/word/2010/wordml" xmlns:w15="http://schemas.microsoft.com/office/word/2012/wordml" xmlns:w16cex="http://schemas.microsoft.com/office/word/2018/wordml/cex" xmlns:w16cid="http://schemas.microsoft.com/office/word/2016/wordml/cid" xmlns:w16="http://schemas.microsoft.com/office/word/2018/wordml" xmlns:w16sdtdh="http://schemas.microsoft.com/office/word/2020/wordml/sdtdatahash" xmlns:w16se="http://schemas.microsoft.com/office/word/2015/wordml/symex" xmlns:wpg="http://schemas.microsoft.com/office/word/2010/wordprocessingGroup" xmlns:wpi="http://schemas.microsoft.com/office/word/2010/wordprocessingInk" xmlns:wne="http://schemas.microsoft.com/office/word/2006/wordml" xmlns:wps="http://schemas.microsoft.com/office/word/2010/wordprocessingShape" mc:Ignorable="w14 w15 w16se w16cid w16 w16cex w16sdtdh wp14">
   <w:p>
     <w:pPr>
       <w:pStyle w:val="Footer"/>
@@ -12130,7 +12897,7 @@
 </file>
 
 <file path=word/footnotes.xml><?xml version="1.0" encoding="utf-8"?>
-<w:footnotes xmlns:wpc="http://schemas.microsoft.com/office/word/2010/wordprocessingCanvas" xmlns:cx="http://schemas.microsoft.com/office/drawing/2014/chartex" xmlns:cx1="http://schemas.microsoft.com/office/drawing/2015/9/8/chartex" xmlns:cx2="http://schemas.microsoft.com/office/drawing/2015/10/21/chartex" xmlns:cx3="http://schemas.microsoft.com/office/drawing/2016/5/9/chartex" xmlns:cx4="http://schemas.microsoft.com/office/drawing/2016/5/10/chartex" xmlns:cx5="http://schemas.microsoft.com/office/drawing/2016/5/11/chartex" xmlns:cx6="http://schemas.microsoft.com/office/drawing/2016/5/12/chartex" xmlns:cx7="http://schemas.microsoft.com/office/drawing/2016/5/13/chartex" xmlns:cx8="http://schemas.microsoft.com/office/drawing/2016/5/14/chartex" xmlns:mc="http://schemas.openxmlformats.org/markup-compatibility/2006" xmlns:aink="http://schemas.microsoft.com/office/drawing/2016/ink" xmlns:am3d="http://schemas.microsoft.com/office/drawing/2017/model3d" xmlns:o="urn:schemas-microsoft-com:office:office" xmlns:r="http://schemas.openxmlformats.org/officeDocument/2006/relationships" xmlns:m="http://schemas.openxmlformats.org/officeDocument/2006/math" xmlns:v="urn:schemas-microsoft-com:vml" xmlns:wp14="http://schemas.microsoft.com/office/word/2010/wordprocessingDrawing" xmlns:wp="http://schemas.openxmlformats.org/drawingml/2006/wordprocessingDrawing" xmlns:w10="urn:schemas-microsoft-com:office:word" xmlns:w="http://schemas.openxmlformats.org/wordprocessingml/2006/main" xmlns:w14="http://schemas.microsoft.com/office/word/2010/wordml" xmlns:w15="http://schemas.microsoft.com/office/word/2012/wordml" xmlns:w16cex="http://schemas.microsoft.com/office/word/2018/wordml/cex" xmlns:w16cid="http://schemas.microsoft.com/office/word/2016/wordml/cid" xmlns:w16="http://schemas.microsoft.com/office/word/2018/wordml" xmlns:w16sdtdh="http://schemas.microsoft.com/office/word/2020/wordml/sdtdatahash" xmlns:w16se="http://schemas.microsoft.com/office/word/2015/wordml/symex" xmlns:wpg="http://schemas.microsoft.com/office/word/2010/wordprocessingGroup" xmlns:wpi="http://schemas.microsoft.com/office/word/2010/wordprocessingInk" xmlns:wne="http://schemas.microsoft.com/office/word/2006/wordml" xmlns:wps="http://schemas.microsoft.com/office/word/2010/wordprocessingShape" mc:Ignorable="w14 w15 w16se w16cid w16 w16cex w16sdtdh wp14">
+<w:footnotes xmlns:wpc="http://schemas.microsoft.com/office/word/2010/wordprocessingCanvas" xmlns:cx="http://schemas.microsoft.com/office/drawing/2014/chartex" xmlns:cx1="http://schemas.microsoft.com/office/drawing/2015/9/8/chartex" xmlns:cx2="http://schemas.microsoft.com/office/drawing/2015/10/21/chartex" xmlns:cx3="http://schemas.microsoft.com/office/drawing/2016/5/9/chartex" xmlns:cx4="http://schemas.microsoft.com/office/drawing/2016/5/10/chartex" xmlns:cx5="http://schemas.microsoft.com/office/drawing/2016/5/11/chartex" xmlns:cx6="http://schemas.microsoft.com/office/drawing/2016/5/12/chartex" xmlns:cx7="http://schemas.microsoft.com/office/drawing/2016/5/13/chartex" xmlns:cx8="http://schemas.microsoft.com/office/drawing/2016/5/14/chartex" xmlns:mc="http://schemas.openxmlformats.org/markup-compatibility/2006" xmlns:aink="http://schemas.microsoft.com/office/drawing/2016/ink" xmlns:am3d="http://schemas.microsoft.com/office/drawing/2017/model3d" xmlns:o="urn:schemas-microsoft-com:office:office" xmlns:oel="http://schemas.microsoft.com/office/2019/extlst" xmlns:r="http://schemas.openxmlformats.org/officeDocument/2006/relationships" xmlns:m="http://schemas.openxmlformats.org/officeDocument/2006/math" xmlns:v="urn:schemas-microsoft-com:vml" xmlns:wp14="http://schemas.microsoft.com/office/word/2010/wordprocessingDrawing" xmlns:wp="http://schemas.openxmlformats.org/drawingml/2006/wordprocessingDrawing" xmlns:w10="urn:schemas-microsoft-com:office:word" xmlns:w="http://schemas.openxmlformats.org/wordprocessingml/2006/main" xmlns:w14="http://schemas.microsoft.com/office/word/2010/wordml" xmlns:w15="http://schemas.microsoft.com/office/word/2012/wordml" xmlns:w16cex="http://schemas.microsoft.com/office/word/2018/wordml/cex" xmlns:w16cid="http://schemas.microsoft.com/office/word/2016/wordml/cid" xmlns:w16="http://schemas.microsoft.com/office/word/2018/wordml" xmlns:w16sdtdh="http://schemas.microsoft.com/office/word/2020/wordml/sdtdatahash" xmlns:w16se="http://schemas.microsoft.com/office/word/2015/wordml/symex" xmlns:wpg="http://schemas.microsoft.com/office/word/2010/wordprocessingGroup" xmlns:wpi="http://schemas.microsoft.com/office/word/2010/wordprocessingInk" xmlns:wne="http://schemas.microsoft.com/office/word/2006/wordml" xmlns:wps="http://schemas.microsoft.com/office/word/2010/wordprocessingShape" mc:Ignorable="w14 w15 w16se w16cid w16 w16cex w16sdtdh wp14">
   <w:footnote w:type="separator" w:id="-1">
     <w:p>
       <w:r>
@@ -12154,7 +12921,7 @@
 </file>
 
 <file path=word/numbering.xml><?xml version="1.0" encoding="utf-8"?>
-<w:numbering xmlns:wpc="http://schemas.microsoft.com/office/word/2010/wordprocessingCanvas" xmlns:cx="http://schemas.microsoft.com/office/drawing/2014/chartex" xmlns:cx1="http://schemas.microsoft.com/office/drawing/2015/9/8/chartex" xmlns:cx2="http://schemas.microsoft.com/office/drawing/2015/10/21/chartex" xmlns:cx3="http://schemas.microsoft.com/office/drawing/2016/5/9/chartex" xmlns:cx4="http://schemas.microsoft.com/office/drawing/2016/5/10/chartex" xmlns:cx5="http://schemas.microsoft.com/office/drawing/2016/5/11/chartex" xmlns:cx6="http://schemas.microsoft.com/office/drawing/2016/5/12/chartex" xmlns:cx7="http://schemas.microsoft.com/office/drawing/2016/5/13/chartex" xmlns:cx8="http://schemas.microsoft.com/office/drawing/2016/5/14/chartex" xmlns:mc="http://schemas.openxmlformats.org/markup-compatibility/2006" xmlns:aink="http://schemas.microsoft.com/office/drawing/2016/ink" xmlns:am3d="http://schemas.microsoft.com/office/drawing/2017/model3d" xmlns:o="urn:schemas-microsoft-com:office:office" xmlns:r="http://schemas.openxmlformats.org/officeDocument/2006/relationships" xmlns:m="http://schemas.openxmlformats.org/officeDocument/2006/math" xmlns:v="urn:schemas-microsoft-com:vml" xmlns:wp14="http://schemas.microsoft.com/office/word/2010/wordprocessingDrawing" xmlns:wp="http://schemas.openxmlformats.org/drawingml/2006/wordprocessingDrawing" xmlns:w10="urn:schemas-microsoft-com:office:word" xmlns:w="http://schemas.openxmlformats.org/wordprocessingml/2006/main" xmlns:w14="http://schemas.microsoft.com/office/word/2010/wordml" xmlns:w15="http://schemas.microsoft.com/office/word/2012/wordml" xmlns:w16cex="http://schemas.microsoft.com/office/word/2018/wordml/cex" xmlns:w16cid="http://schemas.microsoft.com/office/word/2016/wordml/cid" xmlns:w16="http://schemas.microsoft.com/office/word/2018/wordml" xmlns:w16sdtdh="http://schemas.microsoft.com/office/word/2020/wordml/sdtdatahash" xmlns:w16se="http://schemas.microsoft.com/office/word/2015/wordml/symex" xmlns:wpg="http://schemas.microsoft.com/office/word/2010/wordprocessingGroup" xmlns:wpi="http://schemas.microsoft.com/office/word/2010/wordprocessingInk" xmlns:wne="http://schemas.microsoft.com/office/word/2006/wordml" xmlns:wps="http://schemas.microsoft.com/office/word/2010/wordprocessingShape" mc:Ignorable="w14 w15 w16se w16cid w16 w16cex w16sdtdh wp14">
+<w:numbering xmlns:wpc="http://schemas.microsoft.com/office/word/2010/wordprocessingCanvas" xmlns:cx="http://schemas.microsoft.com/office/drawing/2014/chartex" xmlns:cx1="http://schemas.microsoft.com/office/drawing/2015/9/8/chartex" xmlns:cx2="http://schemas.microsoft.com/office/drawing/2015/10/21/chartex" xmlns:cx3="http://schemas.microsoft.com/office/drawing/2016/5/9/chartex" xmlns:cx4="http://schemas.microsoft.com/office/drawing/2016/5/10/chartex" xmlns:cx5="http://schemas.microsoft.com/office/drawing/2016/5/11/chartex" xmlns:cx6="http://schemas.microsoft.com/office/drawing/2016/5/12/chartex" xmlns:cx7="http://schemas.microsoft.com/office/drawing/2016/5/13/chartex" xmlns:cx8="http://schemas.microsoft.com/office/drawing/2016/5/14/chartex" xmlns:mc="http://schemas.openxmlformats.org/markup-compatibility/2006" xmlns:aink="http://schemas.microsoft.com/office/drawing/2016/ink" xmlns:am3d="http://schemas.microsoft.com/office/drawing/2017/model3d" xmlns:o="urn:schemas-microsoft-com:office:office" xmlns:oel="http://schemas.microsoft.com/office/2019/extlst" xmlns:r="http://schemas.openxmlformats.org/officeDocument/2006/relationships" xmlns:m="http://schemas.openxmlformats.org/officeDocument/2006/math" xmlns:v="urn:schemas-microsoft-com:vml" xmlns:wp14="http://schemas.microsoft.com/office/word/2010/wordprocessingDrawing" xmlns:wp="http://schemas.openxmlformats.org/drawingml/2006/wordprocessingDrawing" xmlns:w10="urn:schemas-microsoft-com:office:word" xmlns:w="http://schemas.openxmlformats.org/wordprocessingml/2006/main" xmlns:w14="http://schemas.microsoft.com/office/word/2010/wordml" xmlns:w15="http://schemas.microsoft.com/office/word/2012/wordml" xmlns:w16cex="http://schemas.microsoft.com/office/word/2018/wordml/cex" xmlns:w16cid="http://schemas.microsoft.com/office/word/2016/wordml/cid" xmlns:w16="http://schemas.microsoft.com/office/word/2018/wordml" xmlns:w16sdtdh="http://schemas.microsoft.com/office/word/2020/wordml/sdtdatahash" xmlns:w16se="http://schemas.microsoft.com/office/word/2015/wordml/symex" xmlns:wpg="http://schemas.microsoft.com/office/word/2010/wordprocessingGroup" xmlns:wpi="http://schemas.microsoft.com/office/word/2010/wordprocessingInk" xmlns:wne="http://schemas.microsoft.com/office/word/2006/wordml" xmlns:wps="http://schemas.microsoft.com/office/word/2010/wordprocessingShape" mc:Ignorable="w14 w15 w16se w16cid w16 w16cex w16sdtdh wp14">
   <w:abstractNum w:abstractNumId="0" w15:restartNumberingAfterBreak="0">
     <w:nsid w:val="023548C3"/>
     <w:multiLevelType w:val="hybridMultilevel"/>
@@ -15935,22 +16702,22 @@
       </w:rPr>
     </w:lvl>
   </w:abstractNum>
-  <w:num w:numId="1">
+  <w:num w:numId="1" w16cid:durableId="228928865">
     <w:abstractNumId w:val="15"/>
   </w:num>
-  <w:num w:numId="2">
+  <w:num w:numId="2" w16cid:durableId="595795077">
     <w:abstractNumId w:val="29"/>
   </w:num>
-  <w:num w:numId="3">
+  <w:num w:numId="3" w16cid:durableId="1570340005">
     <w:abstractNumId w:val="6"/>
   </w:num>
-  <w:num w:numId="4">
+  <w:num w:numId="4" w16cid:durableId="399135929">
     <w:abstractNumId w:val="10"/>
   </w:num>
-  <w:num w:numId="5">
+  <w:num w:numId="5" w16cid:durableId="2135827637">
     <w:abstractNumId w:val="0"/>
   </w:num>
-  <w:num w:numId="6">
+  <w:num w:numId="6" w16cid:durableId="591745924">
     <w:abstractNumId w:val="13"/>
     <w:lvlOverride w:ilvl="0"/>
     <w:lvlOverride w:ilvl="1">
@@ -15978,79 +16745,79 @@
       <w:startOverride w:val="1"/>
     </w:lvlOverride>
   </w:num>
-  <w:num w:numId="7">
+  <w:num w:numId="7" w16cid:durableId="804735432">
     <w:abstractNumId w:val="13"/>
   </w:num>
-  <w:num w:numId="8">
+  <w:num w:numId="8" w16cid:durableId="71700497">
     <w:abstractNumId w:val="11"/>
   </w:num>
-  <w:num w:numId="9">
+  <w:num w:numId="9" w16cid:durableId="1292713936">
     <w:abstractNumId w:val="23"/>
   </w:num>
-  <w:num w:numId="10">
+  <w:num w:numId="10" w16cid:durableId="961308655">
     <w:abstractNumId w:val="17"/>
   </w:num>
-  <w:num w:numId="11">
+  <w:num w:numId="11" w16cid:durableId="1086221638">
     <w:abstractNumId w:val="18"/>
   </w:num>
-  <w:num w:numId="12">
+  <w:num w:numId="12" w16cid:durableId="746221704">
     <w:abstractNumId w:val="7"/>
   </w:num>
-  <w:num w:numId="13">
+  <w:num w:numId="13" w16cid:durableId="1683118594">
     <w:abstractNumId w:val="14"/>
   </w:num>
-  <w:num w:numId="14">
+  <w:num w:numId="14" w16cid:durableId="1016930522">
     <w:abstractNumId w:val="12"/>
   </w:num>
-  <w:num w:numId="15">
+  <w:num w:numId="15" w16cid:durableId="528420814">
     <w:abstractNumId w:val="24"/>
   </w:num>
-  <w:num w:numId="16">
+  <w:num w:numId="16" w16cid:durableId="1736586110">
     <w:abstractNumId w:val="25"/>
   </w:num>
-  <w:num w:numId="17">
+  <w:num w:numId="17" w16cid:durableId="716121572">
     <w:abstractNumId w:val="27"/>
   </w:num>
-  <w:num w:numId="18">
+  <w:num w:numId="18" w16cid:durableId="1067340203">
     <w:abstractNumId w:val="21"/>
   </w:num>
-  <w:num w:numId="19">
+  <w:num w:numId="19" w16cid:durableId="1895193458">
     <w:abstractNumId w:val="4"/>
   </w:num>
-  <w:num w:numId="20">
+  <w:num w:numId="20" w16cid:durableId="845250468">
     <w:abstractNumId w:val="9"/>
   </w:num>
-  <w:num w:numId="21">
+  <w:num w:numId="21" w16cid:durableId="2010325947">
     <w:abstractNumId w:val="26"/>
   </w:num>
-  <w:num w:numId="22">
+  <w:num w:numId="22" w16cid:durableId="735711722">
     <w:abstractNumId w:val="3"/>
   </w:num>
-  <w:num w:numId="23">
+  <w:num w:numId="23" w16cid:durableId="587268945">
     <w:abstractNumId w:val="8"/>
   </w:num>
-  <w:num w:numId="24">
+  <w:num w:numId="24" w16cid:durableId="26835768">
     <w:abstractNumId w:val="16"/>
   </w:num>
-  <w:num w:numId="25">
+  <w:num w:numId="25" w16cid:durableId="1883903985">
     <w:abstractNumId w:val="1"/>
   </w:num>
-  <w:num w:numId="26">
+  <w:num w:numId="26" w16cid:durableId="12462734">
     <w:abstractNumId w:val="2"/>
   </w:num>
-  <w:num w:numId="27">
+  <w:num w:numId="27" w16cid:durableId="188374922">
     <w:abstractNumId w:val="19"/>
   </w:num>
-  <w:num w:numId="28">
+  <w:num w:numId="28" w16cid:durableId="1973704357">
     <w:abstractNumId w:val="20"/>
   </w:num>
-  <w:num w:numId="29">
+  <w:num w:numId="29" w16cid:durableId="1130589578">
     <w:abstractNumId w:val="22"/>
   </w:num>
-  <w:num w:numId="30">
+  <w:num w:numId="30" w16cid:durableId="275647919">
     <w:abstractNumId w:val="5"/>
   </w:num>
-  <w:num w:numId="31">
+  <w:num w:numId="31" w16cid:durableId="848258602">
     <w:abstractNumId w:val="28"/>
   </w:num>
 </w:numbering>
@@ -16567,6 +17334,7 @@
   <w:style w:type="character" w:default="1" w:styleId="DefaultParagraphFont">
     <w:name w:val="Default Paragraph Font"/>
     <w:uiPriority w:val="1"/>
+    <w:semiHidden/>
     <w:unhideWhenUsed/>
   </w:style>
   <w:style w:type="table" w:default="1" w:styleId="TableNormal">
@@ -16897,7 +17665,7 @@
 </file>
 
 <file path=word/glossary/document.xml><?xml version="1.0" encoding="utf-8"?>
-<w:glossaryDocument xmlns:wpc="http://schemas.microsoft.com/office/word/2010/wordprocessingCanvas" xmlns:cx="http://schemas.microsoft.com/office/drawing/2014/chartex" xmlns:cx1="http://schemas.microsoft.com/office/drawing/2015/9/8/chartex" xmlns:cx2="http://schemas.microsoft.com/office/drawing/2015/10/21/chartex" xmlns:cx3="http://schemas.microsoft.com/office/drawing/2016/5/9/chartex" xmlns:cx4="http://schemas.microsoft.com/office/drawing/2016/5/10/chartex" xmlns:cx5="http://schemas.microsoft.com/office/drawing/2016/5/11/chartex" xmlns:cx6="http://schemas.microsoft.com/office/drawing/2016/5/12/chartex" xmlns:cx7="http://schemas.microsoft.com/office/drawing/2016/5/13/chartex" xmlns:cx8="http://schemas.microsoft.com/office/drawing/2016/5/14/chartex" xmlns:mc="http://schemas.openxmlformats.org/markup-compatibility/2006" xmlns:aink="http://schemas.microsoft.com/office/drawing/2016/ink" xmlns:am3d="http://schemas.microsoft.com/office/drawing/2017/model3d" xmlns:o="urn:schemas-microsoft-com:office:office" xmlns:r="http://schemas.openxmlformats.org/officeDocument/2006/relationships" xmlns:m="http://schemas.openxmlformats.org/officeDocument/2006/math" xmlns:v="urn:schemas-microsoft-com:vml" xmlns:wp14="http://schemas.microsoft.com/office/word/2010/wordprocessingDrawing" xmlns:wp="http://schemas.openxmlformats.org/drawingml/2006/wordprocessingDrawing" xmlns:w10="urn:schemas-microsoft-com:office:word" xmlns:w="http://schemas.openxmlformats.org/wordprocessingml/2006/main" xmlns:w14="http://schemas.microsoft.com/office/word/2010/wordml" xmlns:w15="http://schemas.microsoft.com/office/word/2012/wordml" xmlns:w16cex="http://schemas.microsoft.com/office/word/2018/wordml/cex" xmlns:w16cid="http://schemas.microsoft.com/office/word/2016/wordml/cid" xmlns:w16="http://schemas.microsoft.com/office/word/2018/wordml" xmlns:w16sdtdh="http://schemas.microsoft.com/office/word/2020/wordml/sdtdatahash" xmlns:w16se="http://schemas.microsoft.com/office/word/2015/wordml/symex" xmlns:wpg="http://schemas.microsoft.com/office/word/2010/wordprocessingGroup" xmlns:wpi="http://schemas.microsoft.com/office/word/2010/wordprocessingInk" xmlns:wne="http://schemas.microsoft.com/office/word/2006/wordml" xmlns:wps="http://schemas.microsoft.com/office/word/2010/wordprocessingShape" mc:Ignorable="w14 w15 w16se w16cid w16 w16cex w16sdtdh wp14">
+<w:glossaryDocument xmlns:wpc="http://schemas.microsoft.com/office/word/2010/wordprocessingCanvas" xmlns:cx="http://schemas.microsoft.com/office/drawing/2014/chartex" xmlns:cx1="http://schemas.microsoft.com/office/drawing/2015/9/8/chartex" xmlns:cx2="http://schemas.microsoft.com/office/drawing/2015/10/21/chartex" xmlns:cx3="http://schemas.microsoft.com/office/drawing/2016/5/9/chartex" xmlns:cx4="http://schemas.microsoft.com/office/drawing/2016/5/10/chartex" xmlns:cx5="http://schemas.microsoft.com/office/drawing/2016/5/11/chartex" xmlns:cx6="http://schemas.microsoft.com/office/drawing/2016/5/12/chartex" xmlns:cx7="http://schemas.microsoft.com/office/drawing/2016/5/13/chartex" xmlns:cx8="http://schemas.microsoft.com/office/drawing/2016/5/14/chartex" xmlns:mc="http://schemas.openxmlformats.org/markup-compatibility/2006" xmlns:aink="http://schemas.microsoft.com/office/drawing/2016/ink" xmlns:am3d="http://schemas.microsoft.com/office/drawing/2017/model3d" xmlns:o="urn:schemas-microsoft-com:office:office" xmlns:oel="http://schemas.microsoft.com/office/2019/extlst" xmlns:r="http://schemas.openxmlformats.org/officeDocument/2006/relationships" xmlns:m="http://schemas.openxmlformats.org/officeDocument/2006/math" xmlns:v="urn:schemas-microsoft-com:vml" xmlns:wp14="http://schemas.microsoft.com/office/word/2010/wordprocessingDrawing" xmlns:wp="http://schemas.openxmlformats.org/drawingml/2006/wordprocessingDrawing" xmlns:w10="urn:schemas-microsoft-com:office:word" xmlns:w="http://schemas.openxmlformats.org/wordprocessingml/2006/main" xmlns:w14="http://schemas.microsoft.com/office/word/2010/wordml" xmlns:w15="http://schemas.microsoft.com/office/word/2012/wordml" xmlns:w16cex="http://schemas.microsoft.com/office/word/2018/wordml/cex" xmlns:w16cid="http://schemas.microsoft.com/office/word/2016/wordml/cid" xmlns:w16="http://schemas.microsoft.com/office/word/2018/wordml" xmlns:w16sdtdh="http://schemas.microsoft.com/office/word/2020/wordml/sdtdatahash" xmlns:w16se="http://schemas.microsoft.com/office/word/2015/wordml/symex" xmlns:wpg="http://schemas.microsoft.com/office/word/2010/wordprocessingGroup" xmlns:wpi="http://schemas.microsoft.com/office/word/2010/wordprocessingInk" xmlns:wne="http://schemas.microsoft.com/office/word/2006/wordml" xmlns:wps="http://schemas.microsoft.com/office/word/2010/wordprocessingShape" mc:Ignorable="w14 w15 w16se w16cid w16 w16cex w16sdtdh wp14">
   <w:docParts>
     <w:docPart>
       <w:docPartPr>
@@ -17572,6 +18340,7 @@
     <w:rsid w:val="00693DB1"/>
     <w:rsid w:val="007F05EF"/>
     <w:rsid w:val="009239A1"/>
+    <w:rsid w:val="00E7531F"/>
     <w:rsid w:val="00EC2FDF"/>
   </w:rsids>
   <m:mathPr>
@@ -18407,73 +19176,10 @@
 </file>
 
 <file path=customXml/item1.xml><?xml version="1.0" encoding="utf-8"?>
-<?mso-contentType ?>
-<spe:Receivers xmlns:spe="http://schemas.microsoft.com/sharepoint/events">
-  <Receiver>
-    <Name>Document ID Generator</Name>
-    <Synchronization>Synchronous</Synchronization>
-    <Type>10001</Type>
-    <SequenceNumber>1000</SequenceNumber>
-    <Assembly>Microsoft.Office.DocumentManagement, Version=14.0.0.0, Culture=neutral, PublicKeyToken=71e9bce111e9429c</Assembly>
-    <Class>Microsoft.Office.DocumentManagement.Internal.DocIdHandler</Class>
-    <Data/>
-    <Filter/>
-  </Receiver>
-  <Receiver>
-    <Name>Document ID Generator</Name>
-    <Synchronization>Synchronous</Synchronization>
-    <Type>10002</Type>
-    <SequenceNumber>1001</SequenceNumber>
-    <Assembly>Microsoft.Office.DocumentManagement, Version=14.0.0.0, Culture=neutral, PublicKeyToken=71e9bce111e9429c</Assembly>
-    <Class>Microsoft.Office.DocumentManagement.Internal.DocIdHandler</Class>
-    <Data/>
-    <Filter/>
-  </Receiver>
-  <Receiver>
-    <Name>Document ID Generator</Name>
-    <Synchronization>Synchronous</Synchronization>
-    <Type>10004</Type>
-    <SequenceNumber>1002</SequenceNumber>
-    <Assembly>Microsoft.Office.DocumentManagement, Version=14.0.0.0, Culture=neutral, PublicKeyToken=71e9bce111e9429c</Assembly>
-    <Class>Microsoft.Office.DocumentManagement.Internal.DocIdHandler</Class>
-    <Data/>
-    <Filter/>
-  </Receiver>
-  <Receiver>
-    <Name>Document ID Generator</Name>
-    <Synchronization>Synchronous</Synchronization>
-    <Type>10006</Type>
-    <SequenceNumber>1003</SequenceNumber>
-    <Assembly>Microsoft.Office.DocumentManagement, Version=14.0.0.0, Culture=neutral, PublicKeyToken=71e9bce111e9429c</Assembly>
-    <Class>Microsoft.Office.DocumentManagement.Internal.DocIdHandler</Class>
-    <Data/>
-    <Filter/>
-  </Receiver>
-</spe:Receivers>
+<b:Sources xmlns:b="http://schemas.openxmlformats.org/officeDocument/2006/bibliography" xmlns="http://schemas.openxmlformats.org/officeDocument/2006/bibliography" SelectedStyle="\APA.XSL" StyleName="APA"/>
 </file>
 
 <file path=customXml/item2.xml><?xml version="1.0" encoding="utf-8"?>
-<?mso-contentType ?>
-<FormTemplates xmlns="http://schemas.microsoft.com/sharepoint/v3/contenttype/forms">
-  <Display>DocumentLibraryForm</Display>
-  <Edit>DocumentLibraryForm</Edit>
-  <New>DocumentLibraryForm</New>
-</FormTemplates>
-</file>
-
-<file path=customXml/item3.xml><?xml version="1.0" encoding="utf-8"?>
-<p:properties xmlns:p="http://schemas.microsoft.com/office/2006/metadata/properties" xmlns:xsi="http://www.w3.org/2001/XMLSchema-instance" xmlns:pc="http://schemas.microsoft.com/office/infopath/2007/PartnerControls">
-  <documentManagement>
-    <_dlc_DocId xmlns="590759e7-0ec1-4891-9b36-3e7724153386">CPS3UU4EYWFU-111-1832</_dlc_DocId>
-    <_dlc_DocIdUrl xmlns="590759e7-0ec1-4891-9b36-3e7724153386">
-      <Url>http://bmrnews/Legal/_layouts/15/DocIdRedir.aspx?ID=CPS3UU4EYWFU-111-1832</Url>
-      <Description>CPS3UU4EYWFU-111-1832</Description>
-    </_dlc_DocIdUrl>
-  </documentManagement>
-</p:properties>
-</file>
-
-<file path=customXml/item4.xml><?xml version="1.0" encoding="utf-8"?>
 <ct:contentTypeSchema xmlns:ct="http://schemas.microsoft.com/office/2006/metadata/contentType" xmlns:ma="http://schemas.microsoft.com/office/2006/metadata/properties/metaAttributes" ct:_="" ma:_="" ma:contentTypeName="Document" ma:contentTypeID="0x010100D05482A9483CF24EA1E9BDCF04C6539B" ma:contentTypeVersion="2" ma:contentTypeDescription="Create a new document." ma:contentTypeScope="" ma:versionID="15f7c9c08207ea2c0ba963da39d82fa3">
   <xsd:schema xmlns:xsd="http://www.w3.org/2001/XMLSchema" xmlns:xs="http://www.w3.org/2001/XMLSchema" xmlns:p="http://schemas.microsoft.com/office/2006/metadata/properties" xmlns:ns2="590759e7-0ec1-4891-9b36-3e7724153386" xmlns:ns3="14dd35a3-b6ba-491d-bdd3-a8db8ac736d1" targetNamespace="http://schemas.microsoft.com/office/2006/metadata/properties" ma:root="true" ma:fieldsID="fb638fbbbd3088c94e3fd7e43c2842c4" ns2:_="" ns3:_="">
     <xsd:import namespace="590759e7-0ec1-4891-9b36-3e7724153386"/>
@@ -18643,37 +19349,82 @@
 </ct:contentTypeSchema>
 </file>
 
+<file path=customXml/item3.xml><?xml version="1.0" encoding="utf-8"?>
+<p:properties xmlns:p="http://schemas.microsoft.com/office/2006/metadata/properties" xmlns:xsi="http://www.w3.org/2001/XMLSchema-instance" xmlns:pc="http://schemas.microsoft.com/office/infopath/2007/PartnerControls">
+  <documentManagement>
+    <_dlc_DocId xmlns="590759e7-0ec1-4891-9b36-3e7724153386">CPS3UU4EYWFU-111-1832</_dlc_DocId>
+    <_dlc_DocIdUrl xmlns="590759e7-0ec1-4891-9b36-3e7724153386">
+      <Url>http://bmrnews/Legal/_layouts/15/DocIdRedir.aspx?ID=CPS3UU4EYWFU-111-1832</Url>
+      <Description>CPS3UU4EYWFU-111-1832</Description>
+    </_dlc_DocIdUrl>
+  </documentManagement>
+</p:properties>
+</file>
+
+<file path=customXml/item4.xml><?xml version="1.0" encoding="utf-8"?>
+<?mso-contentType ?>
+<FormTemplates xmlns="http://schemas.microsoft.com/sharepoint/v3/contenttype/forms">
+  <Display>DocumentLibraryForm</Display>
+  <Edit>DocumentLibraryForm</Edit>
+  <New>DocumentLibraryForm</New>
+</FormTemplates>
+</file>
+
 <file path=customXml/item5.xml><?xml version="1.0" encoding="utf-8"?>
-<b:Sources xmlns:b="http://schemas.openxmlformats.org/officeDocument/2006/bibliography" xmlns="http://schemas.openxmlformats.org/officeDocument/2006/bibliography" SelectedStyle="\APA.XSL" StyleName="APA"/>
+<?mso-contentType ?>
+<spe:Receivers xmlns:spe="http://schemas.microsoft.com/sharepoint/events">
+  <Receiver>
+    <Name>Document ID Generator</Name>
+    <Synchronization>Synchronous</Synchronization>
+    <Type>10001</Type>
+    <SequenceNumber>1000</SequenceNumber>
+    <Assembly>Microsoft.Office.DocumentManagement, Version=14.0.0.0, Culture=neutral, PublicKeyToken=71e9bce111e9429c</Assembly>
+    <Class>Microsoft.Office.DocumentManagement.Internal.DocIdHandler</Class>
+    <Data/>
+    <Filter/>
+  </Receiver>
+  <Receiver>
+    <Name>Document ID Generator</Name>
+    <Synchronization>Synchronous</Synchronization>
+    <Type>10002</Type>
+    <SequenceNumber>1001</SequenceNumber>
+    <Assembly>Microsoft.Office.DocumentManagement, Version=14.0.0.0, Culture=neutral, PublicKeyToken=71e9bce111e9429c</Assembly>
+    <Class>Microsoft.Office.DocumentManagement.Internal.DocIdHandler</Class>
+    <Data/>
+    <Filter/>
+  </Receiver>
+  <Receiver>
+    <Name>Document ID Generator</Name>
+    <Synchronization>Synchronous</Synchronization>
+    <Type>10004</Type>
+    <SequenceNumber>1002</SequenceNumber>
+    <Assembly>Microsoft.Office.DocumentManagement, Version=14.0.0.0, Culture=neutral, PublicKeyToken=71e9bce111e9429c</Assembly>
+    <Class>Microsoft.Office.DocumentManagement.Internal.DocIdHandler</Class>
+    <Data/>
+    <Filter/>
+  </Receiver>
+  <Receiver>
+    <Name>Document ID Generator</Name>
+    <Synchronization>Synchronous</Synchronization>
+    <Type>10006</Type>
+    <SequenceNumber>1003</SequenceNumber>
+    <Assembly>Microsoft.Office.DocumentManagement, Version=14.0.0.0, Culture=neutral, PublicKeyToken=71e9bce111e9429c</Assembly>
+    <Class>Microsoft.Office.DocumentManagement.Internal.DocIdHandler</Class>
+    <Data/>
+    <Filter/>
+  </Receiver>
+</spe:Receivers>
 </file>
 
 <file path=customXml/itemProps1.xml><?xml version="1.0" encoding="utf-8"?>
-<ds:datastoreItem xmlns:ds="http://schemas.openxmlformats.org/officeDocument/2006/customXml" ds:itemID="{8CA021E2-F091-4415-993F-AECD60694BBB}">
+<ds:datastoreItem xmlns:ds="http://schemas.openxmlformats.org/officeDocument/2006/customXml" ds:itemID="{F98A5D96-488A-487F-826E-5AA1A90EC1AC}">
   <ds:schemaRefs>
-    <ds:schemaRef ds:uri="http://schemas.microsoft.com/sharepoint/events"/>
+    <ds:schemaRef ds:uri="http://schemas.openxmlformats.org/officeDocument/2006/bibliography"/>
   </ds:schemaRefs>
 </ds:datastoreItem>
 </file>
 
 <file path=customXml/itemProps2.xml><?xml version="1.0" encoding="utf-8"?>
-<ds:datastoreItem xmlns:ds="http://schemas.openxmlformats.org/officeDocument/2006/customXml" ds:itemID="{0CF543C2-5B6C-4959-BFA6-1150535AA847}">
-  <ds:schemaRefs>
-    <ds:schemaRef ds:uri="http://schemas.microsoft.com/sharepoint/v3/contenttype/forms"/>
-  </ds:schemaRefs>
-</ds:datastoreItem>
-</file>
-
-<file path=customXml/itemProps3.xml><?xml version="1.0" encoding="utf-8"?>
-<ds:datastoreItem xmlns:ds="http://schemas.openxmlformats.org/officeDocument/2006/customXml" ds:itemID="{8628ABB5-BA24-40A6-8217-328FAAF533F9}">
-  <ds:schemaRefs>
-    <ds:schemaRef ds:uri="http://schemas.microsoft.com/office/2006/metadata/properties"/>
-    <ds:schemaRef ds:uri="http://schemas.microsoft.com/office/infopath/2007/PartnerControls"/>
-    <ds:schemaRef ds:uri="590759e7-0ec1-4891-9b36-3e7724153386"/>
-  </ds:schemaRefs>
-</ds:datastoreItem>
-</file>
-
-<file path=customXml/itemProps4.xml><?xml version="1.0" encoding="utf-8"?>
 <ds:datastoreItem xmlns:ds="http://schemas.openxmlformats.org/officeDocument/2006/customXml" ds:itemID="{B327209E-2356-4FED-80CF-90761CB266CD}">
   <ds:schemaRefs>
     <ds:schemaRef ds:uri="http://schemas.microsoft.com/office/2006/metadata/contentType"/>
@@ -18692,10 +19443,28 @@
 </ds:datastoreItem>
 </file>
 
+<file path=customXml/itemProps3.xml><?xml version="1.0" encoding="utf-8"?>
+<ds:datastoreItem xmlns:ds="http://schemas.openxmlformats.org/officeDocument/2006/customXml" ds:itemID="{8628ABB5-BA24-40A6-8217-328FAAF533F9}">
+  <ds:schemaRefs>
+    <ds:schemaRef ds:uri="http://schemas.microsoft.com/office/2006/metadata/properties"/>
+    <ds:schemaRef ds:uri="http://schemas.microsoft.com/office/infopath/2007/PartnerControls"/>
+    <ds:schemaRef ds:uri="590759e7-0ec1-4891-9b36-3e7724153386"/>
+  </ds:schemaRefs>
+</ds:datastoreItem>
+</file>
+
+<file path=customXml/itemProps4.xml><?xml version="1.0" encoding="utf-8"?>
+<ds:datastoreItem xmlns:ds="http://schemas.openxmlformats.org/officeDocument/2006/customXml" ds:itemID="{0CF543C2-5B6C-4959-BFA6-1150535AA847}">
+  <ds:schemaRefs>
+    <ds:schemaRef ds:uri="http://schemas.microsoft.com/sharepoint/v3/contenttype/forms"/>
+  </ds:schemaRefs>
+</ds:datastoreItem>
+</file>
+
 <file path=customXml/itemProps5.xml><?xml version="1.0" encoding="utf-8"?>
-<ds:datastoreItem xmlns:ds="http://schemas.openxmlformats.org/officeDocument/2006/customXml" ds:itemID="{F98A5D96-488A-487F-826E-5AA1A90EC1AC}">
+<ds:datastoreItem xmlns:ds="http://schemas.openxmlformats.org/officeDocument/2006/customXml" ds:itemID="{8CA021E2-F091-4415-993F-AECD60694BBB}">
   <ds:schemaRefs>
-    <ds:schemaRef ds:uri="http://schemas.openxmlformats.org/officeDocument/2006/bibliography"/>
+    <ds:schemaRef ds:uri="http://schemas.microsoft.com/sharepoint/events"/>
   </ds:schemaRefs>
 </ds:datastoreItem>
 </file>
--- a/src/assets/template/TRSContractTemplate.docx
+++ b/src/assets/template/TRSContractTemplate.docx
@@ -5,563 +5,19 @@
     <w:p>
       <w:pPr>
         <w:widowControl/>
-        <w:autoSpaceDE/>
-        <w:autoSpaceDN/>
-        <w:adjustRightInd/>
+        <w:spacing w:after="240"/>
         <w:jc w:val="center"/>
+        <w:rPr>
+          <w:b/>
+          <w:u w:val="single"/>
+        </w:rPr>
+      </w:pPr>
+      <w:r>
         <w:rPr>
           <w:b/>
           <w:bCs/>
           <w:u w:val="single"/>
         </w:rPr>
-      </w:pPr>
-      <w:r>
-        <w:rPr>
-          <w:b/>
-          <w:bCs/>
-          <w:u w:val="single"/>
-        </w:rPr>
-        <w:t>Service Contract Input</w:t>
-      </w:r>
-      <w:r>
-        <w:rPr>
-          <w:b/>
-          <w:bCs/>
-          <w:u w:val="single"/>
-        </w:rPr>
-        <w:t>s</w:t>
-      </w:r>
-    </w:p>
-    <w:p>
-      <w:pPr>
-        <w:widowControl/>
-        <w:autoSpaceDE/>
-        <w:autoSpaceDN/>
-        <w:adjustRightInd/>
-        <w:jc w:val="center"/>
-        <w:rPr>
-          <w:b/>
-          <w:bCs/>
-          <w:u w:val="single"/>
-        </w:rPr>
-      </w:pPr>
-    </w:p>
-    <w:p>
-      <w:pPr>
-        <w:widowControl/>
-        <w:autoSpaceDE/>
-        <w:autoSpaceDN/>
-        <w:adjustRightInd/>
-        <w:jc w:val="center"/>
-        <w:rPr>
-          <w:b/>
-          <w:bCs/>
-          <w:u w:val="single"/>
-        </w:rPr>
-      </w:pPr>
-    </w:p>
-    <w:p>
-      <w:pPr>
-        <w:widowControl/>
-        <w:autoSpaceDE/>
-        <w:autoSpaceDN/>
-        <w:adjustRightInd/>
-        <w:rPr>
-          <w:b/>
-          <w:bCs/>
-        </w:rPr>
-      </w:pPr>
-    </w:p>
-    <w:p>
-      <w:pPr>
-        <w:widowControl/>
-        <w:autoSpaceDE/>
-        <w:autoSpaceDN/>
-        <w:adjustRightInd/>
-        <w:spacing w:before="240"/>
-      </w:pPr>
-      <w:r>
-        <w:rPr>
-          <w:b/>
-          <w:bCs/>
-        </w:rPr>
-        <w:t xml:space="preserve">Owner: </w:t>
-      </w:r>
-      <w:r>
-        <w:t>{Owner}</w:t>
-      </w:r>
-    </w:p>
-    <w:p>
-      <w:pPr>
-        <w:widowControl/>
-        <w:autoSpaceDE/>
-        <w:autoSpaceDN/>
-        <w:adjustRightInd/>
-        <w:spacing w:before="240"/>
-      </w:pPr>
-      <w:r>
-        <w:rPr>
-          <w:b/>
-          <w:bCs/>
-        </w:rPr>
-        <w:t xml:space="preserve">Manager: </w:t>
-      </w:r>
-      <w:r>
-        <w:t>{</w:t>
-      </w:r>
-      <w:proofErr w:type="spellStart"/>
-      <w:r>
-        <w:t>PropertyManager</w:t>
-      </w:r>
-      <w:proofErr w:type="spellEnd"/>
-      <w:r>
-        <w:t>}</w:t>
-      </w:r>
-    </w:p>
-    <w:p>
-      <w:pPr>
-        <w:widowControl/>
-        <w:suppressAutoHyphens/>
-        <w:spacing w:before="240" w:after="240"/>
-        <w:jc w:val="both"/>
-      </w:pPr>
-      <w:r>
-        <w:rPr>
-          <w:b/>
-          <w:bCs/>
-        </w:rPr>
-        <w:t>Contractor:</w:t>
-      </w:r>
-      <w:r>
-        <w:t xml:space="preserve"> {</w:t>
-      </w:r>
-      <w:proofErr w:type="spellStart"/>
-      <w:r>
-        <w:t>Contractor</w:t>
-      </w:r>
-      <w:r>
-        <w:t>Name</w:t>
-      </w:r>
-      <w:proofErr w:type="spellEnd"/>
-      <w:r>
-        <w:t>}</w:t>
-      </w:r>
-    </w:p>
-    <w:p>
-      <w:pPr>
-        <w:widowControl/>
-        <w:suppressAutoHyphens/>
-        <w:spacing w:before="240" w:after="240"/>
-        <w:jc w:val="both"/>
-      </w:pPr>
-      <w:r>
-        <w:rPr>
-          <w:b/>
-          <w:bCs/>
-        </w:rPr>
-        <w:t>Execution Date</w:t>
-      </w:r>
-      <w:r>
-        <w:t>: {</w:t>
-      </w:r>
-      <w:proofErr w:type="spellStart"/>
-      <w:r>
-        <w:t>ExecutionDate</w:t>
-      </w:r>
-      <w:proofErr w:type="spellEnd"/>
-      <w:r>
-        <w:t>}</w:t>
-      </w:r>
-    </w:p>
-    <w:p>
-      <w:pPr>
-        <w:widowControl/>
-        <w:suppressAutoHyphens/>
-        <w:spacing w:before="240" w:after="240"/>
-        <w:jc w:val="both"/>
-      </w:pPr>
-      <w:r>
-        <w:rPr>
-          <w:b/>
-          <w:bCs/>
-        </w:rPr>
-        <w:t>Commencement Date:</w:t>
-      </w:r>
-      <w:r>
-        <w:t xml:space="preserve"> {</w:t>
-      </w:r>
-      <w:proofErr w:type="spellStart"/>
-      <w:r>
-        <w:t>CommencementDate</w:t>
-      </w:r>
-      <w:proofErr w:type="spellEnd"/>
-      <w:r>
-        <w:t>}</w:t>
-      </w:r>
-    </w:p>
-    <w:p>
-      <w:pPr>
-        <w:widowControl/>
-        <w:suppressAutoHyphens/>
-        <w:spacing w:before="240" w:after="240"/>
-        <w:jc w:val="both"/>
-      </w:pPr>
-      <w:r>
-        <w:rPr>
-          <w:b/>
-          <w:bCs/>
-        </w:rPr>
-        <w:t>Expiration Date</w:t>
-      </w:r>
-      <w:r>
-        <w:rPr>
-          <w:b/>
-          <w:bCs/>
-        </w:rPr>
-        <w:t>:</w:t>
-      </w:r>
-      <w:r>
-        <w:t xml:space="preserve"> {</w:t>
-      </w:r>
-      <w:proofErr w:type="spellStart"/>
-      <w:r>
-        <w:t>ExpirationDate</w:t>
-      </w:r>
-      <w:proofErr w:type="spellEnd"/>
-      <w:r>
-        <w:t>}</w:t>
-      </w:r>
-    </w:p>
-    <w:p>
-      <w:pPr>
-        <w:widowControl/>
-        <w:autoSpaceDE/>
-        <w:autoSpaceDN/>
-        <w:adjustRightInd/>
-        <w:spacing w:before="240"/>
-      </w:pPr>
-      <w:r>
-        <w:rPr>
-          <w:b/>
-          <w:bCs/>
-        </w:rPr>
-        <w:t>Property:</w:t>
-      </w:r>
-      <w:r>
-        <w:t xml:space="preserve"> {</w:t>
-      </w:r>
-      <w:proofErr w:type="spellStart"/>
-      <w:r>
-        <w:t>PropertyAddress</w:t>
-      </w:r>
-      <w:proofErr w:type="spellEnd"/>
-      <w:r>
-        <w:t>}</w:t>
-      </w:r>
-    </w:p>
-    <w:p>
-      <w:pPr>
-        <w:widowControl/>
-        <w:autoSpaceDE/>
-        <w:autoSpaceDN/>
-        <w:adjustRightInd/>
-        <w:spacing w:before="240"/>
-      </w:pPr>
-      <w:r>
-        <w:rPr>
-          <w:b/>
-          <w:bCs/>
-        </w:rPr>
-        <w:t xml:space="preserve">Contractor Name: </w:t>
-      </w:r>
-      <w:r>
-        <w:t>{</w:t>
-      </w:r>
-      <w:proofErr w:type="spellStart"/>
-      <w:r>
-        <w:t>ContractorName</w:t>
-      </w:r>
-      <w:proofErr w:type="spellEnd"/>
-      <w:r>
-        <w:t>}</w:t>
-      </w:r>
-    </w:p>
-    <w:p>
-      <w:pPr>
-        <w:widowControl/>
-        <w:autoSpaceDE/>
-        <w:autoSpaceDN/>
-        <w:adjustRightInd/>
-        <w:spacing w:before="240"/>
-        <w:rPr>
-          <w:sz w:val="22"/>
-          <w:szCs w:val="22"/>
-        </w:rPr>
-      </w:pPr>
-      <w:r>
-        <w:rPr>
-          <w:b/>
-          <w:bCs/>
-        </w:rPr>
-        <w:t xml:space="preserve">Contractor Address: </w:t>
-      </w:r>
-      <w:r>
-        <w:rPr>
-          <w:sz w:val="22"/>
-          <w:szCs w:val="22"/>
-        </w:rPr>
-        <w:t>{</w:t>
-      </w:r>
-      <w:proofErr w:type="spellStart"/>
-      <w:r>
-        <w:rPr>
-          <w:sz w:val="22"/>
-          <w:szCs w:val="22"/>
-        </w:rPr>
-        <w:t>ContractorStreetAddress</w:t>
-      </w:r>
-      <w:proofErr w:type="spellEnd"/>
-      <w:r>
-        <w:rPr>
-          <w:sz w:val="22"/>
-          <w:szCs w:val="22"/>
-        </w:rPr>
-        <w:t>} {City}, {State} {</w:t>
-      </w:r>
-      <w:proofErr w:type="spellStart"/>
-      <w:r>
-        <w:rPr>
-          <w:sz w:val="22"/>
-          <w:szCs w:val="22"/>
-        </w:rPr>
-        <w:t>ZipCode</w:t>
-      </w:r>
-      <w:proofErr w:type="spellEnd"/>
-      <w:r>
-        <w:rPr>
-          <w:sz w:val="22"/>
-          <w:szCs w:val="22"/>
-        </w:rPr>
-        <w:t>}</w:t>
-      </w:r>
-    </w:p>
-    <w:p>
-      <w:pPr>
-        <w:widowControl/>
-        <w:autoSpaceDE/>
-        <w:autoSpaceDN/>
-        <w:adjustRightInd/>
-        <w:spacing w:before="240"/>
-        <w:rPr>
-          <w:sz w:val="22"/>
-          <w:szCs w:val="22"/>
-        </w:rPr>
-      </w:pPr>
-      <w:r>
-        <w:rPr>
-          <w:b/>
-          <w:bCs/>
-          <w:sz w:val="22"/>
-          <w:szCs w:val="22"/>
-        </w:rPr>
-        <w:t xml:space="preserve">Contractor Attn: </w:t>
-      </w:r>
-      <w:r>
-        <w:rPr>
-          <w:sz w:val="22"/>
-          <w:szCs w:val="22"/>
-        </w:rPr>
-        <w:t>{</w:t>
-      </w:r>
-      <w:proofErr w:type="spellStart"/>
-      <w:r>
-        <w:rPr>
-          <w:sz w:val="22"/>
-          <w:szCs w:val="22"/>
-        </w:rPr>
-        <w:t>ContractorAttn</w:t>
-      </w:r>
-      <w:proofErr w:type="spellEnd"/>
-      <w:r>
-        <w:rPr>
-          <w:sz w:val="22"/>
-          <w:szCs w:val="22"/>
-        </w:rPr>
-        <w:t>}</w:t>
-      </w:r>
-    </w:p>
-    <w:p>
-      <w:pPr>
-        <w:widowControl/>
-        <w:autoSpaceDE/>
-        <w:autoSpaceDN/>
-        <w:adjustRightInd/>
-        <w:spacing w:before="240"/>
-        <w:rPr>
-          <w:sz w:val="22"/>
-          <w:szCs w:val="22"/>
-        </w:rPr>
-      </w:pPr>
-      <w:r>
-        <w:rPr>
-          <w:b/>
-          <w:bCs/>
-          <w:sz w:val="22"/>
-          <w:szCs w:val="22"/>
-        </w:rPr>
-        <w:t xml:space="preserve">Contractor Email: </w:t>
-      </w:r>
-      <w:r>
-        <w:rPr>
-          <w:sz w:val="22"/>
-          <w:szCs w:val="22"/>
-        </w:rPr>
-        <w:t>{</w:t>
-      </w:r>
-      <w:proofErr w:type="spellStart"/>
-      <w:r>
-        <w:rPr>
-          <w:sz w:val="22"/>
-          <w:szCs w:val="22"/>
-        </w:rPr>
-        <w:t>ContractorEmail</w:t>
-      </w:r>
-      <w:proofErr w:type="spellEnd"/>
-      <w:r>
-        <w:rPr>
-          <w:sz w:val="22"/>
-          <w:szCs w:val="22"/>
-        </w:rPr>
-        <w:t>}</w:t>
-      </w:r>
-    </w:p>
-    <w:p>
-      <w:pPr>
-        <w:widowControl/>
-        <w:autoSpaceDE/>
-        <w:autoSpaceDN/>
-        <w:adjustRightInd/>
-        <w:spacing w:before="240"/>
-        <w:rPr>
-          <w:sz w:val="22"/>
-          <w:szCs w:val="22"/>
-        </w:rPr>
-      </w:pPr>
-      <w:r>
-        <w:rPr>
-          <w:b/>
-          <w:bCs/>
-          <w:sz w:val="22"/>
-          <w:szCs w:val="22"/>
-        </w:rPr>
-        <w:t xml:space="preserve">Contractor State of Formation: </w:t>
-      </w:r>
-      <w:r>
-        <w:rPr>
-          <w:sz w:val="22"/>
-          <w:szCs w:val="22"/>
-        </w:rPr>
-        <w:t>{</w:t>
-      </w:r>
-      <w:proofErr w:type="spellStart"/>
-      <w:r>
-        <w:rPr>
-          <w:sz w:val="22"/>
-          <w:szCs w:val="22"/>
-        </w:rPr>
-        <w:t>ContractorStateOfFormation</w:t>
-      </w:r>
-      <w:proofErr w:type="spellEnd"/>
-      <w:r>
-        <w:rPr>
-          <w:sz w:val="22"/>
-          <w:szCs w:val="22"/>
-        </w:rPr>
-        <w:t>}</w:t>
-      </w:r>
-    </w:p>
-    <w:p>
-      <w:pPr>
-        <w:widowControl/>
-        <w:autoSpaceDE/>
-        <w:autoSpaceDN/>
-        <w:adjustRightInd/>
-        <w:spacing w:before="240"/>
-        <w:rPr>
-          <w:b/>
-          <w:bCs/>
-          <w:sz w:val="22"/>
-          <w:szCs w:val="22"/>
-        </w:rPr>
-      </w:pPr>
-      <w:r>
-        <w:rPr>
-          <w:b/>
-          <w:bCs/>
-          <w:sz w:val="22"/>
-          <w:szCs w:val="22"/>
-        </w:rPr>
-        <w:t xml:space="preserve">Include T&amp;M Services: </w:t>
-      </w:r>
-      <w:r>
-        <w:t>{TM_Y} YES</w:t>
-      </w:r>
-      <w:r>
-        <w:t xml:space="preserve"> </w:t>
-      </w:r>
-      <w:r>
-        <w:t>{TM_N} NO</w:t>
-      </w:r>
-    </w:p>
-    <w:p>
-      <w:pPr>
-        <w:widowControl/>
-        <w:autoSpaceDE/>
-        <w:autoSpaceDN/>
-        <w:adjustRightInd/>
-        <w:spacing w:before="240"/>
-        <w:rPr>
-          <w:b/>
-          <w:bCs/>
-          <w:sz w:val="22"/>
-          <w:szCs w:val="22"/>
-        </w:rPr>
-      </w:pPr>
-    </w:p>
-    <w:p>
-      <w:pPr>
-        <w:widowControl/>
-        <w:autoSpaceDE/>
-        <w:autoSpaceDN/>
-        <w:adjustRightInd/>
-        <w:spacing w:before="240"/>
-      </w:pPr>
-      <w:r>
-        <w:rPr>
-          <w:b/>
-          <w:bCs/>
-          <w:u w:val="single"/>
-        </w:rPr>
-        <w:br w:type="page"/>
-      </w:r>
-    </w:p>
-    <w:p>
-      <w:pPr>
-        <w:widowControl/>
-        <w:spacing w:after="240"/>
-        <w:jc w:val="center"/>
-        <w:rPr>
-          <w:b/>
-          <w:u w:val="single"/>
-        </w:rPr>
-      </w:pPr>
-      <w:r>
-        <w:rPr>
-          <w:b/>
-          <w:bCs/>
-          <w:u w:val="single"/>
-        </w:rPr>
-        <w:lastRenderedPageBreak/>
         <w:t>SERVICE</w:t>
       </w:r>
       <w:r>
@@ -706,22 +162,28 @@
           <w:rFonts w:ascii="Times New Roman" w:hAnsi="Times New Roman" w:cs="Times New Roman"/>
           <w:szCs w:val="24"/>
         </w:rPr>
-        <w:t xml:space="preserve"> Manager (as defined below) is the designated “Manager” under that certain Declaration of Covenants dated as of December 15, 1997 and recorded with the Middlesex South District Registry of Deeds in Book 28297, Page 479 (the “</w:t>
+        <w:t xml:space="preserve"> </w:t>
       </w:r>
       <w:r>
         <w:rPr>
           <w:rFonts w:ascii="Times New Roman" w:hAnsi="Times New Roman" w:cs="Times New Roman"/>
           <w:szCs w:val="24"/>
-          <w:u w:val="single"/>
-        </w:rPr>
-        <w:t>Declaration</w:t>
+        </w:rPr>
+        <w:t xml:space="preserve">Owner is the owner of that certain Property </w:t>
       </w:r>
       <w:r>
         <w:rPr>
           <w:rFonts w:ascii="Times New Roman" w:hAnsi="Times New Roman" w:cs="Times New Roman"/>
           <w:szCs w:val="24"/>
         </w:rPr>
-        <w:t xml:space="preserve">”) with respect to the Property. </w:t>
+        <w:t>(as defined below)</w:t>
+      </w:r>
+      <w:r>
+        <w:rPr>
+          <w:rFonts w:ascii="Times New Roman" w:hAnsi="Times New Roman" w:cs="Times New Roman"/>
+          <w:szCs w:val="24"/>
+        </w:rPr>
+        <w:t xml:space="preserve">. </w:t>
       </w:r>
     </w:p>
     <w:p>
@@ -748,7 +210,28 @@
           <w:rFonts w:ascii="Times New Roman" w:hAnsi="Times New Roman" w:cs="Times New Roman"/>
           <w:szCs w:val="24"/>
         </w:rPr>
-        <w:t xml:space="preserve"> Manager desires to have Holdings hire Contractor to provide the Services at the Property, as more fully set forth below.</w:t>
+        <w:t xml:space="preserve"> </w:t>
+      </w:r>
+      <w:r>
+        <w:rPr>
+          <w:rFonts w:ascii="Times New Roman" w:hAnsi="Times New Roman" w:cs="Times New Roman"/>
+          <w:szCs w:val="24"/>
+        </w:rPr>
+        <w:t>Owner</w:t>
+      </w:r>
+      <w:r>
+        <w:rPr>
+          <w:rFonts w:ascii="Times New Roman" w:hAnsi="Times New Roman" w:cs="Times New Roman"/>
+          <w:szCs w:val="24"/>
+        </w:rPr>
+        <w:t xml:space="preserve"> desires to have Holdings hire Contractor to provide the Services at the Property, as more fully set forth below</w:t>
+      </w:r>
+      <w:r>
+        <w:rPr>
+          <w:rFonts w:ascii="Times New Roman" w:hAnsi="Times New Roman" w:cs="Times New Roman"/>
+          <w:szCs w:val="24"/>
+        </w:rPr>
+        <w:t>.</w:t>
       </w:r>
     </w:p>
     <w:p>
@@ -896,10 +379,13 @@
         <w:rPr>
           <w:u w:val="single"/>
         </w:rPr>
-        <w:t>Holdings</w:t>
-      </w:r>
-      <w:r>
-        <w:t>”: BioMed Realty Holdings, Inc.</w:t>
+        <w:t>Owner</w:t>
+      </w:r>
+      <w:r>
+        <w:t xml:space="preserve">”: </w:t>
+      </w:r>
+      <w:r>
+        <w:t>{Owner}</w:t>
       </w:r>
     </w:p>
     <w:p>
@@ -923,24 +409,11 @@
         <w:rPr>
           <w:u w:val="single"/>
         </w:rPr>
-        <w:t>Manager</w:t>
-      </w:r>
-      <w:r>
-        <w:t xml:space="preserve">”: </w:t>
-      </w:r>
-      <w:bookmarkStart w:id="0" w:name="_Hlk97739158"/>
-      <w:r>
-        <w:t>{</w:t>
-      </w:r>
-      <w:proofErr w:type="spellStart"/>
-      <w:r>
-        <w:t>PropertyManager</w:t>
-      </w:r>
-      <w:proofErr w:type="spellEnd"/>
-      <w:r>
-        <w:t>}</w:t>
-      </w:r>
-      <w:bookmarkEnd w:id="0"/>
+        <w:t>Holdings</w:t>
+      </w:r>
+      <w:r>
+        <w:t>”: BioMed Realty Holdings, Inc.</w:t>
+      </w:r>
     </w:p>
     <w:p>
       <w:pPr>
@@ -966,22 +439,14 @@
         <w:t>Contractor</w:t>
       </w:r>
       <w:r>
-        <w:t>”</w:t>
-      </w:r>
-      <w:proofErr w:type="gramStart"/>
-      <w:r>
-        <w:t xml:space="preserve">:  </w:t>
+        <w:t xml:space="preserve">”: </w:t>
       </w:r>
       <w:r>
         <w:t>{</w:t>
       </w:r>
       <w:proofErr w:type="spellStart"/>
-      <w:proofErr w:type="gramEnd"/>
-      <w:r>
-        <w:t>Contractor</w:t>
-      </w:r>
-      <w:r>
-        <w:t>Name</w:t>
+      <w:r>
+        <w:t>ContractorName</w:t>
       </w:r>
       <w:proofErr w:type="spellEnd"/>
       <w:r>
@@ -1012,17 +477,12 @@
         <w:t>Execution Date</w:t>
       </w:r>
       <w:r>
-        <w:t>”</w:t>
-      </w:r>
-      <w:proofErr w:type="gramStart"/>
-      <w:r>
-        <w:t xml:space="preserve">:  </w:t>
+        <w:t xml:space="preserve">”: </w:t>
       </w:r>
       <w:r>
         <w:t>{</w:t>
       </w:r>
       <w:proofErr w:type="spellStart"/>
-      <w:proofErr w:type="gramEnd"/>
       <w:r>
         <w:t>ExecutionDate</w:t>
       </w:r>
@@ -1055,25 +515,23 @@
         <w:t>Commencement Date</w:t>
       </w:r>
       <w:r>
-        <w:t>”</w:t>
-      </w:r>
-      <w:proofErr w:type="gramStart"/>
-      <w:r>
-        <w:t>:</w:t>
+        <w:t>”:</w:t>
       </w:r>
       <w:r>
         <w:t xml:space="preserve"> </w:t>
       </w:r>
       <w:r>
-        <w:t xml:space="preserve"> </w:t>
-      </w:r>
-      <w:r>
         <w:t>{</w:t>
       </w:r>
       <w:proofErr w:type="spellStart"/>
-      <w:proofErr w:type="gramEnd"/>
-      <w:r>
-        <w:t>CommencementDate</w:t>
+      <w:r>
+        <w:t>Commencem</w:t>
+      </w:r>
+      <w:r>
+        <w:t>e</w:t>
+      </w:r>
+      <w:r>
+        <w:t>ntDate</w:t>
       </w:r>
       <w:proofErr w:type="spellEnd"/>
       <w:r>
@@ -1148,17 +606,12 @@
         <w:t>Property</w:t>
       </w:r>
       <w:r>
-        <w:t>”</w:t>
-      </w:r>
-      <w:proofErr w:type="gramStart"/>
-      <w:r>
-        <w:t xml:space="preserve">:  </w:t>
+        <w:t xml:space="preserve">”: </w:t>
       </w:r>
       <w:r>
         <w:t>{</w:t>
       </w:r>
       <w:proofErr w:type="spellStart"/>
-      <w:proofErr w:type="gramEnd"/>
       <w:r>
         <w:t>PropertyAddress</w:t>
       </w:r>
@@ -1174,20 +627,16 @@
           <w:ilvl w:val="1"/>
           <w:numId w:val="14"/>
         </w:numPr>
-        <w:tabs>
-          <w:tab w:val="clear" w:pos="1440"/>
-        </w:tabs>
         <w:spacing w:after="240"/>
         <w:jc w:val="both"/>
       </w:pPr>
       <w:r>
-        <w:lastRenderedPageBreak/>
         <w:t>Addresses for notice purposes are:</w:t>
       </w:r>
     </w:p>
     <w:p>
       <w:pPr>
-        <w:keepNext/>
+        <w:keepLines/>
         <w:widowControl/>
         <w:spacing w:after="240"/>
         <w:ind w:left="1440"/>
@@ -1196,9 +645,9 @@
           <w:u w:val="single"/>
         </w:rPr>
         <w:sectPr>
-          <w:footerReference w:type="even" r:id="rId12"/>
-          <w:footerReference w:type="default" r:id="rId13"/>
-          <w:footerReference w:type="first" r:id="rId14"/>
+          <w:footerReference w:type="even" r:id="rId8"/>
+          <w:footerReference w:type="default" r:id="rId9"/>
+          <w:footerReference w:type="first" r:id="rId10"/>
           <w:endnotePr>
             <w:numFmt w:val="decimal"/>
           </w:endnotePr>
@@ -1213,131 +662,119 @@
     </w:p>
     <w:p>
       <w:pPr>
-        <w:keepNext/>
+        <w:keepLines/>
         <w:widowControl/>
         <w:spacing w:after="240"/>
-        <w:ind w:left="1440"/>
-        <w:jc w:val="both"/>
-      </w:pPr>
-      <w:r>
-        <w:rPr>
-          <w:u w:val="single"/>
-        </w:rPr>
-        <w:t xml:space="preserve">If to </w:t>
-      </w:r>
-      <w:r>
-        <w:rPr>
-          <w:u w:val="single"/>
-        </w:rPr>
-        <w:t>Holdings</w:t>
-      </w:r>
-      <w:r>
-        <w:t>:</w:t>
-      </w:r>
-      <w:r>
-        <w:tab/>
-      </w:r>
-      <w:r>
-        <w:tab/>
-      </w:r>
-      <w:r>
-        <w:tab/>
-      </w:r>
+        <w:ind w:left="1440" w:right="-180"/>
+        <w:rPr>
+          <w:u w:val="single"/>
+        </w:rPr>
+      </w:pPr>
     </w:p>
     <w:p>
       <w:pPr>
-        <w:pStyle w:val="Heading1"/>
-        <w:keepNext w:val="0"/>
         <w:keepLines/>
-        <w:ind w:left="1440" w:right="-360" w:firstLine="0"/>
-        <w:jc w:val="left"/>
-        <w:rPr>
-          <w:rFonts w:ascii="Times New Roman" w:hAnsi="Times New Roman" w:cs="Times New Roman"/>
-          <w:b w:val="0"/>
-          <w:bCs w:val="0"/>
-        </w:rPr>
-      </w:pPr>
-      <w:r>
-        <w:rPr>
-          <w:rFonts w:ascii="Times New Roman" w:hAnsi="Times New Roman" w:cs="Times New Roman"/>
-          <w:b w:val="0"/>
-          <w:szCs w:val="24"/>
-        </w:rPr>
-        <w:t>BioMed Realty Holdings, Inc.</w:t>
-      </w:r>
-      <w:r>
-        <w:rPr>
-          <w:rFonts w:ascii="Times New Roman" w:hAnsi="Times New Roman" w:cs="Times New Roman"/>
-          <w:b w:val="0"/>
-          <w:szCs w:val="24"/>
-        </w:rPr>
-        <w:br/>
-      </w:r>
-      <w:r>
-        <w:rPr>
-          <w:rFonts w:ascii="Times New Roman" w:hAnsi="Times New Roman" w:cs="Times New Roman"/>
-          <w:b w:val="0"/>
-          <w:bCs w:val="0"/>
-          <w:color w:val="000000"/>
-        </w:rPr>
-        <w:t>4570 Executive Drive, Suite 400</w:t>
-      </w:r>
+        <w:widowControl/>
+        <w:spacing w:after="240"/>
+        <w:ind w:left="1440" w:right="-180"/>
+        <w:rPr>
+          <w:u w:val="single"/>
+        </w:rPr>
+      </w:pPr>
     </w:p>
     <w:p>
       <w:pPr>
-        <w:pStyle w:val="Heading1"/>
-        <w:keepNext w:val="0"/>
         <w:keepLines/>
-        <w:ind w:left="1440" w:right="-360" w:firstLine="0"/>
-        <w:jc w:val="left"/>
-        <w:rPr>
-          <w:rFonts w:ascii="Times New Roman" w:hAnsi="Times New Roman" w:cs="Times New Roman"/>
-        </w:rPr>
-      </w:pPr>
-      <w:r>
-        <w:rPr>
-          <w:rFonts w:ascii="Times New Roman" w:hAnsi="Times New Roman" w:cs="Times New Roman"/>
-          <w:b w:val="0"/>
-          <w:bCs w:val="0"/>
-        </w:rPr>
-        <w:t>San Diego, California 92121</w:t>
+        <w:widowControl/>
+        <w:spacing w:after="240"/>
+        <w:ind w:left="1440" w:right="-180"/>
+      </w:pPr>
+      <w:r>
+        <w:rPr>
+          <w:u w:val="single"/>
+        </w:rPr>
+        <w:lastRenderedPageBreak/>
+        <w:t xml:space="preserve">If to </w:t>
+      </w:r>
+      <w:r>
+        <w:rPr>
+          <w:u w:val="single"/>
+        </w:rPr>
+        <w:t>Holdings</w:t>
+      </w:r>
+      <w:r>
+        <w:t>:</w:t>
+      </w:r>
+      <w:r>
+        <w:tab/>
       </w:r>
     </w:p>
     <w:p>
       <w:pPr>
-        <w:pStyle w:val="Heading1"/>
-        <w:keepNext w:val="0"/>
-        <w:keepLines/>
-        <w:ind w:left="1440" w:right="-360" w:firstLine="0"/>
-        <w:jc w:val="left"/>
-        <w:rPr>
-          <w:rFonts w:ascii="Times New Roman" w:hAnsi="Times New Roman" w:cs="Times New Roman"/>
-          <w:b w:val="0"/>
-          <w:bCs w:val="0"/>
-        </w:rPr>
-      </w:pPr>
-      <w:r>
-        <w:rPr>
-          <w:rFonts w:ascii="Times New Roman" w:hAnsi="Times New Roman" w:cs="Times New Roman"/>
-          <w:b w:val="0"/>
-          <w:bCs w:val="0"/>
-        </w:rPr>
-        <w:t>Attn:  Legal Department</w:t>
-      </w:r>
-    </w:p>
-    <w:p>
-      <w:pPr>
         <w:keepLines/>
         <w:widowControl/>
-        <w:ind w:left="1440" w:right="-900"/>
-        <w:rPr>
+        <w:spacing w:after="240"/>
+        <w:ind w:left="1440" w:right="-180"/>
+      </w:pPr>
+      <w:r>
+        <w:t>BioMed Realty Holdings, Inc.</w:t>
+      </w:r>
+      <w:r>
+        <w:rPr>
+          <w:b/>
           <w:bCs/>
         </w:rPr>
-      </w:pPr>
-      <w:r>
-        <w:t xml:space="preserve">Email: </w:t>
-      </w:r>
-      <w:hyperlink r:id="rId15" w:history="1">
+        <w:br/>
+      </w:r>
+      <w:r>
+        <w:rPr>
+          <w:color w:val="000000"/>
+        </w:rPr>
+        <w:t xml:space="preserve">4570 Executive Drive, </w:t>
+      </w:r>
+      <w:r>
+        <w:t>Suite 400</w:t>
+      </w:r>
+      <w:r>
+        <w:br/>
+      </w:r>
+      <w:r>
+        <w:rPr>
+          <w:bCs/>
+        </w:rPr>
+        <w:t xml:space="preserve">San Diego, </w:t>
+      </w:r>
+      <w:r>
+        <w:rPr>
+          <w:bCs/>
+        </w:rPr>
+        <w:t>California 92121</w:t>
+      </w:r>
+      <w:r>
+        <w:rPr>
+          <w:bCs/>
+        </w:rPr>
+        <w:br/>
+      </w:r>
+      <w:r>
+        <w:rPr>
+          <w:bCs/>
+        </w:rPr>
+        <w:t xml:space="preserve">Attn: </w:t>
+      </w:r>
+      <w:r>
+        <w:t xml:space="preserve"> Legal Department</w:t>
+      </w:r>
+      <w:r>
+        <w:br/>
+      </w:r>
+      <w:r>
+        <w:t>Email:</w:t>
+      </w:r>
+      <w:r>
+        <w:t xml:space="preserve"> </w:t>
+      </w:r>
+      <w:hyperlink r:id="rId11" w:history="1">
         <w:r>
           <w:rPr>
             <w:rStyle w:val="Hyperlink"/>
@@ -1350,7 +787,6 @@
       <w:pPr>
         <w:keepLines/>
         <w:widowControl/>
-        <w:ind w:left="720" w:hanging="180"/>
       </w:pPr>
       <w:r>
         <w:rPr>
@@ -1366,7 +802,6 @@
       <w:pPr>
         <w:keepLines/>
         <w:widowControl/>
-        <w:ind w:left="630" w:firstLine="810"/>
         <w:rPr>
           <w:b/>
           <w:bCs/>
@@ -1377,33 +812,39 @@
       <w:pPr>
         <w:keepLines/>
         <w:widowControl/>
-        <w:ind w:left="-270" w:firstLine="810"/>
+        <w:ind w:right="-810"/>
         <w:rPr>
           <w:b/>
           <w:bCs/>
         </w:rPr>
       </w:pPr>
       <w:r>
+        <w:t>{</w:t>
+      </w:r>
+      <w:proofErr w:type="spellStart"/>
+      <w:r>
+        <w:t>ContractorName</w:t>
+      </w:r>
+      <w:proofErr w:type="spellEnd"/>
+      <w:r>
+        <w:t>}</w:t>
+      </w:r>
+      <w:r>
         <w:rPr>
           <w:b/>
           <w:bCs/>
         </w:rPr>
+        <w:br/>
+      </w:r>
+      <w:r>
         <w:t>{</w:t>
       </w:r>
       <w:proofErr w:type="spellStart"/>
       <w:r>
-        <w:rPr>
-          <w:b/>
-          <w:bCs/>
-        </w:rPr>
-        <w:t>ContractorName</w:t>
+        <w:t>ContractorStreetAddress</w:t>
       </w:r>
       <w:proofErr w:type="spellEnd"/>
       <w:r>
-        <w:rPr>
-          <w:b/>
-          <w:bCs/>
-        </w:rPr>
         <w:t>}</w:t>
       </w:r>
     </w:p>
@@ -1411,20 +852,28 @@
       <w:pPr>
         <w:keepLines/>
         <w:widowControl/>
-        <w:ind w:left="720" w:hanging="180"/>
         <w:rPr>
           <w:bCs/>
         </w:rPr>
       </w:pPr>
       <w:r>
-        <w:t>{</w:t>
+        <w:rPr>
+          <w:bCs/>
+        </w:rPr>
+        <w:t>{City}, {State} {</w:t>
       </w:r>
       <w:proofErr w:type="spellStart"/>
       <w:r>
-        <w:t>ContractorStreetAddress</w:t>
+        <w:rPr>
+          <w:bCs/>
+        </w:rPr>
+        <w:t>ZipCode</w:t>
       </w:r>
       <w:proofErr w:type="spellEnd"/>
       <w:r>
+        <w:rPr>
+          <w:bCs/>
+        </w:rPr>
         <w:t>}</w:t>
       </w:r>
     </w:p>
@@ -1432,7 +881,7 @@
       <w:pPr>
         <w:keepLines/>
         <w:widowControl/>
-        <w:ind w:left="720" w:hanging="180"/>
+        <w:ind w:right="-810"/>
         <w:rPr>
           <w:bCs/>
         </w:rPr>
@@ -1441,14 +890,14 @@
         <w:rPr>
           <w:bCs/>
         </w:rPr>
-        <w:t>{City}, {State} {</w:t>
+        <w:t>{</w:t>
       </w:r>
       <w:proofErr w:type="spellStart"/>
       <w:r>
         <w:rPr>
           <w:bCs/>
         </w:rPr>
-        <w:t>ZipCode</w:t>
+        <w:t>ContractorAttn</w:t>
       </w:r>
       <w:proofErr w:type="spellEnd"/>
       <w:r>
@@ -1462,29 +911,17 @@
       <w:pPr>
         <w:keepLines/>
         <w:widowControl/>
-        <w:ind w:left="720" w:hanging="180"/>
-        <w:rPr>
-          <w:bCs/>
-        </w:rPr>
-      </w:pPr>
-      <w:r>
-        <w:rPr>
-          <w:bCs/>
-        </w:rPr>
+        <w:ind w:right="-810"/>
+      </w:pPr>
+      <w:r>
         <w:t>{</w:t>
       </w:r>
       <w:proofErr w:type="spellStart"/>
       <w:r>
-        <w:rPr>
-          <w:bCs/>
-        </w:rPr>
-        <w:t>ContractorAttn</w:t>
+        <w:t>ContractorEmail</w:t>
       </w:r>
       <w:proofErr w:type="spellEnd"/>
       <w:r>
-        <w:rPr>
-          <w:bCs/>
-        </w:rPr>
         <w:t>}</w:t>
       </w:r>
     </w:p>
@@ -1492,83 +929,63 @@
       <w:pPr>
         <w:keepLines/>
         <w:widowControl/>
-        <w:ind w:left="720" w:right="-1080" w:hanging="180"/>
+        <w:ind w:right="-810"/>
         <w:sectPr>
           <w:endnotePr>
             <w:numFmt w:val="decimal"/>
           </w:endnotePr>
           <w:type w:val="continuous"/>
           <w:pgSz w:w="12240" w:h="15840"/>
-          <w:pgMar w:top="1440" w:right="1440" w:bottom="1440" w:left="1440" w:header="1440" w:footer="1440" w:gutter="0"/>
-          <w:cols w:num="2" w:space="0" w:equalWidth="0">
-            <w:col w:w="5760" w:space="0"/>
-            <w:col w:w="3600"/>
+          <w:pgMar w:top="1440" w:right="990" w:bottom="1440" w:left="1440" w:header="1440" w:footer="1440" w:gutter="0"/>
+          <w:cols w:num="2" w:space="720" w:equalWidth="0">
+            <w:col w:w="5490" w:space="720"/>
+            <w:col w:w="3330"/>
           </w:cols>
           <w:noEndnote/>
           <w:titlePg/>
         </w:sectPr>
       </w:pPr>
-      <w:r>
-        <w:t>{</w:t>
-      </w:r>
-      <w:proofErr w:type="spellStart"/>
-      <w:r>
-        <w:t>ContractorEmail</w:t>
-      </w:r>
-      <w:proofErr w:type="spellEnd"/>
-      <w:r>
-        <w:t>}</w:t>
-      </w:r>
     </w:p>
     <w:p>
       <w:pPr>
         <w:widowControl/>
-        <w:spacing w:after="240"/>
-        <w:ind w:left="1440"/>
+        <w:ind w:left="720" w:firstLine="720"/>
+        <w:contextualSpacing/>
         <w:jc w:val="both"/>
+      </w:pPr>
+      <w:r>
         <w:rPr>
           <w:bCs/>
           <w:u w:val="single"/>
         </w:rPr>
-      </w:pPr>
+        <w:t>With a copy to</w:t>
+      </w:r>
+      <w:r>
+        <w:rPr>
+          <w:bCs/>
+        </w:rPr>
+        <w:t>:</w:t>
+      </w:r>
     </w:p>
     <w:p>
       <w:pPr>
         <w:widowControl/>
-        <w:spacing w:after="240"/>
-        <w:ind w:left="1440"/>
+        <w:ind w:left="720" w:firstLine="720"/>
+        <w:contextualSpacing/>
         <w:jc w:val="both"/>
-        <w:rPr>
-          <w:bCs/>
-        </w:rPr>
-      </w:pPr>
-      <w:r>
-        <w:rPr>
-          <w:bCs/>
-          <w:u w:val="single"/>
-        </w:rPr>
-        <w:t>With a copy to</w:t>
-      </w:r>
-      <w:r>
-        <w:rPr>
-          <w:bCs/>
-        </w:rPr>
-        <w:t>:</w:t>
+      </w:pPr>
+      <w:r>
+        <w:t>BioMed Realty Holdings, Inc.</w:t>
       </w:r>
     </w:p>
     <w:p>
       <w:pPr>
-        <w:ind w:left="1440"/>
-        <w:rPr>
-          <w:color w:val="000000"/>
-        </w:rPr>
-      </w:pPr>
-      <w:r>
-        <w:t>BioMed Realty Holdings, Inc.</w:t>
-      </w:r>
-      <w:r>
-        <w:br/>
-      </w:r>
+        <w:ind w:left="720" w:firstLine="720"/>
+        <w:jc w:val="both"/>
+        <w:rPr>
+          <w:color w:val="000000"/>
+        </w:rPr>
+      </w:pPr>
       <w:r>
         <w:rPr>
           <w:color w:val="000000"/>
@@ -1606,7 +1023,13 @@
         <w:t xml:space="preserve">Attn:  </w:t>
       </w:r>
       <w:r>
-        <w:t>Property Management</w:t>
+        <w:t xml:space="preserve">Senior </w:t>
+      </w:r>
+      <w:r>
+        <w:t>Vice President</w:t>
+      </w:r>
+      <w:r>
+        <w:t>, Property Management</w:t>
       </w:r>
     </w:p>
     <w:p>
@@ -1617,13 +1040,13 @@
         <w:ind w:left="1440"/>
         <w:jc w:val="both"/>
         <w:rPr>
-          <w:u w:val="single"/>
+          <w:rStyle w:val="Hyperlink"/>
         </w:rPr>
       </w:pPr>
       <w:r>
         <w:t xml:space="preserve">Email: </w:t>
       </w:r>
-      <w:hyperlink r:id="rId16" w:history="1">
+      <w:hyperlink r:id="rId12" w:history="1">
         <w:r>
           <w:rPr>
             <w:rStyle w:val="Hyperlink"/>
@@ -1634,6 +1057,125 @@
     </w:p>
     <w:p>
       <w:pPr>
+        <w:keepLines/>
+        <w:widowControl/>
+        <w:spacing w:after="240"/>
+        <w:ind w:left="1440"/>
+        <w:jc w:val="both"/>
+        <w:rPr>
+          <w:rStyle w:val="Hyperlink"/>
+          <w:color w:val="auto"/>
+        </w:rPr>
+      </w:pPr>
+      <w:r>
+        <w:rPr>
+          <w:rStyle w:val="Hyperlink"/>
+          <w:color w:val="auto"/>
+        </w:rPr>
+        <w:t>and</w:t>
+      </w:r>
+    </w:p>
+    <w:p>
+      <w:pPr>
+        <w:keepLines/>
+        <w:widowControl/>
+        <w:ind w:left="1440"/>
+        <w:jc w:val="both"/>
+        <w:rPr>
+          <w:rStyle w:val="Hyperlink"/>
+          <w:color w:val="auto"/>
+          <w:u w:val="none"/>
+        </w:rPr>
+      </w:pPr>
+      <w:r>
+        <w:rPr>
+          <w:rStyle w:val="Hyperlink"/>
+          <w:color w:val="auto"/>
+          <w:u w:val="none"/>
+        </w:rPr>
+        <w:t>{Owner}</w:t>
+      </w:r>
+    </w:p>
+    <w:p>
+      <w:pPr>
+        <w:ind w:left="720" w:firstLine="720"/>
+        <w:jc w:val="both"/>
+        <w:rPr>
+          <w:color w:val="000000"/>
+        </w:rPr>
+      </w:pPr>
+      <w:r>
+        <w:rPr>
+          <w:color w:val="000000"/>
+        </w:rPr>
+        <w:t>4570 Executive Drive, Suite 400</w:t>
+      </w:r>
+    </w:p>
+    <w:p>
+      <w:pPr>
+        <w:keepLines/>
+        <w:widowControl/>
+        <w:ind w:left="720" w:firstLine="720"/>
+        <w:contextualSpacing/>
+        <w:jc w:val="both"/>
+        <w:rPr>
+          <w:bCs/>
+        </w:rPr>
+      </w:pPr>
+      <w:r>
+        <w:t>San Diego, California 9212</w:t>
+      </w:r>
+      <w:r>
+        <w:t>1</w:t>
+      </w:r>
+    </w:p>
+    <w:p>
+      <w:pPr>
+        <w:keepLines/>
+        <w:widowControl/>
+        <w:ind w:left="720" w:firstLine="720"/>
+        <w:contextualSpacing/>
+        <w:jc w:val="both"/>
+      </w:pPr>
+      <w:r>
+        <w:t xml:space="preserve">Attn:  </w:t>
+      </w:r>
+      <w:r>
+        <w:t xml:space="preserve">Senior </w:t>
+      </w:r>
+      <w:r>
+        <w:t>Vice President</w:t>
+      </w:r>
+      <w:r>
+        <w:t>, Property Management</w:t>
+      </w:r>
+    </w:p>
+    <w:p>
+      <w:pPr>
+        <w:keepLines/>
+        <w:widowControl/>
+        <w:spacing w:after="240"/>
+        <w:ind w:left="1440"/>
+        <w:jc w:val="both"/>
+        <w:rPr>
+          <w:color w:val="0000FF" w:themeColor="hyperlink"/>
+          <w:u w:val="single"/>
+        </w:rPr>
+      </w:pPr>
+      <w:r>
+        <w:t xml:space="preserve">Email: </w:t>
+      </w:r>
+      <w:hyperlink r:id="rId13" w:history="1">
+        <w:r>
+          <w:rPr>
+            <w:rStyle w:val="Hyperlink"/>
+          </w:rPr>
+          <w:t>propertymanagement@biomedrealty.com</w:t>
+        </w:r>
+      </w:hyperlink>
+    </w:p>
+    <w:p>
+      <w:pPr>
         <w:widowControl/>
         <w:numPr>
           <w:ilvl w:val="1"/>
@@ -1710,45 +1252,42 @@
     </w:p>
     <w:tbl>
       <w:tblPr>
-        <w:tblW w:w="9871" w:type="dxa"/>
-        <w:tblLook w:val="04A0" w:firstRow="1" w:lastRow="0" w:firstColumn="1" w:lastColumn="0" w:noHBand="0" w:noVBand="1"/>
+        <w:tblW w:w="9918" w:type="dxa"/>
+        <w:tblBorders>
+          <w:top w:val="single" w:sz="4" w:space="0" w:color="auto"/>
+          <w:left w:val="single" w:sz="4" w:space="0" w:color="auto"/>
+          <w:bottom w:val="single" w:sz="4" w:space="0" w:color="auto"/>
+          <w:right w:val="single" w:sz="4" w:space="0" w:color="auto"/>
+          <w:insideH w:val="single" w:sz="4" w:space="0" w:color="auto"/>
+          <w:insideV w:val="single" w:sz="4" w:space="0" w:color="auto"/>
+        </w:tblBorders>
+        <w:tblLayout w:type="fixed"/>
+        <w:tblLook w:val="01E0" w:firstRow="1" w:lastRow="1" w:firstColumn="1" w:lastColumn="1" w:noHBand="0" w:noVBand="0"/>
       </w:tblPr>
       <w:tblGrid>
-        <w:gridCol w:w="1700"/>
+        <w:gridCol w:w="1728"/>
         <w:gridCol w:w="1530"/>
         <w:gridCol w:w="1260"/>
         <w:gridCol w:w="1620"/>
         <w:gridCol w:w="1620"/>
-        <w:gridCol w:w="2141"/>
+        <w:gridCol w:w="2160"/>
       </w:tblGrid>
       <w:tr>
         <w:trPr>
-          <w:trHeight w:val="367"/>
+          <w:trHeight w:val="530"/>
         </w:trPr>
         <w:tc>
           <w:tcPr>
-            <w:tcW w:w="1700" w:type="dxa"/>
-            <w:tcBorders>
-              <w:top w:val="single" w:sz="8" w:space="0" w:color="auto"/>
-              <w:left w:val="single" w:sz="8" w:space="0" w:color="auto"/>
-              <w:bottom w:val="single" w:sz="8" w:space="0" w:color="auto"/>
-              <w:right w:val="single" w:sz="8" w:space="0" w:color="auto"/>
-            </w:tcBorders>
-            <w:shd w:val="clear" w:color="auto" w:fill="auto"/>
+            <w:tcW w:w="1728" w:type="dxa"/>
             <w:vAlign w:val="center"/>
-            <w:hideMark/>
           </w:tcPr>
           <w:p>
             <w:pPr>
               <w:widowControl/>
-              <w:autoSpaceDE/>
-              <w:autoSpaceDN/>
-              <w:adjustRightInd/>
+              <w:suppressAutoHyphens/>
               <w:jc w:val="center"/>
               <w:rPr>
                 <w:b/>
-                <w:bCs/>
-                <w:color w:val="000000"/>
                 <w:u w:val="single"/>
               </w:rPr>
             </w:pPr>
@@ -1766,27 +1305,15 @@
         <w:tc>
           <w:tcPr>
             <w:tcW w:w="1530" w:type="dxa"/>
-            <w:tcBorders>
-              <w:top w:val="single" w:sz="8" w:space="0" w:color="auto"/>
-              <w:left w:val="nil"/>
-              <w:bottom w:val="single" w:sz="8" w:space="0" w:color="auto"/>
-              <w:right w:val="single" w:sz="8" w:space="0" w:color="auto"/>
-            </w:tcBorders>
-            <w:shd w:val="clear" w:color="auto" w:fill="auto"/>
             <w:vAlign w:val="center"/>
-            <w:hideMark/>
           </w:tcPr>
           <w:p>
             <w:pPr>
               <w:widowControl/>
-              <w:autoSpaceDE/>
-              <w:autoSpaceDN/>
-              <w:adjustRightInd/>
+              <w:suppressAutoHyphens/>
               <w:jc w:val="center"/>
               <w:rPr>
                 <w:b/>
-                <w:bCs/>
-                <w:color w:val="000000"/>
                 <w:u w:val="single"/>
               </w:rPr>
             </w:pPr>
@@ -1804,27 +1331,15 @@
         <w:tc>
           <w:tcPr>
             <w:tcW w:w="1260" w:type="dxa"/>
-            <w:tcBorders>
-              <w:top w:val="single" w:sz="8" w:space="0" w:color="auto"/>
-              <w:left w:val="nil"/>
-              <w:bottom w:val="single" w:sz="8" w:space="0" w:color="auto"/>
-              <w:right w:val="single" w:sz="8" w:space="0" w:color="auto"/>
-            </w:tcBorders>
-            <w:shd w:val="clear" w:color="auto" w:fill="auto"/>
             <w:vAlign w:val="center"/>
-            <w:hideMark/>
           </w:tcPr>
           <w:p>
             <w:pPr>
               <w:widowControl/>
-              <w:autoSpaceDE/>
-              <w:autoSpaceDN/>
-              <w:adjustRightInd/>
+              <w:suppressAutoHyphens/>
               <w:jc w:val="center"/>
               <w:rPr>
                 <w:b/>
-                <w:bCs/>
-                <w:color w:val="000000"/>
                 <w:u w:val="single"/>
               </w:rPr>
             </w:pPr>
@@ -1862,27 +1377,15 @@
         <w:tc>
           <w:tcPr>
             <w:tcW w:w="1620" w:type="dxa"/>
-            <w:tcBorders>
-              <w:top w:val="single" w:sz="8" w:space="0" w:color="auto"/>
-              <w:left w:val="nil"/>
-              <w:bottom w:val="single" w:sz="8" w:space="0" w:color="auto"/>
-              <w:right w:val="single" w:sz="8" w:space="0" w:color="auto"/>
-            </w:tcBorders>
-            <w:shd w:val="clear" w:color="auto" w:fill="auto"/>
             <w:vAlign w:val="center"/>
-            <w:hideMark/>
           </w:tcPr>
           <w:p>
             <w:pPr>
               <w:widowControl/>
-              <w:autoSpaceDE/>
-              <w:autoSpaceDN/>
-              <w:adjustRightInd/>
+              <w:suppressAutoHyphens/>
               <w:jc w:val="center"/>
               <w:rPr>
                 <w:b/>
-                <w:bCs/>
-                <w:color w:val="000000"/>
                 <w:u w:val="single"/>
               </w:rPr>
             </w:pPr>
@@ -1900,27 +1403,15 @@
         <w:tc>
           <w:tcPr>
             <w:tcW w:w="1620" w:type="dxa"/>
-            <w:tcBorders>
-              <w:top w:val="single" w:sz="8" w:space="0" w:color="auto"/>
-              <w:left w:val="nil"/>
-              <w:bottom w:val="single" w:sz="8" w:space="0" w:color="auto"/>
-              <w:right w:val="single" w:sz="8" w:space="0" w:color="auto"/>
-            </w:tcBorders>
-            <w:shd w:val="clear" w:color="auto" w:fill="auto"/>
             <w:vAlign w:val="center"/>
-            <w:hideMark/>
           </w:tcPr>
           <w:p>
             <w:pPr>
               <w:widowControl/>
-              <w:autoSpaceDE/>
-              <w:autoSpaceDN/>
-              <w:adjustRightInd/>
+              <w:suppressAutoHyphens/>
               <w:jc w:val="center"/>
               <w:rPr>
                 <w:b/>
-                <w:bCs/>
-                <w:color w:val="000000"/>
                 <w:u w:val="single"/>
               </w:rPr>
             </w:pPr>
@@ -1937,28 +1428,16 @@
         </w:tc>
         <w:tc>
           <w:tcPr>
-            <w:tcW w:w="2141" w:type="dxa"/>
-            <w:tcBorders>
-              <w:top w:val="single" w:sz="8" w:space="0" w:color="auto"/>
-              <w:left w:val="nil"/>
-              <w:bottom w:val="single" w:sz="8" w:space="0" w:color="auto"/>
-              <w:right w:val="single" w:sz="8" w:space="0" w:color="auto"/>
-            </w:tcBorders>
-            <w:shd w:val="clear" w:color="auto" w:fill="auto"/>
+            <w:tcW w:w="2160" w:type="dxa"/>
             <w:vAlign w:val="center"/>
-            <w:hideMark/>
           </w:tcPr>
           <w:p>
             <w:pPr>
               <w:widowControl/>
-              <w:autoSpaceDE/>
-              <w:autoSpaceDN/>
-              <w:adjustRightInd/>
+              <w:suppressAutoHyphens/>
               <w:jc w:val="center"/>
               <w:rPr>
                 <w:b/>
-                <w:bCs/>
-                <w:color w:val="000000"/>
                 <w:u w:val="single"/>
               </w:rPr>
             </w:pPr>
@@ -1975,32 +1454,16 @@
         </w:tc>
       </w:tr>
       <w:tr>
-        <w:trPr>
-          <w:trHeight w:val="260"/>
-        </w:trPr>
         <w:tc>
           <w:tcPr>
-            <w:tcW w:w="1700" w:type="dxa"/>
-            <w:tcBorders>
-              <w:top w:val="nil"/>
-              <w:left w:val="single" w:sz="8" w:space="0" w:color="auto"/>
-              <w:bottom w:val="single" w:sz="8" w:space="0" w:color="auto"/>
-              <w:right w:val="single" w:sz="8" w:space="0" w:color="auto"/>
-            </w:tcBorders>
-            <w:shd w:val="clear" w:color="auto" w:fill="auto"/>
+            <w:tcW w:w="1728" w:type="dxa"/>
             <w:vAlign w:val="center"/>
-            <w:hideMark/>
           </w:tcPr>
           <w:p>
             <w:pPr>
               <w:widowControl/>
-              <w:autoSpaceDE/>
-              <w:autoSpaceDN/>
-              <w:adjustRightInd/>
+              <w:suppressAutoHyphens/>
               <w:jc w:val="center"/>
-              <w:rPr>
-                <w:color w:val="000000"/>
-              </w:rPr>
             </w:pPr>
             <w:r>
               <w:rPr>
@@ -2013,26 +1476,13 @@
         <w:tc>
           <w:tcPr>
             <w:tcW w:w="1530" w:type="dxa"/>
-            <w:tcBorders>
-              <w:top w:val="nil"/>
-              <w:left w:val="nil"/>
-              <w:bottom w:val="single" w:sz="8" w:space="0" w:color="auto"/>
-              <w:right w:val="single" w:sz="8" w:space="0" w:color="auto"/>
-            </w:tcBorders>
-            <w:shd w:val="clear" w:color="auto" w:fill="auto"/>
             <w:vAlign w:val="center"/>
-            <w:hideMark/>
           </w:tcPr>
           <w:p>
             <w:pPr>
               <w:widowControl/>
-              <w:autoSpaceDE/>
-              <w:autoSpaceDN/>
-              <w:adjustRightInd/>
+              <w:suppressAutoHyphens/>
               <w:jc w:val="center"/>
-              <w:rPr>
-                <w:color w:val="000000"/>
-              </w:rPr>
             </w:pPr>
             <w:r>
               <w:rPr>
@@ -2070,25 +1520,16 @@
         <w:tc>
           <w:tcPr>
             <w:tcW w:w="1260" w:type="dxa"/>
-            <w:tcBorders>
-              <w:top w:val="nil"/>
-              <w:left w:val="nil"/>
-              <w:bottom w:val="single" w:sz="8" w:space="0" w:color="auto"/>
-              <w:right w:val="single" w:sz="8" w:space="0" w:color="auto"/>
-            </w:tcBorders>
-            <w:shd w:val="clear" w:color="auto" w:fill="auto"/>
             <w:vAlign w:val="center"/>
-            <w:hideMark/>
           </w:tcPr>
           <w:p>
             <w:pPr>
               <w:widowControl/>
-              <w:autoSpaceDE/>
-              <w:autoSpaceDN/>
-              <w:adjustRightInd/>
+              <w:suppressAutoHyphens/>
               <w:jc w:val="center"/>
               <w:rPr>
-                <w:color w:val="000000"/>
+                <w:sz w:val="20"/>
+                <w:szCs w:val="20"/>
               </w:rPr>
             </w:pPr>
           </w:p>
@@ -2100,7 +1541,7 @@
             </w:rPr>
             <w:id w:val="1064756173"/>
             <w:placeholder>
-              <w:docPart w:val="7D88EBA03030402DB075CBB96588FD6D"/>
+              <w:docPart w:val="309AAA3C03A448AB82C0FE2B3AD3BBF1"/>
             </w:placeholder>
             <w:temporary/>
             <w:showingPlcHdr/>
@@ -2116,31 +1557,17 @@
               <w:listItem w:displayText="Tri-Annually" w:value="Tri-Annually"/>
             </w:dropDownList>
           </w:sdtPr>
-          <w:sdtEndPr/>
           <w:sdtContent>
             <w:tc>
               <w:tcPr>
                 <w:tcW w:w="1620" w:type="dxa"/>
-                <w:tcBorders>
-                  <w:top w:val="nil"/>
-                  <w:left w:val="nil"/>
-                  <w:bottom w:val="single" w:sz="8" w:space="0" w:color="auto"/>
-                  <w:right w:val="single" w:sz="8" w:space="0" w:color="auto"/>
-                </w:tcBorders>
-                <w:shd w:val="clear" w:color="auto" w:fill="auto"/>
                 <w:vAlign w:val="center"/>
-                <w:hideMark/>
               </w:tcPr>
               <w:p>
                 <w:pPr>
                   <w:widowControl/>
-                  <w:autoSpaceDE/>
-                  <w:autoSpaceDN/>
-                  <w:adjustRightInd/>
+                  <w:suppressAutoHyphens/>
                   <w:jc w:val="center"/>
-                  <w:rPr>
-                    <w:color w:val="808080" w:themeColor="background1" w:themeShade="80"/>
-                  </w:rPr>
                 </w:pPr>
                 <w:r>
                   <w:t xml:space="preserve">Select </w:t>
@@ -2152,29 +1579,17 @@
         <w:tc>
           <w:tcPr>
             <w:tcW w:w="1620" w:type="dxa"/>
-            <w:tcBorders>
-              <w:top w:val="nil"/>
-              <w:left w:val="nil"/>
-              <w:bottom w:val="single" w:sz="8" w:space="0" w:color="auto"/>
-              <w:right w:val="single" w:sz="8" w:space="0" w:color="auto"/>
-            </w:tcBorders>
-            <w:shd w:val="clear" w:color="auto" w:fill="auto"/>
             <w:vAlign w:val="center"/>
-            <w:hideMark/>
           </w:tcPr>
           <w:p>
             <w:pPr>
               <w:widowControl/>
-              <w:autoSpaceDE/>
-              <w:autoSpaceDN/>
-              <w:adjustRightInd/>
+              <w:suppressAutoHyphens/>
               <w:jc w:val="center"/>
-              <w:rPr>
-                <w:color w:val="000000"/>
-              </w:rPr>
             </w:pPr>
             <w:r>
               <w:rPr>
+                <w:noProof/>
                 <w:color w:val="000000"/>
               </w:rPr>
               <w:t> </w:t>
@@ -2182,11 +1597,12 @@
             <w:sdt>
               <w:sdtPr>
                 <w:rPr>
+                  <w:noProof/>
                   <w:color w:val="000000"/>
                 </w:rPr>
                 <w:id w:val="1687087721"/>
                 <w:placeholder>
-                  <w:docPart w:val="A6BB69A6F6234EC697DB3E5A9B31AA5C"/>
+                  <w:docPart w:val="CB867A26FD05477883ECD98AD951E531"/>
                 </w:placeholder>
                 <w:showingPlcHdr/>
                 <w:dropDownList>
@@ -2195,11 +1611,11 @@
                   <w:listItem w:displayText="T&amp;M Services" w:value="T&amp;M Services"/>
                 </w:dropDownList>
               </w:sdtPr>
-              <w:sdtEndPr/>
               <w:sdtContent>
                 <w:r>
                   <w:rPr>
-                    <w:rStyle w:val="PlaceholderText"/>
+                    <w:noProof/>
+                    <w:color w:val="000000"/>
                   </w:rPr>
                   <w:t>Select</w:t>
                 </w:r>
@@ -2209,27 +1625,14 @@
         </w:tc>
         <w:tc>
           <w:tcPr>
-            <w:tcW w:w="2141" w:type="dxa"/>
-            <w:tcBorders>
-              <w:top w:val="nil"/>
-              <w:left w:val="nil"/>
-              <w:bottom w:val="single" w:sz="8" w:space="0" w:color="auto"/>
-              <w:right w:val="single" w:sz="8" w:space="0" w:color="auto"/>
-            </w:tcBorders>
-            <w:shd w:val="clear" w:color="auto" w:fill="auto"/>
+            <w:tcW w:w="2160" w:type="dxa"/>
             <w:vAlign w:val="center"/>
-            <w:hideMark/>
           </w:tcPr>
           <w:p>
             <w:pPr>
               <w:widowControl/>
-              <w:autoSpaceDE/>
-              <w:autoSpaceDN/>
-              <w:adjustRightInd/>
+              <w:suppressAutoHyphens/>
               <w:jc w:val="center"/>
-              <w:rPr>
-                <w:color w:val="000000"/>
-              </w:rPr>
             </w:pPr>
             <w:r>
               <w:rPr>
@@ -2266,32 +1669,16 @@
         </w:tc>
       </w:tr>
       <w:tr>
-        <w:trPr>
-          <w:trHeight w:val="260"/>
-        </w:trPr>
         <w:tc>
           <w:tcPr>
-            <w:tcW w:w="1700" w:type="dxa"/>
-            <w:tcBorders>
-              <w:top w:val="nil"/>
-              <w:left w:val="single" w:sz="8" w:space="0" w:color="auto"/>
-              <w:bottom w:val="single" w:sz="8" w:space="0" w:color="auto"/>
-              <w:right w:val="single" w:sz="8" w:space="0" w:color="auto"/>
-            </w:tcBorders>
-            <w:shd w:val="clear" w:color="auto" w:fill="auto"/>
+            <w:tcW w:w="1728" w:type="dxa"/>
             <w:vAlign w:val="center"/>
-            <w:hideMark/>
           </w:tcPr>
           <w:p>
             <w:pPr>
               <w:widowControl/>
-              <w:autoSpaceDE/>
-              <w:autoSpaceDN/>
-              <w:adjustRightInd/>
+              <w:suppressAutoHyphens/>
               <w:jc w:val="center"/>
-              <w:rPr>
-                <w:color w:val="000000"/>
-              </w:rPr>
             </w:pPr>
             <w:r>
               <w:rPr>
@@ -2304,26 +1691,13 @@
         <w:tc>
           <w:tcPr>
             <w:tcW w:w="1530" w:type="dxa"/>
-            <w:tcBorders>
-              <w:top w:val="nil"/>
-              <w:left w:val="nil"/>
-              <w:bottom w:val="single" w:sz="8" w:space="0" w:color="auto"/>
-              <w:right w:val="single" w:sz="8" w:space="0" w:color="auto"/>
-            </w:tcBorders>
-            <w:shd w:val="clear" w:color="auto" w:fill="auto"/>
             <w:vAlign w:val="center"/>
-            <w:hideMark/>
           </w:tcPr>
           <w:p>
             <w:pPr>
               <w:widowControl/>
-              <w:autoSpaceDE/>
-              <w:autoSpaceDN/>
-              <w:adjustRightInd/>
+              <w:suppressAutoHyphens/>
               <w:jc w:val="center"/>
-              <w:rPr>
-                <w:color w:val="000000"/>
-              </w:rPr>
             </w:pPr>
             <w:r>
               <w:rPr>
@@ -2361,26 +1735,13 @@
         <w:tc>
           <w:tcPr>
             <w:tcW w:w="1260" w:type="dxa"/>
-            <w:tcBorders>
-              <w:top w:val="nil"/>
-              <w:left w:val="nil"/>
-              <w:bottom w:val="single" w:sz="8" w:space="0" w:color="auto"/>
-              <w:right w:val="single" w:sz="8" w:space="0" w:color="auto"/>
-            </w:tcBorders>
-            <w:shd w:val="clear" w:color="auto" w:fill="auto"/>
             <w:vAlign w:val="center"/>
-            <w:hideMark/>
           </w:tcPr>
           <w:p>
             <w:pPr>
               <w:widowControl/>
-              <w:autoSpaceDE/>
-              <w:autoSpaceDN/>
-              <w:adjustRightInd/>
+              <w:suppressAutoHyphens/>
               <w:jc w:val="center"/>
-              <w:rPr>
-                <w:color w:val="000000"/>
-              </w:rPr>
             </w:pPr>
           </w:p>
         </w:tc>
@@ -2391,7 +1752,7 @@
             </w:rPr>
             <w:id w:val="647165921"/>
             <w:placeholder>
-              <w:docPart w:val="F1276CC52A504F2DAD2841193165B10C"/>
+              <w:docPart w:val="D3E66CCEE8F64AFABA4156B746DA93A9"/>
             </w:placeholder>
             <w:temporary/>
             <w:showingPlcHdr/>
@@ -2407,31 +1768,17 @@
               <w:listItem w:displayText="Tri-Annually" w:value="Tri-Annually"/>
             </w:dropDownList>
           </w:sdtPr>
-          <w:sdtEndPr/>
           <w:sdtContent>
             <w:tc>
               <w:tcPr>
                 <w:tcW w:w="1620" w:type="dxa"/>
-                <w:tcBorders>
-                  <w:top w:val="nil"/>
-                  <w:left w:val="nil"/>
-                  <w:bottom w:val="single" w:sz="8" w:space="0" w:color="auto"/>
-                  <w:right w:val="single" w:sz="8" w:space="0" w:color="auto"/>
-                </w:tcBorders>
-                <w:shd w:val="clear" w:color="auto" w:fill="auto"/>
                 <w:vAlign w:val="center"/>
-                <w:hideMark/>
               </w:tcPr>
               <w:p>
                 <w:pPr>
                   <w:widowControl/>
-                  <w:autoSpaceDE/>
-                  <w:autoSpaceDN/>
-                  <w:adjustRightInd/>
+                  <w:suppressAutoHyphens/>
                   <w:jc w:val="center"/>
-                  <w:rPr>
-                    <w:color w:val="808080" w:themeColor="background1" w:themeShade="80"/>
-                  </w:rPr>
                 </w:pPr>
                 <w:r>
                   <w:t xml:space="preserve">Select </w:t>
@@ -2443,35 +1790,23 @@
         <w:tc>
           <w:tcPr>
             <w:tcW w:w="1620" w:type="dxa"/>
-            <w:tcBorders>
-              <w:top w:val="nil"/>
-              <w:left w:val="nil"/>
-              <w:bottom w:val="single" w:sz="8" w:space="0" w:color="auto"/>
-              <w:right w:val="single" w:sz="8" w:space="0" w:color="auto"/>
-            </w:tcBorders>
-            <w:shd w:val="clear" w:color="auto" w:fill="auto"/>
             <w:vAlign w:val="center"/>
-            <w:hideMark/>
           </w:tcPr>
           <w:p>
             <w:pPr>
               <w:widowControl/>
-              <w:autoSpaceDE/>
-              <w:autoSpaceDN/>
-              <w:adjustRightInd/>
+              <w:suppressAutoHyphens/>
               <w:jc w:val="center"/>
-              <w:rPr>
-                <w:color w:val="000000"/>
-              </w:rPr>
             </w:pPr>
             <w:sdt>
               <w:sdtPr>
                 <w:rPr>
+                  <w:noProof/>
                   <w:color w:val="000000"/>
                 </w:rPr>
                 <w:id w:val="-783415326"/>
                 <w:placeholder>
-                  <w:docPart w:val="EBD0D8F1652A4084BBAF783A1A90DEFD"/>
+                  <w:docPart w:val="5B0992AFE60746DB86D205B8AAD71369"/>
                 </w:placeholder>
                 <w:showingPlcHdr/>
                 <w:dropDownList>
@@ -2480,11 +1815,11 @@
                   <w:listItem w:displayText="T&amp;M Services" w:value="T&amp;M Services"/>
                 </w:dropDownList>
               </w:sdtPr>
-              <w:sdtEndPr/>
               <w:sdtContent>
                 <w:r>
                   <w:rPr>
-                    <w:rStyle w:val="PlaceholderText"/>
+                    <w:noProof/>
+                    <w:color w:val="000000"/>
                   </w:rPr>
                   <w:t>Select</w:t>
                 </w:r>
@@ -2494,27 +1829,14 @@
         </w:tc>
         <w:tc>
           <w:tcPr>
-            <w:tcW w:w="2141" w:type="dxa"/>
-            <w:tcBorders>
-              <w:top w:val="nil"/>
-              <w:left w:val="nil"/>
-              <w:bottom w:val="single" w:sz="8" w:space="0" w:color="auto"/>
-              <w:right w:val="single" w:sz="8" w:space="0" w:color="auto"/>
-            </w:tcBorders>
-            <w:shd w:val="clear" w:color="auto" w:fill="auto"/>
+            <w:tcW w:w="2160" w:type="dxa"/>
             <w:vAlign w:val="center"/>
-            <w:hideMark/>
           </w:tcPr>
           <w:p>
             <w:pPr>
               <w:widowControl/>
-              <w:autoSpaceDE/>
-              <w:autoSpaceDN/>
-              <w:adjustRightInd/>
+              <w:suppressAutoHyphens/>
               <w:jc w:val="center"/>
-              <w:rPr>
-                <w:color w:val="000000"/>
-              </w:rPr>
             </w:pPr>
             <w:r>
               <w:rPr>
@@ -2551,32 +1873,16 @@
         </w:tc>
       </w:tr>
       <w:tr>
-        <w:trPr>
-          <w:trHeight w:val="260"/>
-        </w:trPr>
         <w:tc>
           <w:tcPr>
-            <w:tcW w:w="1700" w:type="dxa"/>
-            <w:tcBorders>
-              <w:top w:val="nil"/>
-              <w:left w:val="single" w:sz="8" w:space="0" w:color="auto"/>
-              <w:bottom w:val="single" w:sz="8" w:space="0" w:color="auto"/>
-              <w:right w:val="single" w:sz="8" w:space="0" w:color="auto"/>
-            </w:tcBorders>
-            <w:shd w:val="clear" w:color="auto" w:fill="auto"/>
+            <w:tcW w:w="1728" w:type="dxa"/>
             <w:vAlign w:val="center"/>
-            <w:hideMark/>
           </w:tcPr>
           <w:p>
             <w:pPr>
               <w:widowControl/>
-              <w:autoSpaceDE/>
-              <w:autoSpaceDN/>
-              <w:adjustRightInd/>
+              <w:suppressAutoHyphens/>
               <w:jc w:val="center"/>
-              <w:rPr>
-                <w:color w:val="000000"/>
-              </w:rPr>
             </w:pPr>
             <w:r>
               <w:rPr>
@@ -2589,26 +1895,13 @@
         <w:tc>
           <w:tcPr>
             <w:tcW w:w="1530" w:type="dxa"/>
-            <w:tcBorders>
-              <w:top w:val="nil"/>
-              <w:left w:val="nil"/>
-              <w:bottom w:val="single" w:sz="8" w:space="0" w:color="auto"/>
-              <w:right w:val="single" w:sz="8" w:space="0" w:color="auto"/>
-            </w:tcBorders>
-            <w:shd w:val="clear" w:color="auto" w:fill="auto"/>
             <w:vAlign w:val="center"/>
-            <w:hideMark/>
           </w:tcPr>
           <w:p>
             <w:pPr>
               <w:widowControl/>
-              <w:autoSpaceDE/>
-              <w:autoSpaceDN/>
-              <w:adjustRightInd/>
+              <w:suppressAutoHyphens/>
               <w:jc w:val="center"/>
-              <w:rPr>
-                <w:color w:val="000000"/>
-              </w:rPr>
             </w:pPr>
             <w:r>
               <w:rPr>
@@ -2646,26 +1939,13 @@
         <w:tc>
           <w:tcPr>
             <w:tcW w:w="1260" w:type="dxa"/>
-            <w:tcBorders>
-              <w:top w:val="nil"/>
-              <w:left w:val="nil"/>
-              <w:bottom w:val="single" w:sz="8" w:space="0" w:color="auto"/>
-              <w:right w:val="single" w:sz="8" w:space="0" w:color="auto"/>
-            </w:tcBorders>
-            <w:shd w:val="clear" w:color="auto" w:fill="auto"/>
             <w:vAlign w:val="center"/>
-            <w:hideMark/>
           </w:tcPr>
           <w:p>
             <w:pPr>
               <w:widowControl/>
-              <w:autoSpaceDE/>
-              <w:autoSpaceDN/>
-              <w:adjustRightInd/>
+              <w:suppressAutoHyphens/>
               <w:jc w:val="center"/>
-              <w:rPr>
-                <w:color w:val="000000"/>
-              </w:rPr>
             </w:pPr>
           </w:p>
         </w:tc>
@@ -2676,7 +1956,7 @@
             </w:rPr>
             <w:id w:val="457077145"/>
             <w:placeholder>
-              <w:docPart w:val="B59FF3D15C804EC69150D7E393303DB5"/>
+              <w:docPart w:val="028872C2FEE64D73A3376EB07544905E"/>
             </w:placeholder>
             <w:temporary/>
             <w:showingPlcHdr/>
@@ -2691,31 +1971,17 @@
               <w:listItem w:displayText="Tri-Annually" w:value="Tri-Annually"/>
             </w:dropDownList>
           </w:sdtPr>
-          <w:sdtEndPr/>
           <w:sdtContent>
             <w:tc>
               <w:tcPr>
                 <w:tcW w:w="1620" w:type="dxa"/>
-                <w:tcBorders>
-                  <w:top w:val="nil"/>
-                  <w:left w:val="nil"/>
-                  <w:bottom w:val="single" w:sz="8" w:space="0" w:color="auto"/>
-                  <w:right w:val="single" w:sz="8" w:space="0" w:color="auto"/>
-                </w:tcBorders>
-                <w:shd w:val="clear" w:color="auto" w:fill="auto"/>
                 <w:vAlign w:val="center"/>
-                <w:hideMark/>
               </w:tcPr>
               <w:p>
                 <w:pPr>
                   <w:widowControl/>
-                  <w:autoSpaceDE/>
-                  <w:autoSpaceDN/>
-                  <w:adjustRightInd/>
+                  <w:suppressAutoHyphens/>
                   <w:jc w:val="center"/>
-                  <w:rPr>
-                    <w:color w:val="808080" w:themeColor="background1" w:themeShade="80"/>
-                  </w:rPr>
                 </w:pPr>
                 <w:r>
                   <w:t xml:space="preserve">Select </w:t>
@@ -2727,35 +1993,23 @@
         <w:tc>
           <w:tcPr>
             <w:tcW w:w="1620" w:type="dxa"/>
-            <w:tcBorders>
-              <w:top w:val="nil"/>
-              <w:left w:val="nil"/>
-              <w:bottom w:val="single" w:sz="8" w:space="0" w:color="auto"/>
-              <w:right w:val="single" w:sz="8" w:space="0" w:color="auto"/>
-            </w:tcBorders>
-            <w:shd w:val="clear" w:color="auto" w:fill="auto"/>
             <w:vAlign w:val="center"/>
-            <w:hideMark/>
           </w:tcPr>
           <w:p>
             <w:pPr>
               <w:widowControl/>
-              <w:autoSpaceDE/>
-              <w:autoSpaceDN/>
-              <w:adjustRightInd/>
+              <w:suppressAutoHyphens/>
               <w:jc w:val="center"/>
-              <w:rPr>
-                <w:color w:val="000000"/>
-              </w:rPr>
             </w:pPr>
             <w:sdt>
               <w:sdtPr>
                 <w:rPr>
+                  <w:noProof/>
                   <w:color w:val="000000"/>
                 </w:rPr>
                 <w:id w:val="-2129383968"/>
                 <w:placeholder>
-                  <w:docPart w:val="31DC9EBCDF824E8C92236FC96CE393EF"/>
+                  <w:docPart w:val="066BC1E526AB42F786993620B05C809B"/>
                 </w:placeholder>
                 <w:showingPlcHdr/>
                 <w:dropDownList>
@@ -2764,11 +2018,11 @@
                   <w:listItem w:displayText="T&amp;M Services" w:value="T&amp;M Services"/>
                 </w:dropDownList>
               </w:sdtPr>
-              <w:sdtEndPr/>
               <w:sdtContent>
                 <w:r>
                   <w:rPr>
-                    <w:rStyle w:val="PlaceholderText"/>
+                    <w:noProof/>
+                    <w:color w:val="000000"/>
                   </w:rPr>
                   <w:t>Select</w:t>
                 </w:r>
@@ -2778,27 +2032,14 @@
         </w:tc>
         <w:tc>
           <w:tcPr>
-            <w:tcW w:w="2141" w:type="dxa"/>
-            <w:tcBorders>
-              <w:top w:val="nil"/>
-              <w:left w:val="nil"/>
-              <w:bottom w:val="single" w:sz="8" w:space="0" w:color="auto"/>
-              <w:right w:val="single" w:sz="8" w:space="0" w:color="auto"/>
-            </w:tcBorders>
-            <w:shd w:val="clear" w:color="auto" w:fill="auto"/>
+            <w:tcW w:w="2160" w:type="dxa"/>
             <w:vAlign w:val="center"/>
-            <w:hideMark/>
           </w:tcPr>
           <w:p>
             <w:pPr>
               <w:widowControl/>
-              <w:autoSpaceDE/>
-              <w:autoSpaceDN/>
-              <w:adjustRightInd/>
+              <w:suppressAutoHyphens/>
               <w:jc w:val="center"/>
-              <w:rPr>
-                <w:color w:val="000000"/>
-              </w:rPr>
             </w:pPr>
             <w:r>
               <w:rPr>
@@ -2835,32 +2076,16 @@
         </w:tc>
       </w:tr>
       <w:tr>
-        <w:trPr>
-          <w:trHeight w:val="260"/>
-        </w:trPr>
         <w:tc>
           <w:tcPr>
-            <w:tcW w:w="1700" w:type="dxa"/>
-            <w:tcBorders>
-              <w:top w:val="nil"/>
-              <w:left w:val="single" w:sz="8" w:space="0" w:color="auto"/>
-              <w:bottom w:val="single" w:sz="8" w:space="0" w:color="auto"/>
-              <w:right w:val="single" w:sz="8" w:space="0" w:color="auto"/>
-            </w:tcBorders>
-            <w:shd w:val="clear" w:color="auto" w:fill="auto"/>
+            <w:tcW w:w="1728" w:type="dxa"/>
             <w:vAlign w:val="center"/>
-            <w:hideMark/>
           </w:tcPr>
           <w:p>
             <w:pPr>
               <w:widowControl/>
-              <w:autoSpaceDE/>
-              <w:autoSpaceDN/>
-              <w:adjustRightInd/>
+              <w:suppressAutoHyphens/>
               <w:jc w:val="center"/>
-              <w:rPr>
-                <w:color w:val="000000"/>
-              </w:rPr>
             </w:pPr>
             <w:r>
               <w:rPr>
@@ -2873,26 +2098,13 @@
         <w:tc>
           <w:tcPr>
             <w:tcW w:w="1530" w:type="dxa"/>
-            <w:tcBorders>
-              <w:top w:val="nil"/>
-              <w:left w:val="nil"/>
-              <w:bottom w:val="single" w:sz="8" w:space="0" w:color="auto"/>
-              <w:right w:val="single" w:sz="8" w:space="0" w:color="auto"/>
-            </w:tcBorders>
-            <w:shd w:val="clear" w:color="auto" w:fill="auto"/>
             <w:vAlign w:val="center"/>
-            <w:hideMark/>
           </w:tcPr>
           <w:p>
             <w:pPr>
               <w:widowControl/>
-              <w:autoSpaceDE/>
-              <w:autoSpaceDN/>
-              <w:adjustRightInd/>
+              <w:suppressAutoHyphens/>
               <w:jc w:val="center"/>
-              <w:rPr>
-                <w:color w:val="000000"/>
-              </w:rPr>
             </w:pPr>
             <w:r>
               <w:rPr>
@@ -2930,26 +2142,13 @@
         <w:tc>
           <w:tcPr>
             <w:tcW w:w="1260" w:type="dxa"/>
-            <w:tcBorders>
-              <w:top w:val="nil"/>
-              <w:left w:val="nil"/>
-              <w:bottom w:val="single" w:sz="8" w:space="0" w:color="auto"/>
-              <w:right w:val="single" w:sz="8" w:space="0" w:color="auto"/>
-            </w:tcBorders>
-            <w:shd w:val="clear" w:color="auto" w:fill="auto"/>
             <w:vAlign w:val="center"/>
-            <w:hideMark/>
           </w:tcPr>
           <w:p>
             <w:pPr>
               <w:widowControl/>
-              <w:autoSpaceDE/>
-              <w:autoSpaceDN/>
-              <w:adjustRightInd/>
+              <w:suppressAutoHyphens/>
               <w:jc w:val="center"/>
-              <w:rPr>
-                <w:color w:val="000000"/>
-              </w:rPr>
             </w:pPr>
             <w:r>
               <w:rPr>
@@ -2966,7 +2165,7 @@
             </w:rPr>
             <w:id w:val="1492675800"/>
             <w:placeholder>
-              <w:docPart w:val="8C1C3AE4E3E94EC1B501C22571A8D64A"/>
+              <w:docPart w:val="904DAF3DC7C44259B7F6CE3C2D972323"/>
             </w:placeholder>
             <w:temporary/>
             <w:showingPlcHdr/>
@@ -2981,31 +2180,17 @@
               <w:listItem w:displayText="Tri-Annually" w:value="Tri-Annually"/>
             </w:dropDownList>
           </w:sdtPr>
-          <w:sdtEndPr/>
           <w:sdtContent>
             <w:tc>
               <w:tcPr>
                 <w:tcW w:w="1620" w:type="dxa"/>
-                <w:tcBorders>
-                  <w:top w:val="nil"/>
-                  <w:left w:val="nil"/>
-                  <w:bottom w:val="single" w:sz="8" w:space="0" w:color="auto"/>
-                  <w:right w:val="single" w:sz="8" w:space="0" w:color="auto"/>
-                </w:tcBorders>
-                <w:shd w:val="clear" w:color="auto" w:fill="auto"/>
                 <w:vAlign w:val="center"/>
-                <w:hideMark/>
               </w:tcPr>
               <w:p>
                 <w:pPr>
                   <w:widowControl/>
-                  <w:autoSpaceDE/>
-                  <w:autoSpaceDN/>
-                  <w:adjustRightInd/>
+                  <w:suppressAutoHyphens/>
                   <w:jc w:val="center"/>
-                  <w:rPr>
-                    <w:color w:val="808080" w:themeColor="background1" w:themeShade="80"/>
-                  </w:rPr>
                 </w:pPr>
                 <w:r>
                   <w:t xml:space="preserve">Select </w:t>
@@ -3017,35 +2202,23 @@
         <w:tc>
           <w:tcPr>
             <w:tcW w:w="1620" w:type="dxa"/>
-            <w:tcBorders>
-              <w:top w:val="nil"/>
-              <w:left w:val="nil"/>
-              <w:bottom w:val="single" w:sz="8" w:space="0" w:color="auto"/>
-              <w:right w:val="single" w:sz="8" w:space="0" w:color="auto"/>
-            </w:tcBorders>
-            <w:shd w:val="clear" w:color="auto" w:fill="auto"/>
             <w:vAlign w:val="center"/>
-            <w:hideMark/>
           </w:tcPr>
           <w:p>
             <w:pPr>
               <w:widowControl/>
-              <w:autoSpaceDE/>
-              <w:autoSpaceDN/>
-              <w:adjustRightInd/>
+              <w:suppressAutoHyphens/>
               <w:jc w:val="center"/>
-              <w:rPr>
-                <w:color w:val="000000"/>
-              </w:rPr>
             </w:pPr>
             <w:sdt>
               <w:sdtPr>
                 <w:rPr>
+                  <w:noProof/>
                   <w:color w:val="000000"/>
                 </w:rPr>
                 <w:id w:val="-1156836186"/>
                 <w:placeholder>
-                  <w:docPart w:val="B0A284A8D50440C1995F67884923D992"/>
+                  <w:docPart w:val="5F9CC5DDF4994EF48D246A91C5DEC820"/>
                 </w:placeholder>
                 <w:showingPlcHdr/>
                 <w:dropDownList>
@@ -3054,11 +2227,11 @@
                   <w:listItem w:displayText="T&amp;M Services" w:value="T&amp;M Services"/>
                 </w:dropDownList>
               </w:sdtPr>
-              <w:sdtEndPr/>
               <w:sdtContent>
                 <w:r>
                   <w:rPr>
-                    <w:rStyle w:val="PlaceholderText"/>
+                    <w:noProof/>
+                    <w:color w:val="000000"/>
                   </w:rPr>
                   <w:t>Select</w:t>
                 </w:r>
@@ -3068,27 +2241,14 @@
         </w:tc>
         <w:tc>
           <w:tcPr>
-            <w:tcW w:w="2141" w:type="dxa"/>
-            <w:tcBorders>
-              <w:top w:val="nil"/>
-              <w:left w:val="nil"/>
-              <w:bottom w:val="single" w:sz="8" w:space="0" w:color="auto"/>
-              <w:right w:val="single" w:sz="8" w:space="0" w:color="auto"/>
-            </w:tcBorders>
-            <w:shd w:val="clear" w:color="auto" w:fill="auto"/>
+            <w:tcW w:w="2160" w:type="dxa"/>
             <w:vAlign w:val="center"/>
-            <w:hideMark/>
           </w:tcPr>
           <w:p>
             <w:pPr>
               <w:widowControl/>
-              <w:autoSpaceDE/>
-              <w:autoSpaceDN/>
-              <w:adjustRightInd/>
+              <w:suppressAutoHyphens/>
               <w:jc w:val="center"/>
-              <w:rPr>
-                <w:color w:val="000000"/>
-              </w:rPr>
             </w:pPr>
             <w:r>
               <w:rPr>
@@ -3125,32 +2285,16 @@
         </w:tc>
       </w:tr>
       <w:tr>
-        <w:trPr>
-          <w:trHeight w:val="260"/>
-        </w:trPr>
         <w:tc>
           <w:tcPr>
-            <w:tcW w:w="1700" w:type="dxa"/>
-            <w:tcBorders>
-              <w:top w:val="nil"/>
-              <w:left w:val="single" w:sz="8" w:space="0" w:color="auto"/>
-              <w:bottom w:val="single" w:sz="8" w:space="0" w:color="auto"/>
-              <w:right w:val="single" w:sz="8" w:space="0" w:color="auto"/>
-            </w:tcBorders>
-            <w:shd w:val="clear" w:color="auto" w:fill="auto"/>
+            <w:tcW w:w="1728" w:type="dxa"/>
             <w:vAlign w:val="center"/>
-            <w:hideMark/>
           </w:tcPr>
           <w:p>
             <w:pPr>
               <w:widowControl/>
-              <w:autoSpaceDE/>
-              <w:autoSpaceDN/>
-              <w:adjustRightInd/>
+              <w:suppressAutoHyphens/>
               <w:jc w:val="center"/>
-              <w:rPr>
-                <w:color w:val="000000"/>
-              </w:rPr>
             </w:pPr>
             <w:r>
               <w:rPr>
@@ -3163,26 +2307,13 @@
         <w:tc>
           <w:tcPr>
             <w:tcW w:w="1530" w:type="dxa"/>
-            <w:tcBorders>
-              <w:top w:val="nil"/>
-              <w:left w:val="nil"/>
-              <w:bottom w:val="single" w:sz="8" w:space="0" w:color="auto"/>
-              <w:right w:val="single" w:sz="8" w:space="0" w:color="auto"/>
-            </w:tcBorders>
-            <w:shd w:val="clear" w:color="auto" w:fill="auto"/>
             <w:vAlign w:val="center"/>
-            <w:hideMark/>
           </w:tcPr>
           <w:p>
             <w:pPr>
               <w:widowControl/>
-              <w:autoSpaceDE/>
-              <w:autoSpaceDN/>
-              <w:adjustRightInd/>
+              <w:suppressAutoHyphens/>
               <w:jc w:val="center"/>
-              <w:rPr>
-                <w:color w:val="000000"/>
-              </w:rPr>
             </w:pPr>
             <w:r>
               <w:rPr>
@@ -3220,26 +2351,13 @@
         <w:tc>
           <w:tcPr>
             <w:tcW w:w="1260" w:type="dxa"/>
-            <w:tcBorders>
-              <w:top w:val="nil"/>
-              <w:left w:val="nil"/>
-              <w:bottom w:val="single" w:sz="8" w:space="0" w:color="auto"/>
-              <w:right w:val="single" w:sz="8" w:space="0" w:color="auto"/>
-            </w:tcBorders>
-            <w:shd w:val="clear" w:color="auto" w:fill="auto"/>
             <w:vAlign w:val="center"/>
-            <w:hideMark/>
           </w:tcPr>
           <w:p>
             <w:pPr>
               <w:widowControl/>
-              <w:autoSpaceDE/>
-              <w:autoSpaceDN/>
-              <w:adjustRightInd/>
+              <w:suppressAutoHyphens/>
               <w:jc w:val="center"/>
-              <w:rPr>
-                <w:color w:val="000000"/>
-              </w:rPr>
             </w:pPr>
             <w:r>
               <w:rPr>
@@ -3256,7 +2374,7 @@
             </w:rPr>
             <w:id w:val="474569932"/>
             <w:placeholder>
-              <w:docPart w:val="8CED377B3806459C8040559D4DDCDA04"/>
+              <w:docPart w:val="B4F8D7D1DD9049BBBCE03BFCF0A73EEE"/>
             </w:placeholder>
             <w:temporary/>
             <w:showingPlcHdr/>
@@ -3271,31 +2389,17 @@
               <w:listItem w:displayText="Tri-Annually" w:value="Tri-Annually"/>
             </w:dropDownList>
           </w:sdtPr>
-          <w:sdtEndPr/>
           <w:sdtContent>
             <w:tc>
               <w:tcPr>
                 <w:tcW w:w="1620" w:type="dxa"/>
-                <w:tcBorders>
-                  <w:top w:val="nil"/>
-                  <w:left w:val="nil"/>
-                  <w:bottom w:val="single" w:sz="8" w:space="0" w:color="auto"/>
-                  <w:right w:val="single" w:sz="8" w:space="0" w:color="auto"/>
-                </w:tcBorders>
-                <w:shd w:val="clear" w:color="auto" w:fill="auto"/>
                 <w:vAlign w:val="center"/>
-                <w:hideMark/>
               </w:tcPr>
               <w:p>
                 <w:pPr>
                   <w:widowControl/>
-                  <w:autoSpaceDE/>
-                  <w:autoSpaceDN/>
-                  <w:adjustRightInd/>
+                  <w:suppressAutoHyphens/>
                   <w:jc w:val="center"/>
-                  <w:rPr>
-                    <w:color w:val="808080" w:themeColor="background1" w:themeShade="80"/>
-                  </w:rPr>
                 </w:pPr>
                 <w:r>
                   <w:t xml:space="preserve">Select </w:t>
@@ -3307,35 +2411,23 @@
         <w:tc>
           <w:tcPr>
             <w:tcW w:w="1620" w:type="dxa"/>
-            <w:tcBorders>
-              <w:top w:val="nil"/>
-              <w:left w:val="nil"/>
-              <w:bottom w:val="single" w:sz="8" w:space="0" w:color="auto"/>
-              <w:right w:val="single" w:sz="8" w:space="0" w:color="auto"/>
-            </w:tcBorders>
-            <w:shd w:val="clear" w:color="auto" w:fill="auto"/>
             <w:vAlign w:val="center"/>
-            <w:hideMark/>
           </w:tcPr>
           <w:p>
             <w:pPr>
               <w:widowControl/>
-              <w:autoSpaceDE/>
-              <w:autoSpaceDN/>
-              <w:adjustRightInd/>
+              <w:suppressAutoHyphens/>
               <w:jc w:val="center"/>
-              <w:rPr>
-                <w:color w:val="000000"/>
-              </w:rPr>
             </w:pPr>
             <w:sdt>
               <w:sdtPr>
                 <w:rPr>
+                  <w:noProof/>
                   <w:color w:val="000000"/>
                 </w:rPr>
                 <w:id w:val="661822438"/>
                 <w:placeholder>
-                  <w:docPart w:val="424DD2CCC5804694A522BEA6C2442A91"/>
+                  <w:docPart w:val="566BB9AD1B5F4640991586450C4A9701"/>
                 </w:placeholder>
                 <w:showingPlcHdr/>
                 <w:dropDownList>
@@ -3344,11 +2436,11 @@
                   <w:listItem w:displayText="T&amp;M Services" w:value="T&amp;M Services"/>
                 </w:dropDownList>
               </w:sdtPr>
-              <w:sdtEndPr/>
               <w:sdtContent>
                 <w:r>
                   <w:rPr>
-                    <w:rStyle w:val="PlaceholderText"/>
+                    <w:noProof/>
+                    <w:color w:val="000000"/>
                   </w:rPr>
                   <w:t>Select</w:t>
                 </w:r>
@@ -3358,27 +2450,14 @@
         </w:tc>
         <w:tc>
           <w:tcPr>
-            <w:tcW w:w="2141" w:type="dxa"/>
-            <w:tcBorders>
-              <w:top w:val="nil"/>
-              <w:left w:val="nil"/>
-              <w:bottom w:val="single" w:sz="8" w:space="0" w:color="auto"/>
-              <w:right w:val="single" w:sz="8" w:space="0" w:color="auto"/>
-            </w:tcBorders>
-            <w:shd w:val="clear" w:color="auto" w:fill="auto"/>
+            <w:tcW w:w="2160" w:type="dxa"/>
             <w:vAlign w:val="center"/>
-            <w:hideMark/>
           </w:tcPr>
           <w:p>
             <w:pPr>
               <w:widowControl/>
-              <w:autoSpaceDE/>
-              <w:autoSpaceDN/>
-              <w:adjustRightInd/>
+              <w:suppressAutoHyphens/>
               <w:jc w:val="center"/>
-              <w:rPr>
-                <w:color w:val="000000"/>
-              </w:rPr>
             </w:pPr>
             <w:r>
               <w:rPr>
@@ -3415,32 +2494,16 @@
         </w:tc>
       </w:tr>
       <w:tr>
-        <w:trPr>
-          <w:trHeight w:val="260"/>
-        </w:trPr>
         <w:tc>
           <w:tcPr>
-            <w:tcW w:w="1700" w:type="dxa"/>
-            <w:tcBorders>
-              <w:top w:val="nil"/>
-              <w:left w:val="single" w:sz="8" w:space="0" w:color="auto"/>
-              <w:bottom w:val="single" w:sz="8" w:space="0" w:color="auto"/>
-              <w:right w:val="single" w:sz="8" w:space="0" w:color="auto"/>
-            </w:tcBorders>
-            <w:shd w:val="clear" w:color="auto" w:fill="auto"/>
+            <w:tcW w:w="1728" w:type="dxa"/>
             <w:vAlign w:val="center"/>
-            <w:hideMark/>
           </w:tcPr>
           <w:p>
             <w:pPr>
               <w:widowControl/>
-              <w:autoSpaceDE/>
-              <w:autoSpaceDN/>
-              <w:adjustRightInd/>
+              <w:suppressAutoHyphens/>
               <w:jc w:val="center"/>
-              <w:rPr>
-                <w:color w:val="000000"/>
-              </w:rPr>
             </w:pPr>
             <w:r>
               <w:rPr>
@@ -3453,26 +2516,13 @@
         <w:tc>
           <w:tcPr>
             <w:tcW w:w="1530" w:type="dxa"/>
-            <w:tcBorders>
-              <w:top w:val="nil"/>
-              <w:left w:val="nil"/>
-              <w:bottom w:val="single" w:sz="8" w:space="0" w:color="auto"/>
-              <w:right w:val="single" w:sz="8" w:space="0" w:color="auto"/>
-            </w:tcBorders>
-            <w:shd w:val="clear" w:color="auto" w:fill="auto"/>
             <w:vAlign w:val="center"/>
-            <w:hideMark/>
           </w:tcPr>
           <w:p>
             <w:pPr>
               <w:widowControl/>
-              <w:autoSpaceDE/>
-              <w:autoSpaceDN/>
-              <w:adjustRightInd/>
+              <w:suppressAutoHyphens/>
               <w:jc w:val="center"/>
-              <w:rPr>
-                <w:color w:val="000000"/>
-              </w:rPr>
             </w:pPr>
             <w:r>
               <w:rPr>
@@ -3510,26 +2560,13 @@
         <w:tc>
           <w:tcPr>
             <w:tcW w:w="1260" w:type="dxa"/>
-            <w:tcBorders>
-              <w:top w:val="nil"/>
-              <w:left w:val="nil"/>
-              <w:bottom w:val="single" w:sz="8" w:space="0" w:color="auto"/>
-              <w:right w:val="single" w:sz="8" w:space="0" w:color="auto"/>
-            </w:tcBorders>
-            <w:shd w:val="clear" w:color="auto" w:fill="auto"/>
             <w:vAlign w:val="center"/>
-            <w:hideMark/>
           </w:tcPr>
           <w:p>
             <w:pPr>
               <w:widowControl/>
-              <w:autoSpaceDE/>
-              <w:autoSpaceDN/>
-              <w:adjustRightInd/>
+              <w:suppressAutoHyphens/>
               <w:jc w:val="center"/>
-              <w:rPr>
-                <w:color w:val="000000"/>
-              </w:rPr>
             </w:pPr>
             <w:r>
               <w:rPr>
@@ -3546,7 +2583,7 @@
             </w:rPr>
             <w:id w:val="-163556956"/>
             <w:placeholder>
-              <w:docPart w:val="5F52275ADF934D8AA2DBB475C73D8F91"/>
+              <w:docPart w:val="1B89D0AF962946A1AEBFD795B6935CF2"/>
             </w:placeholder>
             <w:temporary/>
             <w:showingPlcHdr/>
@@ -3561,31 +2598,17 @@
               <w:listItem w:displayText="Tri-Annually" w:value="Tri-Annually"/>
             </w:dropDownList>
           </w:sdtPr>
-          <w:sdtEndPr/>
           <w:sdtContent>
             <w:tc>
               <w:tcPr>
                 <w:tcW w:w="1620" w:type="dxa"/>
-                <w:tcBorders>
-                  <w:top w:val="nil"/>
-                  <w:left w:val="nil"/>
-                  <w:bottom w:val="single" w:sz="8" w:space="0" w:color="auto"/>
-                  <w:right w:val="single" w:sz="8" w:space="0" w:color="auto"/>
-                </w:tcBorders>
-                <w:shd w:val="clear" w:color="auto" w:fill="auto"/>
                 <w:vAlign w:val="center"/>
-                <w:hideMark/>
               </w:tcPr>
               <w:p>
                 <w:pPr>
                   <w:widowControl/>
-                  <w:autoSpaceDE/>
-                  <w:autoSpaceDN/>
-                  <w:adjustRightInd/>
+                  <w:suppressAutoHyphens/>
                   <w:jc w:val="center"/>
-                  <w:rPr>
-                    <w:color w:val="808080" w:themeColor="background1" w:themeShade="80"/>
-                  </w:rPr>
                 </w:pPr>
                 <w:r>
                   <w:t xml:space="preserve">Select </w:t>
@@ -3597,29 +2620,17 @@
         <w:tc>
           <w:tcPr>
             <w:tcW w:w="1620" w:type="dxa"/>
-            <w:tcBorders>
-              <w:top w:val="nil"/>
-              <w:left w:val="nil"/>
-              <w:bottom w:val="single" w:sz="8" w:space="0" w:color="auto"/>
-              <w:right w:val="single" w:sz="8" w:space="0" w:color="auto"/>
-            </w:tcBorders>
-            <w:shd w:val="clear" w:color="auto" w:fill="auto"/>
             <w:vAlign w:val="center"/>
-            <w:hideMark/>
           </w:tcPr>
           <w:p>
             <w:pPr>
               <w:widowControl/>
-              <w:autoSpaceDE/>
-              <w:autoSpaceDN/>
-              <w:adjustRightInd/>
+              <w:suppressAutoHyphens/>
               <w:jc w:val="center"/>
-              <w:rPr>
-                <w:color w:val="000000"/>
-              </w:rPr>
             </w:pPr>
             <w:r>
               <w:rPr>
+                <w:noProof/>
                 <w:color w:val="000000"/>
               </w:rPr>
               <w:t> </w:t>
@@ -3627,11 +2638,12 @@
             <w:sdt>
               <w:sdtPr>
                 <w:rPr>
+                  <w:noProof/>
                   <w:color w:val="000000"/>
                 </w:rPr>
                 <w:id w:val="-830515735"/>
                 <w:placeholder>
-                  <w:docPart w:val="776E4FB3860C42419B7F80C622DFDC21"/>
+                  <w:docPart w:val="E3A9ED59226548C89A2973BBDC6709EC"/>
                 </w:placeholder>
                 <w:showingPlcHdr/>
                 <w:dropDownList>
@@ -3640,11 +2652,11 @@
                   <w:listItem w:displayText="T&amp;M Services" w:value="T&amp;M Services"/>
                 </w:dropDownList>
               </w:sdtPr>
-              <w:sdtEndPr/>
               <w:sdtContent>
                 <w:r>
                   <w:rPr>
-                    <w:rStyle w:val="PlaceholderText"/>
+                    <w:noProof/>
+                    <w:color w:val="000000"/>
                   </w:rPr>
                   <w:t>Select</w:t>
                 </w:r>
@@ -3654,27 +2666,14 @@
         </w:tc>
         <w:tc>
           <w:tcPr>
-            <w:tcW w:w="2141" w:type="dxa"/>
-            <w:tcBorders>
-              <w:top w:val="nil"/>
-              <w:left w:val="nil"/>
-              <w:bottom w:val="single" w:sz="8" w:space="0" w:color="auto"/>
-              <w:right w:val="single" w:sz="8" w:space="0" w:color="auto"/>
-            </w:tcBorders>
-            <w:shd w:val="clear" w:color="auto" w:fill="auto"/>
+            <w:tcW w:w="2160" w:type="dxa"/>
             <w:vAlign w:val="center"/>
-            <w:hideMark/>
           </w:tcPr>
           <w:p>
             <w:pPr>
               <w:widowControl/>
-              <w:autoSpaceDE/>
-              <w:autoSpaceDN/>
-              <w:adjustRightInd/>
+              <w:suppressAutoHyphens/>
               <w:jc w:val="center"/>
-              <w:rPr>
-                <w:color w:val="000000"/>
-              </w:rPr>
             </w:pPr>
             <w:r>
               <w:rPr>
@@ -3711,32 +2710,16 @@
         </w:tc>
       </w:tr>
       <w:tr>
-        <w:trPr>
-          <w:trHeight w:val="260"/>
-        </w:trPr>
         <w:tc>
           <w:tcPr>
-            <w:tcW w:w="1700" w:type="dxa"/>
-            <w:tcBorders>
-              <w:top w:val="nil"/>
-              <w:left w:val="single" w:sz="8" w:space="0" w:color="auto"/>
-              <w:bottom w:val="single" w:sz="8" w:space="0" w:color="auto"/>
-              <w:right w:val="single" w:sz="8" w:space="0" w:color="auto"/>
-            </w:tcBorders>
-            <w:shd w:val="clear" w:color="auto" w:fill="auto"/>
+            <w:tcW w:w="1728" w:type="dxa"/>
             <w:vAlign w:val="center"/>
-            <w:hideMark/>
           </w:tcPr>
           <w:p>
             <w:pPr>
               <w:widowControl/>
-              <w:autoSpaceDE/>
-              <w:autoSpaceDN/>
-              <w:adjustRightInd/>
+              <w:suppressAutoHyphens/>
               <w:jc w:val="center"/>
-              <w:rPr>
-                <w:color w:val="000000"/>
-              </w:rPr>
             </w:pPr>
             <w:r>
               <w:rPr>
@@ -3749,26 +2732,13 @@
         <w:tc>
           <w:tcPr>
             <w:tcW w:w="1530" w:type="dxa"/>
-            <w:tcBorders>
-              <w:top w:val="nil"/>
-              <w:left w:val="nil"/>
-              <w:bottom w:val="single" w:sz="8" w:space="0" w:color="auto"/>
-              <w:right w:val="single" w:sz="8" w:space="0" w:color="auto"/>
-            </w:tcBorders>
-            <w:shd w:val="clear" w:color="auto" w:fill="auto"/>
             <w:vAlign w:val="center"/>
-            <w:hideMark/>
           </w:tcPr>
           <w:p>
             <w:pPr>
               <w:widowControl/>
-              <w:autoSpaceDE/>
-              <w:autoSpaceDN/>
-              <w:adjustRightInd/>
+              <w:suppressAutoHyphens/>
               <w:jc w:val="center"/>
-              <w:rPr>
-                <w:color w:val="000000"/>
-              </w:rPr>
             </w:pPr>
             <w:r>
               <w:rPr>
@@ -3806,26 +2776,13 @@
         <w:tc>
           <w:tcPr>
             <w:tcW w:w="1260" w:type="dxa"/>
-            <w:tcBorders>
-              <w:top w:val="nil"/>
-              <w:left w:val="nil"/>
-              <w:bottom w:val="single" w:sz="8" w:space="0" w:color="auto"/>
-              <w:right w:val="single" w:sz="8" w:space="0" w:color="auto"/>
-            </w:tcBorders>
-            <w:shd w:val="clear" w:color="auto" w:fill="auto"/>
             <w:vAlign w:val="center"/>
-            <w:hideMark/>
           </w:tcPr>
           <w:p>
             <w:pPr>
               <w:widowControl/>
-              <w:autoSpaceDE/>
-              <w:autoSpaceDN/>
-              <w:adjustRightInd/>
+              <w:suppressAutoHyphens/>
               <w:jc w:val="center"/>
-              <w:rPr>
-                <w:color w:val="000000"/>
-              </w:rPr>
             </w:pPr>
             <w:r>
               <w:rPr>
@@ -3842,7 +2799,7 @@
             </w:rPr>
             <w:id w:val="205151265"/>
             <w:placeholder>
-              <w:docPart w:val="A5AFD1F58DDE470ABC7F4FF276E9289B"/>
+              <w:docPart w:val="7AB44A98C0DA448D85E8ACB44DD9B8B3"/>
             </w:placeholder>
             <w:temporary/>
             <w:showingPlcHdr/>
@@ -3857,31 +2814,17 @@
               <w:listItem w:displayText="Tri-Annually" w:value="Tri-Annually"/>
             </w:dropDownList>
           </w:sdtPr>
-          <w:sdtEndPr/>
           <w:sdtContent>
             <w:tc>
               <w:tcPr>
                 <w:tcW w:w="1620" w:type="dxa"/>
-                <w:tcBorders>
-                  <w:top w:val="nil"/>
-                  <w:left w:val="nil"/>
-                  <w:bottom w:val="single" w:sz="8" w:space="0" w:color="auto"/>
-                  <w:right w:val="single" w:sz="8" w:space="0" w:color="auto"/>
-                </w:tcBorders>
-                <w:shd w:val="clear" w:color="auto" w:fill="auto"/>
                 <w:vAlign w:val="center"/>
-                <w:hideMark/>
               </w:tcPr>
               <w:p>
                 <w:pPr>
                   <w:widowControl/>
-                  <w:autoSpaceDE/>
-                  <w:autoSpaceDN/>
-                  <w:adjustRightInd/>
+                  <w:suppressAutoHyphens/>
                   <w:jc w:val="center"/>
-                  <w:rPr>
-                    <w:color w:val="808080" w:themeColor="background1" w:themeShade="80"/>
-                  </w:rPr>
                 </w:pPr>
                 <w:r>
                   <w:t xml:space="preserve">Select </w:t>
@@ -3893,29 +2836,17 @@
         <w:tc>
           <w:tcPr>
             <w:tcW w:w="1620" w:type="dxa"/>
-            <w:tcBorders>
-              <w:top w:val="nil"/>
-              <w:left w:val="nil"/>
-              <w:bottom w:val="single" w:sz="8" w:space="0" w:color="auto"/>
-              <w:right w:val="single" w:sz="8" w:space="0" w:color="auto"/>
-            </w:tcBorders>
-            <w:shd w:val="clear" w:color="auto" w:fill="auto"/>
             <w:vAlign w:val="center"/>
-            <w:hideMark/>
           </w:tcPr>
           <w:p>
             <w:pPr>
               <w:widowControl/>
-              <w:autoSpaceDE/>
-              <w:autoSpaceDN/>
-              <w:adjustRightInd/>
+              <w:suppressAutoHyphens/>
               <w:jc w:val="center"/>
-              <w:rPr>
-                <w:color w:val="000000"/>
-              </w:rPr>
             </w:pPr>
             <w:r>
               <w:rPr>
+                <w:noProof/>
                 <w:color w:val="000000"/>
               </w:rPr>
               <w:t> </w:t>
@@ -3923,11 +2854,12 @@
             <w:sdt>
               <w:sdtPr>
                 <w:rPr>
+                  <w:noProof/>
                   <w:color w:val="000000"/>
                 </w:rPr>
                 <w:id w:val="2131810573"/>
                 <w:placeholder>
-                  <w:docPart w:val="4EB122F0C49C4497A89A1723DCB63BEE"/>
+                  <w:docPart w:val="A40B4AFFD8FD4DB4BC2F8E073361A80C"/>
                 </w:placeholder>
                 <w:showingPlcHdr/>
                 <w:dropDownList>
@@ -3936,11 +2868,11 @@
                   <w:listItem w:displayText="T&amp;M Services" w:value="T&amp;M Services"/>
                 </w:dropDownList>
               </w:sdtPr>
-              <w:sdtEndPr/>
               <w:sdtContent>
                 <w:r>
                   <w:rPr>
-                    <w:rStyle w:val="PlaceholderText"/>
+                    <w:noProof/>
+                    <w:color w:val="000000"/>
                   </w:rPr>
                   <w:t>Select</w:t>
                 </w:r>
@@ -3950,27 +2882,14 @@
         </w:tc>
         <w:tc>
           <w:tcPr>
-            <w:tcW w:w="2141" w:type="dxa"/>
-            <w:tcBorders>
-              <w:top w:val="nil"/>
-              <w:left w:val="nil"/>
-              <w:bottom w:val="single" w:sz="8" w:space="0" w:color="auto"/>
-              <w:right w:val="single" w:sz="8" w:space="0" w:color="auto"/>
-            </w:tcBorders>
-            <w:shd w:val="clear" w:color="auto" w:fill="auto"/>
+            <w:tcW w:w="2160" w:type="dxa"/>
             <w:vAlign w:val="center"/>
-            <w:hideMark/>
           </w:tcPr>
           <w:p>
             <w:pPr>
               <w:widowControl/>
-              <w:autoSpaceDE/>
-              <w:autoSpaceDN/>
-              <w:adjustRightInd/>
+              <w:suppressAutoHyphens/>
               <w:jc w:val="center"/>
-              <w:rPr>
-                <w:color w:val="000000"/>
-              </w:rPr>
             </w:pPr>
             <w:r>
               <w:rPr>
@@ -4007,32 +2926,16 @@
         </w:tc>
       </w:tr>
       <w:tr>
-        <w:trPr>
-          <w:trHeight w:val="260"/>
-        </w:trPr>
         <w:tc>
           <w:tcPr>
-            <w:tcW w:w="1700" w:type="dxa"/>
-            <w:tcBorders>
-              <w:top w:val="nil"/>
-              <w:left w:val="single" w:sz="8" w:space="0" w:color="auto"/>
-              <w:bottom w:val="single" w:sz="8" w:space="0" w:color="auto"/>
-              <w:right w:val="single" w:sz="8" w:space="0" w:color="auto"/>
-            </w:tcBorders>
-            <w:shd w:val="clear" w:color="auto" w:fill="auto"/>
+            <w:tcW w:w="1728" w:type="dxa"/>
             <w:vAlign w:val="center"/>
-            <w:hideMark/>
           </w:tcPr>
           <w:p>
             <w:pPr>
               <w:widowControl/>
-              <w:autoSpaceDE/>
-              <w:autoSpaceDN/>
-              <w:adjustRightInd/>
+              <w:suppressAutoHyphens/>
               <w:jc w:val="center"/>
-              <w:rPr>
-                <w:color w:val="000000"/>
-              </w:rPr>
             </w:pPr>
             <w:r>
               <w:rPr>
@@ -4045,26 +2948,13 @@
         <w:tc>
           <w:tcPr>
             <w:tcW w:w="1530" w:type="dxa"/>
-            <w:tcBorders>
-              <w:top w:val="nil"/>
-              <w:left w:val="nil"/>
-              <w:bottom w:val="single" w:sz="8" w:space="0" w:color="auto"/>
-              <w:right w:val="single" w:sz="8" w:space="0" w:color="auto"/>
-            </w:tcBorders>
-            <w:shd w:val="clear" w:color="auto" w:fill="auto"/>
             <w:vAlign w:val="center"/>
-            <w:hideMark/>
           </w:tcPr>
           <w:p>
             <w:pPr>
               <w:widowControl/>
-              <w:autoSpaceDE/>
-              <w:autoSpaceDN/>
-              <w:adjustRightInd/>
+              <w:suppressAutoHyphens/>
               <w:jc w:val="center"/>
-              <w:rPr>
-                <w:color w:val="000000"/>
-              </w:rPr>
             </w:pPr>
             <w:r>
               <w:rPr>
@@ -4102,26 +2992,13 @@
         <w:tc>
           <w:tcPr>
             <w:tcW w:w="1260" w:type="dxa"/>
-            <w:tcBorders>
-              <w:top w:val="nil"/>
-              <w:left w:val="nil"/>
-              <w:bottom w:val="single" w:sz="8" w:space="0" w:color="auto"/>
-              <w:right w:val="single" w:sz="8" w:space="0" w:color="auto"/>
-            </w:tcBorders>
-            <w:shd w:val="clear" w:color="auto" w:fill="auto"/>
             <w:vAlign w:val="center"/>
-            <w:hideMark/>
           </w:tcPr>
           <w:p>
             <w:pPr>
               <w:widowControl/>
-              <w:autoSpaceDE/>
-              <w:autoSpaceDN/>
-              <w:adjustRightInd/>
+              <w:suppressAutoHyphens/>
               <w:jc w:val="center"/>
-              <w:rPr>
-                <w:color w:val="000000"/>
-              </w:rPr>
             </w:pPr>
             <w:r>
               <w:rPr>
@@ -4138,7 +3015,7 @@
             </w:rPr>
             <w:id w:val="-921018314"/>
             <w:placeholder>
-              <w:docPart w:val="9ABC6A1100F64B22A483E2D08BC9A221"/>
+              <w:docPart w:val="28B98310286947A2BECE0C650A609463"/>
             </w:placeholder>
             <w:temporary/>
             <w:showingPlcHdr/>
@@ -4153,31 +3030,17 @@
               <w:listItem w:displayText="Tri-Annually" w:value="Tri-Annually"/>
             </w:dropDownList>
           </w:sdtPr>
-          <w:sdtEndPr/>
           <w:sdtContent>
             <w:tc>
               <w:tcPr>
                 <w:tcW w:w="1620" w:type="dxa"/>
-                <w:tcBorders>
-                  <w:top w:val="nil"/>
-                  <w:left w:val="nil"/>
-                  <w:bottom w:val="single" w:sz="8" w:space="0" w:color="auto"/>
-                  <w:right w:val="single" w:sz="8" w:space="0" w:color="auto"/>
-                </w:tcBorders>
-                <w:shd w:val="clear" w:color="auto" w:fill="auto"/>
                 <w:vAlign w:val="center"/>
-                <w:hideMark/>
               </w:tcPr>
               <w:p>
                 <w:pPr>
                   <w:widowControl/>
-                  <w:autoSpaceDE/>
-                  <w:autoSpaceDN/>
-                  <w:adjustRightInd/>
+                  <w:suppressAutoHyphens/>
                   <w:jc w:val="center"/>
-                  <w:rPr>
-                    <w:color w:val="808080" w:themeColor="background1" w:themeShade="80"/>
-                  </w:rPr>
                 </w:pPr>
                 <w:r>
                   <w:t xml:space="preserve">Select </w:t>
@@ -4189,29 +3052,17 @@
         <w:tc>
           <w:tcPr>
             <w:tcW w:w="1620" w:type="dxa"/>
-            <w:tcBorders>
-              <w:top w:val="nil"/>
-              <w:left w:val="nil"/>
-              <w:bottom w:val="single" w:sz="8" w:space="0" w:color="auto"/>
-              <w:right w:val="single" w:sz="8" w:space="0" w:color="auto"/>
-            </w:tcBorders>
-            <w:shd w:val="clear" w:color="auto" w:fill="auto"/>
             <w:vAlign w:val="center"/>
-            <w:hideMark/>
           </w:tcPr>
           <w:p>
             <w:pPr>
               <w:widowControl/>
-              <w:autoSpaceDE/>
-              <w:autoSpaceDN/>
-              <w:adjustRightInd/>
+              <w:suppressAutoHyphens/>
               <w:jc w:val="center"/>
-              <w:rPr>
-                <w:color w:val="000000"/>
-              </w:rPr>
             </w:pPr>
             <w:r>
               <w:rPr>
+                <w:noProof/>
                 <w:color w:val="000000"/>
               </w:rPr>
               <w:t> </w:t>
@@ -4219,11 +3070,12 @@
             <w:sdt>
               <w:sdtPr>
                 <w:rPr>
+                  <w:noProof/>
                   <w:color w:val="000000"/>
                 </w:rPr>
                 <w:id w:val="2010793123"/>
                 <w:placeholder>
-                  <w:docPart w:val="0050CB75A958446B8D8828B5585A89CE"/>
+                  <w:docPart w:val="0F3E763EE94A4962B086720F1B1EC9A4"/>
                 </w:placeholder>
                 <w:showingPlcHdr/>
                 <w:dropDownList>
@@ -4232,11 +3084,11 @@
                   <w:listItem w:displayText="T&amp;M Services" w:value="T&amp;M Services"/>
                 </w:dropDownList>
               </w:sdtPr>
-              <w:sdtEndPr/>
               <w:sdtContent>
                 <w:r>
                   <w:rPr>
-                    <w:rStyle w:val="PlaceholderText"/>
+                    <w:noProof/>
+                    <w:color w:val="000000"/>
                   </w:rPr>
                   <w:t>Select</w:t>
                 </w:r>
@@ -4246,27 +3098,14 @@
         </w:tc>
         <w:tc>
           <w:tcPr>
-            <w:tcW w:w="2141" w:type="dxa"/>
-            <w:tcBorders>
-              <w:top w:val="nil"/>
-              <w:left w:val="nil"/>
-              <w:bottom w:val="single" w:sz="8" w:space="0" w:color="auto"/>
-              <w:right w:val="single" w:sz="8" w:space="0" w:color="auto"/>
-            </w:tcBorders>
-            <w:shd w:val="clear" w:color="auto" w:fill="auto"/>
+            <w:tcW w:w="2160" w:type="dxa"/>
             <w:vAlign w:val="center"/>
-            <w:hideMark/>
           </w:tcPr>
           <w:p>
             <w:pPr>
               <w:widowControl/>
-              <w:autoSpaceDE/>
-              <w:autoSpaceDN/>
-              <w:adjustRightInd/>
+              <w:suppressAutoHyphens/>
               <w:jc w:val="center"/>
-              <w:rPr>
-                <w:color w:val="000000"/>
-              </w:rPr>
             </w:pPr>
             <w:r>
               <w:rPr>
@@ -4303,32 +3142,16 @@
         </w:tc>
       </w:tr>
       <w:tr>
-        <w:trPr>
-          <w:trHeight w:val="260"/>
-        </w:trPr>
         <w:tc>
           <w:tcPr>
-            <w:tcW w:w="1700" w:type="dxa"/>
-            <w:tcBorders>
-              <w:top w:val="nil"/>
-              <w:left w:val="single" w:sz="8" w:space="0" w:color="auto"/>
-              <w:bottom w:val="single" w:sz="8" w:space="0" w:color="auto"/>
-              <w:right w:val="single" w:sz="8" w:space="0" w:color="auto"/>
-            </w:tcBorders>
-            <w:shd w:val="clear" w:color="auto" w:fill="auto"/>
+            <w:tcW w:w="1728" w:type="dxa"/>
             <w:vAlign w:val="center"/>
-            <w:hideMark/>
           </w:tcPr>
           <w:p>
             <w:pPr>
               <w:widowControl/>
-              <w:autoSpaceDE/>
-              <w:autoSpaceDN/>
-              <w:adjustRightInd/>
+              <w:suppressAutoHyphens/>
               <w:jc w:val="center"/>
-              <w:rPr>
-                <w:color w:val="000000"/>
-              </w:rPr>
             </w:pPr>
             <w:r>
               <w:rPr>
@@ -4341,26 +3164,13 @@
         <w:tc>
           <w:tcPr>
             <w:tcW w:w="1530" w:type="dxa"/>
-            <w:tcBorders>
-              <w:top w:val="nil"/>
-              <w:left w:val="nil"/>
-              <w:bottom w:val="single" w:sz="8" w:space="0" w:color="auto"/>
-              <w:right w:val="single" w:sz="8" w:space="0" w:color="auto"/>
-            </w:tcBorders>
-            <w:shd w:val="clear" w:color="auto" w:fill="auto"/>
             <w:vAlign w:val="center"/>
-            <w:hideMark/>
           </w:tcPr>
           <w:p>
             <w:pPr>
               <w:widowControl/>
-              <w:autoSpaceDE/>
-              <w:autoSpaceDN/>
-              <w:adjustRightInd/>
+              <w:suppressAutoHyphens/>
               <w:jc w:val="center"/>
-              <w:rPr>
-                <w:color w:val="000000"/>
-              </w:rPr>
             </w:pPr>
             <w:r>
               <w:rPr>
@@ -4398,26 +3208,13 @@
         <w:tc>
           <w:tcPr>
             <w:tcW w:w="1260" w:type="dxa"/>
-            <w:tcBorders>
-              <w:top w:val="nil"/>
-              <w:left w:val="nil"/>
-              <w:bottom w:val="single" w:sz="8" w:space="0" w:color="auto"/>
-              <w:right w:val="single" w:sz="8" w:space="0" w:color="auto"/>
-            </w:tcBorders>
-            <w:shd w:val="clear" w:color="auto" w:fill="auto"/>
             <w:vAlign w:val="center"/>
-            <w:hideMark/>
           </w:tcPr>
           <w:p>
             <w:pPr>
               <w:widowControl/>
-              <w:autoSpaceDE/>
-              <w:autoSpaceDN/>
-              <w:adjustRightInd/>
+              <w:suppressAutoHyphens/>
               <w:jc w:val="center"/>
-              <w:rPr>
-                <w:color w:val="000000"/>
-              </w:rPr>
             </w:pPr>
             <w:r>
               <w:rPr>
@@ -4434,7 +3231,7 @@
             </w:rPr>
             <w:id w:val="204760827"/>
             <w:placeholder>
-              <w:docPart w:val="106DB65B52FA499DBA8DCF5A77C830D7"/>
+              <w:docPart w:val="88D84FCC029845B19221270F88CAD91B"/>
             </w:placeholder>
             <w:temporary/>
             <w:showingPlcHdr/>
@@ -4449,31 +3246,17 @@
               <w:listItem w:displayText="Tri-Annually" w:value="Tri-Annually"/>
             </w:dropDownList>
           </w:sdtPr>
-          <w:sdtEndPr/>
           <w:sdtContent>
             <w:tc>
               <w:tcPr>
                 <w:tcW w:w="1620" w:type="dxa"/>
-                <w:tcBorders>
-                  <w:top w:val="nil"/>
-                  <w:left w:val="nil"/>
-                  <w:bottom w:val="single" w:sz="8" w:space="0" w:color="auto"/>
-                  <w:right w:val="single" w:sz="8" w:space="0" w:color="auto"/>
-                </w:tcBorders>
-                <w:shd w:val="clear" w:color="auto" w:fill="auto"/>
                 <w:vAlign w:val="center"/>
-                <w:hideMark/>
               </w:tcPr>
               <w:p>
                 <w:pPr>
                   <w:widowControl/>
-                  <w:autoSpaceDE/>
-                  <w:autoSpaceDN/>
-                  <w:adjustRightInd/>
+                  <w:suppressAutoHyphens/>
                   <w:jc w:val="center"/>
-                  <w:rPr>
-                    <w:color w:val="808080" w:themeColor="background1" w:themeShade="80"/>
-                  </w:rPr>
                 </w:pPr>
                 <w:r>
                   <w:t xml:space="preserve">Select </w:t>
@@ -4485,29 +3268,17 @@
         <w:tc>
           <w:tcPr>
             <w:tcW w:w="1620" w:type="dxa"/>
-            <w:tcBorders>
-              <w:top w:val="nil"/>
-              <w:left w:val="nil"/>
-              <w:bottom w:val="single" w:sz="8" w:space="0" w:color="auto"/>
-              <w:right w:val="single" w:sz="8" w:space="0" w:color="auto"/>
-            </w:tcBorders>
-            <w:shd w:val="clear" w:color="auto" w:fill="auto"/>
             <w:vAlign w:val="center"/>
-            <w:hideMark/>
           </w:tcPr>
           <w:p>
             <w:pPr>
               <w:widowControl/>
-              <w:autoSpaceDE/>
-              <w:autoSpaceDN/>
-              <w:adjustRightInd/>
+              <w:suppressAutoHyphens/>
               <w:jc w:val="center"/>
-              <w:rPr>
-                <w:color w:val="000000"/>
-              </w:rPr>
             </w:pPr>
             <w:r>
               <w:rPr>
+                <w:noProof/>
                 <w:color w:val="000000"/>
               </w:rPr>
               <w:t> </w:t>
@@ -4515,11 +3286,12 @@
             <w:sdt>
               <w:sdtPr>
                 <w:rPr>
+                  <w:noProof/>
                   <w:color w:val="000000"/>
                 </w:rPr>
                 <w:id w:val="-101652304"/>
                 <w:placeholder>
-                  <w:docPart w:val="18C6C663B75A414C8F6B69AF63C6234C"/>
+                  <w:docPart w:val="C89C82D2791B426292F1DF0018C34C8A"/>
                 </w:placeholder>
                 <w:showingPlcHdr/>
                 <w:dropDownList>
@@ -4528,11 +3300,11 @@
                   <w:listItem w:displayText="T&amp;M Services" w:value="T&amp;M Services"/>
                 </w:dropDownList>
               </w:sdtPr>
-              <w:sdtEndPr/>
               <w:sdtContent>
                 <w:r>
                   <w:rPr>
-                    <w:rStyle w:val="PlaceholderText"/>
+                    <w:noProof/>
+                    <w:color w:val="000000"/>
                   </w:rPr>
                   <w:t>Select</w:t>
                 </w:r>
@@ -4542,27 +3314,14 @@
         </w:tc>
         <w:tc>
           <w:tcPr>
-            <w:tcW w:w="2141" w:type="dxa"/>
-            <w:tcBorders>
-              <w:top w:val="nil"/>
-              <w:left w:val="nil"/>
-              <w:bottom w:val="single" w:sz="8" w:space="0" w:color="auto"/>
-              <w:right w:val="single" w:sz="8" w:space="0" w:color="auto"/>
-            </w:tcBorders>
-            <w:shd w:val="clear" w:color="auto" w:fill="auto"/>
+            <w:tcW w:w="2160" w:type="dxa"/>
             <w:vAlign w:val="center"/>
-            <w:hideMark/>
           </w:tcPr>
           <w:p>
             <w:pPr>
               <w:widowControl/>
-              <w:autoSpaceDE/>
-              <w:autoSpaceDN/>
-              <w:adjustRightInd/>
+              <w:suppressAutoHyphens/>
               <w:jc w:val="center"/>
-              <w:rPr>
-                <w:color w:val="000000"/>
-              </w:rPr>
             </w:pPr>
             <w:r>
               <w:rPr>
@@ -4600,31 +3359,18 @@
       </w:tr>
       <w:tr>
         <w:trPr>
-          <w:trHeight w:val="260"/>
+          <w:trHeight w:val="323"/>
         </w:trPr>
         <w:tc>
           <w:tcPr>
-            <w:tcW w:w="1700" w:type="dxa"/>
-            <w:tcBorders>
-              <w:top w:val="nil"/>
-              <w:left w:val="single" w:sz="8" w:space="0" w:color="auto"/>
-              <w:bottom w:val="single" w:sz="8" w:space="0" w:color="auto"/>
-              <w:right w:val="single" w:sz="8" w:space="0" w:color="auto"/>
-            </w:tcBorders>
-            <w:shd w:val="clear" w:color="auto" w:fill="auto"/>
+            <w:tcW w:w="1728" w:type="dxa"/>
             <w:vAlign w:val="center"/>
-            <w:hideMark/>
           </w:tcPr>
           <w:p>
             <w:pPr>
               <w:widowControl/>
-              <w:autoSpaceDE/>
-              <w:autoSpaceDN/>
-              <w:adjustRightInd/>
+              <w:suppressAutoHyphens/>
               <w:jc w:val="center"/>
-              <w:rPr>
-                <w:color w:val="000000"/>
-              </w:rPr>
             </w:pPr>
             <w:r>
               <w:rPr>
@@ -4637,26 +3383,13 @@
         <w:tc>
           <w:tcPr>
             <w:tcW w:w="1530" w:type="dxa"/>
-            <w:tcBorders>
-              <w:top w:val="nil"/>
-              <w:left w:val="nil"/>
-              <w:bottom w:val="single" w:sz="8" w:space="0" w:color="auto"/>
-              <w:right w:val="single" w:sz="8" w:space="0" w:color="auto"/>
-            </w:tcBorders>
-            <w:shd w:val="clear" w:color="auto" w:fill="auto"/>
             <w:vAlign w:val="center"/>
-            <w:hideMark/>
           </w:tcPr>
           <w:p>
             <w:pPr>
               <w:widowControl/>
-              <w:autoSpaceDE/>
-              <w:autoSpaceDN/>
-              <w:adjustRightInd/>
+              <w:suppressAutoHyphens/>
               <w:jc w:val="center"/>
-              <w:rPr>
-                <w:color w:val="000000"/>
-              </w:rPr>
             </w:pPr>
             <w:r>
               <w:rPr>
@@ -4694,26 +3427,13 @@
         <w:tc>
           <w:tcPr>
             <w:tcW w:w="1260" w:type="dxa"/>
-            <w:tcBorders>
-              <w:top w:val="nil"/>
-              <w:left w:val="nil"/>
-              <w:bottom w:val="single" w:sz="8" w:space="0" w:color="auto"/>
-              <w:right w:val="single" w:sz="8" w:space="0" w:color="auto"/>
-            </w:tcBorders>
-            <w:shd w:val="clear" w:color="auto" w:fill="auto"/>
             <w:vAlign w:val="center"/>
-            <w:hideMark/>
           </w:tcPr>
           <w:p>
             <w:pPr>
               <w:widowControl/>
-              <w:autoSpaceDE/>
-              <w:autoSpaceDN/>
-              <w:adjustRightInd/>
+              <w:suppressAutoHyphens/>
               <w:jc w:val="center"/>
-              <w:rPr>
-                <w:color w:val="000000"/>
-              </w:rPr>
             </w:pPr>
             <w:r>
               <w:rPr>
@@ -4730,7 +3450,7 @@
             </w:rPr>
             <w:id w:val="1547261150"/>
             <w:placeholder>
-              <w:docPart w:val="1353E8FFCA574D628B06F8E7B89174A3"/>
+              <w:docPart w:val="99B68488A2024562A318CADFC0062A28"/>
             </w:placeholder>
             <w:temporary/>
             <w:showingPlcHdr/>
@@ -4745,31 +3465,17 @@
               <w:listItem w:displayText="Tri-Annually" w:value="Tri-Annually"/>
             </w:dropDownList>
           </w:sdtPr>
-          <w:sdtEndPr/>
           <w:sdtContent>
             <w:tc>
               <w:tcPr>
                 <w:tcW w:w="1620" w:type="dxa"/>
-                <w:tcBorders>
-                  <w:top w:val="nil"/>
-                  <w:left w:val="nil"/>
-                  <w:bottom w:val="single" w:sz="8" w:space="0" w:color="auto"/>
-                  <w:right w:val="single" w:sz="8" w:space="0" w:color="auto"/>
-                </w:tcBorders>
-                <w:shd w:val="clear" w:color="auto" w:fill="auto"/>
                 <w:vAlign w:val="center"/>
-                <w:hideMark/>
               </w:tcPr>
               <w:p>
                 <w:pPr>
                   <w:widowControl/>
-                  <w:autoSpaceDE/>
-                  <w:autoSpaceDN/>
-                  <w:adjustRightInd/>
+                  <w:suppressAutoHyphens/>
                   <w:jc w:val="center"/>
-                  <w:rPr>
-                    <w:color w:val="808080" w:themeColor="background1" w:themeShade="80"/>
-                  </w:rPr>
                 </w:pPr>
                 <w:r>
                   <w:t xml:space="preserve">Select </w:t>
@@ -4781,29 +3487,17 @@
         <w:tc>
           <w:tcPr>
             <w:tcW w:w="1620" w:type="dxa"/>
-            <w:tcBorders>
-              <w:top w:val="nil"/>
-              <w:left w:val="nil"/>
-              <w:bottom w:val="single" w:sz="8" w:space="0" w:color="auto"/>
-              <w:right w:val="single" w:sz="8" w:space="0" w:color="auto"/>
-            </w:tcBorders>
-            <w:shd w:val="clear" w:color="auto" w:fill="auto"/>
             <w:vAlign w:val="center"/>
-            <w:hideMark/>
           </w:tcPr>
           <w:p>
             <w:pPr>
               <w:widowControl/>
-              <w:autoSpaceDE/>
-              <w:autoSpaceDN/>
-              <w:adjustRightInd/>
+              <w:suppressAutoHyphens/>
               <w:jc w:val="center"/>
-              <w:rPr>
-                <w:color w:val="000000"/>
-              </w:rPr>
             </w:pPr>
             <w:r>
               <w:rPr>
+                <w:noProof/>
                 <w:color w:val="000000"/>
               </w:rPr>
               <w:t> </w:t>
@@ -4811,11 +3505,12 @@
             <w:sdt>
               <w:sdtPr>
                 <w:rPr>
+                  <w:noProof/>
                   <w:color w:val="000000"/>
                 </w:rPr>
                 <w:id w:val="458074341"/>
                 <w:placeholder>
-                  <w:docPart w:val="F7F68A4D25AE478FBD6B51570C1B38F4"/>
+                  <w:docPart w:val="54D1824A10134F8C9ABEF1DFC95CB575"/>
                 </w:placeholder>
                 <w:showingPlcHdr/>
                 <w:dropDownList>
@@ -4824,11 +3519,11 @@
                   <w:listItem w:displayText="T&amp;M Services" w:value="T&amp;M Services"/>
                 </w:dropDownList>
               </w:sdtPr>
-              <w:sdtEndPr/>
               <w:sdtContent>
                 <w:r>
                   <w:rPr>
-                    <w:rStyle w:val="PlaceholderText"/>
+                    <w:noProof/>
+                    <w:color w:val="000000"/>
                   </w:rPr>
                   <w:t>Select</w:t>
                 </w:r>
@@ -4838,27 +3533,14 @@
         </w:tc>
         <w:tc>
           <w:tcPr>
-            <w:tcW w:w="2141" w:type="dxa"/>
-            <w:tcBorders>
-              <w:top w:val="nil"/>
-              <w:left w:val="nil"/>
-              <w:bottom w:val="single" w:sz="8" w:space="0" w:color="auto"/>
-              <w:right w:val="single" w:sz="8" w:space="0" w:color="auto"/>
-            </w:tcBorders>
-            <w:shd w:val="clear" w:color="auto" w:fill="auto"/>
+            <w:tcW w:w="2160" w:type="dxa"/>
             <w:vAlign w:val="center"/>
-            <w:hideMark/>
           </w:tcPr>
           <w:p>
             <w:pPr>
               <w:widowControl/>
-              <w:autoSpaceDE/>
-              <w:autoSpaceDN/>
-              <w:adjustRightInd/>
+              <w:suppressAutoHyphens/>
               <w:jc w:val="center"/>
-              <w:rPr>
-                <w:color w:val="000000"/>
-              </w:rPr>
             </w:pPr>
             <w:r>
               <w:rPr>
@@ -4895,32 +3577,18 @@
         </w:tc>
       </w:tr>
       <w:tr>
-        <w:trPr>
-          <w:trHeight w:val="461"/>
-        </w:trPr>
         <w:tc>
           <w:tcPr>
-            <w:tcW w:w="6110" w:type="dxa"/>
+            <w:tcW w:w="6138" w:type="dxa"/>
             <w:gridSpan w:val="4"/>
-            <w:tcBorders>
-              <w:top w:val="single" w:sz="8" w:space="0" w:color="auto"/>
-              <w:left w:val="single" w:sz="8" w:space="0" w:color="auto"/>
-              <w:bottom w:val="single" w:sz="8" w:space="0" w:color="auto"/>
-              <w:right w:val="single" w:sz="8" w:space="0" w:color="000000"/>
-            </w:tcBorders>
-            <w:shd w:val="clear" w:color="auto" w:fill="auto"/>
             <w:vAlign w:val="center"/>
-            <w:hideMark/>
           </w:tcPr>
           <w:p>
             <w:pPr>
               <w:widowControl/>
-              <w:autoSpaceDE/>
-              <w:autoSpaceDN/>
-              <w:adjustRightInd/>
+              <w:suppressAutoHyphens/>
               <w:jc w:val="center"/>
               <w:rPr>
-                <w:color w:val="000000"/>
                 <w:sz w:val="22"/>
                 <w:szCs w:val="22"/>
               </w:rPr>
@@ -4938,27 +3606,15 @@
         <w:tc>
           <w:tcPr>
             <w:tcW w:w="1620" w:type="dxa"/>
-            <w:tcBorders>
-              <w:top w:val="nil"/>
-              <w:left w:val="nil"/>
-              <w:bottom w:val="single" w:sz="8" w:space="0" w:color="auto"/>
-              <w:right w:val="single" w:sz="8" w:space="0" w:color="auto"/>
-            </w:tcBorders>
-            <w:shd w:val="clear" w:color="auto" w:fill="auto"/>
             <w:vAlign w:val="center"/>
-            <w:hideMark/>
           </w:tcPr>
           <w:p>
             <w:pPr>
               <w:widowControl/>
-              <w:autoSpaceDE/>
-              <w:autoSpaceDN/>
-              <w:adjustRightInd/>
+              <w:suppressAutoHyphens/>
               <w:jc w:val="center"/>
               <w:rPr>
                 <w:b/>
-                <w:bCs/>
-                <w:color w:val="000000"/>
                 <w:sz w:val="22"/>
                 <w:szCs w:val="22"/>
               </w:rPr>
@@ -4977,26 +3633,15 @@
         </w:tc>
         <w:tc>
           <w:tcPr>
-            <w:tcW w:w="2141" w:type="dxa"/>
-            <w:tcBorders>
-              <w:top w:val="nil"/>
-              <w:left w:val="nil"/>
-              <w:bottom w:val="single" w:sz="8" w:space="0" w:color="auto"/>
-              <w:right w:val="single" w:sz="8" w:space="0" w:color="auto"/>
-            </w:tcBorders>
-            <w:shd w:val="clear" w:color="auto" w:fill="auto"/>
+            <w:tcW w:w="2160" w:type="dxa"/>
             <w:vAlign w:val="center"/>
-            <w:hideMark/>
           </w:tcPr>
           <w:p>
             <w:pPr>
               <w:widowControl/>
-              <w:autoSpaceDE/>
-              <w:autoSpaceDN/>
-              <w:adjustRightInd/>
+              <w:suppressAutoHyphens/>
               <w:jc w:val="center"/>
               <w:rPr>
-                <w:color w:val="000000"/>
                 <w:sz w:val="22"/>
                 <w:szCs w:val="22"/>
               </w:rPr>
@@ -5088,7 +3733,11 @@
         <w:t xml:space="preserve">fully and promptly perform the </w:t>
       </w:r>
       <w:r>
-        <w:t>following services and undertakes all obligations described elsewhere in the Contract Documents (as defined below) (collectively, the “</w:t>
+        <w:t xml:space="preserve">following services and undertakes all obligations described elsewhere in the Contract Documents (as defined below) </w:t>
+      </w:r>
+      <w:r>
+        <w:lastRenderedPageBreak/>
+        <w:t>(collectively, the “</w:t>
       </w:r>
       <w:r>
         <w:rPr>
@@ -5109,13 +3758,7 @@
         <w:t xml:space="preserve">”) that are </w:t>
       </w:r>
       <w:r>
-        <w:t>managed</w:t>
-      </w:r>
-      <w:r>
-        <w:t xml:space="preserve"> by </w:t>
-      </w:r>
-      <w:r>
-        <w:t>Manager</w:t>
+        <w:t>owned by Owner</w:t>
       </w:r>
       <w:r>
         <w:t xml:space="preserve"> and located at </w:t>
@@ -5166,7 +3809,10 @@
         <w:t>e with best industry practices.  In addition,</w:t>
       </w:r>
       <w:r>
-        <w:t xml:space="preserve"> if applicable, the </w:t>
+        <w:t xml:space="preserve"> if applicable, t</w:t>
+      </w:r>
+      <w:r>
+        <w:t xml:space="preserve">he </w:t>
       </w:r>
       <w:r>
         <w:t xml:space="preserve">Services </w:t>
@@ -5237,18 +3883,17 @@
       <w:r>
         <w:tab/>
       </w:r>
-      <w:bookmarkStart w:id="1" w:name="_Hlk97740014"/>
-      <w:r>
-        <w:t xml:space="preserve">{TM_Y} YES </w:t>
-      </w:r>
-      <w:r>
-        <w:tab/>
-        <w:t>{TM_N} NO</w:t>
-      </w:r>
-      <w:r>
-        <w:t xml:space="preserve"> </w:t>
-      </w:r>
-      <w:bookmarkEnd w:id="1"/>
+      <w:r>
+        <w:t xml:space="preserve">{TM_Y} YES           </w:t>
+      </w:r>
+      <w:proofErr w:type="gramStart"/>
+      <w:r>
+        <w:t xml:space="preserve">   {</w:t>
+      </w:r>
+      <w:proofErr w:type="gramEnd"/>
+      <w:r>
+        <w:t xml:space="preserve">TM_N} NO  </w:t>
+      </w:r>
     </w:p>
     <w:p>
       <w:pPr>
@@ -5565,15 +4210,7 @@
         <w:t>e Contract A</w:t>
       </w:r>
       <w:r>
-        <w:t xml:space="preserve">mount includes the cost of all labor, personnel, taxes, insurance, fees, systems, equipment, materials, Contractor’s general conditions and Contractor’s fee, </w:t>
-      </w:r>
-      <w:proofErr w:type="gramStart"/>
-      <w:r>
-        <w:t>profit</w:t>
-      </w:r>
-      <w:proofErr w:type="gramEnd"/>
-      <w:r>
-        <w:t xml:space="preserve"> and overhead.</w:t>
+        <w:t>mount includes the cost of all labor, personnel, taxes, insurance, fees, systems, equipment, materials, Contractor’s general conditions and Contractor’s fee, profit and overhead.</w:t>
       </w:r>
     </w:p>
     <w:p>
@@ -5622,6 +4259,7 @@
         <w:rPr>
           <w:u w:val="single"/>
         </w:rPr>
+        <w:lastRenderedPageBreak/>
         <w:t>Payment Not Acceptance</w:t>
       </w:r>
       <w:r>
@@ -5655,11 +4293,7 @@
         <w:t>Holdings</w:t>
       </w:r>
       <w:r>
-        <w:t xml:space="preserve"> shall be construed to be an acceptance of </w:t>
-      </w:r>
-      <w:r>
-        <w:lastRenderedPageBreak/>
-        <w:t>defective or improper work, materials or services, or an affirmation of any invoice against which such payment is made.</w:t>
+        <w:t xml:space="preserve"> shall be construed to be an acceptance of defective or improper work, materials or services, or an affirmation of any invoice against which such payment is made.</w:t>
       </w:r>
     </w:p>
     <w:p>
@@ -5743,7 +4377,10 @@
         <w:t xml:space="preserve"> </w:t>
       </w:r>
       <w:r>
-        <w:t xml:space="preserve">to the extent that such attachments provide a description, schedule or pricing information for the Services, and only if and to the extent that such Contractor’s Proposal does not </w:t>
+        <w:t>to the extent that such attachments provide a description, schedule or pricing information for the Services</w:t>
+      </w:r>
+      <w:r>
+        <w:t xml:space="preserve">, and only if and to the extent that such Contractor’s Proposal does not </w:t>
       </w:r>
       <w:r>
         <w:t>conflict with, modify or delet</w:t>
@@ -6069,7 +4706,11 @@
       </w:r>
       <w:proofErr w:type="gramEnd"/>
       <w:r>
-        <w:t xml:space="preserve"> and coordination of all portions of the </w:t>
+        <w:t xml:space="preserve"> and coordination of all </w:t>
+      </w:r>
+      <w:r>
+        <w:lastRenderedPageBreak/>
+        <w:t xml:space="preserve">portions of the </w:t>
       </w:r>
       <w:r>
         <w:t>Services</w:t>
@@ -6107,7 +4748,6 @@
         <w:rPr>
           <w:u w:val="single"/>
         </w:rPr>
-        <w:lastRenderedPageBreak/>
         <w:t>Correction of Defects</w:t>
       </w:r>
       <w:r>
@@ -6226,7 +4866,10 @@
         <w:t xml:space="preserve">) </w:t>
       </w:r>
       <w:r>
-        <w:t xml:space="preserve">all employees have been paid and there are no unpaid wage debts, and (d) </w:t>
+        <w:t>all employees have been paid and there are no unpaid wage debts, and (d)</w:t>
+      </w:r>
+      <w:r>
+        <w:t xml:space="preserve"> </w:t>
       </w:r>
       <w:r>
         <w:t>the Contract Amount</w:t>
@@ -6273,10 +4916,58 @@
         <w:rPr>
           <w:u w:val="single"/>
         </w:rPr>
-        <w:t>Staffing Performance, Quality and Compensation</w:t>
-      </w:r>
-      <w:r>
-        <w:t xml:space="preserve">.  Contractor shall provide suitably trained and competent personnel to perform the Services in accordance with the Contract Documents.  Contractor shall screen employees to determine, to the extent reasonably possible, their ability and honesty. Contractor shall be responsible to Holdings for the acts and omissions of Contractor’s employees and for any damages, losses, </w:t>
+        <w:t>Staffing Performance</w:t>
+      </w:r>
+      <w:r>
+        <w:rPr>
+          <w:u w:val="single"/>
+        </w:rPr>
+        <w:t>,</w:t>
+      </w:r>
+      <w:r>
+        <w:rPr>
+          <w:u w:val="single"/>
+        </w:rPr>
+        <w:t xml:space="preserve"> Quality</w:t>
+      </w:r>
+      <w:r>
+        <w:rPr>
+          <w:u w:val="single"/>
+        </w:rPr>
+        <w:t xml:space="preserve"> and Compensation</w:t>
+      </w:r>
+      <w:r>
+        <w:t xml:space="preserve">.  Contractor shall provide suitably trained and competent personnel to perform the </w:t>
+      </w:r>
+      <w:r>
+        <w:t>Services</w:t>
+      </w:r>
+      <w:r>
+        <w:t xml:space="preserve"> in accordance with th</w:t>
+      </w:r>
+      <w:r>
+        <w:t>e</w:t>
+      </w:r>
+      <w:r>
+        <w:t xml:space="preserve"> Contract</w:t>
+      </w:r>
+      <w:r>
+        <w:t xml:space="preserve"> Documents</w:t>
+      </w:r>
+      <w:r>
+        <w:t xml:space="preserve">.  Contractor shall screen employees to determine, to the extent reasonably possible, their ability and honesty. Contractor shall be responsible to </w:t>
+      </w:r>
+      <w:r>
+        <w:t>Holdings</w:t>
+      </w:r>
+      <w:r>
+        <w:t xml:space="preserve"> for the acts and omissions of Contractor</w:t>
+      </w:r>
+      <w:r>
+        <w:t>’</w:t>
+      </w:r>
+      <w:r>
+        <w:t xml:space="preserve">s employees and for any damages, losses, </w:t>
       </w:r>
       <w:proofErr w:type="gramStart"/>
       <w:r>
@@ -6284,7 +4975,31 @@
       </w:r>
       <w:proofErr w:type="gramEnd"/>
       <w:r>
-        <w:t xml:space="preserve"> and expenses resulting from such acts or omissions.  Contractor shall enforce strict discipline and good order among Contractor’s employees and other persons carrying out the Services.  Contractor shall not permit employment of any person or persons not appropriately skilled in the task assigned. Contractor shall be responsible for labor relations and shall resolve any disputes between Contractor and Contractor’s employees or any organization representing such employee </w:t>
+        <w:t xml:space="preserve"> and expenses resulting from such acts or omissions.  Contractor shall enforce strict discipline and good order among Contractor</w:t>
+      </w:r>
+      <w:r>
+        <w:t>’</w:t>
+      </w:r>
+      <w:r>
+        <w:t xml:space="preserve">s employees and other persons carrying out the </w:t>
+      </w:r>
+      <w:r>
+        <w:t>Services</w:t>
+      </w:r>
+      <w:r>
+        <w:t xml:space="preserve">. </w:t>
+      </w:r>
+      <w:r>
+        <w:t xml:space="preserve"> </w:t>
+      </w:r>
+      <w:r>
+        <w:t>Contractor shall not permit employment of any person or persons not appropriately skilled in the task assigned. Contractor shall be responsible for labor relations and shall resolve any disputes between Contractor and Contractor</w:t>
+      </w:r>
+      <w:r>
+        <w:t>’</w:t>
+      </w:r>
+      <w:r>
+        <w:t xml:space="preserve">s employees or any organization representing such employee </w:t>
       </w:r>
       <w:proofErr w:type="gramStart"/>
       <w:r>
@@ -6292,13 +5007,58 @@
       </w:r>
       <w:proofErr w:type="gramEnd"/>
       <w:r>
-        <w:t xml:space="preserve"> avoid, picketing and boycotts of, on or about the Premises or the Property, and shall be responsible for any adverse consequences resulting therefrom.  Upon notification by Holdings or its Agent, as applicable, that the conduct of anyone employed by Contractor is unsatisfactory, Contractor shall immediately remove such person from the Services.  Contractor covenants to pay any wages to Contractor’s employees when and as such wages are due. </w:t>
-      </w:r>
-      <w:r>
-        <w:rPr>
-          <w:color w:val="000000"/>
-        </w:rPr>
-        <w:t>Contractor’s obligations under this Section shall survive the expiration or earlier termination of this Contract.</w:t>
+        <w:t xml:space="preserve"> avoid, picketing and boycotts of, on or about the Premises</w:t>
+      </w:r>
+      <w:r>
+        <w:t xml:space="preserve"> or the Property</w:t>
+      </w:r>
+      <w:r>
+        <w:t>, and shall be responsible for any adverse consequences resulting therefrom.</w:t>
+      </w:r>
+      <w:r>
+        <w:t xml:space="preserve">  Upon notification by </w:t>
+      </w:r>
+      <w:r>
+        <w:t>Holdings</w:t>
+      </w:r>
+      <w:r>
+        <w:t xml:space="preserve"> that the conduct of anyone employed by Contractor is unsatisfactory, Contractor shall immediately remove such person from the </w:t>
+      </w:r>
+      <w:r>
+        <w:t>Services</w:t>
+      </w:r>
+      <w:r>
+        <w:t>.</w:t>
+      </w:r>
+      <w:r>
+        <w:t xml:space="preserve">  Contractor covenants to pay any wages to Contractor’s employees when and as such wages are due.</w:t>
+      </w:r>
+      <w:r>
+        <w:t xml:space="preserve"> </w:t>
+      </w:r>
+      <w:r>
+        <w:rPr>
+          <w:color w:val="000000"/>
+        </w:rPr>
+        <w:t>Contractor</w:t>
+      </w:r>
+      <w:r>
+        <w:rPr>
+          <w:color w:val="000000"/>
+        </w:rPr>
+        <w:t>’s obligations under this Section shall survive the expiration or earli</w:t>
+      </w:r>
+      <w:r>
+        <w:rPr>
+          <w:color w:val="000000"/>
+        </w:rPr>
+        <w:t>er termination of this Contract</w:t>
+      </w:r>
+      <w:r>
+        <w:rPr>
+          <w:color w:val="000000"/>
+        </w:rPr>
+        <w:t>.</w:t>
       </w:r>
     </w:p>
     <w:p>
@@ -6447,7 +5207,10 @@
         <w:t xml:space="preserve">in writing to reduce the Services to be performed by Contractor, then </w:t>
       </w:r>
       <w:r>
-        <w:t xml:space="preserve">the cost of the Services that </w:t>
+        <w:t xml:space="preserve">the </w:t>
+      </w:r>
+      <w:r>
+        <w:t xml:space="preserve">cost of the Services that </w:t>
       </w:r>
       <w:r>
         <w:t xml:space="preserve">Contractor will no longer perform </w:t>
@@ -6488,6 +5251,7 @@
         <w:t xml:space="preserve"> No other person is authorized to request </w:t>
       </w:r>
       <w:r>
+        <w:lastRenderedPageBreak/>
         <w:t>A</w:t>
       </w:r>
       <w:r>
@@ -6610,11 +5374,7 @@
         <w:t>Holdings</w:t>
       </w:r>
       <w:r>
-        <w:t xml:space="preserve"> of the scope of </w:t>
-      </w:r>
-      <w:r>
-        <w:lastRenderedPageBreak/>
-        <w:t xml:space="preserve">remediation required and, upon </w:t>
+        <w:t xml:space="preserve"> of the scope of remediation required and, upon </w:t>
       </w:r>
       <w:r>
         <w:t xml:space="preserve">notification </w:t>
@@ -6971,15 +5731,169 @@
         <w:t>Other Contractors</w:t>
       </w:r>
       <w:r>
-        <w:t xml:space="preserve">.  Nothing herein contained shall limit the right of Holdings to employ employees or other contractors and Subcontractors to perform similar services at or about the Property in the same trade or in any other trade (a) in connection with the Services or other services being performed by Holdings in the Premises or at the Property, (b) in the event of Contractor’s default hereunder, or if, in the sole opinion of Holdings, Contractor shall not be able to complete the Services within the time frames required or (c) if Holdings deems it appropriate to do so for any other reason.  Contractor shall have no right to perform or to bid or be invited to bid upon any additional services to be performed in the Premises or at the Property.  Contractor shall not accept any services in the Premises or at the Property from any person, </w:t>
-      </w:r>
-      <w:proofErr w:type="gramStart"/>
-      <w:r>
-        <w:t>firm</w:t>
-      </w:r>
-      <w:proofErr w:type="gramEnd"/>
-      <w:r>
-        <w:t xml:space="preserve"> or corporation other than Holdings without the prior written approval of Holdings.</w:t>
+        <w:t xml:space="preserve">.  Nothing herein contained shall limit the right of </w:t>
+      </w:r>
+      <w:r>
+        <w:t xml:space="preserve">Owner or </w:t>
+      </w:r>
+      <w:r>
+        <w:t>Holdings</w:t>
+      </w:r>
+      <w:r>
+        <w:t xml:space="preserve"> to employ </w:t>
+      </w:r>
+      <w:r>
+        <w:t xml:space="preserve">employees or </w:t>
+      </w:r>
+      <w:r>
+        <w:t xml:space="preserve">other contractors and </w:t>
+      </w:r>
+      <w:r>
+        <w:t>S</w:t>
+      </w:r>
+      <w:r>
+        <w:t xml:space="preserve">ubcontractors </w:t>
+      </w:r>
+      <w:r>
+        <w:t xml:space="preserve">to perform similar </w:t>
+      </w:r>
+      <w:r>
+        <w:t xml:space="preserve">services </w:t>
+      </w:r>
+      <w:r>
+        <w:t xml:space="preserve">at or about the </w:t>
+      </w:r>
+      <w:r>
+        <w:t>Property</w:t>
+      </w:r>
+      <w:r>
+        <w:t xml:space="preserve"> in the sa</w:t>
+      </w:r>
+      <w:r>
+        <w:t>me trade or in any other trade</w:t>
+      </w:r>
+      <w:r>
+        <w:t xml:space="preserve"> (</w:t>
+      </w:r>
+      <w:r>
+        <w:t>a</w:t>
+      </w:r>
+      <w:r>
+        <w:t xml:space="preserve">) in connection with the </w:t>
+      </w:r>
+      <w:r>
+        <w:t>Services</w:t>
+      </w:r>
+      <w:r>
+        <w:t xml:space="preserve"> or other </w:t>
+      </w:r>
+      <w:r>
+        <w:t xml:space="preserve">services </w:t>
+      </w:r>
+      <w:r>
+        <w:t xml:space="preserve">being performed by </w:t>
+      </w:r>
+      <w:r>
+        <w:t xml:space="preserve">Owner or </w:t>
+      </w:r>
+      <w:r>
+        <w:t>Holdings</w:t>
+      </w:r>
+      <w:r>
+        <w:t xml:space="preserve"> in the Premises</w:t>
+      </w:r>
+      <w:r>
+        <w:t xml:space="preserve"> or at the Property,</w:t>
+      </w:r>
+      <w:r>
+        <w:t xml:space="preserve"> (</w:t>
+      </w:r>
+      <w:r>
+        <w:t>b</w:t>
+      </w:r>
+      <w:r>
+        <w:t>) in the event of Contractor</w:t>
+      </w:r>
+      <w:r>
+        <w:t>’</w:t>
+      </w:r>
+      <w:r>
+        <w:t xml:space="preserve">s default hereunder, or if, in the sole opinion of </w:t>
+      </w:r>
+      <w:r>
+        <w:t>Holdings</w:t>
+      </w:r>
+      <w:r>
+        <w:t xml:space="preserve">, Contractor shall not be able to complete </w:t>
+      </w:r>
+      <w:r>
+        <w:t>the</w:t>
+      </w:r>
+      <w:r>
+        <w:t xml:space="preserve"> </w:t>
+      </w:r>
+      <w:r>
+        <w:t xml:space="preserve">Services </w:t>
+      </w:r>
+      <w:r>
+        <w:t>within the time frames required or (</w:t>
+      </w:r>
+      <w:r>
+        <w:t>c</w:t>
+      </w:r>
+      <w:r>
+        <w:t xml:space="preserve">) if </w:t>
+      </w:r>
+      <w:r>
+        <w:t xml:space="preserve">Owner </w:t>
+      </w:r>
+      <w:r>
+        <w:t xml:space="preserve">or </w:t>
+      </w:r>
+      <w:r>
+        <w:t>Holdings</w:t>
+      </w:r>
+      <w:r>
+        <w:t xml:space="preserve"> deems it appropriate to do so for any other reason.  Contractor shall have no right to perform or to bid or be invited to bid upon any additional </w:t>
+      </w:r>
+      <w:r>
+        <w:t xml:space="preserve">services </w:t>
+      </w:r>
+      <w:r>
+        <w:t>to be performed in the Premises</w:t>
+      </w:r>
+      <w:r>
+        <w:t xml:space="preserve"> or at the Property</w:t>
+      </w:r>
+      <w:r>
+        <w:t xml:space="preserve">.  Contractor shall not accept any </w:t>
+      </w:r>
+      <w:r>
+        <w:t xml:space="preserve">services </w:t>
+      </w:r>
+      <w:r>
+        <w:t xml:space="preserve">in the Premises </w:t>
+      </w:r>
+      <w:r>
+        <w:t xml:space="preserve">or at the Property </w:t>
+      </w:r>
+      <w:r>
+        <w:t xml:space="preserve">from any person, firm or corporation other than </w:t>
+      </w:r>
+      <w:r>
+        <w:t>Holdings</w:t>
+      </w:r>
+      <w:r>
+        <w:t xml:space="preserve"> without the pr</w:t>
+      </w:r>
+      <w:r>
+        <w:t xml:space="preserve">ior written approval of </w:t>
+      </w:r>
+      <w:r>
+        <w:t>Holdings</w:t>
+      </w:r>
+      <w:r>
+        <w:t>.</w:t>
       </w:r>
     </w:p>
     <w:p>
@@ -7002,10 +5916,142 @@
         <w:t>Compliance, Permits and Taxes</w:t>
       </w:r>
       <w:r>
+        <w:t xml:space="preserve">.  Contractor shall comply and shall cause all </w:t>
+      </w:r>
+      <w:r>
+        <w:t>subcontractors, material suppliers and laborers (collectively, “</w:t>
+      </w:r>
+      <w:r>
+        <w:rPr>
+          <w:u w:val="single"/>
+        </w:rPr>
+        <w:t>Subcontractors</w:t>
+      </w:r>
+      <w:r>
+        <w:t xml:space="preserve">”) </w:t>
+      </w:r>
+      <w:r>
+        <w:t>to comply with all applicable federal, state and local laws, ordinances, codes, rules and regulations, including but not limited to those relating to labor, health, fire, safety and construction</w:t>
+      </w:r>
+      <w:r>
+        <w:t xml:space="preserve"> (“</w:t>
+      </w:r>
+      <w:r>
+        <w:rPr>
+          <w:u w:val="single"/>
+        </w:rPr>
+        <w:t>Applicable Laws</w:t>
+      </w:r>
+      <w:r>
+        <w:t>”)</w:t>
+      </w:r>
+      <w:r>
+        <w:t xml:space="preserve">, </w:t>
+      </w:r>
+      <w:r>
+        <w:t xml:space="preserve">as well as </w:t>
+      </w:r>
+      <w:r>
+        <w:t>Holdings</w:t>
+      </w:r>
+      <w:r>
+        <w:t>’</w:t>
+      </w:r>
+      <w:r>
+        <w:t xml:space="preserve"> safety standards and protocols, </w:t>
+      </w:r>
+      <w:r>
+        <w:t xml:space="preserve">and shall obtain and pay for, or shall arrange for the </w:t>
+      </w:r>
+      <w:r>
+        <w:lastRenderedPageBreak/>
+        <w:t xml:space="preserve">payment of, all licenses, permits and fees required by any governmental authority having jurisdiction over the </w:t>
+      </w:r>
+      <w:r>
+        <w:t>Services</w:t>
+      </w:r>
+      <w:r>
+        <w:t>, all of which payments are included in the Contract Amount payable to Contractor hereunder.  Without limiting the generality of the foregoing, Contractor shall</w:t>
+      </w:r>
+      <w:r>
+        <w:t>,</w:t>
+      </w:r>
+      <w:r>
+        <w:t xml:space="preserve"> at its own cost, and included within the Contract Amount, secure and maintain, and shall provide </w:t>
+      </w:r>
+      <w:r>
+        <w:t>Holdings</w:t>
+      </w:r>
+      <w:r>
+        <w:t xml:space="preserve"> with copies of, permits and licenses necessary to carry out the </w:t>
+      </w:r>
+      <w:r>
+        <w:t>Services</w:t>
+      </w:r>
+      <w:r>
         <w:t xml:space="preserve">.  </w:t>
       </w:r>
       <w:r>
-        <w:t>{Section8_2}</w:t>
+        <w:t>Contractor shall (and shall cause all Subcontractors to) comply with and be responsible for all requirements under the rules and regulations of the Occupational Safety and Health Act of 1970 (as amended) and any other State-specific occupational safety</w:t>
+      </w:r>
+      <w:r>
+        <w:t xml:space="preserve"> and health</w:t>
+      </w:r>
+      <w:r>
+        <w:t xml:space="preserve"> plan or program in effect in the State in which (and at the time that) the Services are performed.</w:t>
+      </w:r>
+      <w:r>
+        <w:t xml:space="preserve"> </w:t>
+      </w:r>
+      <w:r>
+        <w:t xml:space="preserve">Contractor acknowledges and agrees that </w:t>
+      </w:r>
+      <w:r>
+        <w:t xml:space="preserve">the Contract Amount </w:t>
+      </w:r>
+      <w:r>
+        <w:t>includes</w:t>
+      </w:r>
+      <w:r>
+        <w:t xml:space="preserve"> all </w:t>
+      </w:r>
+      <w:r>
+        <w:t xml:space="preserve">applicable </w:t>
+      </w:r>
+      <w:r>
+        <w:t>local, state, and federal taxes</w:t>
+      </w:r>
+      <w:r>
+        <w:t xml:space="preserve"> required to be paid by Contractor in connection with this Contract or the Services</w:t>
+      </w:r>
+      <w:r>
+        <w:t>, including gross receipts and sales taxes, and any benefits related to employee programs or benefits</w:t>
+      </w:r>
+      <w:r>
+        <w:t xml:space="preserve">, and that Contractor is solely responsible for the payment of such taxes, and </w:t>
+      </w:r>
+      <w:r>
+        <w:t>Holdings</w:t>
+      </w:r>
+      <w:r>
+        <w:t xml:space="preserve"> has no obligation to contribute any amounts toward the payment of such taxes</w:t>
+      </w:r>
+      <w:r>
+        <w:t xml:space="preserve">. Contractor shall pay, and shall indemnify, </w:t>
+      </w:r>
+      <w:proofErr w:type="gramStart"/>
+      <w:r>
+        <w:t>defend</w:t>
+      </w:r>
+      <w:proofErr w:type="gramEnd"/>
+      <w:r>
+        <w:t xml:space="preserve"> and hold harmless </w:t>
+      </w:r>
+      <w:r>
+        <w:t>Holdings</w:t>
+      </w:r>
+      <w:r>
+        <w:t xml:space="preserve"> from and against its failure to pay, all such obligations.</w:t>
       </w:r>
     </w:p>
     <w:p>
@@ -7109,11 +6155,7 @@
         <w:t>Holdings</w:t>
       </w:r>
       <w:r>
-        <w:t xml:space="preserve"> shall hold Contractor harmless from any claim based upon such </w:t>
-      </w:r>
-      <w:r>
-        <w:lastRenderedPageBreak/>
-        <w:t xml:space="preserve">deviation.  For clarity, this does not relieve Contractor of its duty to adhere to applicable state and local building codes or any other provision of </w:t>
+        <w:t xml:space="preserve"> shall hold Contractor harmless from any claim based upon such deviation.  For clarity, this does not relieve Contractor of its duty to adhere to applicable state and local building codes or any other provision of </w:t>
       </w:r>
       <w:r>
         <w:t>Applicable Laws</w:t>
@@ -7210,7 +6252,31 @@
         <w:rPr>
           <w:color w:val="000000"/>
         </w:rPr>
-        <w:t>Contractor expressly agrees and undertakes that all of its Services shall be performed and discharged by Contractor in strict compliance with all applicable present and future Applicable Laws relating to the environment or to any “hazardous substances” or any “environmental activity” (collectively, “</w:t>
+        <w:t xml:space="preserve">Contractor expressly agrees and undertakes that all of its </w:t>
+      </w:r>
+      <w:r>
+        <w:rPr>
+          <w:color w:val="000000"/>
+        </w:rPr>
+        <w:t>Services</w:t>
+      </w:r>
+      <w:r>
+        <w:rPr>
+          <w:color w:val="000000"/>
+        </w:rPr>
+        <w:t xml:space="preserve"> shall be performed and discharged by Contractor in strict compliance with all applicable present and future </w:t>
+      </w:r>
+      <w:r>
+        <w:rPr>
+          <w:color w:val="000000"/>
+        </w:rPr>
+        <w:t>Applicable Laws</w:t>
+      </w:r>
+      <w:r>
+        <w:rPr>
+          <w:color w:val="000000"/>
+        </w:rPr>
+        <w:t xml:space="preserve"> relating to the environment or to any “hazardous substances” or any “environmental activity” (collectively, “</w:t>
       </w:r>
       <w:r>
         <w:rPr>
@@ -7223,7 +6289,19 @@
         <w:rPr>
           <w:color w:val="000000"/>
         </w:rPr>
-        <w:t>”); and, in respect of the foregoing, Contractor expressly agrees to comply strictly with all Environmental Laws relating to the performance of the Services hereunder, and not to engage in or otherwise permit the occurrence of any environmental activity in violation of any applicable Environmental Laws.  As used herein the following terms shall have the following respective meanings:</w:t>
+        <w:t xml:space="preserve">”); and, in respect of the foregoing, Contractor expressly agrees to comply strictly with all Environmental Laws relating to the performance of </w:t>
+      </w:r>
+      <w:r>
+        <w:rPr>
+          <w:color w:val="000000"/>
+        </w:rPr>
+        <w:t>the Services</w:t>
+      </w:r>
+      <w:r>
+        <w:rPr>
+          <w:color w:val="000000"/>
+        </w:rPr>
+        <w:t xml:space="preserve"> hereunder, and not to engage in or otherwise permit the occurrence of any environmental activity in violation of any applicable Environmental Laws.  As used herein the following terms shall have the following respective meanings:</w:t>
       </w:r>
       <w:r>
         <w:rPr>
@@ -7259,7 +6337,13 @@
         <w:rPr>
           <w:color w:val="000000"/>
         </w:rPr>
-        <w:t xml:space="preserve">Property or </w:t>
+        <w:t>Property</w:t>
+      </w:r>
+      <w:r>
+        <w:rPr>
+          <w:color w:val="000000"/>
+        </w:rPr>
+        <w:t xml:space="preserve"> or </w:t>
       </w:r>
       <w:r>
         <w:rPr>
@@ -7271,7 +6355,20 @@
         <w:rPr>
           <w:color w:val="000000"/>
         </w:rPr>
-        <w:t>other activity or occurrence that causes or would cause any such event to exist and (</w:t>
+        <w:t xml:space="preserve">other activity or occurrence that </w:t>
+      </w:r>
+      <w:r>
+        <w:rPr>
+          <w:color w:val="000000"/>
+        </w:rPr>
+        <w:lastRenderedPageBreak/>
+        <w:t xml:space="preserve">causes or would cause </w:t>
+      </w:r>
+      <w:r>
+        <w:rPr>
+          <w:color w:val="000000"/>
+        </w:rPr>
+        <w:t>any such event to exist and (</w:t>
       </w:r>
       <w:r>
         <w:rPr>
@@ -7283,7 +6380,103 @@
         <w:rPr>
           <w:color w:val="000000"/>
         </w:rPr>
-        <w:t>) “hazardous substance” means any “hazardous substance,” “hazardous waste,” “infectious waste,” “hazardous material,” “regulated substance,” “pollutant” or “contaminate” as defined, at any time and from time to time, in, or regulated by, any applicable Environmental Law, and asbestos and any petroleum product, and any additional substances or materials that at any time and from time to time are classified or considered to be hazardous or toxic under any Environmental Law.  If (s) Contractor</w:t>
+        <w:t>)</w:t>
+      </w:r>
+      <w:r>
+        <w:rPr>
+          <w:color w:val="000000"/>
+        </w:rPr>
+        <w:t xml:space="preserve"> </w:t>
+      </w:r>
+      <w:r>
+        <w:rPr>
+          <w:color w:val="000000"/>
+        </w:rPr>
+        <w:t>“hazardous substance” means</w:t>
+      </w:r>
+      <w:r>
+        <w:rPr>
+          <w:color w:val="000000"/>
+        </w:rPr>
+        <w:t xml:space="preserve"> any “hazardous substance</w:t>
+      </w:r>
+      <w:r>
+        <w:rPr>
+          <w:color w:val="000000"/>
+        </w:rPr>
+        <w:t>,</w:t>
+      </w:r>
+      <w:r>
+        <w:rPr>
+          <w:color w:val="000000"/>
+        </w:rPr>
+        <w:t>” “hazardous waste</w:t>
+      </w:r>
+      <w:r>
+        <w:rPr>
+          <w:color w:val="000000"/>
+        </w:rPr>
+        <w:t>,</w:t>
+      </w:r>
+      <w:r>
+        <w:rPr>
+          <w:color w:val="000000"/>
+        </w:rPr>
+        <w:t>” “infectious waste</w:t>
+      </w:r>
+      <w:r>
+        <w:rPr>
+          <w:color w:val="000000"/>
+        </w:rPr>
+        <w:t>,</w:t>
+      </w:r>
+      <w:r>
+        <w:rPr>
+          <w:color w:val="000000"/>
+        </w:rPr>
+        <w:t>” “hazardous material</w:t>
+      </w:r>
+      <w:r>
+        <w:rPr>
+          <w:color w:val="000000"/>
+        </w:rPr>
+        <w:t>,</w:t>
+      </w:r>
+      <w:r>
+        <w:rPr>
+          <w:color w:val="000000"/>
+        </w:rPr>
+        <w:t>” “regulated substance</w:t>
+      </w:r>
+      <w:r>
+        <w:rPr>
+          <w:color w:val="000000"/>
+        </w:rPr>
+        <w:t>,</w:t>
+      </w:r>
+      <w:r>
+        <w:rPr>
+          <w:color w:val="000000"/>
+        </w:rPr>
+        <w:t xml:space="preserve">” “pollutant” or “contaminate” as defined, at any time and from time to time, in, or regulated by, any applicable Environmental Law, and asbestos and any petroleum product, and any additional substances or materials </w:t>
+      </w:r>
+      <w:r>
+        <w:rPr>
+          <w:color w:val="000000"/>
+        </w:rPr>
+        <w:t>that</w:t>
+      </w:r>
+      <w:r>
+        <w:rPr>
+          <w:color w:val="000000"/>
+        </w:rPr>
+        <w:t xml:space="preserve"> at any time and from time to time are classified or considered to be hazardous or toxi</w:t>
+      </w:r>
+      <w:r>
+        <w:rPr>
+          <w:color w:val="000000"/>
+        </w:rPr>
+        <w:t>c under any Environmental Law.  If (s) Contractor</w:t>
       </w:r>
       <w:r>
         <w:rPr>
@@ -7307,7 +6500,13 @@
         <w:rPr>
           <w:color w:val="000000"/>
         </w:rPr>
-        <w:t xml:space="preserve"> such obligation, (t) the presence of </w:t>
+        <w:t xml:space="preserve"> such obligation, (t</w:t>
+      </w:r>
+      <w:r>
+        <w:rPr>
+          <w:color w:val="000000"/>
+        </w:rPr>
+        <w:t xml:space="preserve">) the presence of </w:t>
       </w:r>
       <w:r>
         <w:rPr>
@@ -7343,7 +6542,37 @@
         <w:rPr>
           <w:color w:val="000000"/>
         </w:rPr>
-        <w:t xml:space="preserve"> results in contamination of the Premises or Property, any portion thereof, or any adjacent property, or (</w:t>
+        <w:t xml:space="preserve"> results in contamination of the </w:t>
+      </w:r>
+      <w:r>
+        <w:rPr>
+          <w:color w:val="000000"/>
+        </w:rPr>
+        <w:t>Premises</w:t>
+      </w:r>
+      <w:r>
+        <w:rPr>
+          <w:color w:val="000000"/>
+        </w:rPr>
+        <w:t xml:space="preserve"> or Pro</w:t>
+      </w:r>
+      <w:r>
+        <w:rPr>
+          <w:color w:val="000000"/>
+        </w:rPr>
+        <w:t>perty</w:t>
+      </w:r>
+      <w:r>
+        <w:rPr>
+          <w:color w:val="000000"/>
+        </w:rPr>
+        <w:t>, any portion there</w:t>
+      </w:r>
+      <w:r>
+        <w:rPr>
+          <w:color w:val="000000"/>
+        </w:rPr>
+        <w:t>of, or any adjacent property, or (</w:t>
       </w:r>
       <w:r>
         <w:rPr>
@@ -7355,7 +6584,25 @@
         <w:rPr>
           <w:color w:val="000000"/>
         </w:rPr>
-        <w:t xml:space="preserve">) contamination of the Premises or Property occurs as a result of </w:t>
+        <w:t xml:space="preserve">) contamination of the </w:t>
+      </w:r>
+      <w:r>
+        <w:rPr>
+          <w:color w:val="000000"/>
+        </w:rPr>
+        <w:t>Premises</w:t>
+      </w:r>
+      <w:r>
+        <w:rPr>
+          <w:color w:val="000000"/>
+        </w:rPr>
+        <w:t xml:space="preserve"> or </w:t>
+      </w:r>
+      <w:r>
+        <w:rPr>
+          <w:color w:val="000000"/>
+        </w:rPr>
+        <w:t xml:space="preserve">Property occurs as a result of </w:t>
       </w:r>
       <w:r>
         <w:rPr>
@@ -7373,7 +6620,25 @@
         <w:rPr>
           <w:color w:val="000000"/>
         </w:rPr>
-        <w:t xml:space="preserve"> that are placed on or under or are released into the Premises or Property by </w:t>
+        <w:t xml:space="preserve"> that are placed on or under or are released into the </w:t>
+      </w:r>
+      <w:r>
+        <w:rPr>
+          <w:color w:val="000000"/>
+        </w:rPr>
+        <w:t>Premises</w:t>
+      </w:r>
+      <w:r>
+        <w:rPr>
+          <w:color w:val="000000"/>
+        </w:rPr>
+        <w:t xml:space="preserve"> or </w:t>
+      </w:r>
+      <w:r>
+        <w:rPr>
+          <w:color w:val="000000"/>
+        </w:rPr>
+        <w:t xml:space="preserve">Property by </w:t>
       </w:r>
       <w:r>
         <w:rPr>
@@ -7385,13 +6650,31 @@
         <w:rPr>
           <w:color w:val="000000"/>
         </w:rPr>
-        <w:t xml:space="preserve">, then Contractor shall indemnify, save, defend (at </w:t>
-      </w:r>
-      <w:r>
-        <w:rPr>
-          <w:color w:val="000000"/>
-        </w:rPr>
-        <w:t>Holdings’</w:t>
+        <w:t xml:space="preserve">, then </w:t>
+      </w:r>
+      <w:r>
+        <w:rPr>
+          <w:color w:val="000000"/>
+        </w:rPr>
+        <w:t>Contractor</w:t>
+      </w:r>
+      <w:r>
+        <w:rPr>
+          <w:color w:val="000000"/>
+        </w:rPr>
+        <w:t xml:space="preserve"> shall indemnify, save, defend (at </w:t>
+      </w:r>
+      <w:r>
+        <w:rPr>
+          <w:color w:val="000000"/>
+        </w:rPr>
+        <w:t>Holdings</w:t>
+      </w:r>
+      <w:r>
+        <w:rPr>
+          <w:color w:val="000000"/>
+        </w:rPr>
+        <w:t>’</w:t>
       </w:r>
       <w:r>
         <w:rPr>
@@ -7421,19 +6704,19 @@
         <w:rPr>
           <w:color w:val="000000"/>
         </w:rPr>
-        <w:t xml:space="preserve"> and its affiliates </w:t>
-      </w:r>
-      <w:r>
-        <w:rPr>
-          <w:color w:val="000000"/>
-        </w:rPr>
-        <w:t xml:space="preserve">and ground lessors </w:t>
-      </w:r>
-      <w:r>
-        <w:rPr>
-          <w:color w:val="000000"/>
-        </w:rPr>
-        <w:t xml:space="preserve">and their respective shareholders, partners, </w:t>
+        <w:t xml:space="preserve"> and its affiliates and their respective shareholders, </w:t>
+      </w:r>
+      <w:r>
+        <w:rPr>
+          <w:color w:val="000000"/>
+        </w:rPr>
+        <w:t xml:space="preserve">lenders, ground lessors, </w:t>
+      </w:r>
+      <w:r>
+        <w:rPr>
+          <w:color w:val="000000"/>
+        </w:rPr>
+        <w:t xml:space="preserve">partners, </w:t>
       </w:r>
       <w:r>
         <w:rPr>
@@ -7502,14 +6785,163 @@
         <w:rPr>
           <w:color w:val="000000"/>
         </w:rPr>
-        <w:t xml:space="preserve">”), of any kind or nature, including (w) diminution in value of the Premises or Property or any portion thereof, (x) damages for the loss or restriction on use of rentable or usable space or of any amenity of the Premises or Property, (y) damages arising from any adverse impact on marketing of space in the Premises or Property or any portion thereof and (z) sums paid in settlement of Claims that arise during or after the term of this Contract as a result of such breach or contamination,   This indemnification by Contractor includes costs incurred in connection with any investigation of site conditions or any clean-up, remedial, removal or restorative work required </w:t>
-      </w:r>
-      <w:r>
-        <w:rPr>
-          <w:color w:val="000000"/>
-        </w:rPr>
-        <w:lastRenderedPageBreak/>
-        <w:t xml:space="preserve">by any Governmental Authority because of </w:t>
+        <w:t>”), of any kind or nature, including (</w:t>
+      </w:r>
+      <w:r>
+        <w:rPr>
+          <w:color w:val="000000"/>
+        </w:rPr>
+        <w:t>w</w:t>
+      </w:r>
+      <w:r>
+        <w:rPr>
+          <w:color w:val="000000"/>
+        </w:rPr>
+        <w:t xml:space="preserve">) diminution in value of the </w:t>
+      </w:r>
+      <w:r>
+        <w:rPr>
+          <w:color w:val="000000"/>
+        </w:rPr>
+        <w:t>Premises</w:t>
+      </w:r>
+      <w:r>
+        <w:rPr>
+          <w:color w:val="000000"/>
+        </w:rPr>
+        <w:t xml:space="preserve"> or </w:t>
+      </w:r>
+      <w:r>
+        <w:rPr>
+          <w:color w:val="000000"/>
+        </w:rPr>
+        <w:t xml:space="preserve">Property </w:t>
+      </w:r>
+      <w:r>
+        <w:rPr>
+          <w:color w:val="000000"/>
+        </w:rPr>
+        <w:t>or any portion thereof, (</w:t>
+      </w:r>
+      <w:r>
+        <w:rPr>
+          <w:color w:val="000000"/>
+        </w:rPr>
+        <w:t>x</w:t>
+      </w:r>
+      <w:r>
+        <w:rPr>
+          <w:color w:val="000000"/>
+        </w:rPr>
+        <w:t xml:space="preserve">) damages for the loss or restriction on use of rentable or usable space or of any amenity of the </w:t>
+      </w:r>
+      <w:r>
+        <w:rPr>
+          <w:color w:val="000000"/>
+        </w:rPr>
+        <w:t>Premises</w:t>
+      </w:r>
+      <w:r>
+        <w:rPr>
+          <w:color w:val="000000"/>
+        </w:rPr>
+        <w:t xml:space="preserve"> or </w:t>
+      </w:r>
+      <w:r>
+        <w:rPr>
+          <w:color w:val="000000"/>
+        </w:rPr>
+        <w:t>Property</w:t>
+      </w:r>
+      <w:r>
+        <w:rPr>
+          <w:color w:val="000000"/>
+        </w:rPr>
+        <w:t>, (</w:t>
+      </w:r>
+      <w:r>
+        <w:rPr>
+          <w:color w:val="000000"/>
+        </w:rPr>
+        <w:t>y</w:t>
+      </w:r>
+      <w:r>
+        <w:rPr>
+          <w:color w:val="000000"/>
+        </w:rPr>
+        <w:t xml:space="preserve">) damages arising from any adverse impact on marketing of space in the </w:t>
+      </w:r>
+      <w:r>
+        <w:rPr>
+          <w:color w:val="000000"/>
+        </w:rPr>
+        <w:t>Premises</w:t>
+      </w:r>
+      <w:r>
+        <w:rPr>
+          <w:color w:val="000000"/>
+        </w:rPr>
+        <w:t xml:space="preserve"> or </w:t>
+      </w:r>
+      <w:r>
+        <w:rPr>
+          <w:color w:val="000000"/>
+        </w:rPr>
+        <w:t>Property</w:t>
+      </w:r>
+      <w:r>
+        <w:rPr>
+          <w:color w:val="000000"/>
+        </w:rPr>
+        <w:t xml:space="preserve"> or any portion thereof and (</w:t>
+      </w:r>
+      <w:r>
+        <w:rPr>
+          <w:color w:val="000000"/>
+        </w:rPr>
+        <w:t>z</w:t>
+      </w:r>
+      <w:r>
+        <w:rPr>
+          <w:color w:val="000000"/>
+        </w:rPr>
+        <w:t xml:space="preserve">) sums paid in settlement of Claims that arise during or after the </w:t>
+      </w:r>
+      <w:r>
+        <w:rPr>
+          <w:color w:val="000000"/>
+        </w:rPr>
+        <w:t>term of this Contract</w:t>
+      </w:r>
+      <w:r>
+        <w:rPr>
+          <w:color w:val="000000"/>
+        </w:rPr>
+        <w:t xml:space="preserve"> as a result </w:t>
+      </w:r>
+      <w:r>
+        <w:rPr>
+          <w:color w:val="000000"/>
+        </w:rPr>
+        <w:t xml:space="preserve">of such breach or contamination, </w:t>
+      </w:r>
+      <w:r>
+        <w:rPr>
+          <w:color w:val="000000"/>
+        </w:rPr>
+        <w:t xml:space="preserve">  This indemnification by </w:t>
+      </w:r>
+      <w:r>
+        <w:rPr>
+          <w:color w:val="000000"/>
+        </w:rPr>
+        <w:t>Contractor</w:t>
+      </w:r>
+      <w:r>
+        <w:rPr>
+          <w:color w:val="000000"/>
+        </w:rPr>
+        <w:t xml:space="preserve"> includes costs incurred in connection with any investigation of site conditions or any clean-up, remedial, removal or restorative work required by any Governmental Authority because of </w:t>
       </w:r>
       <w:r>
         <w:rPr>
@@ -7533,7 +6965,43 @@
         <w:rPr>
           <w:color w:val="000000"/>
         </w:rPr>
-        <w:t xml:space="preserve">present in the air, soil or groundwater above, on, under or about the Premises or Property.  Contractor’s obligations under this Section shall not be affected, </w:t>
+        <w:t xml:space="preserve">present in the air, soil or groundwater above, on, under or about the </w:t>
+      </w:r>
+      <w:r>
+        <w:rPr>
+          <w:color w:val="000000"/>
+        </w:rPr>
+        <w:t>Premises</w:t>
+      </w:r>
+      <w:r>
+        <w:rPr>
+          <w:color w:val="000000"/>
+        </w:rPr>
+        <w:t xml:space="preserve"> or </w:t>
+      </w:r>
+      <w:r>
+        <w:rPr>
+          <w:color w:val="000000"/>
+        </w:rPr>
+        <w:t>Property</w:t>
+      </w:r>
+      <w:r>
+        <w:rPr>
+          <w:color w:val="000000"/>
+        </w:rPr>
+        <w:t xml:space="preserve">.  </w:t>
+      </w:r>
+      <w:r>
+        <w:rPr>
+          <w:color w:val="000000"/>
+        </w:rPr>
+        <w:t>Contractor</w:t>
+      </w:r>
+      <w:r>
+        <w:rPr>
+          <w:color w:val="000000"/>
+        </w:rPr>
+        <w:t xml:space="preserve">’s obligations under this Section shall not be affected, </w:t>
       </w:r>
       <w:proofErr w:type="gramStart"/>
       <w:r>
@@ -7547,7 +7015,43 @@
         <w:rPr>
           <w:color w:val="000000"/>
         </w:rPr>
-        <w:t xml:space="preserve"> or limited by any limitation on the amount or type of damages, compensation or benefits payable by or for Contractor under workers’ compensation acts, disability benefit acts, employee benefit acts or similar legislation. Contractor’s obligations under this Section shall survive the expiration or earlier termination of this Contract.</w:t>
+        <w:t xml:space="preserve"> or limited by any limitation on the amount or type of damages, compensation or benefits </w:t>
+      </w:r>
+      <w:r>
+        <w:rPr>
+          <w:color w:val="000000"/>
+        </w:rPr>
+        <w:t>payable by or for Contractor</w:t>
+      </w:r>
+      <w:r>
+        <w:rPr>
+          <w:color w:val="000000"/>
+        </w:rPr>
+        <w:t xml:space="preserve"> under workers’ compensation acts, disability benefit acts, employee benefit acts or sim</w:t>
+      </w:r>
+      <w:r>
+        <w:rPr>
+          <w:color w:val="000000"/>
+        </w:rPr>
+        <w:t>ilar legislation. Contractor</w:t>
+      </w:r>
+      <w:r>
+        <w:rPr>
+          <w:color w:val="000000"/>
+        </w:rPr>
+        <w:t>’s obligations under this Section shall survive the expiration or earli</w:t>
+      </w:r>
+      <w:r>
+        <w:rPr>
+          <w:color w:val="000000"/>
+        </w:rPr>
+        <w:t>er termination of this Contract</w:t>
+      </w:r>
+      <w:r>
+        <w:rPr>
+          <w:color w:val="000000"/>
+        </w:rPr>
+        <w:t>.</w:t>
       </w:r>
     </w:p>
     <w:p>
@@ -7579,13 +7083,13 @@
       <w:r>
         <w:t xml:space="preserve">  </w:t>
       </w:r>
-      <w:bookmarkStart w:id="2" w:name="OLE_LINK9"/>
-      <w:bookmarkStart w:id="3" w:name="OLE_LINK10"/>
+      <w:bookmarkStart w:id="0" w:name="OLE_LINK9"/>
+      <w:bookmarkStart w:id="1" w:name="OLE_LINK10"/>
       <w:r>
         <w:t xml:space="preserve">Contractor shall provide and maintain </w:t>
       </w:r>
-      <w:bookmarkEnd w:id="2"/>
-      <w:bookmarkEnd w:id="3"/>
+      <w:bookmarkEnd w:id="0"/>
+      <w:bookmarkEnd w:id="1"/>
       <w:r>
         <w:t xml:space="preserve">at its own expense, during the Term of this Contract, such insurance as may be required from time to time either by </w:t>
       </w:r>
@@ -7608,15 +7112,7 @@
         <w:t>Holdings</w:t>
       </w:r>
       <w:r>
-        <w:t xml:space="preserve"> makes no representation that these types or amounts of insurance are sufficient or adequate to protect Contractor’s interests or </w:t>
-      </w:r>
-      <w:proofErr w:type="gramStart"/>
-      <w:r>
-        <w:t>liabilities, but</w:t>
-      </w:r>
-      <w:proofErr w:type="gramEnd"/>
-      <w:r>
-        <w:t xml:space="preserve"> are merely minimums.  Any insurance maintained by Contractor shall be primary and any insurance carried by </w:t>
+        <w:t xml:space="preserve"> makes no representation that these types or amounts of insurance are sufficient or adequate to protect Contractor’s interests or liabilities, but are merely minimums.  Any insurance maintained by Contractor shall be primary and any insurance carried by </w:t>
       </w:r>
       <w:r>
         <w:t>Holdings</w:t>
@@ -7652,7 +7148,11 @@
         <w:t>Holdings’</w:t>
       </w:r>
       <w:r>
-        <w:t xml:space="preserve"> prior written approval, Contractor is itself acting as though it were providing the insurance required under the provisions of this Agreement, and Contractor shall pay those amounts due in lieu of insurance proceeds that would have been covered and payable if the insurance policies had been carried for such self-insured coverages, which amounts shall be treated as insurance proceeds for all purposes under this Agreement.</w:t>
+        <w:t xml:space="preserve"> prior written approval, Contractor is itself acting as though it were providing the </w:t>
+      </w:r>
+      <w:r>
+        <w:lastRenderedPageBreak/>
+        <w:t>insurance required under the provisions of this Agreement, and Contractor shall pay those amounts due in lieu of insurance proceeds that would have been covered and payable if the insurance policies had been carried for such self-insured coverages, which amounts shall be treated as insurance proceeds for all purposes under this Agreement.</w:t>
       </w:r>
     </w:p>
     <w:p>
@@ -7712,178 +7212,232 @@
         <w:rPr>
           <w:color w:val="000000"/>
         </w:rPr>
+        <w:t>Holdings</w:t>
+      </w:r>
+      <w:r>
+        <w:rPr>
+          <w:color w:val="000000"/>
+        </w:rPr>
+        <w:t>’</w:t>
+      </w:r>
+      <w:r>
+        <w:rPr>
+          <w:color w:val="000000"/>
+        </w:rPr>
+        <w:t xml:space="preserve"> option and with counsel reasonably acceptable to </w:t>
+      </w:r>
+      <w:r>
+        <w:rPr>
+          <w:color w:val="000000"/>
+        </w:rPr>
+        <w:t>Holdings</w:t>
+      </w:r>
+      <w:r>
+        <w:rPr>
+          <w:color w:val="000000"/>
+        </w:rPr>
+        <w:t xml:space="preserve">) and hold harmless </w:t>
+      </w:r>
+      <w:r>
+        <w:rPr>
+          <w:color w:val="000000"/>
+        </w:rPr>
+        <w:t>Holdings</w:t>
+      </w:r>
+      <w:r>
+        <w:rPr>
+          <w:color w:val="000000"/>
+        </w:rPr>
+        <w:t xml:space="preserve">, </w:t>
+      </w:r>
+      <w:r>
+        <w:rPr>
+          <w:color w:val="000000"/>
+        </w:rPr>
+        <w:t>Owner</w:t>
+      </w:r>
+      <w:r>
+        <w:rPr>
+          <w:color w:val="000000"/>
+        </w:rPr>
+        <w:t xml:space="preserve">, and </w:t>
+      </w:r>
+      <w:r>
+        <w:rPr>
+          <w:color w:val="000000"/>
+        </w:rPr>
+        <w:t>Holdings</w:t>
+      </w:r>
+      <w:r>
+        <w:rPr>
+          <w:color w:val="000000"/>
+        </w:rPr>
+        <w:t xml:space="preserve"> Indemnitee</w:t>
+      </w:r>
+      <w:r>
+        <w:rPr>
+          <w:color w:val="000000"/>
+        </w:rPr>
+        <w:t>s</w:t>
+      </w:r>
+      <w:r>
+        <w:rPr>
+          <w:color w:val="000000"/>
+        </w:rPr>
+        <w:t xml:space="preserve"> for, from and against any and all demands, claims, liabilities, losses, costs, expenses, actions, causes of action, damages, suits or judgments, and all reasonable expenses (including reasonable attorneys’ fees, charges and disbursements, regardless of whether the applicable demand, claim, action, cause of action or suit is voluntarily withdrawn or dismissed) incurred in investigating or resisting the same (collectively, “</w:t>
+      </w:r>
+      <w:r>
+        <w:rPr>
+          <w:color w:val="000000"/>
+          <w:u w:val="single"/>
+        </w:rPr>
+        <w:t>Claims</w:t>
+      </w:r>
+      <w:r>
+        <w:rPr>
+          <w:color w:val="000000"/>
+        </w:rPr>
+        <w:t xml:space="preserve">”) of any kind or nature arising </w:t>
+      </w:r>
+      <w:r>
+        <w:rPr>
+          <w:color w:val="000000"/>
+        </w:rPr>
+        <w:t xml:space="preserve">from </w:t>
+      </w:r>
+      <w:r>
+        <w:rPr>
+          <w:color w:val="000000"/>
+        </w:rPr>
+        <w:t xml:space="preserve">any </w:t>
+      </w:r>
+      <w:r>
+        <w:t>(a)</w:t>
+      </w:r>
+      <w:r>
+        <w:rPr>
+          <w:i/>
+        </w:rPr>
+        <w:t xml:space="preserve"> </w:t>
+      </w:r>
+      <w:r>
+        <w:t>injury to or death of any person or damage to or loss of any property, real or alleged, arising directly or indirectly out of the pre</w:t>
+      </w:r>
+      <w:r>
+        <w:t>sence, use or occupancy of the Premises or Property by Contractor</w:t>
+      </w:r>
+      <w:r>
+        <w:t xml:space="preserve"> or its employees, agents, contractors</w:t>
+      </w:r>
+      <w:r>
+        <w:t xml:space="preserve">, </w:t>
+      </w:r>
+      <w:r>
+        <w:t>s</w:t>
+      </w:r>
+      <w:r>
+        <w:t>ubcontractors</w:t>
+      </w:r>
+      <w:r>
+        <w:t xml:space="preserve"> or invitees (</w:t>
+      </w:r>
+      <w:r>
+        <w:t>collectively with Contractor</w:t>
+      </w:r>
+      <w:r>
+        <w:t>, each a “</w:t>
+      </w:r>
+      <w:r>
+        <w:rPr>
+          <w:u w:val="single"/>
+        </w:rPr>
+        <w:t>Contractor</w:t>
+      </w:r>
+      <w:r>
+        <w:rPr>
+          <w:u w:val="single"/>
+        </w:rPr>
+        <w:t xml:space="preserve"> Party</w:t>
+      </w:r>
+      <w:r>
+        <w:t>”), (b) act or omission</w:t>
+      </w:r>
+      <w:r>
+        <w:t xml:space="preserve"> </w:t>
+      </w:r>
+      <w:r>
+        <w:t xml:space="preserve">on the part of any </w:t>
+      </w:r>
+      <w:r>
+        <w:t>Contractor</w:t>
+      </w:r>
+      <w:r>
+        <w:t xml:space="preserve"> Party, (c) bre</w:t>
+      </w:r>
+      <w:r>
+        <w:t>ach or default by Contractor</w:t>
+      </w:r>
+      <w:r>
+        <w:t xml:space="preserve"> in the performance of any of its obligations</w:t>
+      </w:r>
+      <w:r>
+        <w:t xml:space="preserve"> hereunder, </w:t>
+      </w:r>
+      <w:r>
+        <w:t>(</w:t>
+      </w:r>
+      <w:r>
+        <w:t>d</w:t>
+      </w:r>
+      <w:r>
+        <w:t>) mechanics’ or materialmen’s liens filed as a claim</w:t>
+      </w:r>
+      <w:r>
+        <w:t xml:space="preserve"> against title to the Property</w:t>
+      </w:r>
+      <w:r>
+        <w:t xml:space="preserve"> for work or services claimed to have been done for, or materials claimed to have been furnished to, or obligat</w:t>
+      </w:r>
+      <w:r>
+        <w:t>ions incurred by Contractor</w:t>
+      </w:r>
+      <w:r>
+        <w:t xml:space="preserve"> or a Contractor Party</w:t>
+      </w:r>
+      <w:r>
+        <w:t>, including any administrative, court or other legal proceedings related to such liens, (</w:t>
+      </w:r>
+      <w:r>
+        <w:t>e</w:t>
+      </w:r>
+      <w:r>
+        <w:t xml:space="preserve">) compensation claimed by any </w:t>
+      </w:r>
+      <w:r>
+        <w:t>person or entity employed or engaged (or claiming to have been</w:t>
+      </w:r>
+      <w:r>
+        <w:t xml:space="preserve"> employed or engaged</w:t>
+      </w:r>
+      <w:r>
+        <w:t>)</w:t>
+      </w:r>
+      <w:r>
+        <w:t xml:space="preserve"> by Contractor</w:t>
+      </w:r>
+      <w:r>
+        <w:t xml:space="preserve">, </w:t>
+      </w:r>
+      <w:r>
+        <w:t xml:space="preserve">except to the extent directly </w:t>
+      </w:r>
+      <w:r>
+        <w:t xml:space="preserve">arising  from </w:t>
+      </w:r>
+      <w:r>
         <w:t>Holdings’</w:t>
       </w:r>
       <w:r>
-        <w:rPr>
-          <w:color w:val="000000"/>
-        </w:rPr>
-        <w:t xml:space="preserve"> option and with counsel reasonably acceptable to </w:t>
-      </w:r>
-      <w:r>
-        <w:rPr>
-          <w:color w:val="000000"/>
-        </w:rPr>
-        <w:t>Holdings</w:t>
-      </w:r>
-      <w:r>
-        <w:rPr>
-          <w:color w:val="000000"/>
-        </w:rPr>
-        <w:t xml:space="preserve">) and hold harmless </w:t>
-      </w:r>
-      <w:r>
-        <w:rPr>
-          <w:color w:val="000000"/>
-        </w:rPr>
-        <w:t>Holdings</w:t>
-      </w:r>
-      <w:r>
-        <w:rPr>
-          <w:color w:val="000000"/>
-        </w:rPr>
-        <w:t xml:space="preserve">, </w:t>
-      </w:r>
-      <w:r>
-        <w:rPr>
-          <w:color w:val="000000"/>
-        </w:rPr>
-        <w:t>Owner</w:t>
-      </w:r>
-      <w:r>
-        <w:rPr>
-          <w:color w:val="000000"/>
-        </w:rPr>
-        <w:t xml:space="preserve">, and </w:t>
-      </w:r>
-      <w:r>
-        <w:rPr>
-          <w:color w:val="000000"/>
-        </w:rPr>
-        <w:t>Holdings</w:t>
-      </w:r>
-      <w:r>
-        <w:rPr>
-          <w:color w:val="000000"/>
-        </w:rPr>
-        <w:t xml:space="preserve"> Indemnitee</w:t>
-      </w:r>
-      <w:r>
-        <w:rPr>
-          <w:color w:val="000000"/>
-        </w:rPr>
-        <w:t>s</w:t>
-      </w:r>
-      <w:r>
-        <w:rPr>
-          <w:color w:val="000000"/>
-        </w:rPr>
-        <w:t xml:space="preserve"> for, from and against any and all demands, claims, liabilities, losses, costs, expenses, actions, causes of action, damages, suits or judgments, and all reasonable expenses (including reasonable attorneys’ fees, charges and disbursements, regardless of whether the applicable demand, claim, action, cause of action or suit is voluntarily withdrawn or dismissed) incurred in investigating or resisting the same (collectively, “</w:t>
-      </w:r>
-      <w:r>
-        <w:rPr>
-          <w:color w:val="000000"/>
-          <w:u w:val="single"/>
-        </w:rPr>
-        <w:t>Claims</w:t>
-      </w:r>
-      <w:r>
-        <w:rPr>
-          <w:color w:val="000000"/>
-        </w:rPr>
-        <w:t xml:space="preserve">”) of any kind or nature arising from </w:t>
-      </w:r>
-      <w:r>
-        <w:rPr>
-          <w:color w:val="000000"/>
-        </w:rPr>
-        <w:t xml:space="preserve">any </w:t>
-      </w:r>
-      <w:r>
-        <w:t>(a)</w:t>
-      </w:r>
-      <w:r>
-        <w:rPr>
-          <w:i/>
-        </w:rPr>
-        <w:t xml:space="preserve"> </w:t>
-      </w:r>
-      <w:r>
-        <w:t>injury to or death of any person or damage to or loss of any property, real or alleged, arising directly or indirectly out of the presence, use or occupancy of the Premises or Property by Contractor or its employees, agents, contractors</w:t>
-      </w:r>
-      <w:r>
-        <w:t xml:space="preserve">, </w:t>
-      </w:r>
-      <w:r>
-        <w:t>s</w:t>
-      </w:r>
-      <w:r>
-        <w:t>ubcontractors</w:t>
-      </w:r>
-      <w:r>
-        <w:t xml:space="preserve"> or invitees (collectively with Contractor, each a “</w:t>
-      </w:r>
-      <w:r>
-        <w:rPr>
-          <w:u w:val="single"/>
-        </w:rPr>
-        <w:t>Contractor Party</w:t>
-      </w:r>
-      <w:r>
-        <w:t>”), (b) act or omission</w:t>
-      </w:r>
-      <w:r>
-        <w:t xml:space="preserve"> </w:t>
-      </w:r>
-      <w:r>
-        <w:t xml:space="preserve">on the part of any </w:t>
-      </w:r>
-      <w:r>
-        <w:t>Contractor</w:t>
-      </w:r>
-      <w:r>
-        <w:t xml:space="preserve"> Party, (c) breach or default by Contractor in the performance of any of its obligations hereunder, (</w:t>
-      </w:r>
-      <w:r>
-        <w:t>d</w:t>
-      </w:r>
-      <w:r>
-        <w:t>) mechanics’ or materialmen’s liens filed as a claim against title to the Property for work or services claimed to have been done for, or materials claimed to have been furnished to, or obligations incurred by Contractor</w:t>
-      </w:r>
-      <w:r>
-        <w:t xml:space="preserve"> or a Contractor Party</w:t>
-      </w:r>
-      <w:r>
-        <w:t>, including any administrative, court or other legal proceedings related to such liens, (</w:t>
-      </w:r>
-      <w:r>
-        <w:t>e</w:t>
-      </w:r>
-      <w:r>
-        <w:t xml:space="preserve">) compensation claimed by any </w:t>
-      </w:r>
-      <w:r>
-        <w:t>person or entity employed or engaged (or claiming to have been</w:t>
-      </w:r>
-      <w:r>
-        <w:t xml:space="preserve"> employed or engaged</w:t>
-      </w:r>
-      <w:r>
-        <w:t>)</w:t>
-      </w:r>
-      <w:r>
-        <w:t xml:space="preserve"> by Contractor, </w:t>
-      </w:r>
-      <w:r>
-        <w:t xml:space="preserve">except to the extent directly </w:t>
-      </w:r>
-      <w:r>
-        <w:t xml:space="preserve">arising  from </w:t>
-      </w:r>
-      <w:r>
-        <w:t>Holdings’</w:t>
-      </w:r>
-      <w:r>
         <w:t xml:space="preserve"> gross negligence or willful misconduct.  </w:t>
       </w:r>
       <w:r>
@@ -7893,28 +7447,31 @@
         <w:rPr>
           <w:color w:val="000000"/>
         </w:rPr>
-        <w:t xml:space="preserve">obligations under this Section shall not be affected, </w:t>
-      </w:r>
-      <w:proofErr w:type="gramStart"/>
-      <w:r>
-        <w:rPr>
-          <w:color w:val="000000"/>
-        </w:rPr>
-        <w:t>reduced</w:t>
-      </w:r>
-      <w:proofErr w:type="gramEnd"/>
-      <w:r>
-        <w:rPr>
-          <w:color w:val="000000"/>
-        </w:rPr>
-        <w:t xml:space="preserve"> or limited by any limitation on the amount or type of damages, compensation or benefits payable by or for Contractor under workers’ compensation acts, disability benefit acts, employee benefit acts or similar legislation. Contractor’s obligations </w:t>
-      </w:r>
-      <w:r>
-        <w:rPr>
-          <w:color w:val="000000"/>
-        </w:rPr>
-        <w:lastRenderedPageBreak/>
-        <w:t xml:space="preserve">under this Section shall survive the </w:t>
+        <w:t>obligations under this Section shall not be affected, reduced or limited by any limitation on the amount or type of damages, compensation or benefits paya</w:t>
+      </w:r>
+      <w:r>
+        <w:rPr>
+          <w:color w:val="000000"/>
+        </w:rPr>
+        <w:t>ble by or for Contractor</w:t>
+      </w:r>
+      <w:r>
+        <w:rPr>
+          <w:color w:val="000000"/>
+        </w:rPr>
+        <w:t xml:space="preserve"> under workers’ compensation acts, disability benefit acts, employee benefit acts or sim</w:t>
+      </w:r>
+      <w:r>
+        <w:rPr>
+          <w:color w:val="000000"/>
+        </w:rPr>
+        <w:t>ilar legislation. Contractor</w:t>
+      </w:r>
+      <w:r>
+        <w:rPr>
+          <w:color w:val="000000"/>
+        </w:rPr>
+        <w:t xml:space="preserve">’s obligations under this Section shall survive the </w:t>
       </w:r>
       <w:r>
         <w:rPr>
@@ -7926,7 +7483,13 @@
         <w:rPr>
           <w:color w:val="000000"/>
         </w:rPr>
-        <w:t>expiration or earlier termination of this Contract</w:t>
+        <w:t>expiration or earli</w:t>
+      </w:r>
+      <w:r>
+        <w:rPr>
+          <w:color w:val="000000"/>
+        </w:rPr>
+        <w:t>er termination of this Contract</w:t>
       </w:r>
       <w:r>
         <w:t>.</w:t>
@@ -7995,7 +7558,10 @@
         <w:t xml:space="preserve"> shall, at </w:t>
       </w:r>
       <w:r>
-        <w:t>Holdings’</w:t>
+        <w:t>Holdings</w:t>
+      </w:r>
+      <w:r>
+        <w:t>’</w:t>
       </w:r>
       <w:r>
         <w:t xml:space="preserve"> option, be continued by Contractor</w:t>
@@ -8108,6 +7674,7 @@
           <w:b/>
           <w:u w:val="single"/>
         </w:rPr>
+        <w:lastRenderedPageBreak/>
         <w:t>Default by Contractor; Termination</w:t>
       </w:r>
       <w:r>
@@ -8326,7 +7893,13 @@
         <w:rPr>
           <w:u w:val="single"/>
         </w:rPr>
-        <w:t>Holdings’</w:t>
+        <w:t>Holdings</w:t>
+      </w:r>
+      <w:r>
+        <w:rPr>
+          <w:u w:val="single"/>
+        </w:rPr>
+        <w:t>’</w:t>
       </w:r>
       <w:r>
         <w:rPr>
@@ -8454,11 +8027,7 @@
         <w:t>Services</w:t>
       </w:r>
       <w:r>
-        <w:t xml:space="preserve"> shall not give rise to a duty on </w:t>
-      </w:r>
-      <w:r>
-        <w:lastRenderedPageBreak/>
-        <w:t xml:space="preserve">the part of </w:t>
+        <w:t xml:space="preserve"> shall not give rise to a duty on the part of </w:t>
       </w:r>
       <w:r>
         <w:t>Holdings</w:t>
@@ -8559,7 +8128,11 @@
         <w:t>Holdings</w:t>
       </w:r>
       <w:r>
-        <w:t xml:space="preserve"> shall be entitled to collect from Contractor all costs and expenses (including, reasonable attorneys</w:t>
+        <w:t xml:space="preserve"> shall be entitled to collect from Contractor all costs and expenses (including, </w:t>
+      </w:r>
+      <w:r>
+        <w:lastRenderedPageBreak/>
+        <w:t>reasonable attorneys</w:t>
       </w:r>
       <w:r>
         <w:t>’</w:t>
@@ -8673,7 +8246,67 @@
         <w:rPr>
           <w:color w:val="000000"/>
         </w:rPr>
-        <w:t xml:space="preserve">Contractor shall not, voluntarily or by operation of law, directly or indirectly (whether by merger or otherwise), assign, pledge, hypothecate, or otherwise transfer this Contract or any of Contractor’s rights, interests or obligations under this Contract, in whole or in part, without the prior written consent of </w:t>
+        <w:t>Contractor</w:t>
+      </w:r>
+      <w:r>
+        <w:rPr>
+          <w:color w:val="000000"/>
+        </w:rPr>
+        <w:t xml:space="preserve"> shall not, voluntarily or by operation of law, directly or indirectly (whether by merger or otherwise), assign, pledge, hypothecate,</w:t>
+      </w:r>
+      <w:r>
+        <w:rPr>
+          <w:color w:val="000000"/>
+        </w:rPr>
+        <w:t xml:space="preserve"> </w:t>
+      </w:r>
+      <w:r>
+        <w:rPr>
+          <w:color w:val="000000"/>
+        </w:rPr>
+        <w:t>or o</w:t>
+      </w:r>
+      <w:r>
+        <w:rPr>
+          <w:color w:val="000000"/>
+        </w:rPr>
+        <w:t>therwise transfer this Contract</w:t>
+      </w:r>
+      <w:r>
+        <w:rPr>
+          <w:color w:val="000000"/>
+        </w:rPr>
+        <w:t xml:space="preserve"> or any of </w:t>
+      </w:r>
+      <w:r>
+        <w:rPr>
+          <w:color w:val="000000"/>
+        </w:rPr>
+        <w:t>Contractor</w:t>
+      </w:r>
+      <w:r>
+        <w:rPr>
+          <w:color w:val="000000"/>
+        </w:rPr>
+        <w:t xml:space="preserve">’s rights, interests or </w:t>
+      </w:r>
+      <w:r>
+        <w:rPr>
+          <w:color w:val="000000"/>
+        </w:rPr>
+        <w:t>obligations under this Contract</w:t>
+      </w:r>
+      <w:r>
+        <w:rPr>
+          <w:color w:val="000000"/>
+        </w:rPr>
+        <w:t>, in whole or in part, without the prior wr</w:t>
+      </w:r>
+      <w:r>
+        <w:rPr>
+          <w:color w:val="000000"/>
+        </w:rPr>
+        <w:t xml:space="preserve">itten consent of </w:t>
       </w:r>
       <w:r>
         <w:rPr>
@@ -8685,7 +8318,13 @@
         <w:rPr>
           <w:color w:val="000000"/>
         </w:rPr>
-        <w:t xml:space="preserve"> in its sole and absolute discretion, and any such purported assignment, pledge, hypothecation, or transfer without the prior written consent of </w:t>
+        <w:t xml:space="preserve"> in its sole and absolute discretion, and any such purported assignment, pledge, hypothecation, or transfer without the prior wr</w:t>
+      </w:r>
+      <w:r>
+        <w:rPr>
+          <w:color w:val="000000"/>
+        </w:rPr>
+        <w:t xml:space="preserve">itten consent of </w:t>
       </w:r>
       <w:r>
         <w:rPr>
@@ -8789,15 +8428,7 @@
         <w:t>Approval of Subcontractors and Subcontracts</w:t>
       </w:r>
       <w:r>
-        <w:t xml:space="preserve">.  Contractor shall not </w:t>
-      </w:r>
-      <w:proofErr w:type="gramStart"/>
-      <w:r>
-        <w:t>enter into</w:t>
-      </w:r>
-      <w:proofErr w:type="gramEnd"/>
-      <w:r>
-        <w:t xml:space="preserve"> any contract, oral or written, with any person, firm or corporation relating to the performance of the </w:t>
+        <w:t xml:space="preserve">.  Contractor shall not enter into any contract, oral or written, with any person, firm or corporation relating to the performance of the </w:t>
       </w:r>
       <w:r>
         <w:t>Services</w:t>
@@ -8836,13 +8467,8 @@
         <w:t>Holdings</w:t>
       </w:r>
       <w:r>
-        <w:t xml:space="preserve"> a list of all proposed </w:t>
-      </w:r>
-      <w:proofErr w:type="gramStart"/>
-      <w:r>
-        <w:t>Subcontractors</w:t>
-      </w:r>
-      <w:proofErr w:type="gramEnd"/>
+        <w:t xml:space="preserve"> a list of all proposed Subcontractors</w:t>
+      </w:r>
       <w:r>
         <w:t xml:space="preserve"> and</w:t>
       </w:r>
@@ -8853,7 +8479,10 @@
         <w:t xml:space="preserve"> at </w:t>
       </w:r>
       <w:r>
-        <w:t>Holdings’</w:t>
+        <w:t>Holdings</w:t>
+      </w:r>
+      <w:r>
+        <w:t>’</w:t>
       </w:r>
       <w:r>
         <w:t xml:space="preserve"> request, such list shall include </w:t>
@@ -8912,83 +8541,86 @@
         <w:rPr>
           <w:u w:val="single"/>
         </w:rPr>
+        <w:t>Miscellaneous</w:t>
+      </w:r>
+      <w:r>
+        <w:t xml:space="preserve">.  </w:t>
+      </w:r>
+      <w:r>
+        <w:t>Holdings</w:t>
+      </w:r>
+      <w:r>
+        <w:t xml:space="preserve"> shall have the right, at any time during the Term of this Contract, to demand from Contractor a list of all of Contractor</w:t>
+      </w:r>
+      <w:r>
+        <w:t>’</w:t>
+      </w:r>
+      <w:r>
+        <w:t xml:space="preserve">s </w:t>
+      </w:r>
+      <w:r>
+        <w:t>Subcontractors</w:t>
+      </w:r>
+      <w:r>
+        <w:t xml:space="preserve"> who are providing labor, materials or equipment to Contractor, and the terms and provisions of any Subcontracts with such Subcontractors, as well as the extent to which such Subcontractors have provided any labor, material</w:t>
+      </w:r>
+      <w:r>
+        <w:t>s</w:t>
+      </w:r>
+      <w:r>
+        <w:t xml:space="preserve"> or equipment to the date of such request and the extent to which they have been paid therefor.  In the event any Subcontractors do not confirm </w:t>
+      </w:r>
+      <w:r>
+        <w:t>for</w:t>
+      </w:r>
+      <w:r>
+        <w:t xml:space="preserve"> </w:t>
+      </w:r>
+      <w:r>
+        <w:t>Holdings</w:t>
+      </w:r>
+      <w:r>
+        <w:t xml:space="preserve"> </w:t>
+      </w:r>
+      <w:r>
+        <w:t>in writing</w:t>
+      </w:r>
+      <w:r>
+        <w:t xml:space="preserve"> information given by Contractor to </w:t>
+      </w:r>
+      <w:r>
+        <w:t>Holdings</w:t>
+      </w:r>
+      <w:r>
+        <w:t xml:space="preserve"> with respect to such Subcontractor within five (5) days after receipt of demand to do so from </w:t>
+      </w:r>
+      <w:r>
+        <w:t>Holdings</w:t>
+      </w:r>
+      <w:r>
+        <w:t xml:space="preserve">, </w:t>
+      </w:r>
+      <w:r>
+        <w:t>Holdings</w:t>
+      </w:r>
+      <w:r>
+        <w:t xml:space="preserve"> may withhold further payment to Contractor until receipt of such confirmation from the Subcontractor in question.  As a part of its coordination and supervision of Subcontractors, Contractor shall review each invoice submitted by any of them, shall inspect with care the </w:t>
+      </w:r>
+      <w:r>
+        <w:t xml:space="preserve">services </w:t>
+      </w:r>
+      <w:r>
+        <w:t xml:space="preserve">that </w:t>
+      </w:r>
+      <w:r>
+        <w:t>are</w:t>
+      </w:r>
+      <w:r>
+        <w:t xml:space="preserve"> the subject of the invoice, and shall approve (or state </w:t>
+      </w:r>
+      <w:r>
         <w:lastRenderedPageBreak/>
-        <w:t>Miscellaneous</w:t>
-      </w:r>
-      <w:r>
-        <w:t xml:space="preserve">.  </w:t>
-      </w:r>
-      <w:r>
-        <w:t>Holdings</w:t>
-      </w:r>
-      <w:r>
-        <w:t xml:space="preserve"> shall have the right, at any time during the Term of this Contract, to demand from Contractor a list of all of Contractor</w:t>
-      </w:r>
-      <w:r>
-        <w:t>’</w:t>
-      </w:r>
-      <w:r>
-        <w:t xml:space="preserve">s </w:t>
-      </w:r>
-      <w:r>
-        <w:t>Subcontractors</w:t>
-      </w:r>
-      <w:r>
-        <w:t xml:space="preserve"> who are providing labor, materials or equipment to Contractor, and the terms and provisions of any Subcontracts with such Subcontractors, as well as the extent to which such Subcontractors have provided any labor, material</w:t>
-      </w:r>
-      <w:r>
-        <w:t>s</w:t>
-      </w:r>
-      <w:r>
-        <w:t xml:space="preserve"> or equipment to the date of such request and the extent to which they have been paid therefor.  In the event any Subcontractors do not confirm </w:t>
-      </w:r>
-      <w:r>
-        <w:t>for</w:t>
-      </w:r>
-      <w:r>
-        <w:t xml:space="preserve"> </w:t>
-      </w:r>
-      <w:r>
-        <w:t>Holdings</w:t>
-      </w:r>
-      <w:r>
-        <w:t xml:space="preserve"> </w:t>
-      </w:r>
-      <w:r>
-        <w:t>in writing</w:t>
-      </w:r>
-      <w:r>
-        <w:t xml:space="preserve"> information given by Contractor to </w:t>
-      </w:r>
-      <w:r>
-        <w:t>Holdings</w:t>
-      </w:r>
-      <w:r>
-        <w:t xml:space="preserve"> with respect to such Subcontractor within five (5) days after receipt of demand to do so from </w:t>
-      </w:r>
-      <w:r>
-        <w:t>Holdings</w:t>
-      </w:r>
-      <w:r>
-        <w:t xml:space="preserve">, </w:t>
-      </w:r>
-      <w:r>
-        <w:t>Holdings</w:t>
-      </w:r>
-      <w:r>
-        <w:t xml:space="preserve"> may withhold further payment to Contractor until receipt of such confirmation from the Subcontractor in question.  As a part of its coordination and supervision of Subcontractors, Contractor shall review each invoice submitted by any of them, shall inspect with care the </w:t>
-      </w:r>
-      <w:r>
-        <w:t xml:space="preserve">services </w:t>
-      </w:r>
-      <w:r>
-        <w:t xml:space="preserve">that </w:t>
-      </w:r>
-      <w:r>
-        <w:t>are</w:t>
-      </w:r>
-      <w:r>
-        <w:t xml:space="preserve"> the subject of the invoice, and shall approve (or state that it does not approve) each Subcontractor invoice for </w:t>
+        <w:t xml:space="preserve">that it does not approve) each Subcontractor invoice for </w:t>
       </w:r>
       <w:r>
         <w:t xml:space="preserve">services </w:t>
@@ -9039,7 +8671,52 @@
         <w:t xml:space="preserve">  </w:t>
       </w:r>
       <w:r>
-        <w:t xml:space="preserve">Except as otherwise stated in this Contract, any notice, consent, demand, invoice, statement or other communication required or permitted to be given under this Contract shall be in writing and shall be given by (a) personal delivery, (b) overnight delivery with a reputable international overnight delivery service, such as FedEx, or (c) facsimile or email transmission, so long as such transmission is followed within one (1) business day by delivery utilizing one of the methods described in (a) or (b).  Any such notice, consent, demand, invoice, </w:t>
+        <w:t>Except as otherwise stated in this Contract, a</w:t>
+      </w:r>
+      <w:r>
+        <w:t xml:space="preserve">ny notice, consent, demand, </w:t>
+      </w:r>
+      <w:r>
+        <w:t>invoice</w:t>
+      </w:r>
+      <w:r>
+        <w:t xml:space="preserve">, statement or other communication required or permitted to be given </w:t>
+      </w:r>
+      <w:r>
+        <w:t>under this Contract</w:t>
+      </w:r>
+      <w:r>
+        <w:t xml:space="preserve"> shall be in writing and shall be given</w:t>
+      </w:r>
+      <w:r>
+        <w:t xml:space="preserve"> by</w:t>
+      </w:r>
+      <w:r>
+        <w:t xml:space="preserve"> </w:t>
+      </w:r>
+      <w:r>
+        <w:t xml:space="preserve">(a) </w:t>
+      </w:r>
+      <w:r>
+        <w:t>personal delivery</w:t>
+      </w:r>
+      <w:r>
+        <w:t xml:space="preserve">, (b) </w:t>
+      </w:r>
+      <w:r>
+        <w:t xml:space="preserve">overnight delivery with a reputable </w:t>
+      </w:r>
+      <w:r>
+        <w:t xml:space="preserve">international overnight delivery service, such as FedEx, or (c) facsimile or email transmission, so long as such transmission is followed within one (1) business day by delivery utilizing one of the methods described in (a) or (b).  Any such </w:t>
+      </w:r>
+      <w:r>
+        <w:t xml:space="preserve">notice, consent, demand, </w:t>
+      </w:r>
+      <w:r>
+        <w:t>invoice</w:t>
+      </w:r>
+      <w:r>
+        <w:t xml:space="preserve">, </w:t>
       </w:r>
       <w:proofErr w:type="gramStart"/>
       <w:r>
@@ -9047,7 +8724,31 @@
       </w:r>
       <w:proofErr w:type="gramEnd"/>
       <w:r>
-        <w:t xml:space="preserve"> or other communication shall be deemed delivered (x) upon receipt, if given in accordance with subsection (a); (y) one business (1) day after deposit with a reputable international overnight delivery service, if given if given in accordance with subsection (b); or (z) upon transmission, if given in accordance with subsection (c).  Any notice, consent, demand, invoice, </w:t>
+        <w:t xml:space="preserve"> or other communication shall b</w:t>
+      </w:r>
+      <w:r>
+        <w:t xml:space="preserve">e deemed delivered (x) upon receipt, if given in accordance with subsection (a); (y) </w:t>
+      </w:r>
+      <w:r>
+        <w:t xml:space="preserve">one </w:t>
+      </w:r>
+      <w:r>
+        <w:t xml:space="preserve">business </w:t>
+      </w:r>
+      <w:r>
+        <w:t xml:space="preserve">(1) day after deposit with a reputable </w:t>
+      </w:r>
+      <w:r>
+        <w:t>international overnight delivery service, if given if given in accordance with subsection (b); or (z) upon transmission, if given in accordance with subsection (c).</w:t>
+      </w:r>
+      <w:r>
+        <w:t xml:space="preserve">  Any notice, consent, demand, </w:t>
+      </w:r>
+      <w:r>
+        <w:t>invoice</w:t>
+      </w:r>
+      <w:r>
+        <w:t xml:space="preserve">, </w:t>
       </w:r>
       <w:proofErr w:type="gramStart"/>
       <w:r>
@@ -9055,7 +8756,16 @@
       </w:r>
       <w:proofErr w:type="gramEnd"/>
       <w:r>
-        <w:t xml:space="preserve"> or other communication required or permitted to be given under this Contract shall be addressed to the parties at the addresses set forth above.</w:t>
+        <w:t xml:space="preserve"> or other communication required or permitted to be given </w:t>
+      </w:r>
+      <w:r>
+        <w:t>under this Contract</w:t>
+      </w:r>
+      <w:r>
+        <w:t xml:space="preserve"> shall be addressed to</w:t>
+      </w:r>
+      <w:r>
+        <w:t xml:space="preserve"> the parties at the addresses set forth above.</w:t>
       </w:r>
       <w:r>
         <w:t xml:space="preserve">  Either party may, by notice to the other given pursuant to this Section, specify additional or different addresses for notice purposes.</w:t>
@@ -9127,7 +8837,43 @@
         <w:rPr>
           <w:color w:val="000000"/>
         </w:rPr>
-        <w:t xml:space="preserve">Except as otherwise expressly set forth in this Contract, each party shall pay its own costs and expenses incurred in connection with this Contract and such party’s performance under this Contract, </w:t>
+        <w:t>Except as otherwise expre</w:t>
+      </w:r>
+      <w:r>
+        <w:rPr>
+          <w:color w:val="000000"/>
+        </w:rPr>
+        <w:t>ssly set forth in this Contract</w:t>
+      </w:r>
+      <w:r>
+        <w:rPr>
+          <w:color w:val="000000"/>
+        </w:rPr>
+        <w:t>, each party shall pay its own costs and expenses incurred i</w:t>
+      </w:r>
+      <w:r>
+        <w:rPr>
+          <w:color w:val="000000"/>
+        </w:rPr>
+        <w:t>n connection with this Contract</w:t>
+      </w:r>
+      <w:r>
+        <w:rPr>
+          <w:color w:val="000000"/>
+        </w:rPr>
+        <w:t xml:space="preserve"> and such party’s </w:t>
+      </w:r>
+      <w:r>
+        <w:rPr>
+          <w:color w:val="000000"/>
+        </w:rPr>
+        <w:t>performance under this Contract</w:t>
+      </w:r>
+      <w:r>
+        <w:rPr>
+          <w:color w:val="000000"/>
+        </w:rPr>
+        <w:t xml:space="preserve">, </w:t>
       </w:r>
       <w:r>
         <w:rPr>
@@ -9140,7 +8886,19 @@
         <w:rPr>
           <w:color w:val="000000"/>
         </w:rPr>
-        <w:t>, that if either party commences an action, proceeding, demand, claim, action, cause of action or suit against the other party arising out of or in connection with this Contract, then the substantially prevailing party shall be reimbursed by the other party for all reasonable costs and expenses, including reasonable attorneys’ fees and expenses, incurred by the substantially prevailing party in such action, proceeding, demand, claim, action, cause of action or suit, and in any appeal in connection therewith (regardless of whether the applicable action, proceeding, demand, claim, action, cause of action, suit or appeal is voluntarily withdrawn or dismissed).</w:t>
+        <w:t>, that if either party commences an action, proceeding, demand, claim, action, cause of action or suit against the other party arising out of or i</w:t>
+      </w:r>
+      <w:r>
+        <w:rPr>
+          <w:color w:val="000000"/>
+        </w:rPr>
+        <w:t>n connection with this Contract</w:t>
+      </w:r>
+      <w:r>
+        <w:rPr>
+          <w:color w:val="000000"/>
+        </w:rPr>
+        <w:t>, then the substantially prevailing party shall be reimbursed by the other party for all reasonable costs and expenses, including reasonable attorneys’ fees and expenses, incurred by the substantially prevailing party in such action, proceeding, demand, claim, action, cause of action or suit, and in any appeal in connection therewith (regardless of whether the applicable action, proceeding, demand, claim, action, cause of action, suit or appeal is voluntarily withdrawn or dismissed).</w:t>
       </w:r>
     </w:p>
     <w:p>
@@ -9169,7 +8927,19 @@
         <w:rPr>
           <w:color w:val="000000"/>
         </w:rPr>
-        <w:t xml:space="preserve">Where applicable in this Contract, the singular includes the plural and the masculine or neuter includes the masculine, feminine and neuter.  The words “include,” “includes,” “included” and “including” mean “‘include,’ etc., without limitation.” The word “shall” </w:t>
+        <w:t xml:space="preserve">Where applicable in this </w:t>
+      </w:r>
+      <w:r>
+        <w:rPr>
+          <w:color w:val="000000"/>
+        </w:rPr>
+        <w:t>Contract</w:t>
+      </w:r>
+      <w:r>
+        <w:rPr>
+          <w:color w:val="000000"/>
+        </w:rPr>
+        <w:t xml:space="preserve">, the singular includes the plural and the masculine or neuter includes the masculine, feminine and neuter.  The words “include,” “includes,” “included” and “including” mean “‘include,’ etc., without limitation.” The word “shall” </w:t>
       </w:r>
       <w:proofErr w:type="gramStart"/>
       <w:r>
@@ -9183,14 +8953,43 @@
         <w:rPr>
           <w:color w:val="000000"/>
         </w:rPr>
-        <w:t xml:space="preserve"> mandatory and the word “may” is permissive.  The section headings of this Contract are not a part of this Contract and shall have no effect upon the construction or interpretation of any </w:t>
-      </w:r>
-      <w:r>
-        <w:rPr>
-          <w:color w:val="000000"/>
-        </w:rPr>
-        <w:lastRenderedPageBreak/>
-        <w:t xml:space="preserve">part of this Contract.  </w:t>
+        <w:t xml:space="preserve"> mandatory and the word “may” is permissive.  The section headings of this </w:t>
+      </w:r>
+      <w:r>
+        <w:rPr>
+          <w:color w:val="000000"/>
+        </w:rPr>
+        <w:t>Contract</w:t>
+      </w:r>
+      <w:r>
+        <w:rPr>
+          <w:color w:val="000000"/>
+        </w:rPr>
+        <w:t xml:space="preserve"> are not a part of this </w:t>
+      </w:r>
+      <w:r>
+        <w:rPr>
+          <w:color w:val="000000"/>
+        </w:rPr>
+        <w:t>Contract</w:t>
+      </w:r>
+      <w:r>
+        <w:rPr>
+          <w:color w:val="000000"/>
+        </w:rPr>
+        <w:t xml:space="preserve"> and shall have no effect upon the construction or interpretation of any part </w:t>
+      </w:r>
+      <w:r>
+        <w:rPr>
+          <w:color w:val="000000"/>
+        </w:rPr>
+        <w:t>of this Contract</w:t>
+      </w:r>
+      <w:r>
+        <w:rPr>
+          <w:color w:val="000000"/>
+        </w:rPr>
+        <w:t xml:space="preserve">.  </w:t>
       </w:r>
       <w:r>
         <w:rPr>
@@ -9202,21 +9001,37 @@
         <w:rPr>
           <w:color w:val="000000"/>
         </w:rPr>
-        <w:t xml:space="preserve"> and Contractor have each participated in the drafting and negotiation of this Contract, and the language in all parts of this Contract shall be in all cases construed </w:t>
-      </w:r>
-      <w:proofErr w:type="gramStart"/>
-      <w:r>
-        <w:rPr>
-          <w:color w:val="000000"/>
-        </w:rPr>
-        <w:t>as a whole according</w:t>
-      </w:r>
-      <w:proofErr w:type="gramEnd"/>
-      <w:r>
-        <w:rPr>
-          <w:color w:val="000000"/>
-        </w:rPr>
-        <w:t xml:space="preserve"> to its fair meaning and not strictly for or against either </w:t>
+        <w:t xml:space="preserve"> and Contractor</w:t>
+      </w:r>
+      <w:r>
+        <w:rPr>
+          <w:color w:val="000000"/>
+        </w:rPr>
+        <w:t xml:space="preserve"> have each participated in the drafting a</w:t>
+      </w:r>
+      <w:r>
+        <w:rPr>
+          <w:color w:val="000000"/>
+        </w:rPr>
+        <w:t>nd negotiation of this Contract</w:t>
+      </w:r>
+      <w:r>
+        <w:rPr>
+          <w:color w:val="000000"/>
+        </w:rPr>
+        <w:t xml:space="preserve">, and the language in all parts of this </w:t>
+      </w:r>
+      <w:r>
+        <w:rPr>
+          <w:color w:val="000000"/>
+        </w:rPr>
+        <w:t>Contract</w:t>
+      </w:r>
+      <w:r>
+        <w:rPr>
+          <w:color w:val="000000"/>
+        </w:rPr>
+        <w:t xml:space="preserve"> shall be in all cases construed as a whole according to its fair meaning and not strictly for or against either </w:t>
       </w:r>
       <w:r>
         <w:rPr>
@@ -9228,7 +9043,13 @@
         <w:rPr>
           <w:color w:val="000000"/>
         </w:rPr>
-        <w:t xml:space="preserve"> or Contractor.</w:t>
+        <w:t xml:space="preserve"> or Contractor</w:t>
+      </w:r>
+      <w:r>
+        <w:rPr>
+          <w:color w:val="000000"/>
+        </w:rPr>
+        <w:t>.</w:t>
       </w:r>
     </w:p>
     <w:p>
@@ -9260,15 +9081,7 @@
         <w:t>Sections, p</w:t>
       </w:r>
       <w:r>
-        <w:t xml:space="preserve">aragraphs and subparagraphs hereof are for convenience of reference only, and such shall not be deemed a part of this </w:t>
-      </w:r>
-      <w:proofErr w:type="gramStart"/>
-      <w:r>
-        <w:t>Contract</w:t>
-      </w:r>
-      <w:proofErr w:type="gramEnd"/>
-      <w:r>
-        <w:t xml:space="preserve"> nor shall they affect its meaning, construction or effect.</w:t>
+        <w:t>aragraphs and subparagraphs hereof are for convenience of reference only, and such shall not be deemed a part of this Contract nor shall they affect its meaning, construction or effect.</w:t>
       </w:r>
     </w:p>
     <w:p>
@@ -9288,6 +9101,7 @@
         <w:rPr>
           <w:u w:val="single"/>
         </w:rPr>
+        <w:lastRenderedPageBreak/>
         <w:t>Governing Law</w:t>
       </w:r>
       <w:r>
@@ -9347,21 +9161,25 @@
         <w:rPr>
           <w:color w:val="000000"/>
         </w:rPr>
-        <w:t xml:space="preserve">Contractor guarantees, </w:t>
-      </w:r>
-      <w:proofErr w:type="gramStart"/>
-      <w:r>
-        <w:rPr>
-          <w:color w:val="000000"/>
-        </w:rPr>
-        <w:t>warrants</w:t>
-      </w:r>
-      <w:proofErr w:type="gramEnd"/>
-      <w:r>
-        <w:rPr>
-          <w:color w:val="000000"/>
-        </w:rPr>
-        <w:t xml:space="preserve"> and represents that the individual or individuals signing this Contract </w:t>
+        <w:t>Contractor</w:t>
+      </w:r>
+      <w:r>
+        <w:rPr>
+          <w:color w:val="000000"/>
+        </w:rPr>
+        <w:t xml:space="preserve"> guarantees, warrants and represents that the individual or individuals signing this </w:t>
+      </w:r>
+      <w:r>
+        <w:rPr>
+          <w:color w:val="000000"/>
+        </w:rPr>
+        <w:t>Contract</w:t>
+      </w:r>
+      <w:r>
+        <w:rPr>
+          <w:color w:val="000000"/>
+        </w:rPr>
+        <w:t xml:space="preserve"> </w:t>
       </w:r>
       <w:r>
         <w:rPr>
@@ -9373,7 +9191,19 @@
         <w:rPr>
           <w:color w:val="000000"/>
         </w:rPr>
-        <w:t>have the power, authority and legal capacity to sign this Contract on behalf of and to bind all entities, corporations, partnerships, limited liability companies, joint venturers or other organizations and entities on whose behalf such individual or individuals have signed.</w:t>
+        <w:t xml:space="preserve">have the power, authority and legal capacity to sign this </w:t>
+      </w:r>
+      <w:r>
+        <w:rPr>
+          <w:color w:val="000000"/>
+        </w:rPr>
+        <w:t>Contract</w:t>
+      </w:r>
+      <w:r>
+        <w:rPr>
+          <w:color w:val="000000"/>
+        </w:rPr>
+        <w:t xml:space="preserve"> on behalf of and to bind all entities, corporations, partnerships, limited liability companies, joint venturers or other organizations and entities on whose behalf such individual or individuals have signed.</w:t>
       </w:r>
     </w:p>
     <w:p>
@@ -9402,21 +9232,7 @@
         <w:rPr>
           <w:color w:val="000000"/>
         </w:rPr>
-        <w:t xml:space="preserve">The terms of this Contract are intended by the parties as a final, complete and exclusive expression of their agreement with respect to the terms that are included in this </w:t>
-      </w:r>
-      <w:proofErr w:type="gramStart"/>
-      <w:r>
-        <w:rPr>
-          <w:color w:val="000000"/>
-        </w:rPr>
-        <w:t>Contract, and</w:t>
-      </w:r>
-      <w:proofErr w:type="gramEnd"/>
-      <w:r>
-        <w:rPr>
-          <w:color w:val="000000"/>
-        </w:rPr>
-        <w:t xml:space="preserve"> may not be contradicted or supplemented by evidence of any other prior or contemporaneous agreement.</w:t>
+        <w:t>The terms of this Contract are intended by the parties as a final, complete and exclusive expression of their agreement with respect to the terms that are included in this Contract, and may not be contradicted or supplemented by evidence of any other prior or contemporaneous agreement.</w:t>
       </w:r>
     </w:p>
     <w:p>
@@ -9457,7 +9273,31 @@
         <w:rPr>
           <w:color w:val="000000"/>
         </w:rPr>
-        <w:t xml:space="preserve"> or any affiliate thereof enters into an agreement or contract with Contractor to provide services at multiple properties or buildings and such agreement allows for a discount for multiple units serviced by Contractor, such discount shall apply to this Contract on the effective date of such other contract.</w:t>
+        <w:t xml:space="preserve"> or any affiliate thereof enters into an agreement or contract with Contractor to provide services </w:t>
+      </w:r>
+      <w:r>
+        <w:rPr>
+          <w:color w:val="000000"/>
+        </w:rPr>
+        <w:t>at</w:t>
+      </w:r>
+      <w:r>
+        <w:rPr>
+          <w:color w:val="000000"/>
+        </w:rPr>
+        <w:t xml:space="preserve"> multiple </w:t>
+      </w:r>
+      <w:r>
+        <w:rPr>
+          <w:color w:val="000000"/>
+        </w:rPr>
+        <w:t>propertie</w:t>
+      </w:r>
+      <w:r>
+        <w:rPr>
+          <w:color w:val="000000"/>
+        </w:rPr>
+        <w:t>s or buildings and such agreement allows for a discount for multiple units serviced by Contractor, such discount shall apply to this Contract on the effective date of such other contract.</w:t>
       </w:r>
     </w:p>
     <w:p>
@@ -9577,21 +9417,7 @@
         <w:rPr>
           <w:color w:val="000000"/>
         </w:rPr>
-        <w:t xml:space="preserve">Whenever consent or approval of either party is required pursuant to this Contract, that party shall not unreasonably withhold, </w:t>
-      </w:r>
-      <w:proofErr w:type="gramStart"/>
-      <w:r>
-        <w:rPr>
-          <w:color w:val="000000"/>
-        </w:rPr>
-        <w:t>condition</w:t>
-      </w:r>
-      <w:proofErr w:type="gramEnd"/>
-      <w:r>
-        <w:rPr>
-          <w:color w:val="000000"/>
-        </w:rPr>
-        <w:t xml:space="preserve"> or delay such consent or approval, except as may be expressly set forth to the contrary in this Contract.</w:t>
+        <w:t>Whenever consent or approval of either party is required pursuant to this Contract, that party shall not unreasonably withhold, condition or delay such consent or approval, except as may be expressly set forth to the contrary in this Contract.</w:t>
       </w:r>
     </w:p>
     <w:p>
@@ -9629,21 +9455,7 @@
         <w:rPr>
           <w:color w:val="000000"/>
         </w:rPr>
-        <w:t xml:space="preserve">Any provision of this Contract that shall prove to be invalid, </w:t>
-      </w:r>
-      <w:proofErr w:type="gramStart"/>
-      <w:r>
-        <w:rPr>
-          <w:color w:val="000000"/>
-        </w:rPr>
-        <w:t>void</w:t>
-      </w:r>
-      <w:proofErr w:type="gramEnd"/>
-      <w:r>
-        <w:rPr>
-          <w:color w:val="000000"/>
-        </w:rPr>
-        <w:t xml:space="preserve"> or illegal shall in no way affect, impair or invalidate any other provision hereof, and all other provisions of this Contract shall remain in full force and effect and shall be interpreted as if the invalid, void or illegal provision did not exist.</w:t>
+        <w:t>Any provision of this Contract that shall prove to be invalid, void or illegal shall in no way affect, impair or invalidate any other provision hereof, and all other provisions of this Contract shall remain in full force and effect and shall be interpreted as if the invalid, void or illegal provision did not exist.</w:t>
       </w:r>
     </w:p>
     <w:p>
@@ -9668,7 +9480,6 @@
           <w:szCs w:val="20"/>
           <w:u w:val="single"/>
         </w:rPr>
-        <w:lastRenderedPageBreak/>
         <w:t>Successors and Assigns</w:t>
       </w:r>
       <w:r>
@@ -9726,7 +9537,14 @@
         <w:rPr>
           <w:color w:val="000000"/>
         </w:rPr>
-        <w:t xml:space="preserve"> or condition.  The waiver of any breach or default of any term, covenant or condition contained in this Contract shall not be deemed to be a waiver of any preceding or subsequent breach or default of such term, covenant or condition or any other term, </w:t>
+        <w:t xml:space="preserve"> or condition.  The waiver of any breach or default of any term, covenant or </w:t>
+      </w:r>
+      <w:r>
+        <w:rPr>
+          <w:color w:val="000000"/>
+        </w:rPr>
+        <w:lastRenderedPageBreak/>
+        <w:t xml:space="preserve">condition contained in this Contract shall not be deemed to be a waiver of any preceding or subsequent breach or default of such term, covenant or condition or any other term, </w:t>
       </w:r>
       <w:proofErr w:type="gramStart"/>
       <w:r>
@@ -9798,7 +9616,13 @@
         <w:rPr>
           <w:color w:val="000000"/>
         </w:rPr>
-        <w:t>.  To the extent permitted by applicable laws, the parties waive trial by jury in any action, proceeding or counterclaim brought by the other party hereto related to matters arising out of or in any way connected with this Contract or any claim of injury or damage related to this Contract.</w:t>
+        <w:t>.  To the extent permitted by applicable laws, the parties waive trial by jury in any action, proceeding or counterclaim brought by the other party hereto related to matters arising out of or in any way connected with this Contract or any claim of injury or damage related to this Contract</w:t>
+      </w:r>
+      <w:r>
+        <w:rPr>
+          <w:color w:val="000000"/>
+        </w:rPr>
+        <w:t>.</w:t>
       </w:r>
     </w:p>
     <w:p>
@@ -9850,7 +9674,43 @@
         <w:rPr>
           <w:color w:val="000000"/>
         </w:rPr>
-        <w:t xml:space="preserve">.  Each provision of this Contract performable by Contractor shall be deemed both a covenant and a condition. </w:t>
+        <w:t xml:space="preserve">.  </w:t>
+      </w:r>
+      <w:r>
+        <w:rPr>
+          <w:color w:val="000000"/>
+        </w:rPr>
+        <w:t xml:space="preserve">Each provision of this </w:t>
+      </w:r>
+      <w:r>
+        <w:rPr>
+          <w:color w:val="000000"/>
+        </w:rPr>
+        <w:t>Contract</w:t>
+      </w:r>
+      <w:r>
+        <w:rPr>
+          <w:color w:val="000000"/>
+        </w:rPr>
+        <w:t xml:space="preserve"> performable by </w:t>
+      </w:r>
+      <w:r>
+        <w:rPr>
+          <w:color w:val="000000"/>
+        </w:rPr>
+        <w:t xml:space="preserve">Contractor </w:t>
+      </w:r>
+      <w:r>
+        <w:rPr>
+          <w:color w:val="000000"/>
+        </w:rPr>
+        <w:t>shall be deemed both a covenant and a condition.</w:t>
+      </w:r>
+      <w:r>
+        <w:rPr>
+          <w:color w:val="000000"/>
+        </w:rPr>
+        <w:t xml:space="preserve"> </w:t>
       </w:r>
     </w:p>
     <w:p>
@@ -9880,7 +9740,25 @@
         <w:rPr>
           <w:color w:val="000000"/>
         </w:rPr>
-        <w:t xml:space="preserve">.  The parties to this Contract are independent contractors and are not, by virtue of this Contract or otherwise, in any employer-employee, principal-agent, </w:t>
+        <w:t>.  The parties to this Contract</w:t>
+      </w:r>
+      <w:r>
+        <w:rPr>
+          <w:color w:val="000000"/>
+        </w:rPr>
+        <w:t xml:space="preserve"> are independent contractors and are </w:t>
+      </w:r>
+      <w:r>
+        <w:rPr>
+          <w:color w:val="000000"/>
+        </w:rPr>
+        <w:t>not, by virtue of this Contract</w:t>
+      </w:r>
+      <w:r>
+        <w:rPr>
+          <w:color w:val="000000"/>
+        </w:rPr>
+        <w:t xml:space="preserve"> or otherwise, in any employer-employee, principal-agent, </w:t>
       </w:r>
       <w:r>
         <w:rPr>
@@ -9976,39 +9854,102 @@
         <w:t>Amendment</w:t>
       </w:r>
       <w:r>
+        <w:t>.</w:t>
+      </w:r>
+      <w:r>
+        <w:t xml:space="preserve">  </w:t>
+      </w:r>
+      <w:r>
+        <w:rPr>
+          <w:color w:val="000000"/>
+        </w:rPr>
+        <w:t>No provision of this Contract</w:t>
+      </w:r>
+      <w:r>
+        <w:rPr>
+          <w:color w:val="000000"/>
+        </w:rPr>
+        <w:t xml:space="preserve"> may be modified, </w:t>
+      </w:r>
+      <w:proofErr w:type="gramStart"/>
+      <w:r>
+        <w:rPr>
+          <w:color w:val="000000"/>
+        </w:rPr>
+        <w:t>amended</w:t>
+      </w:r>
+      <w:proofErr w:type="gramEnd"/>
+      <w:r>
+        <w:rPr>
+          <w:color w:val="000000"/>
+        </w:rPr>
+        <w:t xml:space="preserve"> or supplemented except by an agreement in writing signed by </w:t>
+      </w:r>
+      <w:r>
+        <w:rPr>
+          <w:color w:val="000000"/>
+        </w:rPr>
+        <w:t>Holdings</w:t>
+      </w:r>
+      <w:r>
+        <w:rPr>
+          <w:color w:val="000000"/>
+        </w:rPr>
+        <w:t xml:space="preserve"> and </w:t>
+      </w:r>
+      <w:r>
+        <w:rPr>
+          <w:color w:val="000000"/>
+        </w:rPr>
+        <w:t>Contractor</w:t>
+      </w:r>
+      <w:r>
+        <w:rPr>
+          <w:color w:val="000000"/>
+        </w:rPr>
         <w:t xml:space="preserve">.  </w:t>
       </w:r>
-      <w:r>
-        <w:rPr>
-          <w:color w:val="000000"/>
-        </w:rPr>
-        <w:t xml:space="preserve">No provision of this Contract may be modified, </w:t>
+    </w:p>
+    <w:p>
+      <w:pPr>
+        <w:widowControl/>
+        <w:numPr>
+          <w:ilvl w:val="1"/>
+          <w:numId w:val="14"/>
+        </w:numPr>
+        <w:tabs>
+          <w:tab w:val="clear" w:pos="1440"/>
+        </w:tabs>
+        <w:autoSpaceDE/>
+        <w:autoSpaceDN/>
+        <w:adjustRightInd/>
+        <w:spacing w:after="240"/>
+        <w:jc w:val="both"/>
+      </w:pPr>
+      <w:r>
+        <w:rPr>
+          <w:u w:val="single"/>
+        </w:rPr>
+        <w:t>Confidentiality</w:t>
+      </w:r>
+      <w:r>
+        <w:t xml:space="preserve">. Contractor and the Contractor Parties shall keep confidential and shall not disclose to any third party any non-public or proprietary information related to this Contract, the Property or Owner’s or any Property </w:t>
       </w:r>
       <w:proofErr w:type="gramStart"/>
       <w:r>
-        <w:rPr>
-          <w:color w:val="000000"/>
-        </w:rPr>
-        <w:t>amended</w:t>
+        <w:t>tenant’s  business</w:t>
       </w:r>
       <w:proofErr w:type="gramEnd"/>
       <w:r>
-        <w:rPr>
-          <w:color w:val="000000"/>
-        </w:rPr>
-        <w:t xml:space="preserve"> or supplemented except by an agreement in writing signed by </w:t>
-      </w:r>
-      <w:r>
-        <w:rPr>
-          <w:color w:val="000000"/>
-        </w:rPr>
-        <w:t>Holdings</w:t>
-      </w:r>
-      <w:r>
-        <w:rPr>
-          <w:color w:val="000000"/>
-        </w:rPr>
-        <w:t xml:space="preserve"> and Contractor.  </w:t>
+        <w:t xml:space="preserve">, operations or financial condition that may be disclosed to Contractor or the Contractor Parties or of which Contractor or the Contractor Parties may become aware. Without limiting the generality of the foregoing, neither Contractor nor any of the Contractor Parties shall make any public statement, press release, or any public disclosure whatsoever regarding the Contract, the Property, </w:t>
+      </w:r>
+      <w:proofErr w:type="gramStart"/>
+      <w:r>
+        <w:t>Owner</w:t>
+      </w:r>
+      <w:proofErr w:type="gramEnd"/>
+      <w:r>
+        <w:t xml:space="preserve"> or the Property tenants without the Owner’s prior written consent, which Owner may grant or withhold in its sole discretion.</w:t>
       </w:r>
     </w:p>
     <w:p>
@@ -10038,7 +9979,45 @@
         <w:rPr>
           <w:bCs/>
         </w:rPr>
-        <w:t>{Section19}</w:t>
+        <w:t xml:space="preserve">During the performance of this Contract, Contractor shall comply with applicable provisions of the Civil Rights Act, as amended, and shall offer employment opportunity to all qualified persons without regard to race, color, religion, national </w:t>
+      </w:r>
+      <w:r>
+        <w:rPr>
+          <w:bCs/>
+        </w:rPr>
+        <w:lastRenderedPageBreak/>
+        <w:t xml:space="preserve">origin, </w:t>
+      </w:r>
+      <w:proofErr w:type="gramStart"/>
+      <w:r>
+        <w:rPr>
+          <w:bCs/>
+        </w:rPr>
+        <w:t>sex</w:t>
+      </w:r>
+      <w:proofErr w:type="gramEnd"/>
+      <w:r>
+        <w:rPr>
+          <w:bCs/>
+        </w:rPr>
+        <w:t xml:space="preserve"> or age.  Contractor shall establish and enforce procedures and practices to ensure equal employment opportunities in recruiting, hiring, training, upgrading, promotions, transfer, layoffs, recalls, terminations, compensations, working conditions, </w:t>
+      </w:r>
+      <w:proofErr w:type="gramStart"/>
+      <w:r>
+        <w:rPr>
+          <w:bCs/>
+        </w:rPr>
+        <w:t>benefits</w:t>
+      </w:r>
+      <w:proofErr w:type="gramEnd"/>
+      <w:r>
+        <w:rPr>
+          <w:bCs/>
+        </w:rPr>
+        <w:t xml:space="preserve"> and privileges</w:t>
+      </w:r>
+      <w:r>
+        <w:t>.</w:t>
       </w:r>
     </w:p>
     <w:p>
@@ -10101,7 +10080,6 @@
         <w:t xml:space="preserve"> and all other </w:t>
       </w:r>
       <w:r>
-        <w:lastRenderedPageBreak/>
         <w:t>Holdings</w:t>
       </w:r>
       <w:r>
@@ -10137,7 +10115,10 @@
         <w:t xml:space="preserve"> Contractor shall indemnify, reimburse, save, defend (at </w:t>
       </w:r>
       <w:r>
-        <w:t>Holdings’</w:t>
+        <w:t>Holdings</w:t>
+      </w:r>
+      <w:r>
+        <w:t>’</w:t>
       </w:r>
       <w:r>
         <w:t xml:space="preserve"> option and with counsel reasonably acceptable to </w:t>
@@ -10155,7 +10136,10 @@
         <w:t>Holdings</w:t>
       </w:r>
       <w:r>
-        <w:t xml:space="preserve"> Indemnitees </w:t>
+        <w:t xml:space="preserve"> </w:t>
+      </w:r>
+      <w:r>
+        <w:t xml:space="preserve">Indemnitees </w:t>
       </w:r>
       <w:r>
         <w:t xml:space="preserve">harmless for, from and against </w:t>
@@ -10214,7 +10198,10 @@
         <w:t xml:space="preserve">shall </w:t>
       </w:r>
       <w:r>
-        <w:t xml:space="preserve">ensure that all Contractor Parties) adhere to any federal, </w:t>
+        <w:t xml:space="preserve">ensure that all Contractor Parties) adhere to </w:t>
+      </w:r>
+      <w:r>
+        <w:t xml:space="preserve">any federal, </w:t>
       </w:r>
       <w:proofErr w:type="gramStart"/>
       <w:r>
@@ -10284,7 +10271,13 @@
         <w:t xml:space="preserve"> and Contractor acknowledge that the other p</w:t>
       </w:r>
       <w:r>
-        <w:t xml:space="preserve">arty may collect certain personal information (e.g., names and contact information) of </w:t>
+        <w:t>arty may collect ce</w:t>
+      </w:r>
+      <w:r>
+        <w:t>rtain personal information (including without limitation</w:t>
+      </w:r>
+      <w:r>
+        <w:t xml:space="preserve">, names and contact information) of </w:t>
       </w:r>
       <w:r>
         <w:t>the other party’s</w:t>
@@ -10366,6 +10359,9 @@
         <w:spacing w:after="240"/>
         <w:jc w:val="center"/>
         <w:sectPr>
+          <w:footerReference w:type="even" r:id="rId14"/>
+          <w:footerReference w:type="default" r:id="rId15"/>
+          <w:footerReference w:type="first" r:id="rId16"/>
           <w:endnotePr>
             <w:numFmt w:val="decimal"/>
           </w:endnotePr>
@@ -10704,6 +10700,7 @@
     <w:p>
       <w:pPr>
         <w:keepLines/>
+        <w:widowControl/>
         <w:jc w:val="both"/>
       </w:pPr>
       <w:r>
@@ -10717,13 +10714,7 @@
         <w:rPr>
           <w:bCs/>
         </w:rPr>
-        <w:t>Contractor</w:t>
-      </w:r>
-      <w:r>
-        <w:rPr>
-          <w:bCs/>
-        </w:rPr>
-        <w:t>Name</w:t>
+        <w:t>ContractorName</w:t>
       </w:r>
       <w:proofErr w:type="spellEnd"/>
       <w:r>
@@ -10736,6 +10727,8 @@
     <w:p>
       <w:pPr>
         <w:keepLines/>
+        <w:widowControl/>
+        <w:spacing w:after="720"/>
         <w:jc w:val="both"/>
         <w:rPr>
           <w:bCs/>
@@ -10745,58 +10738,22 @@
         <w:rPr>
           <w:bCs/>
         </w:rPr>
-        <w:t xml:space="preserve">a </w:t>
-      </w:r>
+        <w:t>a {</w:t>
+      </w:r>
+      <w:proofErr w:type="spellStart"/>
       <w:r>
         <w:rPr>
           <w:bCs/>
         </w:rPr>
-        <w:t>{</w:t>
-      </w:r>
-      <w:proofErr w:type="spellStart"/>
+        <w:t>ContractorStateOfFormation</w:t>
+      </w:r>
+      <w:proofErr w:type="spellEnd"/>
       <w:r>
         <w:rPr>
           <w:bCs/>
         </w:rPr>
-        <w:t>Contractor</w:t>
-      </w:r>
-      <w:r>
-        <w:rPr>
-          <w:bCs/>
-        </w:rPr>
-        <w:t>StateOfFormation</w:t>
-      </w:r>
-      <w:proofErr w:type="spellEnd"/>
-      <w:r>
-        <w:rPr>
-          <w:bCs/>
-        </w:rPr>
         <w:t>}</w:t>
       </w:r>
-    </w:p>
-    <w:p>
-      <w:pPr>
-        <w:keepLines/>
-        <w:jc w:val="both"/>
-        <w:rPr>
-          <w:bCs/>
-        </w:rPr>
-      </w:pPr>
-    </w:p>
-    <w:p>
-      <w:pPr>
-        <w:keepLines/>
-        <w:jc w:val="both"/>
-        <w:rPr>
-          <w:bCs/>
-        </w:rPr>
-      </w:pPr>
-    </w:p>
-    <w:p>
-      <w:pPr>
-        <w:keepLines/>
-        <w:jc w:val="both"/>
-      </w:pPr>
     </w:p>
     <w:p>
       <w:pPr>
@@ -11110,19 +11067,7 @@
       </w:r>
       <w:proofErr w:type="gramEnd"/>
       <w:r>
-        <w:t xml:space="preserve"> Workers’ Compensation / Employer’s Liability, the following entities </w:t>
-      </w:r>
-      <w:r>
-        <w:t xml:space="preserve">(which list may be reasonably updated from time to time by </w:t>
-      </w:r>
-      <w:r>
-        <w:t>Holdings</w:t>
-      </w:r>
-      <w:r>
-        <w:t xml:space="preserve">) </w:t>
-      </w:r>
-      <w:r>
-        <w:t>shall be included as additional insureds as respects liability arising from the Services:</w:t>
+        <w:t xml:space="preserve"> Workers’ Compensation, the following entities shall be included as additional insureds as respects liability arising from the Services:</w:t>
       </w:r>
     </w:p>
     <w:p>
@@ -11185,45 +11130,27 @@
         <w:autoSpaceDE/>
         <w:autoSpaceDN/>
         <w:adjustRightInd/>
+        <w:spacing w:after="240"/>
         <w:ind w:left="1440" w:hanging="720"/>
       </w:pPr>
       <w:r>
-        <w:t>Holdings</w:t>
-      </w:r>
-      <w:r>
-        <w:t>’ Other Additional Insureds:</w:t>
+        <w:t>Holdings’</w:t>
+      </w:r>
+      <w:r>
+        <w:t xml:space="preserve"> Other Additional Insureds:</w:t>
       </w:r>
       <w:r>
         <w:tab/>
       </w:r>
       <w:r>
-        <w:t xml:space="preserve"> </w:t>
-      </w:r>
-      <w:r>
-        <w:t>BioMed Realty</w:t>
-      </w:r>
-      <w:r>
-        <w:t>, L.P.</w:t>
-      </w:r>
-      <w:r>
-        <w:t>, {</w:t>
-      </w:r>
-      <w:proofErr w:type="spellStart"/>
-      <w:r>
-        <w:t>AdditionalInsureds</w:t>
-      </w:r>
-      <w:proofErr w:type="spellEnd"/>
-      <w:r>
-        <w:t>}</w:t>
-      </w:r>
-    </w:p>
-    <w:p>
-      <w:pPr>
-        <w:widowControl/>
-        <w:autoSpaceDE/>
-        <w:autoSpaceDN/>
-        <w:adjustRightInd/>
-      </w:pPr>
+        <w:t>BioMed Realty, L.P.</w:t>
+      </w:r>
+      <w:r>
+        <w:t>,</w:t>
+      </w:r>
+      <w:r>
+        <w:t xml:space="preserve"> {Owner}</w:t>
+      </w:r>
     </w:p>
     <w:p>
       <w:pPr>
@@ -11235,40 +11162,7 @@
         <w:jc w:val="both"/>
       </w:pPr>
       <w:r>
-        <w:t xml:space="preserve">and each of </w:t>
-      </w:r>
-      <w:r>
-        <w:t>their</w:t>
-      </w:r>
-      <w:r>
-        <w:t xml:space="preserve"> affiliates</w:t>
-      </w:r>
-      <w:r>
-        <w:t xml:space="preserve"> and</w:t>
-      </w:r>
-      <w:r>
-        <w:t xml:space="preserve"> subsidiaries, directors, officers, representatives</w:t>
-      </w:r>
-      <w:r>
-        <w:t xml:space="preserve">, </w:t>
-      </w:r>
-      <w:r>
-        <w:t>employees</w:t>
-      </w:r>
-      <w:r>
-        <w:t>, landlords</w:t>
-      </w:r>
-      <w:r>
-        <w:t xml:space="preserve">, </w:t>
-      </w:r>
-      <w:r>
-        <w:t>ground lessors</w:t>
-      </w:r>
-      <w:r>
-        <w:t xml:space="preserve"> and lenders</w:t>
-      </w:r>
-      <w:r>
-        <w:t>.</w:t>
+        <w:t>and each of their lenders, affiliates, subsidiaries, directors, officers, representatives, employees, landlords, and ground lessors.</w:t>
       </w:r>
     </w:p>
     <w:p>
@@ -11297,7 +11191,70 @@
         <w:jc w:val="both"/>
       </w:pPr>
       <w:r>
-        <w:t xml:space="preserve">Commercial General Liability Insurance on a broad-based occurrence coverage form with minimum limits of $1,000,000 per occurrence for bodily injury and property damage and $2,000,000 general aggregate.  Coverage must also include a minimum $2,000,000 products/completed operations aggregate.  In addition, Contractor must include coverage for personal &amp; advertising injury, contractual liability and products and completed operations. </w:t>
+        <w:t xml:space="preserve">Commercial General Liability Insurance </w:t>
+      </w:r>
+      <w:r>
+        <w:t xml:space="preserve">at least as broad as the </w:t>
+      </w:r>
+      <w:r>
+        <w:rPr>
+          <w:i/>
+        </w:rPr>
+        <w:t>Insurance Services Office</w:t>
+      </w:r>
+      <w:r>
+        <w:t xml:space="preserve"> </w:t>
+      </w:r>
+      <w:r>
+        <w:rPr>
+          <w:i/>
+        </w:rPr>
+        <w:t>Commercial General Liability Policy, form CG 0001</w:t>
+      </w:r>
+      <w:r>
+        <w:t>, current edition</w:t>
+      </w:r>
+      <w:r>
+        <w:t>,</w:t>
+      </w:r>
+      <w:r>
+        <w:t xml:space="preserve"> with minimum limits of $1,000,000 per occurrence for bodily injury and property damage</w:t>
+      </w:r>
+      <w:r>
+        <w:t xml:space="preserve">, $1,000,000 for personal and advertising injury, </w:t>
+      </w:r>
+      <w:r>
+        <w:t xml:space="preserve">$2,000,000 </w:t>
+      </w:r>
+      <w:r>
+        <w:t xml:space="preserve">for </w:t>
+      </w:r>
+      <w:r>
+        <w:t>products/completed operations aggregate</w:t>
+      </w:r>
+      <w:r>
+        <w:t>,</w:t>
+      </w:r>
+      <w:r>
+        <w:t xml:space="preserve"> and $2,000,000 </w:t>
+      </w:r>
+      <w:r>
+        <w:t>per location</w:t>
+      </w:r>
+      <w:r>
+        <w:t xml:space="preserve"> aggregate</w:t>
+      </w:r>
+      <w:r>
+        <w:t xml:space="preserve">. </w:t>
+      </w:r>
+      <w:r>
+        <w:t xml:space="preserve">The policy shall include contractual liability coverage sufficient to address the obligations of this </w:t>
+      </w:r>
+      <w:r>
+        <w:t>Agreement</w:t>
+      </w:r>
+      <w:r>
+        <w:t>.</w:t>
       </w:r>
     </w:p>
     <w:p>
@@ -12013,295 +11970,22 @@
         <w:t xml:space="preserve">.  </w:t>
       </w:r>
       <w:r>
-        <w:rPr>
-          <w:spacing w:val="10"/>
-        </w:rPr>
-        <w:t xml:space="preserve"> </w:t>
-      </w:r>
-      <w:r>
-        <w:rPr>
-          <w:spacing w:val="1"/>
-        </w:rPr>
-        <w:t>C</w:t>
-      </w:r>
-      <w:r>
-        <w:t>o</w:t>
-      </w:r>
-      <w:r>
-        <w:rPr>
-          <w:spacing w:val="2"/>
-        </w:rPr>
-        <w:t>v</w:t>
-      </w:r>
-      <w:r>
-        <w:rPr>
-          <w:spacing w:val="-1"/>
-        </w:rPr>
-        <w:t>er</w:t>
-      </w:r>
-      <w:r>
-        <w:rPr>
-          <w:spacing w:val="1"/>
-        </w:rPr>
-        <w:t>a</w:t>
-      </w:r>
-      <w:r>
-        <w:t>ge sh</w:t>
-      </w:r>
-      <w:r>
-        <w:rPr>
-          <w:spacing w:val="-1"/>
-        </w:rPr>
-        <w:t>a</w:t>
-      </w:r>
-      <w:r>
-        <w:t>ll</w:t>
-      </w:r>
-      <w:r>
-        <w:rPr>
-          <w:spacing w:val="3"/>
-        </w:rPr>
-        <w:t xml:space="preserve"> </w:t>
-      </w:r>
-      <w:r>
-        <w:t>be on</w:t>
-      </w:r>
-      <w:r>
-        <w:rPr>
-          <w:spacing w:val="3"/>
-        </w:rPr>
-        <w:t xml:space="preserve"> </w:t>
-      </w:r>
-      <w:r>
-        <w:t>a b</w:t>
-      </w:r>
-      <w:r>
-        <w:rPr>
-          <w:spacing w:val="-1"/>
-        </w:rPr>
-        <w:t>r</w:t>
-      </w:r>
-      <w:r>
-        <w:rPr>
-          <w:spacing w:val="2"/>
-        </w:rPr>
-        <w:t>o</w:t>
-      </w:r>
-      <w:r>
-        <w:rPr>
-          <w:spacing w:val="-1"/>
-        </w:rPr>
-        <w:t>a</w:t>
-      </w:r>
-      <w:r>
-        <w:t>d</w:t>
-      </w:r>
-      <w:r>
-        <w:rPr>
-          <w:spacing w:val="-1"/>
-        </w:rPr>
-        <w:t>-</w:t>
-      </w:r>
-      <w:r>
-        <w:t>b</w:t>
-      </w:r>
-      <w:r>
-        <w:rPr>
-          <w:spacing w:val="-1"/>
-        </w:rPr>
-        <w:t>a</w:t>
-      </w:r>
-      <w:r>
-        <w:rPr>
-          <w:spacing w:val="3"/>
-        </w:rPr>
-        <w:t>s</w:t>
-      </w:r>
-      <w:r>
-        <w:rPr>
-          <w:spacing w:val="-1"/>
-        </w:rPr>
-        <w:t xml:space="preserve">ed </w:t>
-      </w:r>
-      <w:r>
-        <w:t>o</w:t>
-      </w:r>
-      <w:r>
-        <w:rPr>
-          <w:spacing w:val="-1"/>
-        </w:rPr>
-        <w:t>cc</w:t>
-      </w:r>
-      <w:r>
-        <w:t>u</w:t>
-      </w:r>
-      <w:r>
-        <w:rPr>
-          <w:spacing w:val="-1"/>
-        </w:rPr>
-        <w:t>r</w:t>
-      </w:r>
-      <w:r>
-        <w:rPr>
-          <w:spacing w:val="2"/>
-        </w:rPr>
-        <w:t>r</w:t>
-      </w:r>
-      <w:r>
-        <w:rPr>
-          <w:spacing w:val="-1"/>
-        </w:rPr>
-        <w:t>e</w:t>
-      </w:r>
-      <w:r>
-        <w:t>n</w:t>
-      </w:r>
-      <w:r>
-        <w:rPr>
-          <w:spacing w:val="1"/>
-        </w:rPr>
-        <w:t>c</w:t>
-      </w:r>
-      <w:r>
-        <w:t xml:space="preserve">e </w:t>
-      </w:r>
-      <w:r>
-        <w:rPr>
-          <w:spacing w:val="-1"/>
-        </w:rPr>
-        <w:t>f</w:t>
-      </w:r>
-      <w:r>
-        <w:rPr>
-          <w:spacing w:val="2"/>
-        </w:rPr>
-        <w:t>o</w:t>
-      </w:r>
-      <w:r>
-        <w:rPr>
-          <w:spacing w:val="-1"/>
-        </w:rPr>
-        <w:t>r</w:t>
-      </w:r>
-      <w:r>
-        <w:t>m</w:t>
-      </w:r>
-      <w:r>
-        <w:rPr>
-          <w:spacing w:val="1"/>
-        </w:rPr>
-        <w:t xml:space="preserve"> </w:t>
-      </w:r>
-      <w:r>
-        <w:t>in</w:t>
-      </w:r>
-      <w:r>
-        <w:rPr>
-          <w:spacing w:val="1"/>
-        </w:rPr>
-        <w:t xml:space="preserve"> </w:t>
-      </w:r>
-      <w:r>
-        <w:rPr>
-          <w:spacing w:val="-1"/>
-        </w:rPr>
-        <w:t>a</w:t>
-      </w:r>
-      <w:r>
-        <w:t>n</w:t>
-      </w:r>
-      <w:r>
-        <w:rPr>
-          <w:spacing w:val="3"/>
-        </w:rPr>
-        <w:t xml:space="preserve"> </w:t>
-      </w:r>
-      <w:r>
-        <w:rPr>
-          <w:spacing w:val="1"/>
-        </w:rPr>
-        <w:t>a</w:t>
-      </w:r>
-      <w:r>
-        <w:t>mount</w:t>
-      </w:r>
-      <w:r>
-        <w:rPr>
-          <w:spacing w:val="1"/>
-        </w:rPr>
-        <w:t xml:space="preserve"> </w:t>
-      </w:r>
-      <w:r>
-        <w:t>not</w:t>
-      </w:r>
-      <w:r>
-        <w:rPr>
-          <w:spacing w:val="1"/>
-        </w:rPr>
-        <w:t xml:space="preserve"> </w:t>
-      </w:r>
-      <w:r>
-        <w:t>l</w:t>
-      </w:r>
-      <w:r>
-        <w:rPr>
-          <w:spacing w:val="-1"/>
-        </w:rPr>
-        <w:t>e</w:t>
-      </w:r>
-      <w:r>
-        <w:t>ss</w:t>
-      </w:r>
-      <w:r>
-        <w:rPr>
-          <w:spacing w:val="1"/>
-        </w:rPr>
-        <w:t xml:space="preserve"> </w:t>
-      </w:r>
-      <w:r>
-        <w:t>th</w:t>
-      </w:r>
-      <w:r>
-        <w:rPr>
-          <w:spacing w:val="-1"/>
-        </w:rPr>
-        <w:t>a</w:t>
-      </w:r>
-      <w:r>
-        <w:t>n</w:t>
-      </w:r>
-      <w:r>
-        <w:rPr>
-          <w:spacing w:val="1"/>
-        </w:rPr>
-        <w:t xml:space="preserve"> </w:t>
-      </w:r>
-      <w:r>
-        <w:t>$2</w:t>
-      </w:r>
-      <w:r>
-        <w:t xml:space="preserve">,000,000 combined single limit per accident </w:t>
-      </w:r>
-      <w:r>
-        <w:t xml:space="preserve">for </w:t>
-      </w:r>
-      <w:r>
-        <w:t xml:space="preserve">bodily injury and property damage.  </w:t>
-      </w:r>
-      <w:r>
-        <w:t>Such coverage shall apply to all</w:t>
-      </w:r>
-      <w:r>
-        <w:t xml:space="preserve"> </w:t>
-      </w:r>
-      <w:r>
-        <w:t xml:space="preserve">vehicles, </w:t>
-      </w:r>
-      <w:r>
-        <w:t>and persons whether accessing the property with active or passive consent</w:t>
-      </w:r>
-      <w:r>
-        <w:t>.</w:t>
+        <w:t xml:space="preserve">The coverage shall be at least as broad as the </w:t>
+      </w:r>
+      <w:r>
+        <w:rPr>
+          <w:i/>
+        </w:rPr>
+        <w:t xml:space="preserve">Insurance Services Office Business </w:t>
+      </w:r>
+      <w:r>
+        <w:rPr>
+          <w:i/>
+        </w:rPr>
+        <w:t>Automobile Policy form CA 0001</w:t>
+      </w:r>
+      <w:r>
+        <w:t>, current edition and provide minimum limits of $1,000,000 combined single limit per accident for bodily injury and property damage</w:t>
       </w:r>
     </w:p>
     <w:p>
@@ -12326,7 +12010,21 @@
         <w:jc w:val="both"/>
       </w:pPr>
       <w:r>
-        <w:t xml:space="preserve">Umbrella/Excess Liability insurance above all required policies listed in this exhibit in the amount of $1,000,000 per occurrence </w:t>
+        <w:t>Umbrella/Excess Liability insurance sh</w:t>
+      </w:r>
+      <w:r>
+        <w:t xml:space="preserve">all be </w:t>
+      </w:r>
+      <w:proofErr w:type="gramStart"/>
+      <w:r>
+        <w:t>in excess of</w:t>
+      </w:r>
+      <w:proofErr w:type="gramEnd"/>
+      <w:r>
+        <w:t xml:space="preserve"> and at least as broad as Commercial General Liability and Commercial Auto Liability policies required in this exhibit with a minimum</w:t>
+      </w:r>
+      <w:r>
+        <w:t xml:space="preserve"> amount of $1,000,000 per occurrence </w:t>
       </w:r>
       <w:r>
         <w:rPr>
@@ -12335,7 +12033,7 @@
         <w:t>and</w:t>
       </w:r>
       <w:r>
-        <w:t xml:space="preserve"> general aggregate. Coverage shall be at least as broad as the underlying coverages.</w:t>
+        <w:t xml:space="preserve"> general aggregate.</w:t>
       </w:r>
     </w:p>
     <w:p>
@@ -12364,13 +12062,158 @@
       </w:r>
       <w:r>
         <w:lastRenderedPageBreak/>
-        <w:t xml:space="preserve">and $1,000,000 bodily injury by disease for policy limit.  To the extent permitted by applicable laws, the Contractor’s and Subcontractors’ Workers’ Compensation / Employer’s Liability policies shall be endorsed to waive subrogation against </w:t>
+        <w:t xml:space="preserve">and $1,000,000 bodily injury by disease for policy limit.  To the extent permitted by applicable laws, the Contractor’s and Subcontractors’ Workers’ Compensation / Employer’s Liability policies shall be endorsed to </w:t>
+      </w:r>
+      <w:r>
+        <w:t xml:space="preserve">waive subrogation against </w:t>
       </w:r>
       <w:r>
         <w:t>Holdings</w:t>
       </w:r>
       <w:r>
-        <w:t xml:space="preserve">, the other additional insureds and their respective consultants and agents. </w:t>
+        <w:t>,</w:t>
+      </w:r>
+      <w:r>
+        <w:t xml:space="preserve"> the other additional insureds and their respective consultants and agents. </w:t>
+      </w:r>
+    </w:p>
+    <w:p>
+      <w:pPr>
+        <w:widowControl/>
+        <w:spacing w:after="240"/>
+        <w:jc w:val="both"/>
+      </w:pPr>
+      <w:r>
+        <w:rPr>
+          <w:u w:val="single"/>
+        </w:rPr>
+        <w:t>Cyber Liability Insurance</w:t>
+      </w:r>
+      <w:r>
+        <w:rPr>
+          <w:u w:val="single"/>
+        </w:rPr>
+        <w:t>:</w:t>
+      </w:r>
+      <w:r>
+        <w:t xml:space="preserve"> </w:t>
+      </w:r>
+    </w:p>
+    <w:p>
+      <w:pPr>
+        <w:widowControl/>
+        <w:spacing w:after="240"/>
+        <w:jc w:val="both"/>
+      </w:pPr>
+      <w:r>
+        <w:t xml:space="preserve">If Contractor or any Subcontractors maintains, collects, or stores personally identifiable information, has access to or provides services to </w:t>
+      </w:r>
+      <w:r>
+        <w:t>Holdings’</w:t>
+      </w:r>
+      <w:r>
+        <w:t xml:space="preserve"> network or systems, </w:t>
+      </w:r>
+      <w:r>
+        <w:t xml:space="preserve">Cyber </w:t>
+      </w:r>
+      <w:r>
+        <w:t xml:space="preserve">Liability </w:t>
+      </w:r>
+      <w:r>
+        <w:t xml:space="preserve">insurance </w:t>
+      </w:r>
+      <w:r>
+        <w:t xml:space="preserve">is required </w:t>
+      </w:r>
+      <w:r>
+        <w:t xml:space="preserve">in the amount of </w:t>
+      </w:r>
+      <w:r>
+        <w:t>$1</w:t>
+      </w:r>
+      <w:r>
+        <w:t>,000,000 per claim for liabilities arising from (1) loss or disclosure of confidential information no matter how it occurs (2) transmission of computer viruses, Trojan horses, worms and any other type of malicious or damaging code (3) dishonest, fraudulent, malicious, or criminal use of a computer system by a person, whether identified or not, to affect, alter, copy, corrupt, delete, disrupt, or destroy a computer system or to steal or take electronic data (4) denial of Service for which the Insured is responsible that results in the degradation of or loss of access to internet or network activities or normal use of a computer system</w:t>
+      </w:r>
+      <w:r>
+        <w:t>,</w:t>
+      </w:r>
+      <w:r>
+        <w:t xml:space="preserve"> (5) Loss of Service for which the </w:t>
+      </w:r>
+      <w:r>
+        <w:t>Contractor or Subcontractor</w:t>
+      </w:r>
+      <w:r>
+        <w:t xml:space="preserve"> is responsible that results in the inability of a third party, who is authorized to do so, to gain access to a computer system and conduct normal internet or network activities (6) Access to a computer system or computer system resources by an unauthorized person or persons or an authorized person in an unauthorized manner. Coverage shall contain severability for the insured organization for any intentional act exclusions. Such policy shall cover consequential or vicarious liabilities (e.</w:t>
+      </w:r>
+      <w:r>
+        <w:t xml:space="preserve">g., claims brought against the </w:t>
+      </w:r>
+      <w:r>
+        <w:t>Holdings</w:t>
+      </w:r>
+      <w:r>
+        <w:t xml:space="preserve"> or </w:t>
+      </w:r>
+      <w:r>
+        <w:t>Holdings’</w:t>
+      </w:r>
+      <w:r>
+        <w:t xml:space="preserve"> Other Additional Insureds </w:t>
+      </w:r>
+      <w:r>
+        <w:t xml:space="preserve">due to the wrongful acts and failures committed by Contractor) and direct losses (e.g., claims made by </w:t>
+      </w:r>
+      <w:r>
+        <w:t>Holdings</w:t>
+      </w:r>
+      <w:r>
+        <w:t xml:space="preserve"> or </w:t>
+      </w:r>
+      <w:r>
+        <w:t>Holdings’</w:t>
+      </w:r>
+      <w:r>
+        <w:t xml:space="preserve"> Other Additional Insureds</w:t>
+      </w:r>
+      <w:r>
+        <w:t xml:space="preserve"> against Contractor for financial loss due to Contractor’s wrongful acts or failures).</w:t>
+      </w:r>
+    </w:p>
+    <w:p>
+      <w:pPr>
+        <w:spacing w:after="240"/>
+        <w:rPr>
+          <w:u w:val="single"/>
+        </w:rPr>
+      </w:pPr>
+      <w:r>
+        <w:rPr>
+          <w:u w:val="single"/>
+        </w:rPr>
+        <w:t>Contractor’s Pollution Liability Insurance</w:t>
+      </w:r>
+    </w:p>
+    <w:p>
+      <w:pPr>
+        <w:widowControl/>
+        <w:spacing w:after="240"/>
+        <w:jc w:val="both"/>
+      </w:pPr>
+      <w:r>
+        <w:t xml:space="preserve">If Contractor or any Subcontractors are engaged for environmental abatement or remediation work, including treatment, storage, removal or transport of Hazardous Materials (including, but not limited to, asbestos containing materials, silica, lead, PCBs and contaminated soil) at, to, or from the site, or if Contractor’s or a subcontractor’s work includes, but is not limited to, excavation, boring, grading, demolition, plumbing, HVAC, fire sprinkler and process piping or any other work which could in any way contribute to or cause moisture to be introduced into the interior of the building, either by construction, sealing or penetrating any portion of the building’s exterior envelope or releasing moisture within the building, that party must provide a minimum limit of $1,000,000 each loss. The contractor’s pollution liability insurance shall include coverage for bodily injury, property damage or environmental damage, and cover liability arising out of cleanup, removal, </w:t>
+      </w:r>
+      <w:proofErr w:type="gramStart"/>
+      <w:r>
+        <w:t>storage</w:t>
+      </w:r>
+      <w:proofErr w:type="gramEnd"/>
+      <w:r>
+        <w:t xml:space="preserve"> or handling of hazardous or toxic chemicals, materials or substances, or any other pollutants (including mold, asbestos or asbestos containing materials) and any exacerbation of existing conditions, by Contractor or any Subcontractor</w:t>
+      </w:r>
+      <w:r>
+        <w:t>.</w:t>
       </w:r>
     </w:p>
     <w:p>
@@ -12413,6 +12256,7 @@
         <w:jc w:val="both"/>
       </w:pPr>
       <w:r>
+        <w:lastRenderedPageBreak/>
         <w:t xml:space="preserve">Contractor shall deliver to </w:t>
       </w:r>
       <w:r>
@@ -12533,10 +12377,7 @@
         <w:t xml:space="preserve">Holdings or </w:t>
       </w:r>
       <w:r>
-        <w:t>Owner</w:t>
-      </w:r>
-      <w:r>
-        <w:t xml:space="preserve"> shall be secondary and non-contributory to that carried by Contractor.</w:t>
+        <w:t>Owner shall be secondary and non-contributory to that carried by Contractor.</w:t>
       </w:r>
     </w:p>
     <w:p>
@@ -12672,6 +12513,19 @@
       <w:rPr>
         <w:rStyle w:val="PageNumber"/>
       </w:rPr>
+      <w:fldChar w:fldCharType="separate"/>
+    </w:r>
+    <w:r>
+      <w:rPr>
+        <w:rStyle w:val="PageNumber"/>
+        <w:noProof/>
+      </w:rPr>
+      <w:t>3</w:t>
+    </w:r>
+    <w:r>
+      <w:rPr>
+        <w:rStyle w:val="PageNumber"/>
+      </w:rPr>
       <w:fldChar w:fldCharType="end"/>
     </w:r>
   </w:p>
@@ -12684,6 +12538,167 @@
 </file>
 
 <file path=word/footer2.xml><?xml version="1.0" encoding="utf-8"?>
+<w:ftr xmlns:wpc="http://schemas.microsoft.com/office/word/2010/wordprocessingCanvas" xmlns:cx="http://schemas.microsoft.com/office/drawing/2014/chartex" xmlns:cx1="http://schemas.microsoft.com/office/drawing/2015/9/8/chartex" xmlns:cx2="http://schemas.microsoft.com/office/drawing/2015/10/21/chartex" xmlns:cx3="http://schemas.microsoft.com/office/drawing/2016/5/9/chartex" xmlns:cx4="http://schemas.microsoft.com/office/drawing/2016/5/10/chartex" xmlns:cx5="http://schemas.microsoft.com/office/drawing/2016/5/11/chartex" xmlns:cx6="http://schemas.microsoft.com/office/drawing/2016/5/12/chartex" xmlns:cx7="http://schemas.microsoft.com/office/drawing/2016/5/13/chartex" xmlns:cx8="http://schemas.microsoft.com/office/drawing/2016/5/14/chartex" xmlns:mc="http://schemas.openxmlformats.org/markup-compatibility/2006" xmlns:aink="http://schemas.microsoft.com/office/drawing/2016/ink" xmlns:am3d="http://schemas.microsoft.com/office/drawing/2017/model3d" xmlns:o="urn:schemas-microsoft-com:office:office" xmlns:oel="http://schemas.microsoft.com/office/2019/extlst" xmlns:r="http://schemas.openxmlformats.org/officeDocument/2006/relationships" xmlns:m="http://schemas.openxmlformats.org/officeDocument/2006/math" xmlns:v="urn:schemas-microsoft-com:vml" xmlns:wp14="http://schemas.microsoft.com/office/word/2010/wordprocessingDrawing" xmlns:wp="http://schemas.openxmlformats.org/drawingml/2006/wordprocessingDrawing" xmlns:w10="urn:schemas-microsoft-com:office:word" xmlns:w="http://schemas.openxmlformats.org/wordprocessingml/2006/main" xmlns:w14="http://schemas.microsoft.com/office/word/2010/wordml" xmlns:w15="http://schemas.microsoft.com/office/word/2012/wordml" xmlns:w16cex="http://schemas.microsoft.com/office/word/2018/wordml/cex" xmlns:w16cid="http://schemas.microsoft.com/office/word/2016/wordml/cid" xmlns:w16="http://schemas.microsoft.com/office/word/2018/wordml" xmlns:w16sdtdh="http://schemas.microsoft.com/office/word/2020/wordml/sdtdatahash" xmlns:w16se="http://schemas.microsoft.com/office/word/2015/wordml/symex" xmlns:wpg="http://schemas.microsoft.com/office/word/2010/wordprocessingGroup" xmlns:wpi="http://schemas.microsoft.com/office/word/2010/wordprocessingInk" xmlns:wne="http://schemas.microsoft.com/office/word/2006/wordml" xmlns:wps="http://schemas.microsoft.com/office/word/2010/wordprocessingShape" mc:Ignorable="w14 w15 w16se w16cid w16 w16cex w16sdtdh wp14">
+  <w:p>
+    <w:pPr>
+      <w:pStyle w:val="Footer"/>
+      <w:framePr w:wrap="around" w:vAnchor="text" w:hAnchor="margin" w:xAlign="center" w:y="1"/>
+      <w:rPr>
+        <w:rStyle w:val="PageNumber"/>
+      </w:rPr>
+    </w:pPr>
+    <w:r>
+      <w:rPr>
+        <w:rStyle w:val="PageNumber"/>
+      </w:rPr>
+      <w:fldChar w:fldCharType="begin"/>
+    </w:r>
+    <w:r>
+      <w:rPr>
+        <w:rStyle w:val="PageNumber"/>
+      </w:rPr>
+      <w:instrText xml:space="preserve">PAGE  </w:instrText>
+    </w:r>
+    <w:r>
+      <w:rPr>
+        <w:rStyle w:val="PageNumber"/>
+      </w:rPr>
+      <w:fldChar w:fldCharType="separate"/>
+    </w:r>
+    <w:r>
+      <w:rPr>
+        <w:rStyle w:val="PageNumber"/>
+        <w:noProof/>
+      </w:rPr>
+      <w:t>15</w:t>
+    </w:r>
+    <w:r>
+      <w:rPr>
+        <w:rStyle w:val="PageNumber"/>
+      </w:rPr>
+      <w:fldChar w:fldCharType="end"/>
+    </w:r>
+  </w:p>
+  <w:p>
+    <w:pPr>
+      <w:pStyle w:val="Footer"/>
+      <w:rPr>
+        <w:rStyle w:val="PageNumber"/>
+      </w:rPr>
+    </w:pPr>
+  </w:p>
+</w:ftr>
+</file>
+
+<file path=word/footer3.xml><?xml version="1.0" encoding="utf-8"?>
+<w:ftr xmlns:wpc="http://schemas.microsoft.com/office/word/2010/wordprocessingCanvas" xmlns:cx="http://schemas.microsoft.com/office/drawing/2014/chartex" xmlns:cx1="http://schemas.microsoft.com/office/drawing/2015/9/8/chartex" xmlns:cx2="http://schemas.microsoft.com/office/drawing/2015/10/21/chartex" xmlns:cx3="http://schemas.microsoft.com/office/drawing/2016/5/9/chartex" xmlns:cx4="http://schemas.microsoft.com/office/drawing/2016/5/10/chartex" xmlns:cx5="http://schemas.microsoft.com/office/drawing/2016/5/11/chartex" xmlns:cx6="http://schemas.microsoft.com/office/drawing/2016/5/12/chartex" xmlns:cx7="http://schemas.microsoft.com/office/drawing/2016/5/13/chartex" xmlns:cx8="http://schemas.microsoft.com/office/drawing/2016/5/14/chartex" xmlns:mc="http://schemas.openxmlformats.org/markup-compatibility/2006" xmlns:aink="http://schemas.microsoft.com/office/drawing/2016/ink" xmlns:am3d="http://schemas.microsoft.com/office/drawing/2017/model3d" xmlns:o="urn:schemas-microsoft-com:office:office" xmlns:oel="http://schemas.microsoft.com/office/2019/extlst" xmlns:r="http://schemas.openxmlformats.org/officeDocument/2006/relationships" xmlns:m="http://schemas.openxmlformats.org/officeDocument/2006/math" xmlns:v="urn:schemas-microsoft-com:vml" xmlns:wp14="http://schemas.microsoft.com/office/word/2010/wordprocessingDrawing" xmlns:wp="http://schemas.openxmlformats.org/drawingml/2006/wordprocessingDrawing" xmlns:w10="urn:schemas-microsoft-com:office:word" xmlns:w="http://schemas.openxmlformats.org/wordprocessingml/2006/main" xmlns:w14="http://schemas.microsoft.com/office/word/2010/wordml" xmlns:w15="http://schemas.microsoft.com/office/word/2012/wordml" xmlns:w16cex="http://schemas.microsoft.com/office/word/2018/wordml/cex" xmlns:w16cid="http://schemas.microsoft.com/office/word/2016/wordml/cid" xmlns:w16="http://schemas.microsoft.com/office/word/2018/wordml" xmlns:w16sdtdh="http://schemas.microsoft.com/office/word/2020/wordml/sdtdatahash" xmlns:w16se="http://schemas.microsoft.com/office/word/2015/wordml/symex" xmlns:wpg="http://schemas.microsoft.com/office/word/2010/wordprocessingGroup" xmlns:wpi="http://schemas.microsoft.com/office/word/2010/wordprocessingInk" xmlns:wne="http://schemas.microsoft.com/office/word/2006/wordml" xmlns:wps="http://schemas.microsoft.com/office/word/2010/wordprocessingShape" mc:Ignorable="w14 w15 w16se w16cid w16 w16cex w16sdtdh wp14">
+  <w:p>
+    <w:pPr>
+      <w:pStyle w:val="Footer"/>
+      <w:jc w:val="right"/>
+      <w:rPr>
+        <w:sz w:val="16"/>
+        <w:szCs w:val="16"/>
+      </w:rPr>
+    </w:pPr>
+    <w:r>
+      <w:rPr>
+        <w:sz w:val="16"/>
+        <w:szCs w:val="16"/>
+      </w:rPr>
+      <w:t xml:space="preserve">BioMed Realty form dated </w:t>
+    </w:r>
+    <w:r>
+      <w:rPr>
+        <w:sz w:val="16"/>
+        <w:szCs w:val="16"/>
+      </w:rPr>
+      <w:t>11</w:t>
+    </w:r>
+    <w:r>
+      <w:rPr>
+        <w:sz w:val="16"/>
+        <w:szCs w:val="16"/>
+      </w:rPr>
+      <w:t>/</w:t>
+    </w:r>
+    <w:r>
+      <w:rPr>
+        <w:sz w:val="16"/>
+        <w:szCs w:val="16"/>
+      </w:rPr>
+      <w:t>7</w:t>
+    </w:r>
+    <w:r>
+      <w:rPr>
+        <w:sz w:val="16"/>
+        <w:szCs w:val="16"/>
+      </w:rPr>
+      <w:t>/</w:t>
+    </w:r>
+    <w:r>
+      <w:rPr>
+        <w:sz w:val="16"/>
+        <w:szCs w:val="16"/>
+      </w:rPr>
+      <w:t>22</w:t>
+    </w:r>
+  </w:p>
+</w:ftr>
+</file>
+
+<file path=word/footer4.xml><?xml version="1.0" encoding="utf-8"?>
+<w:ftr xmlns:wpc="http://schemas.microsoft.com/office/word/2010/wordprocessingCanvas" xmlns:cx="http://schemas.microsoft.com/office/drawing/2014/chartex" xmlns:cx1="http://schemas.microsoft.com/office/drawing/2015/9/8/chartex" xmlns:cx2="http://schemas.microsoft.com/office/drawing/2015/10/21/chartex" xmlns:cx3="http://schemas.microsoft.com/office/drawing/2016/5/9/chartex" xmlns:cx4="http://schemas.microsoft.com/office/drawing/2016/5/10/chartex" xmlns:cx5="http://schemas.microsoft.com/office/drawing/2016/5/11/chartex" xmlns:cx6="http://schemas.microsoft.com/office/drawing/2016/5/12/chartex" xmlns:cx7="http://schemas.microsoft.com/office/drawing/2016/5/13/chartex" xmlns:cx8="http://schemas.microsoft.com/office/drawing/2016/5/14/chartex" xmlns:mc="http://schemas.openxmlformats.org/markup-compatibility/2006" xmlns:aink="http://schemas.microsoft.com/office/drawing/2016/ink" xmlns:am3d="http://schemas.microsoft.com/office/drawing/2017/model3d" xmlns:o="urn:schemas-microsoft-com:office:office" xmlns:oel="http://schemas.microsoft.com/office/2019/extlst" xmlns:r="http://schemas.openxmlformats.org/officeDocument/2006/relationships" xmlns:m="http://schemas.openxmlformats.org/officeDocument/2006/math" xmlns:v="urn:schemas-microsoft-com:vml" xmlns:wp14="http://schemas.microsoft.com/office/word/2010/wordprocessingDrawing" xmlns:wp="http://schemas.openxmlformats.org/drawingml/2006/wordprocessingDrawing" xmlns:w10="urn:schemas-microsoft-com:office:word" xmlns:w="http://schemas.openxmlformats.org/wordprocessingml/2006/main" xmlns:w14="http://schemas.microsoft.com/office/word/2010/wordml" xmlns:w15="http://schemas.microsoft.com/office/word/2012/wordml" xmlns:w16cex="http://schemas.microsoft.com/office/word/2018/wordml/cex" xmlns:w16cid="http://schemas.microsoft.com/office/word/2016/wordml/cid" xmlns:w16="http://schemas.microsoft.com/office/word/2018/wordml" xmlns:w16sdtdh="http://schemas.microsoft.com/office/word/2020/wordml/sdtdatahash" xmlns:w16se="http://schemas.microsoft.com/office/word/2015/wordml/symex" xmlns:wpg="http://schemas.microsoft.com/office/word/2010/wordprocessingGroup" xmlns:wpi="http://schemas.microsoft.com/office/word/2010/wordprocessingInk" xmlns:wne="http://schemas.microsoft.com/office/word/2006/wordml" xmlns:wps="http://schemas.microsoft.com/office/word/2010/wordprocessingShape" mc:Ignorable="w14 w15 w16se w16cid w16 w16cex w16sdtdh wp14">
+  <w:p>
+    <w:pPr>
+      <w:pStyle w:val="Footer"/>
+      <w:framePr w:wrap="around" w:vAnchor="text" w:hAnchor="margin" w:xAlign="center" w:y="1"/>
+      <w:rPr>
+        <w:rStyle w:val="PageNumber"/>
+      </w:rPr>
+    </w:pPr>
+    <w:r>
+      <w:rPr>
+        <w:rStyle w:val="PageNumber"/>
+      </w:rPr>
+      <w:fldChar w:fldCharType="begin"/>
+    </w:r>
+    <w:r>
+      <w:rPr>
+        <w:rStyle w:val="PageNumber"/>
+      </w:rPr>
+      <w:instrText xml:space="preserve">PAGE  </w:instrText>
+    </w:r>
+    <w:r>
+      <w:rPr>
+        <w:rStyle w:val="PageNumber"/>
+      </w:rPr>
+      <w:fldChar w:fldCharType="separate"/>
+    </w:r>
+    <w:r>
+      <w:rPr>
+        <w:rStyle w:val="PageNumber"/>
+        <w:noProof/>
+      </w:rPr>
+      <w:t>1</w:t>
+    </w:r>
+    <w:r>
+      <w:rPr>
+        <w:rStyle w:val="PageNumber"/>
+      </w:rPr>
+      <w:fldChar w:fldCharType="end"/>
+    </w:r>
+  </w:p>
+  <w:p>
+    <w:pPr>
+      <w:pStyle w:val="Footer"/>
+    </w:pPr>
+  </w:p>
+  <w:p/>
+</w:ftr>
+</file>
+
+<file path=word/footer5.xml><?xml version="1.0" encoding="utf-8"?>
 <w:ftr xmlns:wpc="http://schemas.microsoft.com/office/word/2010/wordprocessingCanvas" xmlns:cx="http://schemas.microsoft.com/office/drawing/2014/chartex" xmlns:cx1="http://schemas.microsoft.com/office/drawing/2015/9/8/chartex" xmlns:cx2="http://schemas.microsoft.com/office/drawing/2015/10/21/chartex" xmlns:cx3="http://schemas.microsoft.com/office/drawing/2016/5/9/chartex" xmlns:cx4="http://schemas.microsoft.com/office/drawing/2016/5/10/chartex" xmlns:cx5="http://schemas.microsoft.com/office/drawing/2016/5/11/chartex" xmlns:cx6="http://schemas.microsoft.com/office/drawing/2016/5/12/chartex" xmlns:cx7="http://schemas.microsoft.com/office/drawing/2016/5/13/chartex" xmlns:cx8="http://schemas.microsoft.com/office/drawing/2016/5/14/chartex" xmlns:mc="http://schemas.openxmlformats.org/markup-compatibility/2006" xmlns:aink="http://schemas.microsoft.com/office/drawing/2016/ink" xmlns:am3d="http://schemas.microsoft.com/office/drawing/2017/model3d" xmlns:o="urn:schemas-microsoft-com:office:office" xmlns:oel="http://schemas.microsoft.com/office/2019/extlst" xmlns:r="http://schemas.openxmlformats.org/officeDocument/2006/relationships" xmlns:m="http://schemas.openxmlformats.org/officeDocument/2006/math" xmlns:v="urn:schemas-microsoft-com:vml" xmlns:wp14="http://schemas.microsoft.com/office/word/2010/wordprocessingDrawing" xmlns:wp="http://schemas.openxmlformats.org/drawingml/2006/wordprocessingDrawing" xmlns:w10="urn:schemas-microsoft-com:office:word" xmlns:w="http://schemas.openxmlformats.org/wordprocessingml/2006/main" xmlns:w14="http://schemas.microsoft.com/office/word/2010/wordml" xmlns:w15="http://schemas.microsoft.com/office/word/2012/wordml" xmlns:w16cex="http://schemas.microsoft.com/office/word/2018/wordml/cex" xmlns:w16cid="http://schemas.microsoft.com/office/word/2016/wordml/cid" xmlns:w16="http://schemas.microsoft.com/office/word/2018/wordml" xmlns:w16sdtdh="http://schemas.microsoft.com/office/word/2020/wordml/sdtdatahash" xmlns:w16se="http://schemas.microsoft.com/office/word/2015/wordml/symex" xmlns:wpg="http://schemas.microsoft.com/office/word/2010/wordprocessingGroup" xmlns:wpi="http://schemas.microsoft.com/office/word/2010/wordprocessingInk" xmlns:wne="http://schemas.microsoft.com/office/word/2006/wordml" xmlns:wps="http://schemas.microsoft.com/office/word/2010/wordprocessingShape" mc:Ignorable="w14 w15 w16se w16cid w16 w16cex w16sdtdh wp14">
   <w:sdt>
     <w:sdtPr>
@@ -12728,10 +12743,11 @@
       </w:p>
     </w:sdtContent>
   </w:sdt>
+  <w:p/>
 </w:ftr>
 </file>
 
-<file path=word/footer3.xml><?xml version="1.0" encoding="utf-8"?>
+<file path=word/footer6.xml><?xml version="1.0" encoding="utf-8"?>
 <w:ftr xmlns:wpc="http://schemas.microsoft.com/office/word/2010/wordprocessingCanvas" xmlns:cx="http://schemas.microsoft.com/office/drawing/2014/chartex" xmlns:cx1="http://schemas.microsoft.com/office/drawing/2015/9/8/chartex" xmlns:cx2="http://schemas.microsoft.com/office/drawing/2015/10/21/chartex" xmlns:cx3="http://schemas.microsoft.com/office/drawing/2016/5/9/chartex" xmlns:cx4="http://schemas.microsoft.com/office/drawing/2016/5/10/chartex" xmlns:cx5="http://schemas.microsoft.com/office/drawing/2016/5/11/chartex" xmlns:cx6="http://schemas.microsoft.com/office/drawing/2016/5/12/chartex" xmlns:cx7="http://schemas.microsoft.com/office/drawing/2016/5/13/chartex" xmlns:cx8="http://schemas.microsoft.com/office/drawing/2016/5/14/chartex" xmlns:mc="http://schemas.openxmlformats.org/markup-compatibility/2006" xmlns:aink="http://schemas.microsoft.com/office/drawing/2016/ink" xmlns:am3d="http://schemas.microsoft.com/office/drawing/2017/model3d" xmlns:o="urn:schemas-microsoft-com:office:office" xmlns:oel="http://schemas.microsoft.com/office/2019/extlst" xmlns:r="http://schemas.openxmlformats.org/officeDocument/2006/relationships" xmlns:m="http://schemas.openxmlformats.org/officeDocument/2006/math" xmlns:v="urn:schemas-microsoft-com:vml" xmlns:wp14="http://schemas.microsoft.com/office/word/2010/wordprocessingDrawing" xmlns:wp="http://schemas.openxmlformats.org/drawingml/2006/wordprocessingDrawing" xmlns:w10="urn:schemas-microsoft-com:office:word" xmlns:w="http://schemas.openxmlformats.org/wordprocessingml/2006/main" xmlns:w14="http://schemas.microsoft.com/office/word/2010/wordml" xmlns:w15="http://schemas.microsoft.com/office/word/2012/wordml" xmlns:w16cex="http://schemas.microsoft.com/office/word/2018/wordml/cex" xmlns:w16cid="http://schemas.microsoft.com/office/word/2016/wordml/cid" xmlns:w16="http://schemas.microsoft.com/office/word/2018/wordml" xmlns:w16sdtdh="http://schemas.microsoft.com/office/word/2020/wordml/sdtdatahash" xmlns:w16se="http://schemas.microsoft.com/office/word/2015/wordml/symex" xmlns:wpg="http://schemas.microsoft.com/office/word/2010/wordprocessingGroup" xmlns:wpi="http://schemas.microsoft.com/office/word/2010/wordprocessingInk" xmlns:wne="http://schemas.microsoft.com/office/word/2006/wordml" xmlns:wps="http://schemas.microsoft.com/office/word/2010/wordprocessingShape" mc:Ignorable="w14 w15 w16se w16cid w16 w16cex w16sdtdh wp14">
   <w:p>
     <w:pPr>
@@ -12761,7 +12777,14 @@
         <w:sz w:val="16"/>
         <w:szCs w:val="16"/>
       </w:rPr>
-      <w:t>3/2</w:t>
+      <w:t>11</w:t>
+    </w:r>
+    <w:r>
+      <w:rPr>
+        <w:sz w:val="16"/>
+        <w:szCs w:val="16"/>
+      </w:rPr>
+      <w:t>/7</w:t>
     </w:r>
     <w:r>
       <w:rPr>
@@ -12782,13 +12805,14 @@
         <w:sz w:val="16"/>
         <w:szCs w:val="16"/>
       </w:rPr>
-      <w:t>1</w:t>
+      <w:t>2</w:t>
     </w:r>
   </w:p>
+  <w:p/>
 </w:ftr>
 </file>
 
-<file path=word/footer4.xml><?xml version="1.0" encoding="utf-8"?>
+<file path=word/footer7.xml><?xml version="1.0" encoding="utf-8"?>
 <w:ftr xmlns:wpc="http://schemas.microsoft.com/office/word/2010/wordprocessingCanvas" xmlns:cx="http://schemas.microsoft.com/office/drawing/2014/chartex" xmlns:cx1="http://schemas.microsoft.com/office/drawing/2015/9/8/chartex" xmlns:cx2="http://schemas.microsoft.com/office/drawing/2015/10/21/chartex" xmlns:cx3="http://schemas.microsoft.com/office/drawing/2016/5/9/chartex" xmlns:cx4="http://schemas.microsoft.com/office/drawing/2016/5/10/chartex" xmlns:cx5="http://schemas.microsoft.com/office/drawing/2016/5/11/chartex" xmlns:cx6="http://schemas.microsoft.com/office/drawing/2016/5/12/chartex" xmlns:cx7="http://schemas.microsoft.com/office/drawing/2016/5/13/chartex" xmlns:cx8="http://schemas.microsoft.com/office/drawing/2016/5/14/chartex" xmlns:mc="http://schemas.openxmlformats.org/markup-compatibility/2006" xmlns:aink="http://schemas.microsoft.com/office/drawing/2016/ink" xmlns:am3d="http://schemas.microsoft.com/office/drawing/2017/model3d" xmlns:o="urn:schemas-microsoft-com:office:office" xmlns:oel="http://schemas.microsoft.com/office/2019/extlst" xmlns:r="http://schemas.openxmlformats.org/officeDocument/2006/relationships" xmlns:m="http://schemas.openxmlformats.org/officeDocument/2006/math" xmlns:v="urn:schemas-microsoft-com:vml" xmlns:wp14="http://schemas.microsoft.com/office/word/2010/wordprocessingDrawing" xmlns:wp="http://schemas.openxmlformats.org/drawingml/2006/wordprocessingDrawing" xmlns:w10="urn:schemas-microsoft-com:office:word" xmlns:w="http://schemas.openxmlformats.org/wordprocessingml/2006/main" xmlns:w14="http://schemas.microsoft.com/office/word/2010/wordml" xmlns:w15="http://schemas.microsoft.com/office/word/2012/wordml" xmlns:w16cex="http://schemas.microsoft.com/office/word/2018/wordml/cex" xmlns:w16cid="http://schemas.microsoft.com/office/word/2016/wordml/cid" xmlns:w16="http://schemas.microsoft.com/office/word/2018/wordml" xmlns:w16sdtdh="http://schemas.microsoft.com/office/word/2020/wordml/sdtdatahash" xmlns:w16se="http://schemas.microsoft.com/office/word/2015/wordml/symex" xmlns:wpg="http://schemas.microsoft.com/office/word/2010/wordprocessingGroup" xmlns:wpi="http://schemas.microsoft.com/office/word/2010/wordprocessingInk" xmlns:wne="http://schemas.microsoft.com/office/word/2006/wordml" xmlns:wps="http://schemas.microsoft.com/office/word/2010/wordprocessingShape" mc:Ignorable="w14 w15 w16se w16cid w16 w16cex w16sdtdh wp14">
   <w:p>
     <w:pPr>
@@ -12827,7 +12851,7 @@
         <w:rStyle w:val="PageNumber"/>
         <w:noProof/>
       </w:rPr>
-      <w:t>2</w:t>
+      <w:t>3</w:t>
     </w:r>
     <w:r>
       <w:rPr>
@@ -12839,7 +12863,7 @@
 </w:ftr>
 </file>
 
-<file path=word/footer5.xml><?xml version="1.0" encoding="utf-8"?>
+<file path=word/footer8.xml><?xml version="1.0" encoding="utf-8"?>
 <w:ftr xmlns:wpc="http://schemas.microsoft.com/office/word/2010/wordprocessingCanvas" xmlns:cx="http://schemas.microsoft.com/office/drawing/2014/chartex" xmlns:cx1="http://schemas.microsoft.com/office/drawing/2015/9/8/chartex" xmlns:cx2="http://schemas.microsoft.com/office/drawing/2015/10/21/chartex" xmlns:cx3="http://schemas.microsoft.com/office/drawing/2016/5/9/chartex" xmlns:cx4="http://schemas.microsoft.com/office/drawing/2016/5/10/chartex" xmlns:cx5="http://schemas.microsoft.com/office/drawing/2016/5/11/chartex" xmlns:cx6="http://schemas.microsoft.com/office/drawing/2016/5/12/chartex" xmlns:cx7="http://schemas.microsoft.com/office/drawing/2016/5/13/chartex" xmlns:cx8="http://schemas.microsoft.com/office/drawing/2016/5/14/chartex" xmlns:mc="http://schemas.openxmlformats.org/markup-compatibility/2006" xmlns:aink="http://schemas.microsoft.com/office/drawing/2016/ink" xmlns:am3d="http://schemas.microsoft.com/office/drawing/2017/model3d" xmlns:o="urn:schemas-microsoft-com:office:office" xmlns:oel="http://schemas.microsoft.com/office/2019/extlst" xmlns:r="http://schemas.openxmlformats.org/officeDocument/2006/relationships" xmlns:m="http://schemas.openxmlformats.org/officeDocument/2006/math" xmlns:v="urn:schemas-microsoft-com:vml" xmlns:wp14="http://schemas.microsoft.com/office/word/2010/wordprocessingDrawing" xmlns:wp="http://schemas.openxmlformats.org/drawingml/2006/wordprocessingDrawing" xmlns:w10="urn:schemas-microsoft-com:office:word" xmlns:w="http://schemas.openxmlformats.org/wordprocessingml/2006/main" xmlns:w14="http://schemas.microsoft.com/office/word/2010/wordml" xmlns:w15="http://schemas.microsoft.com/office/word/2012/wordml" xmlns:w16cex="http://schemas.microsoft.com/office/word/2018/wordml/cex" xmlns:w16cid="http://schemas.microsoft.com/office/word/2016/wordml/cid" xmlns:w16="http://schemas.microsoft.com/office/word/2018/wordml" xmlns:w16sdtdh="http://schemas.microsoft.com/office/word/2020/wordml/sdtdatahash" xmlns:w16se="http://schemas.microsoft.com/office/word/2015/wordml/symex" xmlns:wpg="http://schemas.microsoft.com/office/word/2010/wordprocessingGroup" xmlns:wpi="http://schemas.microsoft.com/office/word/2010/wordprocessingInk" xmlns:wne="http://schemas.microsoft.com/office/word/2006/wordml" xmlns:wps="http://schemas.microsoft.com/office/word/2010/wordprocessingShape" mc:Ignorable="w14 w15 w16se w16cid w16 w16cex w16sdtdh wp14">
   <w:p>
     <w:pPr>
@@ -16702,22 +16726,22 @@
       </w:rPr>
     </w:lvl>
   </w:abstractNum>
-  <w:num w:numId="1" w16cid:durableId="228928865">
+  <w:num w:numId="1" w16cid:durableId="836194288">
     <w:abstractNumId w:val="15"/>
   </w:num>
-  <w:num w:numId="2" w16cid:durableId="595795077">
+  <w:num w:numId="2" w16cid:durableId="1906726">
     <w:abstractNumId w:val="29"/>
   </w:num>
-  <w:num w:numId="3" w16cid:durableId="1570340005">
+  <w:num w:numId="3" w16cid:durableId="583228924">
     <w:abstractNumId w:val="6"/>
   </w:num>
-  <w:num w:numId="4" w16cid:durableId="399135929">
+  <w:num w:numId="4" w16cid:durableId="1602375336">
     <w:abstractNumId w:val="10"/>
   </w:num>
-  <w:num w:numId="5" w16cid:durableId="2135827637">
+  <w:num w:numId="5" w16cid:durableId="955336440">
     <w:abstractNumId w:val="0"/>
   </w:num>
-  <w:num w:numId="6" w16cid:durableId="591745924">
+  <w:num w:numId="6" w16cid:durableId="1530024139">
     <w:abstractNumId w:val="13"/>
     <w:lvlOverride w:ilvl="0"/>
     <w:lvlOverride w:ilvl="1">
@@ -16745,80 +16769,110 @@
       <w:startOverride w:val="1"/>
     </w:lvlOverride>
   </w:num>
-  <w:num w:numId="7" w16cid:durableId="804735432">
+  <w:num w:numId="7" w16cid:durableId="1525290555">
     <w:abstractNumId w:val="13"/>
   </w:num>
-  <w:num w:numId="8" w16cid:durableId="71700497">
+  <w:num w:numId="8" w16cid:durableId="1284651136">
     <w:abstractNumId w:val="11"/>
   </w:num>
-  <w:num w:numId="9" w16cid:durableId="1292713936">
+  <w:num w:numId="9" w16cid:durableId="1596867804">
     <w:abstractNumId w:val="23"/>
   </w:num>
-  <w:num w:numId="10" w16cid:durableId="961308655">
+  <w:num w:numId="10" w16cid:durableId="2117602098">
     <w:abstractNumId w:val="17"/>
   </w:num>
-  <w:num w:numId="11" w16cid:durableId="1086221638">
+  <w:num w:numId="11" w16cid:durableId="188185962">
     <w:abstractNumId w:val="18"/>
   </w:num>
-  <w:num w:numId="12" w16cid:durableId="746221704">
+  <w:num w:numId="12" w16cid:durableId="691419082">
     <w:abstractNumId w:val="7"/>
   </w:num>
-  <w:num w:numId="13" w16cid:durableId="1683118594">
+  <w:num w:numId="13" w16cid:durableId="2103717913">
     <w:abstractNumId w:val="14"/>
   </w:num>
-  <w:num w:numId="14" w16cid:durableId="1016930522">
+  <w:num w:numId="14" w16cid:durableId="383799453">
     <w:abstractNumId w:val="12"/>
   </w:num>
-  <w:num w:numId="15" w16cid:durableId="528420814">
+  <w:num w:numId="15" w16cid:durableId="159783584">
     <w:abstractNumId w:val="24"/>
   </w:num>
-  <w:num w:numId="16" w16cid:durableId="1736586110">
+  <w:num w:numId="16" w16cid:durableId="1612853925">
     <w:abstractNumId w:val="25"/>
   </w:num>
-  <w:num w:numId="17" w16cid:durableId="716121572">
+  <w:num w:numId="17" w16cid:durableId="1794327783">
     <w:abstractNumId w:val="27"/>
   </w:num>
-  <w:num w:numId="18" w16cid:durableId="1067340203">
+  <w:num w:numId="18" w16cid:durableId="804586649">
     <w:abstractNumId w:val="21"/>
   </w:num>
-  <w:num w:numId="19" w16cid:durableId="1895193458">
+  <w:num w:numId="19" w16cid:durableId="1454208960">
     <w:abstractNumId w:val="4"/>
   </w:num>
-  <w:num w:numId="20" w16cid:durableId="845250468">
+  <w:num w:numId="20" w16cid:durableId="549650675">
     <w:abstractNumId w:val="9"/>
   </w:num>
-  <w:num w:numId="21" w16cid:durableId="2010325947">
+  <w:num w:numId="21" w16cid:durableId="1991521501">
     <w:abstractNumId w:val="26"/>
   </w:num>
-  <w:num w:numId="22" w16cid:durableId="735711722">
+  <w:num w:numId="22" w16cid:durableId="1169447293">
     <w:abstractNumId w:val="3"/>
   </w:num>
-  <w:num w:numId="23" w16cid:durableId="587268945">
+  <w:num w:numId="23" w16cid:durableId="206337091">
     <w:abstractNumId w:val="8"/>
   </w:num>
-  <w:num w:numId="24" w16cid:durableId="26835768">
+  <w:num w:numId="24" w16cid:durableId="684290880">
     <w:abstractNumId w:val="16"/>
   </w:num>
-  <w:num w:numId="25" w16cid:durableId="1883903985">
+  <w:num w:numId="25" w16cid:durableId="1491292039">
     <w:abstractNumId w:val="1"/>
   </w:num>
-  <w:num w:numId="26" w16cid:durableId="12462734">
+  <w:num w:numId="26" w16cid:durableId="536698590">
     <w:abstractNumId w:val="2"/>
   </w:num>
-  <w:num w:numId="27" w16cid:durableId="188374922">
+  <w:num w:numId="27" w16cid:durableId="1365711510">
     <w:abstractNumId w:val="19"/>
   </w:num>
-  <w:num w:numId="28" w16cid:durableId="1973704357">
+  <w:num w:numId="28" w16cid:durableId="1164317486">
     <w:abstractNumId w:val="20"/>
   </w:num>
-  <w:num w:numId="29" w16cid:durableId="1130589578">
+  <w:num w:numId="29" w16cid:durableId="1732196041">
     <w:abstractNumId w:val="22"/>
   </w:num>
-  <w:num w:numId="30" w16cid:durableId="275647919">
+  <w:num w:numId="30" w16cid:durableId="464010392">
     <w:abstractNumId w:val="5"/>
   </w:num>
-  <w:num w:numId="31" w16cid:durableId="848258602">
+  <w:num w:numId="31" w16cid:durableId="793213009">
     <w:abstractNumId w:val="28"/>
+  </w:num>
+  <w:num w:numId="32" w16cid:durableId="2118981718">
+    <w:abstractNumId w:val="12"/>
+    <w:lvlOverride w:ilvl="0">
+      <w:startOverride w:val="1"/>
+    </w:lvlOverride>
+    <w:lvlOverride w:ilvl="1">
+      <w:startOverride w:val="1"/>
+    </w:lvlOverride>
+    <w:lvlOverride w:ilvl="2">
+      <w:startOverride w:val="1"/>
+    </w:lvlOverride>
+    <w:lvlOverride w:ilvl="3">
+      <w:startOverride w:val="1"/>
+    </w:lvlOverride>
+    <w:lvlOverride w:ilvl="4">
+      <w:startOverride w:val="1"/>
+    </w:lvlOverride>
+    <w:lvlOverride w:ilvl="5">
+      <w:startOverride w:val="1"/>
+    </w:lvlOverride>
+    <w:lvlOverride w:ilvl="6">
+      <w:startOverride w:val="1"/>
+    </w:lvlOverride>
+    <w:lvlOverride w:ilvl="7">
+      <w:startOverride w:val="1"/>
+    </w:lvlOverride>
+    <w:lvlOverride w:ilvl="8">
+      <w:startOverride w:val="1"/>
+    </w:lvlOverride>
   </w:num>
 </w:numbering>
 </file>
@@ -17208,7 +17262,7 @@
   <w:style w:type="paragraph" w:default="1" w:styleId="Normal">
     <w:name w:val="Normal"/>
     <w:qFormat/>
-    <w:rsid w:val="00CF31A5"/>
+    <w:rsid w:val="00E374C3"/>
     <w:pPr>
       <w:widowControl w:val="0"/>
       <w:autoSpaceDE w:val="0"/>
@@ -17367,7 +17421,6 @@
   <w:style w:type="paragraph" w:styleId="BodyTextIndent">
     <w:name w:val="Body Text Indent"/>
     <w:basedOn w:val="Normal"/>
-    <w:link w:val="BodyTextIndentChar"/>
     <w:locked/>
     <w:rsid w:val="003266C3"/>
     <w:pPr>
@@ -17473,6 +17526,7 @@
   <w:style w:type="paragraph" w:styleId="BodyText2">
     <w:name w:val="Body Text 2"/>
     <w:basedOn w:val="Normal"/>
+    <w:link w:val="BodyText2Char"/>
     <w:locked/>
     <w:rsid w:val="0087213D"/>
     <w:pPr>
@@ -17583,82 +17637,26 @@
       <w:szCs w:val="24"/>
     </w:rPr>
   </w:style>
-  <w:style w:type="character" w:styleId="CommentReference">
-    <w:name w:val="annotation reference"/>
+  <w:style w:type="character" w:customStyle="1" w:styleId="BodyText2Char">
+    <w:name w:val="Body Text 2 Char"/>
     <w:basedOn w:val="DefaultParagraphFont"/>
-    <w:semiHidden/>
-    <w:unhideWhenUsed/>
-    <w:locked/>
-    <w:rsid w:val="00A23A16"/>
+    <w:link w:val="BodyText2"/>
+    <w:rsid w:val="0077615F"/>
     <w:rPr>
-      <w:sz w:val="16"/>
-      <w:szCs w:val="16"/>
+      <w:sz w:val="24"/>
+      <w:szCs w:val="24"/>
     </w:rPr>
   </w:style>
-  <w:style w:type="paragraph" w:styleId="CommentText">
-    <w:name w:val="annotation text"/>
-    <w:basedOn w:val="Normal"/>
-    <w:link w:val="CommentTextChar"/>
-    <w:semiHidden/>
-    <w:unhideWhenUsed/>
-    <w:locked/>
-    <w:rsid w:val="00A23A16"/>
-    <w:rPr>
-      <w:sz w:val="20"/>
-      <w:szCs w:val="20"/>
-    </w:rPr>
-  </w:style>
-  <w:style w:type="character" w:customStyle="1" w:styleId="CommentTextChar">
-    <w:name w:val="Comment Text Char"/>
-    <w:basedOn w:val="DefaultParagraphFont"/>
-    <w:link w:val="CommentText"/>
-    <w:semiHidden/>
-    <w:rsid w:val="00A23A16"/>
-  </w:style>
-  <w:style w:type="paragraph" w:styleId="CommentSubject">
-    <w:name w:val="annotation subject"/>
-    <w:basedOn w:val="CommentText"/>
-    <w:next w:val="CommentText"/>
-    <w:link w:val="CommentSubjectChar"/>
-    <w:semiHidden/>
-    <w:unhideWhenUsed/>
-    <w:locked/>
-    <w:rsid w:val="00A23A16"/>
-    <w:rPr>
-      <w:b/>
-      <w:bCs/>
-    </w:rPr>
-  </w:style>
-  <w:style w:type="character" w:customStyle="1" w:styleId="CommentSubjectChar">
-    <w:name w:val="Comment Subject Char"/>
-    <w:basedOn w:val="CommentTextChar"/>
-    <w:link w:val="CommentSubject"/>
-    <w:semiHidden/>
-    <w:rsid w:val="00A23A16"/>
-    <w:rPr>
-      <w:b/>
-      <w:bCs/>
-    </w:rPr>
-  </w:style>
-  <w:style w:type="character" w:styleId="PlaceholderText">
-    <w:name w:val="Placeholder Text"/>
+  <w:style w:type="character" w:styleId="UnresolvedMention">
+    <w:name w:val="Unresolved Mention"/>
     <w:basedOn w:val="DefaultParagraphFont"/>
     <w:uiPriority w:val="99"/>
     <w:semiHidden/>
-    <w:locked/>
-    <w:rsid w:val="00C513B8"/>
+    <w:unhideWhenUsed/>
+    <w:rsid w:val="00060055"/>
     <w:rPr>
-      <w:color w:val="808080"/>
-    </w:rPr>
-  </w:style>
-  <w:style w:type="character" w:customStyle="1" w:styleId="BodyTextIndentChar">
-    <w:name w:val="Body Text Indent Char"/>
-    <w:basedOn w:val="DefaultParagraphFont"/>
-    <w:link w:val="BodyTextIndent"/>
-    <w:rsid w:val="00A556E0"/>
-    <w:rPr>
-      <w:rFonts w:ascii="Arial" w:hAnsi="Arial" w:cs="Arial"/>
-      <w:sz w:val="24"/>
+      <w:color w:val="605E5C"/>
+      <w:shd w:val="clear" w:color="auto" w:fill="E1DFDD"/>
     </w:rPr>
   </w:style>
 </w:styles>
@@ -17669,7 +17667,7 @@
   <w:docParts>
     <w:docPart>
       <w:docPartPr>
-        <w:name w:val="7D88EBA03030402DB075CBB96588FD6D"/>
+        <w:name w:val="309AAA3C03A448AB82C0FE2B3AD3BBF1"/>
         <w:category>
           <w:name w:val="General"/>
           <w:gallery w:val="placeholder"/>
@@ -17680,12 +17678,12 @@
         <w:behaviors>
           <w:behavior w:val="content"/>
         </w:behaviors>
-        <w:guid w:val="{A4166344-394A-4968-ACF6-BF14834F0246}"/>
+        <w:guid w:val="{FA19EA6C-36A3-4EAC-A850-EA6ACD90A6F4}"/>
       </w:docPartPr>
       <w:docPartBody>
         <w:p>
           <w:pPr>
-            <w:pStyle w:val="7D88EBA03030402DB075CBB96588FD6D"/>
+            <w:pStyle w:val="309AAA3C03A448AB82C0FE2B3AD3BBF1"/>
           </w:pPr>
           <w:r>
             <w:rPr>
@@ -17698,7 +17696,7 @@
     </w:docPart>
     <w:docPart>
       <w:docPartPr>
-        <w:name w:val="A6BB69A6F6234EC697DB3E5A9B31AA5C"/>
+        <w:name w:val="CB867A26FD05477883ECD98AD951E531"/>
         <w:category>
           <w:name w:val="General"/>
           <w:gallery w:val="placeholder"/>
@@ -17709,12 +17707,12 @@
         <w:behaviors>
           <w:behavior w:val="content"/>
         </w:behaviors>
-        <w:guid w:val="{DC07B1FA-8785-4A20-A06A-AFAAA5979FD9}"/>
+        <w:guid w:val="{A2DE35EF-371C-46C9-B489-64793B5236D8}"/>
       </w:docPartPr>
       <w:docPartBody>
         <w:p>
           <w:pPr>
-            <w:pStyle w:val="A6BB69A6F6234EC697DB3E5A9B31AA5C"/>
+            <w:pStyle w:val="CB867A26FD05477883ECD98AD951E531"/>
           </w:pPr>
           <w:r>
             <w:rPr>
@@ -17727,7 +17725,7 @@
     </w:docPart>
     <w:docPart>
       <w:docPartPr>
-        <w:name w:val="F1276CC52A504F2DAD2841193165B10C"/>
+        <w:name w:val="D3E66CCEE8F64AFABA4156B746DA93A9"/>
         <w:category>
           <w:name w:val="General"/>
           <w:gallery w:val="placeholder"/>
@@ -17738,12 +17736,12 @@
         <w:behaviors>
           <w:behavior w:val="content"/>
         </w:behaviors>
-        <w:guid w:val="{AA25448A-40D2-4A03-9F98-057E638B4C11}"/>
+        <w:guid w:val="{79184396-4554-416D-A693-FF61E4731EBB}"/>
       </w:docPartPr>
       <w:docPartBody>
         <w:p>
           <w:pPr>
-            <w:pStyle w:val="F1276CC52A504F2DAD2841193165B10C"/>
+            <w:pStyle w:val="D3E66CCEE8F64AFABA4156B746DA93A9"/>
           </w:pPr>
           <w:r>
             <w:rPr>
@@ -17756,7 +17754,7 @@
     </w:docPart>
     <w:docPart>
       <w:docPartPr>
-        <w:name w:val="EBD0D8F1652A4084BBAF783A1A90DEFD"/>
+        <w:name w:val="5B0992AFE60746DB86D205B8AAD71369"/>
         <w:category>
           <w:name w:val="General"/>
           <w:gallery w:val="placeholder"/>
@@ -17767,12 +17765,12 @@
         <w:behaviors>
           <w:behavior w:val="content"/>
         </w:behaviors>
-        <w:guid w:val="{EC5D13D6-D9D0-4DE3-94C9-8E4D3AD824A3}"/>
+        <w:guid w:val="{5AE474D1-60F4-429E-8589-A1731D1B1D45}"/>
       </w:docPartPr>
       <w:docPartBody>
         <w:p>
           <w:pPr>
-            <w:pStyle w:val="EBD0D8F1652A4084BBAF783A1A90DEFD"/>
+            <w:pStyle w:val="5B0992AFE60746DB86D205B8AAD71369"/>
           </w:pPr>
           <w:r>
             <w:rPr>
@@ -17785,7 +17783,7 @@
     </w:docPart>
     <w:docPart>
       <w:docPartPr>
-        <w:name w:val="B59FF3D15C804EC69150D7E393303DB5"/>
+        <w:name w:val="028872C2FEE64D73A3376EB07544905E"/>
         <w:category>
           <w:name w:val="General"/>
           <w:gallery w:val="placeholder"/>
@@ -17796,12 +17794,12 @@
         <w:behaviors>
           <w:behavior w:val="content"/>
         </w:behaviors>
-        <w:guid w:val="{F971FFA2-EBCA-4151-8D5B-2E380242938B}"/>
+        <w:guid w:val="{5F710D1D-ADEB-4849-ABBC-FD0ED6527BC0}"/>
       </w:docPartPr>
       <w:docPartBody>
         <w:p>
           <w:pPr>
-            <w:pStyle w:val="B59FF3D15C804EC69150D7E393303DB5"/>
+            <w:pStyle w:val="028872C2FEE64D73A3376EB07544905E"/>
           </w:pPr>
           <w:r>
             <w:rPr>
@@ -17814,7 +17812,7 @@
     </w:docPart>
     <w:docPart>
       <w:docPartPr>
-        <w:name w:val="31DC9EBCDF824E8C92236FC96CE393EF"/>
+        <w:name w:val="066BC1E526AB42F786993620B05C809B"/>
         <w:category>
           <w:name w:val="General"/>
           <w:gallery w:val="placeholder"/>
@@ -17825,12 +17823,12 @@
         <w:behaviors>
           <w:behavior w:val="content"/>
         </w:behaviors>
-        <w:guid w:val="{BF32EAF0-9E72-482B-B823-AEF3756E07DB}"/>
+        <w:guid w:val="{565A6DF7-0440-4EA2-964A-BCE9FFA9421C}"/>
       </w:docPartPr>
       <w:docPartBody>
         <w:p>
           <w:pPr>
-            <w:pStyle w:val="31DC9EBCDF824E8C92236FC96CE393EF"/>
+            <w:pStyle w:val="066BC1E526AB42F786993620B05C809B"/>
           </w:pPr>
           <w:r>
             <w:rPr>
@@ -17843,7 +17841,7 @@
     </w:docPart>
     <w:docPart>
       <w:docPartPr>
-        <w:name w:val="8C1C3AE4E3E94EC1B501C22571A8D64A"/>
+        <w:name w:val="904DAF3DC7C44259B7F6CE3C2D972323"/>
         <w:category>
           <w:name w:val="General"/>
           <w:gallery w:val="placeholder"/>
@@ -17854,12 +17852,12 @@
         <w:behaviors>
           <w:behavior w:val="content"/>
         </w:behaviors>
-        <w:guid w:val="{03F3EC9E-A3B2-4D1D-88F2-48088A8B9343}"/>
+        <w:guid w:val="{9800E4CC-71B5-4281-8771-1A85C61471F0}"/>
       </w:docPartPr>
       <w:docPartBody>
         <w:p>
           <w:pPr>
-            <w:pStyle w:val="8C1C3AE4E3E94EC1B501C22571A8D64A"/>
+            <w:pStyle w:val="904DAF3DC7C44259B7F6CE3C2D972323"/>
           </w:pPr>
           <w:r>
             <w:rPr>
@@ -17872,7 +17870,7 @@
     </w:docPart>
     <w:docPart>
       <w:docPartPr>
-        <w:name w:val="B0A284A8D50440C1995F67884923D992"/>
+        <w:name w:val="5F9CC5DDF4994EF48D246A91C5DEC820"/>
         <w:category>
           <w:name w:val="General"/>
           <w:gallery w:val="placeholder"/>
@@ -17883,12 +17881,12 @@
         <w:behaviors>
           <w:behavior w:val="content"/>
         </w:behaviors>
-        <w:guid w:val="{F36E6E31-4E2C-41C8-B57D-773813F37360}"/>
+        <w:guid w:val="{CE98AFB7-0900-46D2-AEEA-E1E34CDBC8D5}"/>
       </w:docPartPr>
       <w:docPartBody>
         <w:p>
           <w:pPr>
-            <w:pStyle w:val="B0A284A8D50440C1995F67884923D992"/>
+            <w:pStyle w:val="5F9CC5DDF4994EF48D246A91C5DEC820"/>
           </w:pPr>
           <w:r>
             <w:rPr>
@@ -17901,7 +17899,7 @@
     </w:docPart>
     <w:docPart>
       <w:docPartPr>
-        <w:name w:val="8CED377B3806459C8040559D4DDCDA04"/>
+        <w:name w:val="B4F8D7D1DD9049BBBCE03BFCF0A73EEE"/>
         <w:category>
           <w:name w:val="General"/>
           <w:gallery w:val="placeholder"/>
@@ -17912,12 +17910,12 @@
         <w:behaviors>
           <w:behavior w:val="content"/>
         </w:behaviors>
-        <w:guid w:val="{6EF58004-C1CA-4478-BCBA-F1847ABB753D}"/>
+        <w:guid w:val="{AD3EE667-8688-4C25-8612-94E5A125CF70}"/>
       </w:docPartPr>
       <w:docPartBody>
         <w:p>
           <w:pPr>
-            <w:pStyle w:val="8CED377B3806459C8040559D4DDCDA04"/>
+            <w:pStyle w:val="B4F8D7D1DD9049BBBCE03BFCF0A73EEE"/>
           </w:pPr>
           <w:r>
             <w:rPr>
@@ -17930,7 +17928,7 @@
     </w:docPart>
     <w:docPart>
       <w:docPartPr>
-        <w:name w:val="424DD2CCC5804694A522BEA6C2442A91"/>
+        <w:name w:val="566BB9AD1B5F4640991586450C4A9701"/>
         <w:category>
           <w:name w:val="General"/>
           <w:gallery w:val="placeholder"/>
@@ -17941,12 +17939,12 @@
         <w:behaviors>
           <w:behavior w:val="content"/>
         </w:behaviors>
-        <w:guid w:val="{73E95335-7505-4479-B86D-1767E24591DD}"/>
+        <w:guid w:val="{273E5E12-A801-4264-BD26-CE97C3FCF922}"/>
       </w:docPartPr>
       <w:docPartBody>
         <w:p>
           <w:pPr>
-            <w:pStyle w:val="424DD2CCC5804694A522BEA6C2442A91"/>
+            <w:pStyle w:val="566BB9AD1B5F4640991586450C4A9701"/>
           </w:pPr>
           <w:r>
             <w:rPr>
@@ -17959,7 +17957,7 @@
     </w:docPart>
     <w:docPart>
       <w:docPartPr>
-        <w:name w:val="5F52275ADF934D8AA2DBB475C73D8F91"/>
+        <w:name w:val="1B89D0AF962946A1AEBFD795B6935CF2"/>
         <w:category>
           <w:name w:val="General"/>
           <w:gallery w:val="placeholder"/>
@@ -17970,12 +17968,12 @@
         <w:behaviors>
           <w:behavior w:val="content"/>
         </w:behaviors>
-        <w:guid w:val="{62851D9D-C4C6-49F6-A6F9-A920A25104B2}"/>
+        <w:guid w:val="{BCD73674-10F6-42A8-8010-7645C43FBA5F}"/>
       </w:docPartPr>
       <w:docPartBody>
         <w:p>
           <w:pPr>
-            <w:pStyle w:val="5F52275ADF934D8AA2DBB475C73D8F91"/>
+            <w:pStyle w:val="1B89D0AF962946A1AEBFD795B6935CF2"/>
           </w:pPr>
           <w:r>
             <w:rPr>
@@ -17988,7 +17986,7 @@
     </w:docPart>
     <w:docPart>
       <w:docPartPr>
-        <w:name w:val="776E4FB3860C42419B7F80C622DFDC21"/>
+        <w:name w:val="E3A9ED59226548C89A2973BBDC6709EC"/>
         <w:category>
           <w:name w:val="General"/>
           <w:gallery w:val="placeholder"/>
@@ -17999,12 +17997,12 @@
         <w:behaviors>
           <w:behavior w:val="content"/>
         </w:behaviors>
-        <w:guid w:val="{2EA1CC82-77F8-44E0-98E8-E296EB2C7D9B}"/>
+        <w:guid w:val="{817E4C33-9D66-43B9-8376-2B92C506A8A3}"/>
       </w:docPartPr>
       <w:docPartBody>
         <w:p>
           <w:pPr>
-            <w:pStyle w:val="776E4FB3860C42419B7F80C622DFDC21"/>
+            <w:pStyle w:val="E3A9ED59226548C89A2973BBDC6709EC"/>
           </w:pPr>
           <w:r>
             <w:rPr>
@@ -18017,7 +18015,7 @@
     </w:docPart>
     <w:docPart>
       <w:docPartPr>
-        <w:name w:val="A5AFD1F58DDE470ABC7F4FF276E9289B"/>
+        <w:name w:val="7AB44A98C0DA448D85E8ACB44DD9B8B3"/>
         <w:category>
           <w:name w:val="General"/>
           <w:gallery w:val="placeholder"/>
@@ -18028,12 +18026,12 @@
         <w:behaviors>
           <w:behavior w:val="content"/>
         </w:behaviors>
-        <w:guid w:val="{1F1A300D-BA64-403A-BA8D-ED0563666A39}"/>
+        <w:guid w:val="{F3A0F6C2-3371-4718-8933-C9EDB047FA52}"/>
       </w:docPartPr>
       <w:docPartBody>
         <w:p>
           <w:pPr>
-            <w:pStyle w:val="A5AFD1F58DDE470ABC7F4FF276E9289B"/>
+            <w:pStyle w:val="7AB44A98C0DA448D85E8ACB44DD9B8B3"/>
           </w:pPr>
           <w:r>
             <w:rPr>
@@ -18046,7 +18044,7 @@
     </w:docPart>
     <w:docPart>
       <w:docPartPr>
-        <w:name w:val="4EB122F0C49C4497A89A1723DCB63BEE"/>
+        <w:name w:val="A40B4AFFD8FD4DB4BC2F8E073361A80C"/>
         <w:category>
           <w:name w:val="General"/>
           <w:gallery w:val="placeholder"/>
@@ -18057,12 +18055,12 @@
         <w:behaviors>
           <w:behavior w:val="content"/>
         </w:behaviors>
-        <w:guid w:val="{206AE7B2-19E5-43F2-80FD-D83CD9E2B9F7}"/>
+        <w:guid w:val="{67DED07E-E273-4D35-9636-CC74A7FF76C9}"/>
       </w:docPartPr>
       <w:docPartBody>
         <w:p>
           <w:pPr>
-            <w:pStyle w:val="4EB122F0C49C4497A89A1723DCB63BEE"/>
+            <w:pStyle w:val="A40B4AFFD8FD4DB4BC2F8E073361A80C"/>
           </w:pPr>
           <w:r>
             <w:rPr>
@@ -18075,7 +18073,7 @@
     </w:docPart>
     <w:docPart>
       <w:docPartPr>
-        <w:name w:val="9ABC6A1100F64B22A483E2D08BC9A221"/>
+        <w:name w:val="28B98310286947A2BECE0C650A609463"/>
         <w:category>
           <w:name w:val="General"/>
           <w:gallery w:val="placeholder"/>
@@ -18086,12 +18084,12 @@
         <w:behaviors>
           <w:behavior w:val="content"/>
         </w:behaviors>
-        <w:guid w:val="{F029202F-0AB2-4F65-8079-39459D86D7D9}"/>
+        <w:guid w:val="{32E75D21-93A2-408E-849A-5C6269B73DD9}"/>
       </w:docPartPr>
       <w:docPartBody>
         <w:p>
           <w:pPr>
-            <w:pStyle w:val="9ABC6A1100F64B22A483E2D08BC9A221"/>
+            <w:pStyle w:val="28B98310286947A2BECE0C650A609463"/>
           </w:pPr>
           <w:r>
             <w:rPr>
@@ -18104,7 +18102,7 @@
     </w:docPart>
     <w:docPart>
       <w:docPartPr>
-        <w:name w:val="0050CB75A958446B8D8828B5585A89CE"/>
+        <w:name w:val="0F3E763EE94A4962B086720F1B1EC9A4"/>
         <w:category>
           <w:name w:val="General"/>
           <w:gallery w:val="placeholder"/>
@@ -18115,12 +18113,12 @@
         <w:behaviors>
           <w:behavior w:val="content"/>
         </w:behaviors>
-        <w:guid w:val="{90BDE46C-CB96-4235-835E-F12873093EDD}"/>
+        <w:guid w:val="{B6C7CA03-D22B-4A3A-80BB-C50C3246828C}"/>
       </w:docPartPr>
       <w:docPartBody>
         <w:p>
           <w:pPr>
-            <w:pStyle w:val="0050CB75A958446B8D8828B5585A89CE"/>
+            <w:pStyle w:val="0F3E763EE94A4962B086720F1B1EC9A4"/>
           </w:pPr>
           <w:r>
             <w:rPr>
@@ -18133,7 +18131,7 @@
     </w:docPart>
     <w:docPart>
       <w:docPartPr>
-        <w:name w:val="106DB65B52FA499DBA8DCF5A77C830D7"/>
+        <w:name w:val="88D84FCC029845B19221270F88CAD91B"/>
         <w:category>
           <w:name w:val="General"/>
           <w:gallery w:val="placeholder"/>
@@ -18144,12 +18142,12 @@
         <w:behaviors>
           <w:behavior w:val="content"/>
         </w:behaviors>
-        <w:guid w:val="{625323F8-41BB-45A9-BD37-0CA26C782053}"/>
+        <w:guid w:val="{B2F5DD9E-DFAC-4112-BBC2-19C0B5195EF1}"/>
       </w:docPartPr>
       <w:docPartBody>
         <w:p>
           <w:pPr>
-            <w:pStyle w:val="106DB65B52FA499DBA8DCF5A77C830D7"/>
+            <w:pStyle w:val="88D84FCC029845B19221270F88CAD91B"/>
           </w:pPr>
           <w:r>
             <w:rPr>
@@ -18162,7 +18160,7 @@
     </w:docPart>
     <w:docPart>
       <w:docPartPr>
-        <w:name w:val="18C6C663B75A414C8F6B69AF63C6234C"/>
+        <w:name w:val="C89C82D2791B426292F1DF0018C34C8A"/>
         <w:category>
           <w:name w:val="General"/>
           <w:gallery w:val="placeholder"/>
@@ -18173,12 +18171,12 @@
         <w:behaviors>
           <w:behavior w:val="content"/>
         </w:behaviors>
-        <w:guid w:val="{B675BD1C-663F-4D05-980C-1EE5CBDE8176}"/>
+        <w:guid w:val="{844ADE4A-DA9E-47CE-87CB-B633602E3CB9}"/>
       </w:docPartPr>
       <w:docPartBody>
         <w:p>
           <w:pPr>
-            <w:pStyle w:val="18C6C663B75A414C8F6B69AF63C6234C"/>
+            <w:pStyle w:val="C89C82D2791B426292F1DF0018C34C8A"/>
           </w:pPr>
           <w:r>
             <w:rPr>
@@ -18191,7 +18189,7 @@
     </w:docPart>
     <w:docPart>
       <w:docPartPr>
-        <w:name w:val="1353E8FFCA574D628B06F8E7B89174A3"/>
+        <w:name w:val="99B68488A2024562A318CADFC0062A28"/>
         <w:category>
           <w:name w:val="General"/>
           <w:gallery w:val="placeholder"/>
@@ -18202,12 +18200,12 @@
         <w:behaviors>
           <w:behavior w:val="content"/>
         </w:behaviors>
-        <w:guid w:val="{A0FF4EA9-C744-41A8-8866-4B53AD4AA5BE}"/>
+        <w:guid w:val="{971EB248-A56D-4236-9446-6DC4E84BD561}"/>
       </w:docPartPr>
       <w:docPartBody>
         <w:p>
           <w:pPr>
-            <w:pStyle w:val="1353E8FFCA574D628B06F8E7B89174A3"/>
+            <w:pStyle w:val="99B68488A2024562A318CADFC0062A28"/>
           </w:pPr>
           <w:r>
             <w:rPr>
@@ -18220,7 +18218,7 @@
     </w:docPart>
     <w:docPart>
       <w:docPartPr>
-        <w:name w:val="F7F68A4D25AE478FBD6B51570C1B38F4"/>
+        <w:name w:val="54D1824A10134F8C9ABEF1DFC95CB575"/>
         <w:category>
           <w:name w:val="General"/>
           <w:gallery w:val="placeholder"/>
@@ -18231,12 +18229,12 @@
         <w:behaviors>
           <w:behavior w:val="content"/>
         </w:behaviors>
-        <w:guid w:val="{8304E086-E1D5-406C-9C0E-F8F8D266EB38}"/>
+        <w:guid w:val="{0564C7D4-3D5A-4361-86ED-26B85AF7E631}"/>
       </w:docPartPr>
       <w:docPartBody>
         <w:p>
           <w:pPr>
-            <w:pStyle w:val="F7F68A4D25AE478FBD6B51570C1B38F4"/>
+            <w:pStyle w:val="54D1824A10134F8C9ABEF1DFC95CB575"/>
           </w:pPr>
           <w:r>
             <w:rPr>
@@ -18334,14 +18332,13 @@
     <w:compatSetting w:name="useWord2013TrackBottomHyphenation" w:uri="http://schemas.microsoft.com/office/word" w:val="0"/>
   </w:compat>
   <w:rsids>
-    <w:rsidRoot w:val="009239A1"/>
-    <w:rsid w:val="00061DE0"/>
-    <w:rsid w:val="003F1AFB"/>
-    <w:rsid w:val="00693DB1"/>
-    <w:rsid w:val="007F05EF"/>
-    <w:rsid w:val="009239A1"/>
-    <w:rsid w:val="00E7531F"/>
-    <w:rsid w:val="00EC2FDF"/>
+    <w:rsidRoot w:val="00355253"/>
+    <w:rsid w:val="00355253"/>
+    <w:rsid w:val="00450562"/>
+    <w:rsid w:val="00B111F9"/>
+    <w:rsid w:val="00E64699"/>
+    <w:rsid w:val="00ED5B24"/>
+    <w:rsid w:val="00F14676"/>
   </w:rsids>
   <m:mathPr>
     <m:mathFont m:val="Cambria Math"/>
@@ -18356,7 +18353,7 @@
     <m:intLim m:val="subSup"/>
     <m:naryLim m:val="undOvr"/>
   </m:mathPr>
-  <w:themeFontLang w:val="en-US"/>
+  <w:themeFontLang w:val="en-PK"/>
   <w:clrSchemeMapping w:bg1="light1" w:t1="dark1" w:bg2="light2" w:t2="dark2" w:accent1="accent1" w:accent2="accent2" w:accent3="accent3" w:accent4="accent4" w:accent5="accent5" w:accent6="accent6" w:hyperlink="hyperlink" w:followedHyperlink="followedHyperlink"/>
   <w:decimalSymbol w:val="."/>
   <w:listSeparator w:val=","/>
@@ -18372,7 +18369,7 @@
         <w:rFonts w:asciiTheme="minorHAnsi" w:eastAsiaTheme="minorEastAsia" w:hAnsiTheme="minorHAnsi" w:cstheme="minorBidi"/>
         <w:sz w:val="22"/>
         <w:szCs w:val="22"/>
-        <w:lang w:val="en-US" w:eastAsia="en-US" w:bidi="ar-SA"/>
+        <w:lang w:val="en-PK" w:eastAsia="en-PK" w:bidi="ar-SA"/>
       </w:rPr>
     </w:rPrDefault>
     <w:pPrDefault>
@@ -18790,95 +18787,95 @@
     <w:semiHidden/>
     <w:unhideWhenUsed/>
   </w:style>
-  <w:style w:type="paragraph" w:customStyle="1" w:styleId="7D88EBA03030402DB075CBB96588FD6D">
-    <w:name w:val="7D88EBA03030402DB075CBB96588FD6D"/>
-    <w:rsid w:val="009239A1"/>
+  <w:style w:type="paragraph" w:customStyle="1" w:styleId="309AAA3C03A448AB82C0FE2B3AD3BBF1">
+    <w:name w:val="309AAA3C03A448AB82C0FE2B3AD3BBF1"/>
+    <w:rsid w:val="00355253"/>
   </w:style>
   <w:style w:type="character" w:styleId="PlaceholderText">
     <w:name w:val="Placeholder Text"/>
     <w:basedOn w:val="DefaultParagraphFont"/>
     <w:uiPriority w:val="99"/>
     <w:semiHidden/>
-    <w:rsid w:val="009239A1"/>
+    <w:rsid w:val="00355253"/>
     <w:rPr>
       <w:color w:val="808080"/>
     </w:rPr>
   </w:style>
-  <w:style w:type="paragraph" w:customStyle="1" w:styleId="A6BB69A6F6234EC697DB3E5A9B31AA5C">
-    <w:name w:val="A6BB69A6F6234EC697DB3E5A9B31AA5C"/>
-    <w:rsid w:val="009239A1"/>
+  <w:style w:type="paragraph" w:customStyle="1" w:styleId="CB867A26FD05477883ECD98AD951E531">
+    <w:name w:val="CB867A26FD05477883ECD98AD951E531"/>
+    <w:rsid w:val="00355253"/>
   </w:style>
-  <w:style w:type="paragraph" w:customStyle="1" w:styleId="F1276CC52A504F2DAD2841193165B10C">
-    <w:name w:val="F1276CC52A504F2DAD2841193165B10C"/>
-    <w:rsid w:val="009239A1"/>
+  <w:style w:type="paragraph" w:customStyle="1" w:styleId="D3E66CCEE8F64AFABA4156B746DA93A9">
+    <w:name w:val="D3E66CCEE8F64AFABA4156B746DA93A9"/>
+    <w:rsid w:val="00355253"/>
   </w:style>
-  <w:style w:type="paragraph" w:customStyle="1" w:styleId="EBD0D8F1652A4084BBAF783A1A90DEFD">
-    <w:name w:val="EBD0D8F1652A4084BBAF783A1A90DEFD"/>
-    <w:rsid w:val="009239A1"/>
+  <w:style w:type="paragraph" w:customStyle="1" w:styleId="5B0992AFE60746DB86D205B8AAD71369">
+    <w:name w:val="5B0992AFE60746DB86D205B8AAD71369"/>
+    <w:rsid w:val="00355253"/>
   </w:style>
-  <w:style w:type="paragraph" w:customStyle="1" w:styleId="B59FF3D15C804EC69150D7E393303DB5">
-    <w:name w:val="B59FF3D15C804EC69150D7E393303DB5"/>
-    <w:rsid w:val="009239A1"/>
+  <w:style w:type="paragraph" w:customStyle="1" w:styleId="028872C2FEE64D73A3376EB07544905E">
+    <w:name w:val="028872C2FEE64D73A3376EB07544905E"/>
+    <w:rsid w:val="00355253"/>
   </w:style>
-  <w:style w:type="paragraph" w:customStyle="1" w:styleId="31DC9EBCDF824E8C92236FC96CE393EF">
-    <w:name w:val="31DC9EBCDF824E8C92236FC96CE393EF"/>
-    <w:rsid w:val="009239A1"/>
+  <w:style w:type="paragraph" w:customStyle="1" w:styleId="066BC1E526AB42F786993620B05C809B">
+    <w:name w:val="066BC1E526AB42F786993620B05C809B"/>
+    <w:rsid w:val="00355253"/>
   </w:style>
-  <w:style w:type="paragraph" w:customStyle="1" w:styleId="8C1C3AE4E3E94EC1B501C22571A8D64A">
-    <w:name w:val="8C1C3AE4E3E94EC1B501C22571A8D64A"/>
-    <w:rsid w:val="009239A1"/>
+  <w:style w:type="paragraph" w:customStyle="1" w:styleId="904DAF3DC7C44259B7F6CE3C2D972323">
+    <w:name w:val="904DAF3DC7C44259B7F6CE3C2D972323"/>
+    <w:rsid w:val="00355253"/>
   </w:style>
-  <w:style w:type="paragraph" w:customStyle="1" w:styleId="B0A284A8D50440C1995F67884923D992">
-    <w:name w:val="B0A284A8D50440C1995F67884923D992"/>
-    <w:rsid w:val="009239A1"/>
+  <w:style w:type="paragraph" w:customStyle="1" w:styleId="5F9CC5DDF4994EF48D246A91C5DEC820">
+    <w:name w:val="5F9CC5DDF4994EF48D246A91C5DEC820"/>
+    <w:rsid w:val="00355253"/>
   </w:style>
-  <w:style w:type="paragraph" w:customStyle="1" w:styleId="8CED377B3806459C8040559D4DDCDA04">
-    <w:name w:val="8CED377B3806459C8040559D4DDCDA04"/>
-    <w:rsid w:val="009239A1"/>
+  <w:style w:type="paragraph" w:customStyle="1" w:styleId="B4F8D7D1DD9049BBBCE03BFCF0A73EEE">
+    <w:name w:val="B4F8D7D1DD9049BBBCE03BFCF0A73EEE"/>
+    <w:rsid w:val="00355253"/>
   </w:style>
-  <w:style w:type="paragraph" w:customStyle="1" w:styleId="424DD2CCC5804694A522BEA6C2442A91">
-    <w:name w:val="424DD2CCC5804694A522BEA6C2442A91"/>
-    <w:rsid w:val="009239A1"/>
+  <w:style w:type="paragraph" w:customStyle="1" w:styleId="566BB9AD1B5F4640991586450C4A9701">
+    <w:name w:val="566BB9AD1B5F4640991586450C4A9701"/>
+    <w:rsid w:val="00355253"/>
   </w:style>
-  <w:style w:type="paragraph" w:customStyle="1" w:styleId="5F52275ADF934D8AA2DBB475C73D8F91">
-    <w:name w:val="5F52275ADF934D8AA2DBB475C73D8F91"/>
-    <w:rsid w:val="009239A1"/>
+  <w:style w:type="paragraph" w:customStyle="1" w:styleId="1B89D0AF962946A1AEBFD795B6935CF2">
+    <w:name w:val="1B89D0AF962946A1AEBFD795B6935CF2"/>
+    <w:rsid w:val="00355253"/>
   </w:style>
-  <w:style w:type="paragraph" w:customStyle="1" w:styleId="776E4FB3860C42419B7F80C622DFDC21">
-    <w:name w:val="776E4FB3860C42419B7F80C622DFDC21"/>
-    <w:rsid w:val="009239A1"/>
+  <w:style w:type="paragraph" w:customStyle="1" w:styleId="E3A9ED59226548C89A2973BBDC6709EC">
+    <w:name w:val="E3A9ED59226548C89A2973BBDC6709EC"/>
+    <w:rsid w:val="00355253"/>
   </w:style>
-  <w:style w:type="paragraph" w:customStyle="1" w:styleId="A5AFD1F58DDE470ABC7F4FF276E9289B">
-    <w:name w:val="A5AFD1F58DDE470ABC7F4FF276E9289B"/>
-    <w:rsid w:val="009239A1"/>
+  <w:style w:type="paragraph" w:customStyle="1" w:styleId="7AB44A98C0DA448D85E8ACB44DD9B8B3">
+    <w:name w:val="7AB44A98C0DA448D85E8ACB44DD9B8B3"/>
+    <w:rsid w:val="00355253"/>
   </w:style>
-  <w:style w:type="paragraph" w:customStyle="1" w:styleId="4EB122F0C49C4497A89A1723DCB63BEE">
-    <w:name w:val="4EB122F0C49C4497A89A1723DCB63BEE"/>
-    <w:rsid w:val="009239A1"/>
+  <w:style w:type="paragraph" w:customStyle="1" w:styleId="A40B4AFFD8FD4DB4BC2F8E073361A80C">
+    <w:name w:val="A40B4AFFD8FD4DB4BC2F8E073361A80C"/>
+    <w:rsid w:val="00355253"/>
   </w:style>
-  <w:style w:type="paragraph" w:customStyle="1" w:styleId="9ABC6A1100F64B22A483E2D08BC9A221">
-    <w:name w:val="9ABC6A1100F64B22A483E2D08BC9A221"/>
-    <w:rsid w:val="009239A1"/>
+  <w:style w:type="paragraph" w:customStyle="1" w:styleId="28B98310286947A2BECE0C650A609463">
+    <w:name w:val="28B98310286947A2BECE0C650A609463"/>
+    <w:rsid w:val="00355253"/>
   </w:style>
-  <w:style w:type="paragraph" w:customStyle="1" w:styleId="0050CB75A958446B8D8828B5585A89CE">
-    <w:name w:val="0050CB75A958446B8D8828B5585A89CE"/>
-    <w:rsid w:val="009239A1"/>
+  <w:style w:type="paragraph" w:customStyle="1" w:styleId="0F3E763EE94A4962B086720F1B1EC9A4">
+    <w:name w:val="0F3E763EE94A4962B086720F1B1EC9A4"/>
+    <w:rsid w:val="00355253"/>
   </w:style>
-  <w:style w:type="paragraph" w:customStyle="1" w:styleId="106DB65B52FA499DBA8DCF5A77C830D7">
-    <w:name w:val="106DB65B52FA499DBA8DCF5A77C830D7"/>
-    <w:rsid w:val="009239A1"/>
+  <w:style w:type="paragraph" w:customStyle="1" w:styleId="88D84FCC029845B19221270F88CAD91B">
+    <w:name w:val="88D84FCC029845B19221270F88CAD91B"/>
+    <w:rsid w:val="00355253"/>
   </w:style>
-  <w:style w:type="paragraph" w:customStyle="1" w:styleId="18C6C663B75A414C8F6B69AF63C6234C">
-    <w:name w:val="18C6C663B75A414C8F6B69AF63C6234C"/>
-    <w:rsid w:val="009239A1"/>
+  <w:style w:type="paragraph" w:customStyle="1" w:styleId="C89C82D2791B426292F1DF0018C34C8A">
+    <w:name w:val="C89C82D2791B426292F1DF0018C34C8A"/>
+    <w:rsid w:val="00355253"/>
   </w:style>
-  <w:style w:type="paragraph" w:customStyle="1" w:styleId="1353E8FFCA574D628B06F8E7B89174A3">
-    <w:name w:val="1353E8FFCA574D628B06F8E7B89174A3"/>
-    <w:rsid w:val="009239A1"/>
+  <w:style w:type="paragraph" w:customStyle="1" w:styleId="99B68488A2024562A318CADFC0062A28">
+    <w:name w:val="99B68488A2024562A318CADFC0062A28"/>
+    <w:rsid w:val="00355253"/>
   </w:style>
-  <w:style w:type="paragraph" w:customStyle="1" w:styleId="F7F68A4D25AE478FBD6B51570C1B38F4">
-    <w:name w:val="F7F68A4D25AE478FBD6B51570C1B38F4"/>
-    <w:rsid w:val="009239A1"/>
+  <w:style w:type="paragraph" w:customStyle="1" w:styleId="54D1824A10134F8C9ABEF1DFC95CB575">
+    <w:name w:val="54D1824A10134F8C9ABEF1DFC95CB575"/>
+    <w:rsid w:val="00355253"/>
   </w:style>
 </w:styles>
 </file>
@@ -19179,292 +19176,10 @@
 <b:Sources xmlns:b="http://schemas.openxmlformats.org/officeDocument/2006/bibliography" xmlns="http://schemas.openxmlformats.org/officeDocument/2006/bibliography" SelectedStyle="\APA.XSL" StyleName="APA"/>
 </file>
 
-<file path=customXml/item2.xml><?xml version="1.0" encoding="utf-8"?>
-<ct:contentTypeSchema xmlns:ct="http://schemas.microsoft.com/office/2006/metadata/contentType" xmlns:ma="http://schemas.microsoft.com/office/2006/metadata/properties/metaAttributes" ct:_="" ma:_="" ma:contentTypeName="Document" ma:contentTypeID="0x010100D05482A9483CF24EA1E9BDCF04C6539B" ma:contentTypeVersion="2" ma:contentTypeDescription="Create a new document." ma:contentTypeScope="" ma:versionID="15f7c9c08207ea2c0ba963da39d82fa3">
-  <xsd:schema xmlns:xsd="http://www.w3.org/2001/XMLSchema" xmlns:xs="http://www.w3.org/2001/XMLSchema" xmlns:p="http://schemas.microsoft.com/office/2006/metadata/properties" xmlns:ns2="590759e7-0ec1-4891-9b36-3e7724153386" xmlns:ns3="14dd35a3-b6ba-491d-bdd3-a8db8ac736d1" targetNamespace="http://schemas.microsoft.com/office/2006/metadata/properties" ma:root="true" ma:fieldsID="fb638fbbbd3088c94e3fd7e43c2842c4" ns2:_="" ns3:_="">
-    <xsd:import namespace="590759e7-0ec1-4891-9b36-3e7724153386"/>
-    <xsd:import namespace="14dd35a3-b6ba-491d-bdd3-a8db8ac736d1"/>
-    <xsd:element name="properties">
-      <xsd:complexType>
-        <xsd:sequence>
-          <xsd:element name="documentManagement">
-            <xsd:complexType>
-              <xsd:all>
-                <xsd:element ref="ns2:_dlc_DocId" minOccurs="0"/>
-                <xsd:element ref="ns2:_dlc_DocIdUrl" minOccurs="0"/>
-                <xsd:element ref="ns2:_dlc_DocIdPersistId" minOccurs="0"/>
-                <xsd:element ref="ns3:SharedWithUsers" minOccurs="0"/>
-              </xsd:all>
-            </xsd:complexType>
-          </xsd:element>
-        </xsd:sequence>
-      </xsd:complexType>
-    </xsd:element>
-  </xsd:schema>
-  <xsd:schema xmlns:xsd="http://www.w3.org/2001/XMLSchema" xmlns:xs="http://www.w3.org/2001/XMLSchema" xmlns:dms="http://schemas.microsoft.com/office/2006/documentManagement/types" xmlns:pc="http://schemas.microsoft.com/office/infopath/2007/PartnerControls" targetNamespace="590759e7-0ec1-4891-9b36-3e7724153386" elementFormDefault="qualified">
-    <xsd:import namespace="http://schemas.microsoft.com/office/2006/documentManagement/types"/>
-    <xsd:import namespace="http://schemas.microsoft.com/office/infopath/2007/PartnerControls"/>
-    <xsd:element name="_dlc_DocId" ma:index="8" nillable="true" ma:displayName="Document ID Value" ma:description="The value of the document ID assigned to this item." ma:internalName="_dlc_DocId" ma:readOnly="true">
-      <xsd:simpleType>
-        <xsd:restriction base="dms:Text"/>
-      </xsd:simpleType>
-    </xsd:element>
-    <xsd:element name="_dlc_DocIdUrl" ma:index="9" nillable="true" ma:displayName="Document ID" ma:description="Permanent link to this document." ma:hidden="true" ma:internalName="_dlc_DocIdUrl" ma:readOnly="true">
-      <xsd:complexType>
-        <xsd:complexContent>
-          <xsd:extension base="dms:URL">
-            <xsd:sequence>
-              <xsd:element name="Url" type="dms:ValidUrl" minOccurs="0" nillable="true"/>
-              <xsd:element name="Description" type="xsd:string" nillable="true"/>
-            </xsd:sequence>
-          </xsd:extension>
-        </xsd:complexContent>
-      </xsd:complexType>
-    </xsd:element>
-    <xsd:element name="_dlc_DocIdPersistId" ma:index="10" nillable="true" ma:displayName="Persist ID" ma:description="Keep ID on add." ma:hidden="true" ma:internalName="_dlc_DocIdPersistId" ma:readOnly="true">
-      <xsd:simpleType>
-        <xsd:restriction base="dms:Boolean"/>
-      </xsd:simpleType>
-    </xsd:element>
-  </xsd:schema>
-  <xsd:schema xmlns:xsd="http://www.w3.org/2001/XMLSchema" xmlns:xs="http://www.w3.org/2001/XMLSchema" xmlns:dms="http://schemas.microsoft.com/office/2006/documentManagement/types" xmlns:pc="http://schemas.microsoft.com/office/infopath/2007/PartnerControls" targetNamespace="14dd35a3-b6ba-491d-bdd3-a8db8ac736d1" elementFormDefault="qualified">
-    <xsd:import namespace="http://schemas.microsoft.com/office/2006/documentManagement/types"/>
-    <xsd:import namespace="http://schemas.microsoft.com/office/infopath/2007/PartnerControls"/>
-    <xsd:element name="SharedWithUsers" ma:index="11" nillable="true" ma:displayName="Shared With" ma:internalName="SharedWithUsers" ma:readOnly="true">
-      <xsd:complexType>
-        <xsd:complexContent>
-          <xsd:extension base="dms:UserMulti">
-            <xsd:sequence>
-              <xsd:element name="UserInfo" minOccurs="0" maxOccurs="unbounded">
-                <xsd:complexType>
-                  <xsd:sequence>
-                    <xsd:element name="DisplayName" type="xsd:string" minOccurs="0"/>
-                    <xsd:element name="AccountId" type="dms:UserId" minOccurs="0" nillable="true"/>
-                    <xsd:element name="AccountType" type="xsd:string" minOccurs="0"/>
-                  </xsd:sequence>
-                </xsd:complexType>
-              </xsd:element>
-            </xsd:sequence>
-          </xsd:extension>
-        </xsd:complexContent>
-      </xsd:complexType>
-    </xsd:element>
-  </xsd:schema>
-  <xsd:schema xmlns="http://schemas.openxmlformats.org/package/2006/metadata/core-properties" xmlns:xsd="http://www.w3.org/2001/XMLSchema" xmlns:xsi="http://www.w3.org/2001/XMLSchema-instance" xmlns:dc="http://purl.org/dc/elements/1.1/" xmlns:dcterms="http://purl.org/dc/terms/" xmlns:odoc="http://schemas.microsoft.com/internal/obd" targetNamespace="http://schemas.openxmlformats.org/package/2006/metadata/core-properties" elementFormDefault="qualified" attributeFormDefault="unqualified" blockDefault="#all">
-    <xsd:import namespace="http://purl.org/dc/elements/1.1/" schemaLocation="http://dublincore.org/schemas/xmls/qdc/2003/04/02/dc.xsd"/>
-    <xsd:import namespace="http://purl.org/dc/terms/" schemaLocation="http://dublincore.org/schemas/xmls/qdc/2003/04/02/dcterms.xsd"/>
-    <xsd:element name="coreProperties" type="CT_coreProperties"/>
-    <xsd:complexType name="CT_coreProperties">
-      <xsd:all>
-        <xsd:element ref="dc:creator" minOccurs="0" maxOccurs="1"/>
-        <xsd:element ref="dcterms:created" minOccurs="0" maxOccurs="1"/>
-        <xsd:element ref="dc:identifier" minOccurs="0" maxOccurs="1"/>
-        <xsd:element name="contentType" minOccurs="0" maxOccurs="1" type="xsd:string" ma:index="0" ma:displayName="Content Type"/>
-        <xsd:element ref="dc:title" minOccurs="0" maxOccurs="1" ma:index="4" ma:displayName="Title"/>
-        <xsd:element ref="dc:subject" minOccurs="0" maxOccurs="1"/>
-        <xsd:element ref="dc:description" minOccurs="0" maxOccurs="1"/>
-        <xsd:element name="keywords" minOccurs="0" maxOccurs="1" type="xsd:string"/>
-        <xsd:element ref="dc:language" minOccurs="0" maxOccurs="1"/>
-        <xsd:element name="category" minOccurs="0" maxOccurs="1" type="xsd:string"/>
-        <xsd:element name="version" minOccurs="0" maxOccurs="1" type="xsd:string"/>
-        <xsd:element name="revision" minOccurs="0" maxOccurs="1" type="xsd:string">
-          <xsd:annotation>
-            <xsd:documentation>
-                        This value indicates the number of saves or revisions. The application is responsible for updating this value after each revision.
-                    </xsd:documentation>
-          </xsd:annotation>
-        </xsd:element>
-        <xsd:element name="lastModifiedBy" minOccurs="0" maxOccurs="1" type="xsd:string"/>
-        <xsd:element ref="dcterms:modified" minOccurs="0" maxOccurs="1"/>
-        <xsd:element name="contentStatus" minOccurs="0" maxOccurs="1" type="xsd:string"/>
-      </xsd:all>
-    </xsd:complexType>
-  </xsd:schema>
-  <xs:schema xmlns:pc="http://schemas.microsoft.com/office/infopath/2007/PartnerControls" xmlns:xs="http://www.w3.org/2001/XMLSchema" targetNamespace="http://schemas.microsoft.com/office/infopath/2007/PartnerControls" elementFormDefault="qualified" attributeFormDefault="unqualified">
-    <xs:element name="Person">
-      <xs:complexType>
-        <xs:sequence>
-          <xs:element ref="pc:DisplayName" minOccurs="0"/>
-          <xs:element ref="pc:AccountId" minOccurs="0"/>
-          <xs:element ref="pc:AccountType" minOccurs="0"/>
-        </xs:sequence>
-      </xs:complexType>
-    </xs:element>
-    <xs:element name="DisplayName" type="xs:string"/>
-    <xs:element name="AccountId" type="xs:string"/>
-    <xs:element name="AccountType" type="xs:string"/>
-    <xs:element name="BDCAssociatedEntity">
-      <xs:complexType>
-        <xs:sequence>
-          <xs:element ref="pc:BDCEntity" minOccurs="0" maxOccurs="unbounded"/>
-        </xs:sequence>
-        <xs:attribute ref="pc:EntityNamespace"/>
-        <xs:attribute ref="pc:EntityName"/>
-        <xs:attribute ref="pc:SystemInstanceName"/>
-        <xs:attribute ref="pc:AssociationName"/>
-      </xs:complexType>
-    </xs:element>
-    <xs:attribute name="EntityNamespace" type="xs:string"/>
-    <xs:attribute name="EntityName" type="xs:string"/>
-    <xs:attribute name="SystemInstanceName" type="xs:string"/>
-    <xs:attribute name="AssociationName" type="xs:string"/>
-    <xs:element name="BDCEntity">
-      <xs:complexType>
-        <xs:sequence>
-          <xs:element ref="pc:EntityDisplayName" minOccurs="0"/>
-          <xs:element ref="pc:EntityInstanceReference" minOccurs="0"/>
-          <xs:element ref="pc:EntityId1" minOccurs="0"/>
-          <xs:element ref="pc:EntityId2" minOccurs="0"/>
-          <xs:element ref="pc:EntityId3" minOccurs="0"/>
-          <xs:element ref="pc:EntityId4" minOccurs="0"/>
-          <xs:element ref="pc:EntityId5" minOccurs="0"/>
-        </xs:sequence>
-      </xs:complexType>
-    </xs:element>
-    <xs:element name="EntityDisplayName" type="xs:string"/>
-    <xs:element name="EntityInstanceReference" type="xs:string"/>
-    <xs:element name="EntityId1" type="xs:string"/>
-    <xs:element name="EntityId2" type="xs:string"/>
-    <xs:element name="EntityId3" type="xs:string"/>
-    <xs:element name="EntityId4" type="xs:string"/>
-    <xs:element name="EntityId5" type="xs:string"/>
-    <xs:element name="Terms">
-      <xs:complexType>
-        <xs:sequence>
-          <xs:element ref="pc:TermInfo" minOccurs="0" maxOccurs="unbounded"/>
-        </xs:sequence>
-      </xs:complexType>
-    </xs:element>
-    <xs:element name="TermInfo">
-      <xs:complexType>
-        <xs:sequence>
-          <xs:element ref="pc:TermName" minOccurs="0"/>
-          <xs:element ref="pc:TermId" minOccurs="0"/>
-        </xs:sequence>
-      </xs:complexType>
-    </xs:element>
-    <xs:element name="TermName" type="xs:string"/>
-    <xs:element name="TermId" type="xs:string"/>
-  </xs:schema>
-</ct:contentTypeSchema>
-</file>
-
-<file path=customXml/item3.xml><?xml version="1.0" encoding="utf-8"?>
-<p:properties xmlns:p="http://schemas.microsoft.com/office/2006/metadata/properties" xmlns:xsi="http://www.w3.org/2001/XMLSchema-instance" xmlns:pc="http://schemas.microsoft.com/office/infopath/2007/PartnerControls">
-  <documentManagement>
-    <_dlc_DocId xmlns="590759e7-0ec1-4891-9b36-3e7724153386">CPS3UU4EYWFU-111-1832</_dlc_DocId>
-    <_dlc_DocIdUrl xmlns="590759e7-0ec1-4891-9b36-3e7724153386">
-      <Url>http://bmrnews/Legal/_layouts/15/DocIdRedir.aspx?ID=CPS3UU4EYWFU-111-1832</Url>
-      <Description>CPS3UU4EYWFU-111-1832</Description>
-    </_dlc_DocIdUrl>
-  </documentManagement>
-</p:properties>
-</file>
-
-<file path=customXml/item4.xml><?xml version="1.0" encoding="utf-8"?>
-<?mso-contentType ?>
-<FormTemplates xmlns="http://schemas.microsoft.com/sharepoint/v3/contenttype/forms">
-  <Display>DocumentLibraryForm</Display>
-  <Edit>DocumentLibraryForm</Edit>
-  <New>DocumentLibraryForm</New>
-</FormTemplates>
-</file>
-
-<file path=customXml/item5.xml><?xml version="1.0" encoding="utf-8"?>
-<?mso-contentType ?>
-<spe:Receivers xmlns:spe="http://schemas.microsoft.com/sharepoint/events">
-  <Receiver>
-    <Name>Document ID Generator</Name>
-    <Synchronization>Synchronous</Synchronization>
-    <Type>10001</Type>
-    <SequenceNumber>1000</SequenceNumber>
-    <Assembly>Microsoft.Office.DocumentManagement, Version=14.0.0.0, Culture=neutral, PublicKeyToken=71e9bce111e9429c</Assembly>
-    <Class>Microsoft.Office.DocumentManagement.Internal.DocIdHandler</Class>
-    <Data/>
-    <Filter/>
-  </Receiver>
-  <Receiver>
-    <Name>Document ID Generator</Name>
-    <Synchronization>Synchronous</Synchronization>
-    <Type>10002</Type>
-    <SequenceNumber>1001</SequenceNumber>
-    <Assembly>Microsoft.Office.DocumentManagement, Version=14.0.0.0, Culture=neutral, PublicKeyToken=71e9bce111e9429c</Assembly>
-    <Class>Microsoft.Office.DocumentManagement.Internal.DocIdHandler</Class>
-    <Data/>
-    <Filter/>
-  </Receiver>
-  <Receiver>
-    <Name>Document ID Generator</Name>
-    <Synchronization>Synchronous</Synchronization>
-    <Type>10004</Type>
-    <SequenceNumber>1002</SequenceNumber>
-    <Assembly>Microsoft.Office.DocumentManagement, Version=14.0.0.0, Culture=neutral, PublicKeyToken=71e9bce111e9429c</Assembly>
-    <Class>Microsoft.Office.DocumentManagement.Internal.DocIdHandler</Class>
-    <Data/>
-    <Filter/>
-  </Receiver>
-  <Receiver>
-    <Name>Document ID Generator</Name>
-    <Synchronization>Synchronous</Synchronization>
-    <Type>10006</Type>
-    <SequenceNumber>1003</SequenceNumber>
-    <Assembly>Microsoft.Office.DocumentManagement, Version=14.0.0.0, Culture=neutral, PublicKeyToken=71e9bce111e9429c</Assembly>
-    <Class>Microsoft.Office.DocumentManagement.Internal.DocIdHandler</Class>
-    <Data/>
-    <Filter/>
-  </Receiver>
-</spe:Receivers>
-</file>
-
 <file path=customXml/itemProps1.xml><?xml version="1.0" encoding="utf-8"?>
-<ds:datastoreItem xmlns:ds="http://schemas.openxmlformats.org/officeDocument/2006/customXml" ds:itemID="{F98A5D96-488A-487F-826E-5AA1A90EC1AC}">
+<ds:datastoreItem xmlns:ds="http://schemas.openxmlformats.org/officeDocument/2006/customXml" ds:itemID="{70574994-7937-4E17-AFE2-58B25F6F600B}">
   <ds:schemaRefs>
     <ds:schemaRef ds:uri="http://schemas.openxmlformats.org/officeDocument/2006/bibliography"/>
   </ds:schemaRefs>
 </ds:datastoreItem>
-</file>
-
-<file path=customXml/itemProps2.xml><?xml version="1.0" encoding="utf-8"?>
-<ds:datastoreItem xmlns:ds="http://schemas.openxmlformats.org/officeDocument/2006/customXml" ds:itemID="{B327209E-2356-4FED-80CF-90761CB266CD}">
-  <ds:schemaRefs>
-    <ds:schemaRef ds:uri="http://schemas.microsoft.com/office/2006/metadata/contentType"/>
-    <ds:schemaRef ds:uri="http://schemas.microsoft.com/office/2006/metadata/properties/metaAttributes"/>
-    <ds:schemaRef ds:uri="http://www.w3.org/2001/XMLSchema"/>
-    <ds:schemaRef ds:uri="http://schemas.microsoft.com/office/2006/metadata/properties"/>
-    <ds:schemaRef ds:uri="590759e7-0ec1-4891-9b36-3e7724153386"/>
-    <ds:schemaRef ds:uri="14dd35a3-b6ba-491d-bdd3-a8db8ac736d1"/>
-    <ds:schemaRef ds:uri="http://schemas.microsoft.com/office/2006/documentManagement/types"/>
-    <ds:schemaRef ds:uri="http://schemas.microsoft.com/office/infopath/2007/PartnerControls"/>
-    <ds:schemaRef ds:uri="http://schemas.openxmlformats.org/package/2006/metadata/core-properties"/>
-    <ds:schemaRef ds:uri="http://purl.org/dc/elements/1.1/"/>
-    <ds:schemaRef ds:uri="http://purl.org/dc/terms/"/>
-    <ds:schemaRef ds:uri="http://schemas.microsoft.com/internal/obd"/>
-  </ds:schemaRefs>
-</ds:datastoreItem>
-</file>
-
-<file path=customXml/itemProps3.xml><?xml version="1.0" encoding="utf-8"?>
-<ds:datastoreItem xmlns:ds="http://schemas.openxmlformats.org/officeDocument/2006/customXml" ds:itemID="{8628ABB5-BA24-40A6-8217-328FAAF533F9}">
-  <ds:schemaRefs>
-    <ds:schemaRef ds:uri="http://schemas.microsoft.com/office/2006/metadata/properties"/>
-    <ds:schemaRef ds:uri="http://schemas.microsoft.com/office/infopath/2007/PartnerControls"/>
-    <ds:schemaRef ds:uri="590759e7-0ec1-4891-9b36-3e7724153386"/>
-  </ds:schemaRefs>
-</ds:datastoreItem>
-</file>
-
-<file path=customXml/itemProps4.xml><?xml version="1.0" encoding="utf-8"?>
-<ds:datastoreItem xmlns:ds="http://schemas.openxmlformats.org/officeDocument/2006/customXml" ds:itemID="{0CF543C2-5B6C-4959-BFA6-1150535AA847}">
-  <ds:schemaRefs>
-    <ds:schemaRef ds:uri="http://schemas.microsoft.com/sharepoint/v3/contenttype/forms"/>
-  </ds:schemaRefs>
-</ds:datastoreItem>
-</file>
-
-<file path=customXml/itemProps5.xml><?xml version="1.0" encoding="utf-8"?>
-<ds:datastoreItem xmlns:ds="http://schemas.openxmlformats.org/officeDocument/2006/customXml" ds:itemID="{8CA021E2-F091-4415-993F-AECD60694BBB}">
-  <ds:schemaRefs>
-    <ds:schemaRef ds:uri="http://schemas.microsoft.com/sharepoint/events"/>
-  </ds:schemaRefs>
-</ds:datastoreItem>
 </file>